--- a/模块详细设计-自然人管理.docx
+++ b/模块详细设计-自然人管理.docx
@@ -1,10 +1,10 @@
 
 <file path=word/document.xml><?xml version="1.0" encoding="utf-8"?>
-<w:document xmlns:wpc="http://schemas.microsoft.com/office/word/2010/wordprocessingCanvas" xmlns:mc="http://schemas.openxmlformats.org/markup-compatibility/2006" xmlns:o="urn:schemas-microsoft-com:office:office" xmlns:r="http://schemas.openxmlformats.org/officeDocument/2006/relationships" xmlns:m="http://schemas.openxmlformats.org/officeDocument/2006/math" xmlns:v="urn:schemas-microsoft-com:vml" xmlns:wp14="http://schemas.microsoft.com/office/word/2010/wordprocessingDrawing" xmlns:wp="http://schemas.openxmlformats.org/drawingml/2006/wordprocessingDrawing" xmlns:w10="urn:schemas-microsoft-com:office:word" xmlns:w="http://schemas.openxmlformats.org/wordprocessingml/2006/main" xmlns:w14="http://schemas.microsoft.com/office/word/2010/wordml" xmlns:w15="http://schemas.microsoft.com/office/word/2012/wordml" xmlns:wpg="http://schemas.microsoft.com/office/word/2010/wordprocessingGroup" xmlns:wpi="http://schemas.microsoft.com/office/word/2010/wordprocessingInk" xmlns:wne="http://schemas.microsoft.com/office/word/2006/wordml" xmlns:wps="http://schemas.microsoft.com/office/word/2010/wordprocessingShape" mc:Ignorable="w14 w15 wp14">
+<w:document xmlns:wpc="http://schemas.microsoft.com/office/word/2010/wordprocessingCanvas" xmlns:mo="http://schemas.microsoft.com/office/mac/office/2008/main" xmlns:mc="http://schemas.openxmlformats.org/markup-compatibility/2006" xmlns:mv="urn:schemas-microsoft-com:mac:vml" xmlns:o="urn:schemas-microsoft-com:office:office" xmlns:r="http://schemas.openxmlformats.org/officeDocument/2006/relationships" xmlns:m="http://schemas.openxmlformats.org/officeDocument/2006/math" xmlns:v="urn:schemas-microsoft-com:vml" xmlns:wp14="http://schemas.microsoft.com/office/word/2010/wordprocessingDrawing" xmlns:wp="http://schemas.openxmlformats.org/drawingml/2006/wordprocessingDrawing" xmlns:w10="urn:schemas-microsoft-com:office:word" xmlns:w="http://schemas.openxmlformats.org/wordprocessingml/2006/main" xmlns:w14="http://schemas.microsoft.com/office/word/2010/wordml" xmlns:wpg="http://schemas.microsoft.com/office/word/2010/wordprocessingGroup" xmlns:wpi="http://schemas.microsoft.com/office/word/2010/wordprocessingInk" xmlns:wne="http://schemas.microsoft.com/office/word/2006/wordml" xmlns:wps="http://schemas.microsoft.com/office/word/2010/wordprocessingShape" mc:Ignorable="w14 wp14">
   <w:body>
     <w:p>
       <w:pPr>
-        <w:pStyle w:val="af8"/>
+        <w:pStyle w:val="afe"/>
         <w:ind w:leftChars="0" w:left="0" w:right="420"/>
         <w:rPr>
           <w:rFonts w:ascii="微软雅黑" w:eastAsia="微软雅黑" w:hAnsi="微软雅黑"/>
@@ -558,7 +558,7 @@
     </w:p>
     <w:p>
       <w:pPr>
-        <w:pStyle w:val="af"/>
+        <w:pStyle w:val="af5"/>
         <w:ind w:left="420" w:right="420"/>
       </w:pPr>
       <w:r>
@@ -576,7 +576,7 @@
     </w:p>
     <w:p>
       <w:pPr>
-        <w:pStyle w:val="af"/>
+        <w:pStyle w:val="af5"/>
         <w:ind w:left="420" w:right="420"/>
       </w:pPr>
       <w:r>
@@ -2451,7 +2451,7 @@
     </w:p>
     <w:p>
       <w:pPr>
-        <w:pStyle w:val="af4"/>
+        <w:pStyle w:val="afa"/>
         <w:ind w:firstLine="480"/>
       </w:pPr>
       <w:r>
@@ -2835,7 +2835,7 @@
     </w:p>
     <w:p>
       <w:pPr>
-        <w:pStyle w:val="af4"/>
+        <w:pStyle w:val="afa"/>
         <w:ind w:firstLine="480"/>
       </w:pPr>
     </w:p>
@@ -2860,7 +2860,7 @@
     </w:p>
     <w:p>
       <w:pPr>
-        <w:pStyle w:val="af4"/>
+        <w:pStyle w:val="afa"/>
         <w:ind w:firstLine="480"/>
       </w:pPr>
       <w:r>
@@ -2872,7 +2872,7 @@
     </w:p>
     <w:p>
       <w:pPr>
-        <w:pStyle w:val="af4"/>
+        <w:pStyle w:val="afa"/>
         <w:numPr>
           <w:ilvl w:val="0"/>
           <w:numId w:val="16"/>
@@ -2888,7 +2888,7 @@
     </w:p>
     <w:p>
       <w:pPr>
-        <w:pStyle w:val="af4"/>
+        <w:pStyle w:val="afa"/>
         <w:numPr>
           <w:ilvl w:val="0"/>
           <w:numId w:val="16"/>
@@ -2905,7 +2905,7 @@
     </w:p>
     <w:p>
       <w:pPr>
-        <w:pStyle w:val="af4"/>
+        <w:pStyle w:val="afa"/>
         <w:numPr>
           <w:ilvl w:val="0"/>
           <w:numId w:val="16"/>
@@ -2921,7 +2921,7 @@
     </w:p>
     <w:p>
       <w:pPr>
-        <w:pStyle w:val="af4"/>
+        <w:pStyle w:val="afa"/>
         <w:numPr>
           <w:ilvl w:val="0"/>
           <w:numId w:val="16"/>
@@ -2954,7 +2954,7 @@
     </w:p>
     <w:p>
       <w:pPr>
-        <w:pStyle w:val="af4"/>
+        <w:pStyle w:val="afa"/>
         <w:numPr>
           <w:ilvl w:val="0"/>
           <w:numId w:val="17"/>
@@ -2970,7 +2970,7 @@
     </w:p>
     <w:p>
       <w:pPr>
-        <w:pStyle w:val="af4"/>
+        <w:pStyle w:val="afa"/>
         <w:numPr>
           <w:ilvl w:val="0"/>
           <w:numId w:val="17"/>
@@ -2986,7 +2986,7 @@
     </w:p>
     <w:p>
       <w:pPr>
-        <w:pStyle w:val="af4"/>
+        <w:pStyle w:val="afa"/>
         <w:numPr>
           <w:ilvl w:val="0"/>
           <w:numId w:val="17"/>
@@ -3002,7 +3002,7 @@
     </w:p>
     <w:p>
       <w:pPr>
-        <w:pStyle w:val="af4"/>
+        <w:pStyle w:val="afa"/>
         <w:numPr>
           <w:ilvl w:val="0"/>
           <w:numId w:val="17"/>
@@ -3018,7 +3018,7 @@
     </w:p>
     <w:p>
       <w:pPr>
-        <w:pStyle w:val="af4"/>
+        <w:pStyle w:val="afa"/>
         <w:numPr>
           <w:ilvl w:val="0"/>
           <w:numId w:val="17"/>
@@ -3037,7 +3037,7 @@
     </w:p>
     <w:p>
       <w:pPr>
-        <w:pStyle w:val="af4"/>
+        <w:pStyle w:val="afa"/>
         <w:numPr>
           <w:ilvl w:val="0"/>
           <w:numId w:val="17"/>
@@ -3053,7 +3053,7 @@
     </w:p>
     <w:p>
       <w:pPr>
-        <w:pStyle w:val="af4"/>
+        <w:pStyle w:val="afa"/>
         <w:numPr>
           <w:ilvl w:val="0"/>
           <w:numId w:val="17"/>
@@ -3069,7 +3069,7 @@
     </w:p>
     <w:p>
       <w:pPr>
-        <w:pStyle w:val="af4"/>
+        <w:pStyle w:val="afa"/>
         <w:numPr>
           <w:ilvl w:val="0"/>
           <w:numId w:val="18"/>
@@ -3085,7 +3085,7 @@
     </w:p>
     <w:p>
       <w:pPr>
-        <w:pStyle w:val="af4"/>
+        <w:pStyle w:val="afa"/>
         <w:numPr>
           <w:ilvl w:val="0"/>
           <w:numId w:val="18"/>
@@ -3101,7 +3101,7 @@
     </w:p>
     <w:p>
       <w:pPr>
-        <w:pStyle w:val="af4"/>
+        <w:pStyle w:val="afa"/>
         <w:numPr>
           <w:ilvl w:val="0"/>
           <w:numId w:val="17"/>
@@ -3117,7 +3117,7 @@
     </w:p>
     <w:p>
       <w:pPr>
-        <w:pStyle w:val="af4"/>
+        <w:pStyle w:val="afa"/>
         <w:numPr>
           <w:ilvl w:val="0"/>
           <w:numId w:val="19"/>
@@ -3183,7 +3183,7 @@
     </w:p>
     <w:p>
       <w:pPr>
-        <w:pStyle w:val="af4"/>
+        <w:pStyle w:val="afa"/>
         <w:ind w:firstLine="480"/>
       </w:pPr>
       <w:r>
@@ -3217,7 +3217,7 @@
     </w:p>
     <w:p>
       <w:pPr>
-        <w:pStyle w:val="af4"/>
+        <w:pStyle w:val="afa"/>
         <w:numPr>
           <w:ilvl w:val="0"/>
           <w:numId w:val="20"/>
@@ -3233,7 +3233,7 @@
     </w:p>
     <w:p>
       <w:pPr>
-        <w:pStyle w:val="af4"/>
+        <w:pStyle w:val="afa"/>
         <w:numPr>
           <w:ilvl w:val="0"/>
           <w:numId w:val="22"/>
@@ -3249,7 +3249,7 @@
     </w:p>
     <w:p>
       <w:pPr>
-        <w:pStyle w:val="af4"/>
+        <w:pStyle w:val="afa"/>
         <w:numPr>
           <w:ilvl w:val="0"/>
           <w:numId w:val="22"/>
@@ -3265,7 +3265,7 @@
     </w:p>
     <w:p>
       <w:pPr>
-        <w:pStyle w:val="af4"/>
+        <w:pStyle w:val="afa"/>
         <w:numPr>
           <w:ilvl w:val="0"/>
           <w:numId w:val="22"/>
@@ -3281,7 +3281,7 @@
     </w:p>
     <w:p>
       <w:pPr>
-        <w:pStyle w:val="af4"/>
+        <w:pStyle w:val="afa"/>
         <w:numPr>
           <w:ilvl w:val="0"/>
           <w:numId w:val="22"/>
@@ -3300,7 +3300,7 @@
     </w:p>
     <w:p>
       <w:pPr>
-        <w:pStyle w:val="af4"/>
+        <w:pStyle w:val="afa"/>
         <w:numPr>
           <w:ilvl w:val="0"/>
           <w:numId w:val="22"/>
@@ -3319,7 +3319,7 @@
     </w:p>
     <w:p>
       <w:pPr>
-        <w:pStyle w:val="af4"/>
+        <w:pStyle w:val="afa"/>
         <w:numPr>
           <w:ilvl w:val="0"/>
           <w:numId w:val="20"/>
@@ -3335,7 +3335,7 @@
     </w:p>
     <w:p>
       <w:pPr>
-        <w:pStyle w:val="af4"/>
+        <w:pStyle w:val="afa"/>
         <w:numPr>
           <w:ilvl w:val="0"/>
           <w:numId w:val="23"/>
@@ -3371,7 +3371,7 @@
     </w:p>
     <w:p>
       <w:pPr>
-        <w:pStyle w:val="af4"/>
+        <w:pStyle w:val="afa"/>
         <w:ind w:firstLine="480"/>
       </w:pPr>
       <w:r>
@@ -3403,7 +3403,7 @@
     </w:p>
     <w:p>
       <w:pPr>
-        <w:pStyle w:val="af4"/>
+        <w:pStyle w:val="afa"/>
         <w:ind w:firstLine="480"/>
       </w:pPr>
       <w:r>
@@ -3415,25 +3415,25 @@
     </w:p>
     <w:p>
       <w:pPr>
-        <w:pStyle w:val="af4"/>
+        <w:pStyle w:val="afa"/>
         <w:ind w:firstLine="480"/>
       </w:pPr>
     </w:p>
     <w:p>
       <w:pPr>
-        <w:pStyle w:val="af4"/>
+        <w:pStyle w:val="afa"/>
         <w:ind w:firstLine="480"/>
       </w:pPr>
     </w:p>
     <w:p>
       <w:pPr>
-        <w:pStyle w:val="af4"/>
+        <w:pStyle w:val="afa"/>
         <w:ind w:firstLine="480"/>
       </w:pPr>
     </w:p>
     <w:p>
       <w:pPr>
-        <w:pStyle w:val="af4"/>
+        <w:pStyle w:val="afa"/>
         <w:ind w:firstLine="480"/>
       </w:pPr>
     </w:p>
@@ -9618,7 +9618,7 @@
                     </pic:cNvPicPr>
                   </pic:nvPicPr>
                   <pic:blipFill>
-                    <a:blip r:embed="rId8">
+                    <a:blip r:embed="rId9">
                       <a:extLst>
                         <a:ext uri="{28A0092B-C50C-407E-A947-70E740481C1C}">
                           <a14:useLocalDpi xmlns:a14="http://schemas.microsoft.com/office/drawing/2010/main" val="0"/>
@@ -9659,7 +9659,7 @@
         <w:rPr>
           <w:rFonts w:hint="eastAsia"/>
         </w:rPr>
-        <w:t>用户管理</w:t>
+        <w:t>自然人管理</w:t>
       </w:r>
     </w:p>
     <w:p>
@@ -9678,7 +9678,7 @@
     </w:p>
     <w:p>
       <w:pPr>
-        <w:pStyle w:val="af4"/>
+        <w:pStyle w:val="afa"/>
         <w:ind w:firstLine="480"/>
       </w:pPr>
       <w:r>
@@ -9735,7 +9735,7 @@
                     </pic:cNvPicPr>
                   </pic:nvPicPr>
                   <pic:blipFill>
-                    <a:blip r:embed="rId9">
+                    <a:blip r:embed="rId10">
                       <a:extLst>
                         <a:ext uri="{28A0092B-C50C-407E-A947-70E740481C1C}">
                           <a14:useLocalDpi xmlns:a14="http://schemas.microsoft.com/office/drawing/2010/main" val="0"/>
@@ -9797,7 +9797,7 @@
                     </pic:cNvPicPr>
                   </pic:nvPicPr>
                   <pic:blipFill>
-                    <a:blip r:embed="rId10">
+                    <a:blip r:embed="rId11">
                       <a:extLst>
                         <a:ext uri="{28A0092B-C50C-407E-A947-70E740481C1C}">
                           <a14:useLocalDpi xmlns:a14="http://schemas.microsoft.com/office/drawing/2010/main" val="0"/>
@@ -9853,7 +9853,7 @@
                     </pic:cNvPicPr>
                   </pic:nvPicPr>
                   <pic:blipFill>
-                    <a:blip r:embed="rId11">
+                    <a:blip r:embed="rId12">
                       <a:extLst>
                         <a:ext uri="{28A0092B-C50C-407E-A947-70E740481C1C}">
                           <a14:useLocalDpi xmlns:a14="http://schemas.microsoft.com/office/drawing/2010/main" val="0"/>
@@ -9910,7 +9910,7 @@
                     </pic:cNvPicPr>
                   </pic:nvPicPr>
                   <pic:blipFill>
-                    <a:blip r:embed="rId12">
+                    <a:blip r:embed="rId13">
                       <a:extLst>
                         <a:ext uri="{28A0092B-C50C-407E-A947-70E740481C1C}">
                           <a14:useLocalDpi xmlns:a14="http://schemas.microsoft.com/office/drawing/2010/main" val="0"/>
@@ -9966,7 +9966,7 @@
                     </pic:cNvPicPr>
                   </pic:nvPicPr>
                   <pic:blipFill>
-                    <a:blip r:embed="rId13">
+                    <a:blip r:embed="rId14">
                       <a:extLst>
                         <a:ext uri="{28A0092B-C50C-407E-A947-70E740481C1C}">
                           <a14:useLocalDpi xmlns:a14="http://schemas.microsoft.com/office/drawing/2010/main" val="0"/>
@@ -11092,6 +11092,7 @@
                 <w:kern w:val="0"/>
                 <w:szCs w:val="21"/>
               </w:rPr>
+              <w:lastRenderedPageBreak/>
               <w:t>login_time</w:t>
             </w:r>
           </w:p>
@@ -11233,7 +11234,6 @@
                 <w:kern w:val="0"/>
                 <w:szCs w:val="21"/>
               </w:rPr>
-              <w:lastRenderedPageBreak/>
               <w:t>name</w:t>
             </w:r>
           </w:p>
@@ -11775,12 +11775,12 @@
       <w:pPr>
         <w:pStyle w:val="a0"/>
         <w:rPr>
-          <w:rStyle w:val="af6"/>
+          <w:rStyle w:val="afc"/>
         </w:rPr>
       </w:pPr>
       <w:r>
         <w:rPr>
-          <w:rStyle w:val="af6"/>
+          <w:rStyle w:val="afc"/>
         </w:rPr>
         <w:t>CREATE TABLE `staff` (</w:t>
       </w:r>
@@ -11789,12 +11789,12 @@
       <w:pPr>
         <w:pStyle w:val="a0"/>
         <w:rPr>
-          <w:rStyle w:val="af6"/>
+          <w:rStyle w:val="afc"/>
         </w:rPr>
       </w:pPr>
       <w:r>
         <w:rPr>
-          <w:rStyle w:val="af6"/>
+          <w:rStyle w:val="afc"/>
         </w:rPr>
         <w:t xml:space="preserve">  `id` int(11) NOT NULL AUTO_INCREMENT,</w:t>
       </w:r>
@@ -11803,12 +11803,12 @@
       <w:pPr>
         <w:pStyle w:val="a0"/>
         <w:rPr>
-          <w:rStyle w:val="af6"/>
+          <w:rStyle w:val="afc"/>
         </w:rPr>
       </w:pPr>
       <w:r>
         <w:rPr>
-          <w:rStyle w:val="af6"/>
+          <w:rStyle w:val="afc"/>
         </w:rPr>
         <w:t xml:space="preserve">  `agency_id` int(11) NOT NULL,</w:t>
       </w:r>
@@ -11817,12 +11817,12 @@
       <w:pPr>
         <w:pStyle w:val="a0"/>
         <w:rPr>
-          <w:rStyle w:val="af6"/>
+          <w:rStyle w:val="afc"/>
         </w:rPr>
       </w:pPr>
       <w:r>
         <w:rPr>
-          <w:rStyle w:val="af6"/>
+          <w:rStyle w:val="afc"/>
         </w:rPr>
         <w:t xml:space="preserve">  `agency_serial` varchar(32) NOT NULL,</w:t>
       </w:r>
@@ -11831,12 +11831,12 @@
       <w:pPr>
         <w:pStyle w:val="a0"/>
         <w:rPr>
-          <w:rStyle w:val="af6"/>
+          <w:rStyle w:val="afc"/>
         </w:rPr>
       </w:pPr>
       <w:r>
         <w:rPr>
-          <w:rStyle w:val="af6"/>
+          <w:rStyle w:val="afc"/>
         </w:rPr>
         <w:t xml:space="preserve">  `create_time` datetime DEFAULT NULL,</w:t>
       </w:r>
@@ -11845,12 +11845,12 @@
       <w:pPr>
         <w:pStyle w:val="a0"/>
         <w:rPr>
-          <w:rStyle w:val="af6"/>
+          <w:rStyle w:val="afc"/>
         </w:rPr>
       </w:pPr>
       <w:r>
         <w:rPr>
-          <w:rStyle w:val="af6"/>
+          <w:rStyle w:val="afc"/>
         </w:rPr>
         <w:t xml:space="preserve">  `is_enable` bit(1) NOT NULL,</w:t>
       </w:r>
@@ -11859,12 +11859,12 @@
       <w:pPr>
         <w:pStyle w:val="a0"/>
         <w:rPr>
-          <w:rStyle w:val="af6"/>
+          <w:rStyle w:val="afc"/>
         </w:rPr>
       </w:pPr>
       <w:r>
         <w:rPr>
-          <w:rStyle w:val="af6"/>
+          <w:rStyle w:val="afc"/>
         </w:rPr>
         <w:t xml:space="preserve">  `login_ip` varchar(32) DEFAULT NULL,</w:t>
       </w:r>
@@ -11873,12 +11873,12 @@
       <w:pPr>
         <w:pStyle w:val="a0"/>
         <w:rPr>
-          <w:rStyle w:val="af6"/>
+          <w:rStyle w:val="afc"/>
         </w:rPr>
       </w:pPr>
       <w:r>
         <w:rPr>
-          <w:rStyle w:val="af6"/>
+          <w:rStyle w:val="afc"/>
         </w:rPr>
         <w:t xml:space="preserve">  `login_time` datetime DEFAULT NULL,</w:t>
       </w:r>
@@ -11887,12 +11887,12 @@
       <w:pPr>
         <w:pStyle w:val="a0"/>
         <w:rPr>
-          <w:rStyle w:val="af6"/>
+          <w:rStyle w:val="afc"/>
         </w:rPr>
       </w:pPr>
       <w:r>
         <w:rPr>
-          <w:rStyle w:val="af6"/>
+          <w:rStyle w:val="afc"/>
         </w:rPr>
         <w:t xml:space="preserve">  `name` varchar(32) NOT NULL,</w:t>
       </w:r>
@@ -11901,12 +11901,12 @@
       <w:pPr>
         <w:pStyle w:val="a0"/>
         <w:rPr>
-          <w:rStyle w:val="af6"/>
+          <w:rStyle w:val="afc"/>
         </w:rPr>
       </w:pPr>
       <w:r>
         <w:rPr>
-          <w:rStyle w:val="af6"/>
+          <w:rStyle w:val="afc"/>
         </w:rPr>
         <w:t xml:space="preserve">  `password` varchar(64) NOT NULL,</w:t>
       </w:r>
@@ -11915,12 +11915,12 @@
       <w:pPr>
         <w:pStyle w:val="a0"/>
         <w:rPr>
-          <w:rStyle w:val="af6"/>
+          <w:rStyle w:val="afc"/>
         </w:rPr>
       </w:pPr>
       <w:r>
         <w:rPr>
-          <w:rStyle w:val="af6"/>
+          <w:rStyle w:val="afc"/>
         </w:rPr>
         <w:t xml:space="preserve">  `real_name` varchar(16) NOT NULL,</w:t>
       </w:r>
@@ -11929,12 +11929,12 @@
       <w:pPr>
         <w:pStyle w:val="a0"/>
         <w:rPr>
-          <w:rStyle w:val="af6"/>
+          <w:rStyle w:val="afc"/>
         </w:rPr>
       </w:pPr>
       <w:r>
         <w:rPr>
-          <w:rStyle w:val="af6"/>
+          <w:rStyle w:val="afc"/>
         </w:rPr>
         <w:t xml:space="preserve">  `staff_serial` varchar(32) DEFAULT NULL,</w:t>
       </w:r>
@@ -11943,12 +11943,12 @@
       <w:pPr>
         <w:pStyle w:val="a0"/>
         <w:rPr>
-          <w:rStyle w:val="af6"/>
+          <w:rStyle w:val="afc"/>
         </w:rPr>
       </w:pPr>
       <w:r>
         <w:rPr>
-          <w:rStyle w:val="af6"/>
+          <w:rStyle w:val="afc"/>
         </w:rPr>
         <w:t xml:space="preserve">  PRIMARY KEY (`id`),</w:t>
       </w:r>
@@ -11957,12 +11957,12 @@
       <w:pPr>
         <w:pStyle w:val="a0"/>
         <w:rPr>
-          <w:rStyle w:val="af6"/>
+          <w:rStyle w:val="afc"/>
         </w:rPr>
       </w:pPr>
       <w:r>
         <w:rPr>
-          <w:rStyle w:val="af6"/>
+          <w:rStyle w:val="afc"/>
         </w:rPr>
         <w:t xml:space="preserve">  KEY `agency_serial_id_index` (`agency_serial`,`agency_id`),</w:t>
       </w:r>
@@ -11971,12 +11971,12 @@
       <w:pPr>
         <w:pStyle w:val="a0"/>
         <w:rPr>
-          <w:rStyle w:val="af6"/>
+          <w:rStyle w:val="afc"/>
         </w:rPr>
       </w:pPr>
       <w:r>
         <w:rPr>
-          <w:rStyle w:val="af6"/>
+          <w:rStyle w:val="afc"/>
         </w:rPr>
         <w:t xml:space="preserve">  KEY `agency_id_name_index` (`agency_id`,`name`),</w:t>
       </w:r>
@@ -11985,12 +11985,12 @@
       <w:pPr>
         <w:pStyle w:val="a0"/>
         <w:rPr>
-          <w:rStyle w:val="af6"/>
+          <w:rStyle w:val="afc"/>
         </w:rPr>
       </w:pPr>
       <w:r>
         <w:rPr>
-          <w:rStyle w:val="af6"/>
+          <w:rStyle w:val="afc"/>
         </w:rPr>
         <w:t xml:space="preserve">  KEY `agency_staff_serail_index` (`agency_serial`,`staff_serial`),</w:t>
       </w:r>
@@ -11999,12 +11999,12 @@
       <w:pPr>
         <w:pStyle w:val="a0"/>
         <w:rPr>
-          <w:rStyle w:val="af6"/>
+          <w:rStyle w:val="afc"/>
         </w:rPr>
       </w:pPr>
       <w:r>
         <w:rPr>
-          <w:rStyle w:val="af6"/>
+          <w:rStyle w:val="afc"/>
         </w:rPr>
         <w:t xml:space="preserve">  KEY `staff_serail_id_index` (`staff_serial`,`agency_id`)</w:t>
       </w:r>
@@ -12013,12 +12013,12 @@
       <w:pPr>
         <w:pStyle w:val="a0"/>
         <w:rPr>
-          <w:rStyle w:val="af6"/>
+          <w:rStyle w:val="afc"/>
         </w:rPr>
       </w:pPr>
       <w:r>
         <w:rPr>
-          <w:rStyle w:val="af6"/>
+          <w:rStyle w:val="afc"/>
           <w:rFonts w:hint="eastAsia"/>
         </w:rPr>
         <w:t>) ENGINE=InnoDB AUTO_INCREMENT=2 DEFAULT CHARSET=utf8 COMMENT='用户表';</w:t>
@@ -12684,12 +12684,12 @@
       <w:pPr>
         <w:pStyle w:val="a0"/>
         <w:rPr>
-          <w:rStyle w:val="af6"/>
+          <w:rStyle w:val="afc"/>
         </w:rPr>
       </w:pPr>
       <w:r>
         <w:rPr>
-          <w:rStyle w:val="af6"/>
+          <w:rStyle w:val="afc"/>
         </w:rPr>
         <w:t>CREATE TABLE `staff_group_relation` (</w:t>
       </w:r>
@@ -12698,12 +12698,12 @@
       <w:pPr>
         <w:pStyle w:val="a0"/>
         <w:rPr>
-          <w:rStyle w:val="af6"/>
+          <w:rStyle w:val="afc"/>
         </w:rPr>
       </w:pPr>
       <w:r>
         <w:rPr>
-          <w:rStyle w:val="af6"/>
+          <w:rStyle w:val="afc"/>
         </w:rPr>
         <w:t xml:space="preserve">  `id` int(11) NOT NULL AUTO_INCREMENT,</w:t>
       </w:r>
@@ -12712,13 +12712,14 @@
       <w:pPr>
         <w:pStyle w:val="a0"/>
         <w:rPr>
-          <w:rStyle w:val="af6"/>
+          <w:rStyle w:val="afc"/>
         </w:rPr>
       </w:pPr>
       <w:r>
         <w:rPr>
-          <w:rStyle w:val="af6"/>
+          <w:rStyle w:val="afc"/>
         </w:rPr>
+        <w:lastRenderedPageBreak/>
         <w:t xml:space="preserve">  `staff_group_id` int(11) NOT NULL,</w:t>
       </w:r>
     </w:p>
@@ -12726,14 +12727,13 @@
       <w:pPr>
         <w:pStyle w:val="a0"/>
         <w:rPr>
-          <w:rStyle w:val="af6"/>
+          <w:rStyle w:val="afc"/>
         </w:rPr>
       </w:pPr>
       <w:r>
         <w:rPr>
-          <w:rStyle w:val="af6"/>
+          <w:rStyle w:val="afc"/>
         </w:rPr>
-        <w:lastRenderedPageBreak/>
         <w:t xml:space="preserve">  `staff_id` int(11) NOT NULL,</w:t>
       </w:r>
     </w:p>
@@ -12741,12 +12741,12 @@
       <w:pPr>
         <w:pStyle w:val="a0"/>
         <w:rPr>
-          <w:rStyle w:val="af6"/>
+          <w:rStyle w:val="afc"/>
         </w:rPr>
       </w:pPr>
       <w:r>
         <w:rPr>
-          <w:rStyle w:val="af6"/>
+          <w:rStyle w:val="afc"/>
         </w:rPr>
         <w:t xml:space="preserve">  PRIMARY KEY (`id`),</w:t>
       </w:r>
@@ -12755,12 +12755,12 @@
       <w:pPr>
         <w:pStyle w:val="a0"/>
         <w:rPr>
-          <w:rStyle w:val="af6"/>
+          <w:rStyle w:val="afc"/>
         </w:rPr>
       </w:pPr>
       <w:r>
         <w:rPr>
-          <w:rStyle w:val="af6"/>
+          <w:rStyle w:val="afc"/>
         </w:rPr>
         <w:t xml:space="preserve">  KEY `staff_id_index` (`staff_id`),</w:t>
       </w:r>
@@ -12769,12 +12769,12 @@
       <w:pPr>
         <w:pStyle w:val="a0"/>
         <w:rPr>
-          <w:rStyle w:val="af6"/>
+          <w:rStyle w:val="afc"/>
         </w:rPr>
       </w:pPr>
       <w:r>
         <w:rPr>
-          <w:rStyle w:val="af6"/>
+          <w:rStyle w:val="afc"/>
         </w:rPr>
         <w:t xml:space="preserve">  KEY `staff_group_id_index` (`staff_group_id`)</w:t>
       </w:r>
@@ -12783,12 +12783,12 @@
       <w:pPr>
         <w:pStyle w:val="a0"/>
         <w:rPr>
-          <w:rStyle w:val="af6"/>
+          <w:rStyle w:val="afc"/>
         </w:rPr>
       </w:pPr>
       <w:r>
         <w:rPr>
-          <w:rStyle w:val="af6"/>
+          <w:rStyle w:val="afc"/>
         </w:rPr>
         <w:t>) ENGINE=InnoDB DEFAULT CHARSET=utf8;</w:t>
       </w:r>
@@ -13585,12 +13585,12 @@
       <w:pPr>
         <w:pStyle w:val="a0"/>
         <w:rPr>
-          <w:rStyle w:val="af6"/>
+          <w:rStyle w:val="afc"/>
         </w:rPr>
       </w:pPr>
       <w:r>
         <w:rPr>
-          <w:rStyle w:val="af6"/>
+          <w:rStyle w:val="afc"/>
         </w:rPr>
         <w:t>CREATE TABLE `staff_role_relation` (</w:t>
       </w:r>
@@ -13599,12 +13599,12 @@
       <w:pPr>
         <w:pStyle w:val="a0"/>
         <w:rPr>
-          <w:rStyle w:val="af6"/>
+          <w:rStyle w:val="afc"/>
         </w:rPr>
       </w:pPr>
       <w:r>
         <w:rPr>
-          <w:rStyle w:val="af6"/>
+          <w:rStyle w:val="afc"/>
         </w:rPr>
         <w:t xml:space="preserve">  `id` int(11) NOT NULL AUTO_INCREMENT,</w:t>
       </w:r>
@@ -13613,12 +13613,12 @@
       <w:pPr>
         <w:pStyle w:val="a0"/>
         <w:rPr>
-          <w:rStyle w:val="af6"/>
+          <w:rStyle w:val="afc"/>
         </w:rPr>
       </w:pPr>
       <w:r>
         <w:rPr>
-          <w:rStyle w:val="af6"/>
+          <w:rStyle w:val="afc"/>
         </w:rPr>
         <w:t xml:space="preserve">  `source` varchar(255) DEFAULT NULL,</w:t>
       </w:r>
@@ -13627,12 +13627,12 @@
       <w:pPr>
         <w:pStyle w:val="a0"/>
         <w:rPr>
-          <w:rStyle w:val="af6"/>
+          <w:rStyle w:val="afc"/>
         </w:rPr>
       </w:pPr>
       <w:r>
         <w:rPr>
-          <w:rStyle w:val="af6"/>
+          <w:rStyle w:val="afc"/>
         </w:rPr>
         <w:t xml:space="preserve">  `staff_id` int(11) NOT NULL,</w:t>
       </w:r>
@@ -13641,12 +13641,12 @@
       <w:pPr>
         <w:pStyle w:val="a0"/>
         <w:rPr>
-          <w:rStyle w:val="af6"/>
+          <w:rStyle w:val="afc"/>
         </w:rPr>
       </w:pPr>
       <w:r>
         <w:rPr>
-          <w:rStyle w:val="af6"/>
+          <w:rStyle w:val="afc"/>
         </w:rPr>
         <w:t xml:space="preserve">  `staff_role_id` int(11) NOT NULL,</w:t>
       </w:r>
@@ -13655,12 +13655,12 @@
       <w:pPr>
         <w:pStyle w:val="a0"/>
         <w:rPr>
-          <w:rStyle w:val="af6"/>
+          <w:rStyle w:val="afc"/>
         </w:rPr>
       </w:pPr>
       <w:r>
         <w:rPr>
-          <w:rStyle w:val="af6"/>
+          <w:rStyle w:val="afc"/>
         </w:rPr>
         <w:t xml:space="preserve">  PRIMARY KEY (`id`),</w:t>
       </w:r>
@@ -13669,12 +13669,12 @@
       <w:pPr>
         <w:pStyle w:val="a0"/>
         <w:rPr>
-          <w:rStyle w:val="af6"/>
+          <w:rStyle w:val="afc"/>
         </w:rPr>
       </w:pPr>
       <w:r>
         <w:rPr>
-          <w:rStyle w:val="af6"/>
+          <w:rStyle w:val="afc"/>
         </w:rPr>
         <w:t xml:space="preserve">  KEY `staff_id_role_index` (`staff_id`,`staff_role_id`),</w:t>
       </w:r>
@@ -13683,12 +13683,12 @@
       <w:pPr>
         <w:pStyle w:val="a0"/>
         <w:rPr>
-          <w:rStyle w:val="af6"/>
+          <w:rStyle w:val="afc"/>
         </w:rPr>
       </w:pPr>
       <w:r>
         <w:rPr>
-          <w:rStyle w:val="af6"/>
+          <w:rStyle w:val="afc"/>
         </w:rPr>
         <w:t xml:space="preserve">  KEY `staff_role_id_index` (`staff_role_id`)</w:t>
       </w:r>
@@ -13697,12 +13697,12 @@
       <w:pPr>
         <w:pStyle w:val="a0"/>
         <w:rPr>
-          <w:rStyle w:val="af6"/>
+          <w:rStyle w:val="afc"/>
         </w:rPr>
       </w:pPr>
       <w:r>
         <w:rPr>
-          <w:rStyle w:val="af6"/>
+          <w:rStyle w:val="afc"/>
         </w:rPr>
         <w:t>) ENGINE=InnoDB AUTO_INCREMENT=3 DEFAULT CHARSET=utf8;</w:t>
       </w:r>
@@ -13761,7 +13761,7 @@
     </w:p>
     <w:p>
       <w:pPr>
-        <w:pStyle w:val="af4"/>
+        <w:pStyle w:val="afa"/>
         <w:ind w:firstLine="480"/>
       </w:pPr>
       <w:r>
@@ -13791,11 +13791,11 @@
         <w:tblLook w:val="04A0" w:firstRow="1" w:lastRow="0" w:firstColumn="1" w:lastColumn="0" w:noHBand="0" w:noVBand="1"/>
       </w:tblPr>
       <w:tblGrid>
-        <w:gridCol w:w="1885"/>
-        <w:gridCol w:w="4676"/>
-        <w:gridCol w:w="2755"/>
-        <w:gridCol w:w="1436"/>
-        <w:gridCol w:w="1991"/>
+        <w:gridCol w:w="1953"/>
+        <w:gridCol w:w="4639"/>
+        <w:gridCol w:w="2747"/>
+        <w:gridCol w:w="1430"/>
+        <w:gridCol w:w="1974"/>
       </w:tblGrid>
       <w:tr>
         <w:trPr>
@@ -13994,7 +13994,15 @@
                 <w:rFonts w:ascii="微软雅黑" w:eastAsia="微软雅黑" w:hAnsi="微软雅黑" w:hint="eastAsia"/>
                 <w:szCs w:val="21"/>
               </w:rPr>
-              <w:t>是否必填</w:t>
+              <w:t>是否必</w:t>
+            </w:r>
+            <w:r>
+              <w:rPr>
+                <w:rFonts w:ascii="微软雅黑" w:eastAsia="微软雅黑" w:hAnsi="微软雅黑" w:hint="eastAsia"/>
+                <w:szCs w:val="21"/>
+              </w:rPr>
+              <w:lastRenderedPageBreak/>
+              <w:t>填</w:t>
             </w:r>
           </w:p>
         </w:tc>
@@ -14016,6 +14024,7 @@
                 <w:rFonts w:ascii="微软雅黑" w:eastAsia="微软雅黑" w:hAnsi="微软雅黑"/>
                 <w:szCs w:val="21"/>
               </w:rPr>
+              <w:lastRenderedPageBreak/>
               <w:t>备注</w:t>
             </w:r>
           </w:p>
@@ -15350,6 +15359,7 @@
                 <w:rFonts w:ascii="微软雅黑" w:eastAsia="微软雅黑" w:hAnsi="微软雅黑"/>
                 <w:szCs w:val="21"/>
               </w:rPr>
+              <w:lastRenderedPageBreak/>
               <w:t xml:space="preserve">  "message": null,</w:t>
             </w:r>
           </w:p>
@@ -15367,7 +15377,6 @@
                 <w:rFonts w:ascii="微软雅黑" w:eastAsia="微软雅黑" w:hAnsi="微软雅黑"/>
                 <w:szCs w:val="21"/>
               </w:rPr>
-              <w:lastRenderedPageBreak/>
               <w:t xml:space="preserve">  "total": 152472,</w:t>
             </w:r>
           </w:p>
@@ -15431,7 +15440,7 @@
     </w:p>
     <w:p>
       <w:pPr>
-        <w:pStyle w:val="af4"/>
+        <w:pStyle w:val="afa"/>
         <w:ind w:firstLine="480"/>
       </w:pPr>
       <w:r>
@@ -15449,11 +15458,11 @@
         <w:tblLook w:val="04A0" w:firstRow="1" w:lastRow="0" w:firstColumn="1" w:lastColumn="0" w:noHBand="0" w:noVBand="1"/>
       </w:tblPr>
       <w:tblGrid>
-        <w:gridCol w:w="1886"/>
-        <w:gridCol w:w="4594"/>
-        <w:gridCol w:w="2916"/>
-        <w:gridCol w:w="1415"/>
-        <w:gridCol w:w="1932"/>
+        <w:gridCol w:w="1953"/>
+        <w:gridCol w:w="4562"/>
+        <w:gridCol w:w="2901"/>
+        <w:gridCol w:w="1410"/>
+        <w:gridCol w:w="1917"/>
       </w:tblGrid>
       <w:tr>
         <w:trPr>
@@ -17009,6 +17018,7 @@
                 <w:rFonts w:ascii="微软雅黑" w:eastAsia="微软雅黑" w:hAnsi="微软雅黑" w:hint="eastAsia"/>
                 <w:szCs w:val="21"/>
               </w:rPr>
+              <w:lastRenderedPageBreak/>
               <w:t xml:space="preserve">      "importSource": "共鸣时代科技",</w:t>
             </w:r>
           </w:p>
@@ -17026,7 +17036,6 @@
                 <w:rFonts w:ascii="微软雅黑" w:eastAsia="微软雅黑" w:hAnsi="微软雅黑"/>
                 <w:szCs w:val="21"/>
               </w:rPr>
-              <w:lastRenderedPageBreak/>
               <w:t xml:space="preserve">      "loanDuration": "24",</w:t>
             </w:r>
           </w:p>
@@ -17316,7 +17325,7 @@
     </w:p>
     <w:p>
       <w:pPr>
-        <w:pStyle w:val="af4"/>
+        <w:pStyle w:val="afa"/>
         <w:ind w:firstLine="480"/>
       </w:pPr>
       <w:r>
@@ -17340,7 +17349,7 @@
         <w:tblLook w:val="04A0" w:firstRow="1" w:lastRow="0" w:firstColumn="1" w:lastColumn="0" w:noHBand="0" w:noVBand="1"/>
       </w:tblPr>
       <w:tblGrid>
-        <w:gridCol w:w="1885"/>
+        <w:gridCol w:w="1953"/>
         <w:gridCol w:w="1686"/>
         <w:gridCol w:w="1476"/>
         <w:gridCol w:w="1476"/>
@@ -17750,7 +17759,7 @@
     </w:p>
     <w:p>
       <w:pPr>
-        <w:pStyle w:val="af4"/>
+        <w:pStyle w:val="afa"/>
         <w:ind w:firstLine="480"/>
       </w:pPr>
       <w:r>
@@ -17768,11 +17777,11 @@
         <w:tblLook w:val="04A0" w:firstRow="1" w:lastRow="0" w:firstColumn="1" w:lastColumn="0" w:noHBand="0" w:noVBand="1"/>
       </w:tblPr>
       <w:tblGrid>
-        <w:gridCol w:w="1885"/>
-        <w:gridCol w:w="1741"/>
-        <w:gridCol w:w="2183"/>
+        <w:gridCol w:w="1953"/>
+        <w:gridCol w:w="1747"/>
+        <w:gridCol w:w="2188"/>
         <w:gridCol w:w="1476"/>
-        <w:gridCol w:w="1609"/>
+        <w:gridCol w:w="1611"/>
       </w:tblGrid>
       <w:tr>
         <w:trPr>
@@ -18194,6 +18203,7 @@
                 <w:rFonts w:ascii="微软雅黑" w:eastAsia="微软雅黑" w:hAnsi="微软雅黑"/>
                 <w:szCs w:val="21"/>
               </w:rPr>
+              <w:lastRenderedPageBreak/>
               <w:t xml:space="preserve">    "rows": null,</w:t>
             </w:r>
           </w:p>
@@ -18211,7 +18221,6 @@
                 <w:rFonts w:ascii="微软雅黑" w:eastAsia="微软雅黑" w:hAnsi="微软雅黑"/>
                 <w:szCs w:val="21"/>
               </w:rPr>
-              <w:lastRenderedPageBreak/>
               <w:t xml:space="preserve">    "code": 200,</w:t>
             </w:r>
           </w:p>
@@ -18309,18 +18318,16 @@
     </w:p>
     <w:p>
       <w:pPr>
-        <w:pStyle w:val="af4"/>
+        <w:pStyle w:val="afa"/>
         <w:ind w:firstLine="480"/>
       </w:pPr>
     </w:p>
     <w:p>
       <w:pPr>
-        <w:pStyle w:val="af4"/>
+        <w:pStyle w:val="afa"/>
         <w:ind w:firstLineChars="175"/>
-        <w:rPr>
-          <w:rFonts w:hint="eastAsia"/>
-        </w:rPr>
-      </w:pPr>
+      </w:pPr>
+      <w:bookmarkStart w:id="61" w:name="OLE_LINK1"/>
       <w:r>
         <w:t xml:space="preserve"> </w:t>
       </w:r>
@@ -18333,8 +18340,6 @@
       <w:r>
         <w:t>审核方式</w:t>
       </w:r>
-      <w:bookmarkStart w:id="61" w:name="_GoBack"/>
-      <w:bookmarkEnd w:id="61"/>
     </w:p>
     <w:tbl>
       <w:tblPr>
@@ -18344,9 +18349,9 @@
         <w:tblLook w:val="04A0" w:firstRow="1" w:lastRow="0" w:firstColumn="1" w:lastColumn="0" w:noHBand="0" w:noVBand="1"/>
       </w:tblPr>
       <w:tblGrid>
-        <w:gridCol w:w="1885"/>
-        <w:gridCol w:w="2824"/>
-        <w:gridCol w:w="2471"/>
+        <w:gridCol w:w="1953"/>
+        <w:gridCol w:w="2830"/>
+        <w:gridCol w:w="2477"/>
         <w:gridCol w:w="1476"/>
         <w:gridCol w:w="1476"/>
       </w:tblGrid>
@@ -18767,6 +18772,7 @@
           </w:p>
         </w:tc>
       </w:tr>
+      <w:bookmarkEnd w:id="61"/>
     </w:tbl>
     <w:p>
       <w:pPr>
@@ -18775,14 +18781,28 @@
     </w:p>
     <w:p>
       <w:pPr>
-        <w:pStyle w:val="af4"/>
-        <w:ind w:firstLine="480"/>
-      </w:pPr>
+        <w:pStyle w:val="afa"/>
+        <w:ind w:firstLineChars="175"/>
+        <w:rPr>
+          <w:rFonts w:hint="eastAsia"/>
+        </w:rPr>
+      </w:pPr>
+      <w:bookmarkStart w:id="62" w:name="OLE_LINK6"/>
+      <w:bookmarkStart w:id="63" w:name="OLE_LINK7"/>
       <w:r>
         <w:rPr>
           <w:rFonts w:hint="eastAsia"/>
         </w:rPr>
-        <w:t>跳转到更新页面</w:t>
+        <w:t>查看</w:t>
+      </w:r>
+      <w:r>
+        <w:t>审核</w:t>
+      </w:r>
+      <w:r>
+        <w:rPr>
+          <w:rFonts w:hint="eastAsia"/>
+        </w:rPr>
+        <w:t>结果</w:t>
       </w:r>
     </w:p>
     <w:tbl>
@@ -18793,11 +18813,11 @@
         <w:tblLook w:val="04A0" w:firstRow="1" w:lastRow="0" w:firstColumn="1" w:lastColumn="0" w:noHBand="0" w:noVBand="1"/>
       </w:tblPr>
       <w:tblGrid>
-        <w:gridCol w:w="1885"/>
-        <w:gridCol w:w="2243"/>
-        <w:gridCol w:w="1963"/>
-        <w:gridCol w:w="1476"/>
-        <w:gridCol w:w="2559"/>
+        <w:gridCol w:w="1953"/>
+        <w:gridCol w:w="3861"/>
+        <w:gridCol w:w="2165"/>
+        <w:gridCol w:w="1610"/>
+        <w:gridCol w:w="1811"/>
       </w:tblGrid>
       <w:tr>
         <w:trPr>
@@ -18846,7 +18866,7 @@
                 <w:kern w:val="0"/>
                 <w:szCs w:val="21"/>
               </w:rPr>
-              <w:t>/</w:t>
+              <w:t>/usermanager</w:t>
             </w:r>
             <w:r>
               <w:rPr>
@@ -18855,8 +18875,10 @@
                 <w:kern w:val="0"/>
                 <w:szCs w:val="21"/>
               </w:rPr>
-              <w:t>staff/</w:t>
-            </w:r>
+              <w:t>/showauditresult/{</w:t>
+            </w:r>
+            <w:bookmarkStart w:id="64" w:name="OLE_LINK2"/>
+            <w:bookmarkStart w:id="65" w:name="OLE_LINK3"/>
             <w:r>
               <w:rPr>
                 <w:rFonts w:ascii="微软雅黑" w:eastAsia="微软雅黑" w:hAnsi="微软雅黑" w:cs="Courier New"/>
@@ -18864,7 +18886,40 @@
                 <w:kern w:val="0"/>
                 <w:szCs w:val="21"/>
               </w:rPr>
-              <w:t>update/{id}</w:t>
+              <w:t>orderSerial</w:t>
+            </w:r>
+            <w:bookmarkEnd w:id="64"/>
+            <w:bookmarkEnd w:id="65"/>
+            <w:r>
+              <w:rPr>
+                <w:rFonts w:ascii="微软雅黑" w:eastAsia="微软雅黑" w:hAnsi="微软雅黑" w:cs="Courier New"/>
+                <w:color w:val="000000"/>
+                <w:kern w:val="0"/>
+                <w:szCs w:val="21"/>
+              </w:rPr>
+              <w:t>}/{</w:t>
+            </w:r>
+            <w:bookmarkStart w:id="66" w:name="OLE_LINK4"/>
+            <w:bookmarkStart w:id="67" w:name="OLE_LINK5"/>
+            <w:r>
+              <w:rPr>
+                <w:rFonts w:ascii="微软雅黑" w:eastAsia="微软雅黑" w:hAnsi="微软雅黑" w:cs="Courier New"/>
+                <w:color w:val="000000"/>
+                <w:kern w:val="0"/>
+                <w:szCs w:val="21"/>
+              </w:rPr>
+              <w:t>sourceAgencySerial</w:t>
+            </w:r>
+            <w:bookmarkEnd w:id="66"/>
+            <w:bookmarkEnd w:id="67"/>
+            <w:r>
+              <w:rPr>
+                <w:rFonts w:ascii="微软雅黑" w:eastAsia="微软雅黑" w:hAnsi="微软雅黑" w:cs="Courier New"/>
+                <w:color w:val="000000"/>
+                <w:kern w:val="0"/>
+                <w:szCs w:val="21"/>
+              </w:rPr>
+              <w:t>}</w:t>
             </w:r>
           </w:p>
         </w:tc>
@@ -18918,7 +18973,7 @@
                 <w:kern w:val="0"/>
                 <w:szCs w:val="21"/>
               </w:rPr>
-              <w:t>get</w:t>
+              <w:t>post</w:t>
             </w:r>
           </w:p>
         </w:tc>
@@ -19069,17 +19124,15 @@
             <w:pPr>
               <w:ind w:leftChars="0" w:left="0" w:right="420"/>
               <w:cnfStyle w:val="000000100000" w:firstRow="0" w:lastRow="0" w:firstColumn="0" w:lastColumn="0" w:oddVBand="0" w:evenVBand="0" w:oddHBand="1" w:evenHBand="0" w:firstRowFirstColumn="0" w:firstRowLastColumn="0" w:lastRowFirstColumn="0" w:lastRowLastColumn="0"/>
-              <w:rPr>
-                <w:rFonts w:ascii="微软雅黑" w:eastAsia="微软雅黑" w:hAnsi="微软雅黑"/>
-                <w:szCs w:val="21"/>
-              </w:rPr>
-            </w:pPr>
-            <w:r>
-              <w:rPr>
-                <w:rFonts w:ascii="微软雅黑" w:eastAsia="微软雅黑" w:hAnsi="微软雅黑"/>
-                <w:szCs w:val="21"/>
-              </w:rPr>
-              <w:t>id</w:t>
+            </w:pPr>
+            <w:r>
+              <w:rPr>
+                <w:rFonts w:ascii="微软雅黑" w:eastAsia="微软雅黑" w:hAnsi="微软雅黑" w:cs="Courier New"/>
+                <w:color w:val="000000"/>
+                <w:kern w:val="0"/>
+                <w:szCs w:val="21"/>
+              </w:rPr>
+              <w:t>orderSerial</w:t>
             </w:r>
           </w:p>
         </w:tc>
@@ -19098,10 +19151,10 @@
             </w:pPr>
             <w:r>
               <w:rPr>
-                <w:rFonts w:ascii="微软雅黑" w:eastAsia="微软雅黑" w:hAnsi="微软雅黑"/>
-                <w:szCs w:val="21"/>
-              </w:rPr>
-              <w:t>int</w:t>
+                <w:rFonts w:ascii="微软雅黑" w:eastAsia="微软雅黑" w:hAnsi="微软雅黑" w:hint="eastAsia"/>
+                <w:szCs w:val="21"/>
+              </w:rPr>
+              <w:t>String</w:t>
             </w:r>
           </w:p>
         </w:tc>
@@ -19120,32 +19173,39 @@
             </w:pPr>
             <w:r>
               <w:rPr>
+                <w:rFonts w:ascii="微软雅黑" w:eastAsia="微软雅黑" w:hAnsi="微软雅黑"/>
+                <w:szCs w:val="21"/>
+              </w:rPr>
+              <w:t>Y</w:t>
+            </w:r>
+          </w:p>
+        </w:tc>
+        <w:tc>
+          <w:tcPr>
+            <w:tcW w:w="0" w:type="auto"/>
+          </w:tcPr>
+          <w:p>
+            <w:pPr>
+              <w:ind w:leftChars="0" w:left="0" w:right="420"/>
+              <w:cnfStyle w:val="000000100000" w:firstRow="0" w:lastRow="0" w:firstColumn="0" w:lastColumn="0" w:oddVBand="0" w:evenVBand="0" w:oddHBand="1" w:evenHBand="0" w:firstRowFirstColumn="0" w:firstRowLastColumn="0" w:lastRowFirstColumn="0" w:lastRowLastColumn="0"/>
+              <w:rPr>
+                <w:rFonts w:ascii="微软雅黑" w:eastAsia="微软雅黑" w:hAnsi="微软雅黑"/>
+                <w:szCs w:val="21"/>
+              </w:rPr>
+            </w:pPr>
+            <w:r>
+              <w:rPr>
                 <w:rFonts w:ascii="微软雅黑" w:eastAsia="微软雅黑" w:hAnsi="微软雅黑" w:hint="eastAsia"/>
                 <w:szCs w:val="21"/>
               </w:rPr>
-              <w:t>Y</w:t>
-            </w:r>
-          </w:p>
-        </w:tc>
-        <w:tc>
-          <w:tcPr>
-            <w:tcW w:w="0" w:type="auto"/>
-          </w:tcPr>
-          <w:p>
-            <w:pPr>
-              <w:ind w:leftChars="0" w:left="0" w:right="420"/>
-              <w:cnfStyle w:val="000000100000" w:firstRow="0" w:lastRow="0" w:firstColumn="0" w:lastColumn="0" w:oddVBand="0" w:evenVBand="0" w:oddHBand="1" w:evenHBand="0" w:firstRowFirstColumn="0" w:firstRowLastColumn="0" w:lastRowFirstColumn="0" w:lastRowLastColumn="0"/>
-              <w:rPr>
-                <w:rFonts w:ascii="微软雅黑" w:eastAsia="微软雅黑" w:hAnsi="微软雅黑"/>
-                <w:szCs w:val="21"/>
-              </w:rPr>
-            </w:pPr>
+              <w:t>订单</w:t>
+            </w:r>
             <w:r>
               <w:rPr>
                 <w:rFonts w:ascii="微软雅黑" w:eastAsia="微软雅黑" w:hAnsi="微软雅黑" w:hint="eastAsia"/>
                 <w:szCs w:val="21"/>
               </w:rPr>
-              <w:t>需要更新的用户的id</w:t>
+              <w:t>编号</w:t>
             </w:r>
           </w:p>
         </w:tc>
@@ -19158,65 +19218,134 @@
           <w:tcPr>
             <w:cnfStyle w:val="001000000000" w:firstRow="0" w:lastRow="0" w:firstColumn="1" w:lastColumn="0" w:oddVBand="0" w:evenVBand="0" w:oddHBand="0" w:evenHBand="0" w:firstRowFirstColumn="0" w:firstRowLastColumn="0" w:lastRowFirstColumn="0" w:lastRowLastColumn="0"/>
             <w:tcW w:w="0" w:type="auto"/>
-          </w:tcPr>
-          <w:p>
-            <w:pPr>
-              <w:ind w:left="420" w:right="420"/>
-              <w:rPr>
-                <w:rFonts w:ascii="微软雅黑" w:eastAsia="微软雅黑" w:hAnsi="微软雅黑"/>
-                <w:szCs w:val="21"/>
-              </w:rPr>
-            </w:pPr>
-            <w:r>
-              <w:rPr>
-                <w:rFonts w:ascii="微软雅黑" w:eastAsia="微软雅黑" w:hAnsi="微软雅黑"/>
-                <w:szCs w:val="21"/>
-              </w:rPr>
-              <w:t>返回</w:t>
-            </w:r>
-          </w:p>
-        </w:tc>
-        <w:tc>
-          <w:tcPr>
-            <w:tcW w:w="0" w:type="auto"/>
-            <w:gridSpan w:val="2"/>
+            <w:vMerge/>
+          </w:tcPr>
+          <w:p>
+            <w:pPr>
+              <w:ind w:left="420" w:right="420"/>
+              <w:rPr>
+                <w:rFonts w:ascii="微软雅黑" w:eastAsia="微软雅黑" w:hAnsi="微软雅黑"/>
+                <w:szCs w:val="21"/>
+              </w:rPr>
+            </w:pPr>
+          </w:p>
+        </w:tc>
+        <w:tc>
+          <w:tcPr>
+            <w:tcW w:w="0" w:type="auto"/>
           </w:tcPr>
           <w:p>
             <w:pPr>
               <w:ind w:leftChars="0" w:left="0" w:right="420"/>
               <w:cnfStyle w:val="000000010000" w:firstRow="0" w:lastRow="0" w:firstColumn="0" w:lastColumn="0" w:oddVBand="0" w:evenVBand="0" w:oddHBand="0" w:evenHBand="1" w:firstRowFirstColumn="0" w:firstRowLastColumn="0" w:lastRowFirstColumn="0" w:lastRowLastColumn="0"/>
               <w:rPr>
-                <w:rFonts w:ascii="微软雅黑" w:eastAsia="微软雅黑" w:hAnsi="微软雅黑"/>
-                <w:szCs w:val="21"/>
-              </w:rPr>
-            </w:pPr>
-            <w:r>
+                <w:rFonts w:ascii="微软雅黑" w:eastAsia="微软雅黑" w:hAnsi="微软雅黑" w:cs="Courier New"/>
+                <w:color w:val="000000"/>
+                <w:kern w:val="0"/>
+                <w:szCs w:val="21"/>
+              </w:rPr>
+            </w:pPr>
+            <w:r>
+              <w:rPr>
+                <w:rFonts w:ascii="微软雅黑" w:eastAsia="微软雅黑" w:hAnsi="微软雅黑" w:cs="Courier New"/>
+                <w:color w:val="000000"/>
+                <w:kern w:val="0"/>
+                <w:szCs w:val="21"/>
+              </w:rPr>
+              <w:t>sourceAgencySerial</w:t>
+            </w:r>
+          </w:p>
+        </w:tc>
+        <w:tc>
+          <w:tcPr>
+            <w:tcW w:w="0" w:type="auto"/>
+          </w:tcPr>
+          <w:p>
+            <w:pPr>
+              <w:ind w:leftChars="95" w:left="199" w:right="420"/>
+              <w:cnfStyle w:val="000000010000" w:firstRow="0" w:lastRow="0" w:firstColumn="0" w:lastColumn="0" w:oddVBand="0" w:evenVBand="0" w:oddHBand="0" w:evenHBand="1" w:firstRowFirstColumn="0" w:firstRowLastColumn="0" w:lastRowFirstColumn="0" w:lastRowLastColumn="0"/>
               <w:rPr>
                 <w:rFonts w:ascii="微软雅黑" w:eastAsia="微软雅黑" w:hAnsi="微软雅黑" w:hint="eastAsia"/>
                 <w:szCs w:val="21"/>
               </w:rPr>
-              <w:t>跳转至</w:t>
-            </w:r>
+            </w:pPr>
             <w:r>
               <w:rPr>
                 <w:rFonts w:ascii="微软雅黑" w:eastAsia="微软雅黑" w:hAnsi="微软雅黑" w:hint="eastAsia"/>
                 <w:szCs w:val="21"/>
               </w:rPr>
-              <w:t>更新</w:t>
-            </w:r>
-            <w:r>
+              <w:t>String</w:t>
+            </w:r>
+          </w:p>
+        </w:tc>
+        <w:tc>
+          <w:tcPr>
+            <w:tcW w:w="0" w:type="auto"/>
+          </w:tcPr>
+          <w:p>
+            <w:pPr>
+              <w:ind w:leftChars="95" w:left="199" w:right="420"/>
+              <w:cnfStyle w:val="000000010000" w:firstRow="0" w:lastRow="0" w:firstColumn="0" w:lastColumn="0" w:oddVBand="0" w:evenVBand="0" w:oddHBand="0" w:evenHBand="1" w:firstRowFirstColumn="0" w:firstRowLastColumn="0" w:lastRowFirstColumn="0" w:lastRowLastColumn="0"/>
               <w:rPr>
                 <w:rFonts w:ascii="微软雅黑" w:eastAsia="微软雅黑" w:hAnsi="微软雅黑" w:hint="eastAsia"/>
                 <w:szCs w:val="21"/>
               </w:rPr>
-              <w:t>用户页面</w:t>
-            </w:r>
+            </w:pPr>
             <w:r>
               <w:rPr>
                 <w:rFonts w:ascii="微软雅黑" w:eastAsia="微软雅黑" w:hAnsi="微软雅黑" w:hint="eastAsia"/>
                 <w:szCs w:val="21"/>
               </w:rPr>
-              <w:t>（包含用户信息）</w:t>
+              <w:t>Y</w:t>
+            </w:r>
+          </w:p>
+        </w:tc>
+        <w:tc>
+          <w:tcPr>
+            <w:tcW w:w="0" w:type="auto"/>
+          </w:tcPr>
+          <w:p>
+            <w:pPr>
+              <w:ind w:leftChars="0" w:left="0" w:right="420"/>
+              <w:cnfStyle w:val="000000010000" w:firstRow="0" w:lastRow="0" w:firstColumn="0" w:lastColumn="0" w:oddVBand="0" w:evenVBand="0" w:oddHBand="0" w:evenHBand="1" w:firstRowFirstColumn="0" w:firstRowLastColumn="0" w:lastRowFirstColumn="0" w:lastRowLastColumn="0"/>
+              <w:rPr>
+                <w:rFonts w:ascii="微软雅黑" w:eastAsia="微软雅黑" w:hAnsi="微软雅黑" w:hint="eastAsia"/>
+                <w:szCs w:val="21"/>
+              </w:rPr>
+            </w:pPr>
+            <w:r>
+              <w:rPr>
+                <w:rFonts w:ascii="微软雅黑" w:eastAsia="微软雅黑" w:hAnsi="微软雅黑" w:hint="eastAsia"/>
+                <w:szCs w:val="21"/>
+              </w:rPr>
+              <w:t>机构编号</w:t>
+            </w:r>
+          </w:p>
+        </w:tc>
+      </w:tr>
+      <w:tr>
+        <w:trPr>
+          <w:cnfStyle w:val="000000100000" w:firstRow="0" w:lastRow="0" w:firstColumn="0" w:lastColumn="0" w:oddVBand="0" w:evenVBand="0" w:oddHBand="1" w:evenHBand="0" w:firstRowFirstColumn="0" w:firstRowLastColumn="0" w:lastRowFirstColumn="0" w:lastRowLastColumn="0"/>
+        </w:trPr>
+        <w:tc>
+          <w:tcPr>
+            <w:cnfStyle w:val="001000000000" w:firstRow="0" w:lastRow="0" w:firstColumn="1" w:lastColumn="0" w:oddVBand="0" w:evenVBand="0" w:oddHBand="0" w:evenHBand="0" w:firstRowFirstColumn="0" w:firstRowLastColumn="0" w:lastRowFirstColumn="0" w:lastRowLastColumn="0"/>
+            <w:tcW w:w="0" w:type="auto"/>
+          </w:tcPr>
+          <w:p>
+            <w:pPr>
+              <w:ind w:left="420" w:right="420"/>
+              <w:rPr>
+                <w:rFonts w:ascii="微软雅黑" w:eastAsia="微软雅黑" w:hAnsi="微软雅黑"/>
+                <w:szCs w:val="21"/>
+              </w:rPr>
+            </w:pPr>
+            <w:r>
+              <w:rPr>
+                <w:rFonts w:ascii="微软雅黑" w:eastAsia="微软雅黑" w:hAnsi="微软雅黑"/>
+                <w:szCs w:val="21"/>
+              </w:rPr>
+              <w:t>返回</w:t>
             </w:r>
           </w:p>
         </w:tc>
@@ -19227,8 +19356,45 @@
           </w:tcPr>
           <w:p>
             <w:pPr>
-              <w:ind w:left="420" w:right="420"/>
-              <w:cnfStyle w:val="000000010000" w:firstRow="0" w:lastRow="0" w:firstColumn="0" w:lastColumn="0" w:oddVBand="0" w:evenVBand="0" w:oddHBand="0" w:evenHBand="1" w:firstRowFirstColumn="0" w:firstRowLastColumn="0" w:lastRowFirstColumn="0" w:lastRowLastColumn="0"/>
+              <w:ind w:leftChars="0" w:left="0" w:right="420"/>
+              <w:cnfStyle w:val="000000100000" w:firstRow="0" w:lastRow="0" w:firstColumn="0" w:lastColumn="0" w:oddVBand="0" w:evenVBand="0" w:oddHBand="1" w:evenHBand="0" w:firstRowFirstColumn="0" w:firstRowLastColumn="0" w:lastRowFirstColumn="0" w:lastRowLastColumn="0"/>
+              <w:rPr>
+                <w:rFonts w:ascii="微软雅黑" w:eastAsia="微软雅黑" w:hAnsi="微软雅黑"/>
+                <w:szCs w:val="21"/>
+              </w:rPr>
+            </w:pPr>
+            <w:r>
+              <w:rPr>
+                <w:rFonts w:ascii="微软雅黑" w:eastAsia="微软雅黑" w:hAnsi="微软雅黑" w:hint="eastAsia"/>
+                <w:szCs w:val="21"/>
+              </w:rPr>
+              <w:t>跳转到</w:t>
+            </w:r>
+            <w:r>
+              <w:rPr>
+                <w:rFonts w:ascii="微软雅黑" w:eastAsia="微软雅黑" w:hAnsi="微软雅黑"/>
+                <w:szCs w:val="21"/>
+              </w:rPr>
+              <w:t>user/order/showOrderAuditDetail</w:t>
+            </w:r>
+            <w:r>
+              <w:rPr>
+                <w:rFonts w:ascii="微软雅黑" w:eastAsia="微软雅黑" w:hAnsi="微软雅黑" w:hint="eastAsia"/>
+                <w:szCs w:val="21"/>
+              </w:rPr>
+              <w:t>页面展示数据</w:t>
+            </w:r>
+          </w:p>
+        </w:tc>
+        <w:tc>
+          <w:tcPr>
+            <w:tcW w:w="0" w:type="auto"/>
+            <w:gridSpan w:val="2"/>
+          </w:tcPr>
+          <w:p>
+            <w:pPr>
+              <w:ind w:left="420" w:right="420"/>
+              <w:cnfStyle w:val="000000100000" w:firstRow="0" w:lastRow="0" w:firstColumn="0" w:lastColumn="0" w:oddVBand="0" w:evenVBand="0" w:oddHBand="1" w:evenHBand="0" w:firstRowFirstColumn="0" w:firstRowLastColumn="0" w:lastRowFirstColumn="0" w:lastRowLastColumn="0"/>
               <w:rPr>
                 <w:rFonts w:ascii="微软雅黑" w:eastAsia="微软雅黑" w:hAnsi="微软雅黑"/>
                 <w:szCs w:val="21"/>
@@ -19237,22 +19403,36 @@
           </w:p>
         </w:tc>
       </w:tr>
+      <w:bookmarkEnd w:id="62"/>
+      <w:bookmarkEnd w:id="63"/>
     </w:tbl>
     <w:p>
       <w:pPr>
         <w:pStyle w:val="a0"/>
+        <w:rPr>
+          <w:rFonts w:hint="eastAsia"/>
+        </w:rPr>
       </w:pPr>
     </w:p>
     <w:p>
       <w:pPr>
-        <w:pStyle w:val="a0"/>
+        <w:pStyle w:val="afa"/>
+        <w:ind w:firstLineChars="175"/>
+        <w:rPr>
+          <w:rFonts w:hint="eastAsia"/>
+        </w:rPr>
       </w:pPr>
       <w:r>
         <w:rPr>
           <w:rFonts w:hint="eastAsia"/>
         </w:rPr>
-        <w:tab/>
-        <w:t>更新用户</w:t>
+        <w:t>查看</w:t>
+      </w:r>
+      <w:r>
+        <w:rPr>
+          <w:rFonts w:hint="eastAsia"/>
+        </w:rPr>
+        <w:t>自然人信息详情</w:t>
       </w:r>
     </w:p>
     <w:tbl>
@@ -19263,11 +19443,11 @@
         <w:tblLook w:val="04A0" w:firstRow="1" w:lastRow="0" w:firstColumn="1" w:lastColumn="0" w:noHBand="0" w:noVBand="1"/>
       </w:tblPr>
       <w:tblGrid>
-        <w:gridCol w:w="1885"/>
-        <w:gridCol w:w="2927"/>
-        <w:gridCol w:w="3678"/>
-        <w:gridCol w:w="1377"/>
-        <w:gridCol w:w="2876"/>
+        <w:gridCol w:w="1871"/>
+        <w:gridCol w:w="4740"/>
+        <w:gridCol w:w="2097"/>
+        <w:gridCol w:w="1758"/>
+        <w:gridCol w:w="2277"/>
       </w:tblGrid>
       <w:tr>
         <w:trPr>
@@ -19305,7 +19485,7 @@
               <w:ind w:left="420" w:right="420"/>
               <w:cnfStyle w:val="100000000000" w:firstRow="1" w:lastRow="0" w:firstColumn="0" w:lastColumn="0" w:oddVBand="0" w:evenVBand="0" w:oddHBand="0" w:evenHBand="0" w:firstRowFirstColumn="0" w:firstRowLastColumn="0" w:lastRowFirstColumn="0" w:lastRowLastColumn="0"/>
               <w:rPr>
-                <w:rFonts w:ascii="微软雅黑" w:eastAsia="微软雅黑" w:hAnsi="微软雅黑"/>
+                <w:rFonts w:ascii="微软雅黑" w:eastAsia="微软雅黑" w:hAnsi="微软雅黑" w:hint="eastAsia"/>
                 <w:szCs w:val="21"/>
               </w:rPr>
             </w:pPr>
@@ -19316,7 +19496,7 @@
                 <w:kern w:val="0"/>
                 <w:szCs w:val="21"/>
               </w:rPr>
-              <w:t>/</w:t>
+              <w:t>/usermanager</w:t>
             </w:r>
             <w:r>
               <w:rPr>
@@ -19325,25 +19505,71 @@
                 <w:kern w:val="0"/>
                 <w:szCs w:val="21"/>
               </w:rPr>
-              <w:t>staff/</w:t>
-            </w:r>
-            <w:r>
-              <w:rPr>
-                <w:rFonts w:ascii="微软雅黑" w:eastAsia="微软雅黑" w:hAnsi="微软雅黑" w:cs="Courier New" w:hint="eastAsia"/>
-                <w:color w:val="000000"/>
-                <w:kern w:val="0"/>
-                <w:szCs w:val="21"/>
-              </w:rPr>
-              <w:t>form/</w:t>
-            </w:r>
-            <w:r>
-              <w:rPr>
-                <w:rFonts w:ascii="微软雅黑" w:eastAsia="微软雅黑" w:hAnsi="微软雅黑" w:cs="Courier New" w:hint="eastAsia"/>
-                <w:color w:val="000000"/>
-                <w:kern w:val="0"/>
-                <w:szCs w:val="21"/>
-              </w:rPr>
-              <w:t>update</w:t>
+              <w:t>/showuserdetail/{</w:t>
+            </w:r>
+            <w:bookmarkStart w:id="68" w:name="OLE_LINK8"/>
+            <w:bookmarkStart w:id="69" w:name="OLE_LINK9"/>
+            <w:r>
+              <w:rPr>
+                <w:rFonts w:ascii="微软雅黑" w:eastAsia="微软雅黑" w:hAnsi="微软雅黑" w:cs="Courier New"/>
+                <w:color w:val="000000"/>
+                <w:kern w:val="0"/>
+                <w:szCs w:val="21"/>
+              </w:rPr>
+              <w:t>userSerial</w:t>
+            </w:r>
+            <w:bookmarkEnd w:id="68"/>
+            <w:bookmarkEnd w:id="69"/>
+            <w:r>
+              <w:rPr>
+                <w:rFonts w:ascii="微软雅黑" w:eastAsia="微软雅黑" w:hAnsi="微软雅黑" w:cs="Courier New"/>
+                <w:color w:val="000000"/>
+                <w:kern w:val="0"/>
+                <w:szCs w:val="21"/>
+              </w:rPr>
+              <w:t>}/{</w:t>
+            </w:r>
+            <w:bookmarkStart w:id="70" w:name="OLE_LINK10"/>
+            <w:bookmarkStart w:id="71" w:name="OLE_LINK11"/>
+            <w:r>
+              <w:rPr>
+                <w:rFonts w:ascii="微软雅黑" w:eastAsia="微软雅黑" w:hAnsi="微软雅黑" w:cs="Courier New"/>
+                <w:color w:val="000000"/>
+                <w:kern w:val="0"/>
+                <w:szCs w:val="21"/>
+              </w:rPr>
+              <w:t>orderInfoSerial</w:t>
+            </w:r>
+            <w:bookmarkEnd w:id="70"/>
+            <w:bookmarkEnd w:id="71"/>
+            <w:r>
+              <w:rPr>
+                <w:rFonts w:ascii="微软雅黑" w:eastAsia="微软雅黑" w:hAnsi="微软雅黑" w:cs="Courier New"/>
+                <w:color w:val="000000"/>
+                <w:kern w:val="0"/>
+                <w:szCs w:val="21"/>
+              </w:rPr>
+              <w:t>}/{</w:t>
+            </w:r>
+            <w:bookmarkStart w:id="72" w:name="OLE_LINK12"/>
+            <w:r>
+              <w:rPr>
+                <w:rFonts w:ascii="微软雅黑" w:eastAsia="微软雅黑" w:hAnsi="微软雅黑" w:cs="Courier New"/>
+                <w:color w:val="000000"/>
+                <w:kern w:val="0"/>
+                <w:szCs w:val="21"/>
+              </w:rPr>
+              <w:t>importSourceAgencySerail</w:t>
+            </w:r>
+            <w:bookmarkEnd w:id="72"/>
+            <w:r>
+              <w:rPr>
+                <w:rFonts w:ascii="微软雅黑" w:eastAsia="微软雅黑" w:hAnsi="微软雅黑" w:cs="Courier New"/>
+                <w:color w:val="000000"/>
+                <w:kern w:val="0"/>
+                <w:szCs w:val="21"/>
+              </w:rPr>
+              <w:t>}</w:t>
             </w:r>
           </w:p>
         </w:tc>
@@ -19548,21 +19774,15 @@
             <w:pPr>
               <w:ind w:leftChars="0" w:left="0" w:right="420"/>
               <w:cnfStyle w:val="000000100000" w:firstRow="0" w:lastRow="0" w:firstColumn="0" w:lastColumn="0" w:oddVBand="0" w:evenVBand="0" w:oddHBand="1" w:evenHBand="0" w:firstRowFirstColumn="0" w:firstRowLastColumn="0" w:lastRowFirstColumn="0" w:lastRowLastColumn="0"/>
+            </w:pPr>
+            <w:r>
               <w:rPr>
                 <w:rFonts w:ascii="微软雅黑" w:eastAsia="微软雅黑" w:hAnsi="微软雅黑" w:cs="Courier New"/>
-                <w:color w:val="6A3E3E"/>
-                <w:kern w:val="0"/>
-                <w:szCs w:val="21"/>
-              </w:rPr>
-            </w:pPr>
-            <w:r>
-              <w:rPr>
-                <w:rFonts w:ascii="微软雅黑" w:eastAsia="微软雅黑" w:hAnsi="微软雅黑" w:cs="Courier New" w:hint="eastAsia"/>
-                <w:color w:val="6A3E3E"/>
-                <w:kern w:val="0"/>
-                <w:szCs w:val="21"/>
-              </w:rPr>
-              <w:t>id</w:t>
+                <w:color w:val="000000"/>
+                <w:kern w:val="0"/>
+                <w:szCs w:val="21"/>
+              </w:rPr>
+              <w:t>userSerial</w:t>
             </w:r>
           </w:p>
         </w:tc>
@@ -19581,10 +19801,32 @@
             </w:pPr>
             <w:r>
               <w:rPr>
-                <w:rFonts w:ascii="微软雅黑" w:eastAsia="微软雅黑" w:hAnsi="微软雅黑"/>
-                <w:szCs w:val="21"/>
-              </w:rPr>
-              <w:t>int</w:t>
+                <w:rFonts w:ascii="微软雅黑" w:eastAsia="微软雅黑" w:hAnsi="微软雅黑" w:hint="eastAsia"/>
+                <w:szCs w:val="21"/>
+              </w:rPr>
+              <w:t>String</w:t>
+            </w:r>
+          </w:p>
+        </w:tc>
+        <w:tc>
+          <w:tcPr>
+            <w:tcW w:w="0" w:type="auto"/>
+          </w:tcPr>
+          <w:p>
+            <w:pPr>
+              <w:ind w:leftChars="95" w:left="199" w:right="420"/>
+              <w:cnfStyle w:val="000000100000" w:firstRow="0" w:lastRow="0" w:firstColumn="0" w:lastColumn="0" w:oddVBand="0" w:evenVBand="0" w:oddHBand="1" w:evenHBand="0" w:firstRowFirstColumn="0" w:firstRowLastColumn="0" w:lastRowFirstColumn="0" w:lastRowLastColumn="0"/>
+              <w:rPr>
+                <w:rFonts w:ascii="微软雅黑" w:eastAsia="微软雅黑" w:hAnsi="微软雅黑"/>
+                <w:szCs w:val="21"/>
+              </w:rPr>
+            </w:pPr>
+            <w:r>
+              <w:rPr>
+                <w:rFonts w:ascii="微软雅黑" w:eastAsia="微软雅黑" w:hAnsi="微软雅黑"/>
+                <w:szCs w:val="21"/>
+              </w:rPr>
+              <w:t>Y</w:t>
             </w:r>
           </w:p>
         </w:tc>
@@ -19606,29 +19848,7 @@
                 <w:rFonts w:ascii="微软雅黑" w:eastAsia="微软雅黑" w:hAnsi="微软雅黑" w:hint="eastAsia"/>
                 <w:szCs w:val="21"/>
               </w:rPr>
-              <w:t xml:space="preserve">  Y</w:t>
-            </w:r>
-          </w:p>
-        </w:tc>
-        <w:tc>
-          <w:tcPr>
-            <w:tcW w:w="0" w:type="auto"/>
-          </w:tcPr>
-          <w:p>
-            <w:pPr>
-              <w:ind w:leftChars="0" w:left="0" w:right="420"/>
-              <w:cnfStyle w:val="000000100000" w:firstRow="0" w:lastRow="0" w:firstColumn="0" w:lastColumn="0" w:oddVBand="0" w:evenVBand="0" w:oddHBand="1" w:evenHBand="0" w:firstRowFirstColumn="0" w:firstRowLastColumn="0" w:lastRowFirstColumn="0" w:lastRowLastColumn="0"/>
-              <w:rPr>
-                <w:rFonts w:ascii="微软雅黑" w:eastAsia="微软雅黑" w:hAnsi="微软雅黑"/>
-                <w:szCs w:val="21"/>
-              </w:rPr>
-            </w:pPr>
-            <w:r>
-              <w:rPr>
-                <w:rFonts w:ascii="微软雅黑" w:eastAsia="微软雅黑" w:hAnsi="微软雅黑" w:hint="eastAsia"/>
-                <w:szCs w:val="21"/>
-              </w:rPr>
-              <w:t>需要更新的用户的id</w:t>
+              <w:t>自然人编号</w:t>
             </w:r>
           </w:p>
         </w:tc>
@@ -19663,7 +19883,7 @@
               <w:cnfStyle w:val="000000010000" w:firstRow="0" w:lastRow="0" w:firstColumn="0" w:lastColumn="0" w:oddVBand="0" w:evenVBand="0" w:oddHBand="0" w:evenHBand="1" w:firstRowFirstColumn="0" w:firstRowLastColumn="0" w:lastRowFirstColumn="0" w:lastRowLastColumn="0"/>
               <w:rPr>
                 <w:rFonts w:ascii="微软雅黑" w:eastAsia="微软雅黑" w:hAnsi="微软雅黑" w:cs="Courier New"/>
-                <w:color w:val="6A3E3E"/>
+                <w:color w:val="000000"/>
                 <w:kern w:val="0"/>
                 <w:szCs w:val="21"/>
               </w:rPr>
@@ -19671,11 +19891,11 @@
             <w:r>
               <w:rPr>
                 <w:rFonts w:ascii="微软雅黑" w:eastAsia="微软雅黑" w:hAnsi="微软雅黑" w:cs="Courier New"/>
-                <w:color w:val="6A3E3E"/>
-                <w:kern w:val="0"/>
-                <w:szCs w:val="21"/>
-              </w:rPr>
-              <w:t>staffSerial</w:t>
+                <w:color w:val="000000"/>
+                <w:kern w:val="0"/>
+                <w:szCs w:val="21"/>
+              </w:rPr>
+              <w:t>orderInfoSerial</w:t>
             </w:r>
           </w:p>
         </w:tc>
@@ -19688,16 +19908,38 @@
               <w:ind w:leftChars="95" w:left="199" w:right="420"/>
               <w:cnfStyle w:val="000000010000" w:firstRow="0" w:lastRow="0" w:firstColumn="0" w:lastColumn="0" w:oddVBand="0" w:evenVBand="0" w:oddHBand="0" w:evenHBand="1" w:firstRowFirstColumn="0" w:firstRowLastColumn="0" w:lastRowFirstColumn="0" w:lastRowLastColumn="0"/>
               <w:rPr>
-                <w:rFonts w:ascii="微软雅黑" w:eastAsia="微软雅黑" w:hAnsi="微软雅黑"/>
-                <w:szCs w:val="21"/>
-              </w:rPr>
-            </w:pPr>
-            <w:r>
-              <w:rPr>
                 <w:rFonts w:ascii="微软雅黑" w:eastAsia="微软雅黑" w:hAnsi="微软雅黑" w:hint="eastAsia"/>
                 <w:szCs w:val="21"/>
               </w:rPr>
+            </w:pPr>
+            <w:r>
+              <w:rPr>
+                <w:rFonts w:ascii="微软雅黑" w:eastAsia="微软雅黑" w:hAnsi="微软雅黑" w:hint="eastAsia"/>
+                <w:szCs w:val="21"/>
+              </w:rPr>
               <w:t>String</w:t>
+            </w:r>
+          </w:p>
+        </w:tc>
+        <w:tc>
+          <w:tcPr>
+            <w:tcW w:w="0" w:type="auto"/>
+          </w:tcPr>
+          <w:p>
+            <w:pPr>
+              <w:ind w:leftChars="95" w:left="199" w:right="420"/>
+              <w:cnfStyle w:val="000000010000" w:firstRow="0" w:lastRow="0" w:firstColumn="0" w:lastColumn="0" w:oddVBand="0" w:evenVBand="0" w:oddHBand="0" w:evenHBand="1" w:firstRowFirstColumn="0" w:firstRowLastColumn="0" w:lastRowFirstColumn="0" w:lastRowLastColumn="0"/>
+              <w:rPr>
+                <w:rFonts w:ascii="微软雅黑" w:eastAsia="微软雅黑" w:hAnsi="微软雅黑" w:hint="eastAsia"/>
+                <w:szCs w:val="21"/>
+              </w:rPr>
+            </w:pPr>
+            <w:r>
+              <w:rPr>
+                <w:rFonts w:ascii="微软雅黑" w:eastAsia="微软雅黑" w:hAnsi="微软雅黑" w:hint="eastAsia"/>
+                <w:szCs w:val="21"/>
+              </w:rPr>
+              <w:t>Y</w:t>
             </w:r>
           </w:p>
         </w:tc>
@@ -19710,38 +19952,16 @@
               <w:ind w:leftChars="0" w:left="0" w:right="420"/>
               <w:cnfStyle w:val="000000010000" w:firstRow="0" w:lastRow="0" w:firstColumn="0" w:lastColumn="0" w:oddVBand="0" w:evenVBand="0" w:oddHBand="0" w:evenHBand="1" w:firstRowFirstColumn="0" w:firstRowLastColumn="0" w:lastRowFirstColumn="0" w:lastRowLastColumn="0"/>
               <w:rPr>
-                <w:rFonts w:ascii="微软雅黑" w:eastAsia="微软雅黑" w:hAnsi="微软雅黑"/>
-                <w:szCs w:val="21"/>
-              </w:rPr>
-            </w:pPr>
-            <w:r>
-              <w:rPr>
                 <w:rFonts w:ascii="微软雅黑" w:eastAsia="微软雅黑" w:hAnsi="微软雅黑" w:hint="eastAsia"/>
                 <w:szCs w:val="21"/>
               </w:rPr>
-              <w:t xml:space="preserve">  Y</w:t>
-            </w:r>
-          </w:p>
-        </w:tc>
-        <w:tc>
-          <w:tcPr>
-            <w:tcW w:w="0" w:type="auto"/>
-          </w:tcPr>
-          <w:p>
-            <w:pPr>
-              <w:ind w:leftChars="0" w:left="0" w:right="420"/>
-              <w:cnfStyle w:val="000000010000" w:firstRow="0" w:lastRow="0" w:firstColumn="0" w:lastColumn="0" w:oddVBand="0" w:evenVBand="0" w:oddHBand="0" w:evenHBand="1" w:firstRowFirstColumn="0" w:firstRowLastColumn="0" w:lastRowFirstColumn="0" w:lastRowLastColumn="0"/>
-              <w:rPr>
-                <w:rFonts w:ascii="微软雅黑" w:eastAsia="微软雅黑" w:hAnsi="微软雅黑"/>
-                <w:szCs w:val="21"/>
-              </w:rPr>
             </w:pPr>
             <w:r>
               <w:rPr>
                 <w:rFonts w:ascii="微软雅黑" w:eastAsia="微软雅黑" w:hAnsi="微软雅黑" w:hint="eastAsia"/>
                 <w:szCs w:val="21"/>
               </w:rPr>
-              <w:t>用户编号</w:t>
+              <w:t>订单编号</w:t>
             </w:r>
           </w:p>
         </w:tc>
@@ -19775,16 +19995,20 @@
               <w:ind w:leftChars="0" w:left="0" w:right="420"/>
               <w:cnfStyle w:val="000000100000" w:firstRow="0" w:lastRow="0" w:firstColumn="0" w:lastColumn="0" w:oddVBand="0" w:evenVBand="0" w:oddHBand="1" w:evenHBand="0" w:firstRowFirstColumn="0" w:firstRowLastColumn="0" w:lastRowFirstColumn="0" w:lastRowLastColumn="0"/>
               <w:rPr>
-                <w:rFonts w:ascii="微软雅黑" w:eastAsia="微软雅黑" w:hAnsi="微软雅黑"/>
-                <w:szCs w:val="21"/>
-              </w:rPr>
-            </w:pPr>
-            <w:r>
-              <w:rPr>
-                <w:rFonts w:ascii="微软雅黑" w:eastAsia="微软雅黑" w:hAnsi="微软雅黑"/>
-                <w:szCs w:val="21"/>
-              </w:rPr>
-              <w:t>name</w:t>
+                <w:rFonts w:ascii="微软雅黑" w:eastAsia="微软雅黑" w:hAnsi="微软雅黑" w:cs="Courier New"/>
+                <w:color w:val="000000"/>
+                <w:kern w:val="0"/>
+                <w:szCs w:val="21"/>
+              </w:rPr>
+            </w:pPr>
+            <w:r>
+              <w:rPr>
+                <w:rFonts w:ascii="微软雅黑" w:eastAsia="微软雅黑" w:hAnsi="微软雅黑" w:cs="Courier New"/>
+                <w:color w:val="000000"/>
+                <w:kern w:val="0"/>
+                <w:szCs w:val="21"/>
+              </w:rPr>
+              <w:t>importSourceAgencySerail</w:t>
             </w:r>
           </w:p>
         </w:tc>
@@ -19797,13 +20021,13 @@
               <w:ind w:leftChars="95" w:left="199" w:right="420"/>
               <w:cnfStyle w:val="000000100000" w:firstRow="0" w:lastRow="0" w:firstColumn="0" w:lastColumn="0" w:oddVBand="0" w:evenVBand="0" w:oddHBand="1" w:evenHBand="0" w:firstRowFirstColumn="0" w:firstRowLastColumn="0" w:lastRowFirstColumn="0" w:lastRowLastColumn="0"/>
               <w:rPr>
-                <w:rFonts w:ascii="微软雅黑" w:eastAsia="微软雅黑" w:hAnsi="微软雅黑"/>
-                <w:szCs w:val="21"/>
-              </w:rPr>
-            </w:pPr>
-            <w:r>
-              <w:rPr>
-                <w:rFonts w:ascii="微软雅黑" w:eastAsia="微软雅黑" w:hAnsi="微软雅黑"/>
+                <w:rFonts w:ascii="微软雅黑" w:eastAsia="微软雅黑" w:hAnsi="微软雅黑" w:hint="eastAsia"/>
+                <w:szCs w:val="21"/>
+              </w:rPr>
+            </w:pPr>
+            <w:r>
+              <w:rPr>
+                <w:rFonts w:ascii="微软雅黑" w:eastAsia="微软雅黑" w:hAnsi="微软雅黑" w:hint="eastAsia"/>
                 <w:szCs w:val="21"/>
               </w:rPr>
               <w:t>String</w:t>
@@ -19819,13 +20043,13 @@
               <w:ind w:leftChars="95" w:left="199" w:right="420"/>
               <w:cnfStyle w:val="000000100000" w:firstRow="0" w:lastRow="0" w:firstColumn="0" w:lastColumn="0" w:oddVBand="0" w:evenVBand="0" w:oddHBand="1" w:evenHBand="0" w:firstRowFirstColumn="0" w:firstRowLastColumn="0" w:lastRowFirstColumn="0" w:lastRowLastColumn="0"/>
               <w:rPr>
-                <w:rFonts w:ascii="微软雅黑" w:eastAsia="微软雅黑" w:hAnsi="微软雅黑"/>
-                <w:szCs w:val="21"/>
-              </w:rPr>
-            </w:pPr>
-            <w:r>
-              <w:rPr>
-                <w:rFonts w:ascii="微软雅黑" w:eastAsia="微软雅黑" w:hAnsi="微软雅黑"/>
+                <w:rFonts w:ascii="微软雅黑" w:eastAsia="微软雅黑" w:hAnsi="微软雅黑" w:hint="eastAsia"/>
+                <w:szCs w:val="21"/>
+              </w:rPr>
+            </w:pPr>
+            <w:r>
+              <w:rPr>
+                <w:rFonts w:ascii="微软雅黑" w:eastAsia="微软雅黑" w:hAnsi="微软雅黑" w:hint="eastAsia"/>
                 <w:szCs w:val="21"/>
               </w:rPr>
               <w:t>Y</w:t>
@@ -19841,16 +20065,16 @@
               <w:ind w:leftChars="0" w:left="0" w:right="420"/>
               <w:cnfStyle w:val="000000100000" w:firstRow="0" w:lastRow="0" w:firstColumn="0" w:lastColumn="0" w:oddVBand="0" w:evenVBand="0" w:oddHBand="1" w:evenHBand="0" w:firstRowFirstColumn="0" w:firstRowLastColumn="0" w:lastRowFirstColumn="0" w:lastRowLastColumn="0"/>
               <w:rPr>
-                <w:rFonts w:ascii="微软雅黑" w:eastAsia="微软雅黑" w:hAnsi="微软雅黑"/>
-                <w:szCs w:val="21"/>
-              </w:rPr>
-            </w:pPr>
-            <w:r>
-              <w:rPr>
                 <w:rFonts w:ascii="微软雅黑" w:eastAsia="微软雅黑" w:hAnsi="微软雅黑" w:hint="eastAsia"/>
                 <w:szCs w:val="21"/>
               </w:rPr>
-              <w:t>用户名</w:t>
+            </w:pPr>
+            <w:r>
+              <w:rPr>
+                <w:rFonts w:ascii="微软雅黑" w:eastAsia="微软雅黑" w:hAnsi="微软雅黑" w:hint="eastAsia"/>
+                <w:szCs w:val="21"/>
+              </w:rPr>
+              <w:t>导入机构编号</w:t>
             </w:r>
           </w:p>
         </w:tc>
@@ -19863,21 +20087,29 @@
           <w:tcPr>
             <w:cnfStyle w:val="001000000000" w:firstRow="0" w:lastRow="0" w:firstColumn="1" w:lastColumn="0" w:oddVBand="0" w:evenVBand="0" w:oddHBand="0" w:evenHBand="0" w:firstRowFirstColumn="0" w:firstRowLastColumn="0" w:lastRowFirstColumn="0" w:lastRowLastColumn="0"/>
             <w:tcW w:w="0" w:type="auto"/>
-            <w:vMerge/>
-          </w:tcPr>
-          <w:p>
-            <w:pPr>
-              <w:ind w:left="420" w:right="420"/>
-              <w:rPr>
-                <w:rFonts w:ascii="微软雅黑" w:eastAsia="微软雅黑" w:hAnsi="微软雅黑"/>
-                <w:szCs w:val="21"/>
-              </w:rPr>
-            </w:pPr>
-          </w:p>
-        </w:tc>
-        <w:tc>
-          <w:tcPr>
-            <w:tcW w:w="0" w:type="auto"/>
+          </w:tcPr>
+          <w:p>
+            <w:pPr>
+              <w:ind w:left="420" w:right="420"/>
+              <w:rPr>
+                <w:rFonts w:ascii="微软雅黑" w:eastAsia="微软雅黑" w:hAnsi="微软雅黑"/>
+                <w:szCs w:val="21"/>
+              </w:rPr>
+            </w:pPr>
+            <w:r>
+              <w:rPr>
+                <w:rFonts w:ascii="微软雅黑" w:eastAsia="微软雅黑" w:hAnsi="微软雅黑"/>
+                <w:szCs w:val="21"/>
+              </w:rPr>
+              <w:lastRenderedPageBreak/>
+              <w:t>返回</w:t>
+            </w:r>
+          </w:p>
+        </w:tc>
+        <w:tc>
+          <w:tcPr>
+            <w:tcW w:w="0" w:type="auto"/>
+            <w:gridSpan w:val="2"/>
           </w:tcPr>
           <w:p>
             <w:pPr>
@@ -19890,871 +20122,38 @@
             </w:pPr>
             <w:r>
               <w:rPr>
-                <w:rFonts w:hint="eastAsia"/>
-              </w:rPr>
-              <w:t>realname</w:t>
-            </w:r>
-          </w:p>
-        </w:tc>
-        <w:tc>
-          <w:tcPr>
-            <w:tcW w:w="0" w:type="auto"/>
-          </w:tcPr>
-          <w:p>
-            <w:pPr>
-              <w:ind w:leftChars="95" w:left="199" w:right="420"/>
+                <w:rFonts w:ascii="微软雅黑" w:eastAsia="微软雅黑" w:hAnsi="微软雅黑" w:hint="eastAsia"/>
+                <w:szCs w:val="21"/>
+              </w:rPr>
+              <w:t>跳转到</w:t>
+            </w:r>
+            <w:r>
+              <w:rPr>
+                <w:rFonts w:ascii="微软雅黑" w:eastAsia="微软雅黑" w:hAnsi="微软雅黑"/>
+                <w:szCs w:val="21"/>
+              </w:rPr>
+              <w:t>user/user/showUserDetail</w:t>
+            </w:r>
+            <w:bookmarkStart w:id="73" w:name="_GoBack"/>
+            <w:bookmarkEnd w:id="73"/>
+            <w:r>
+              <w:rPr>
+                <w:rFonts w:ascii="微软雅黑" w:eastAsia="微软雅黑" w:hAnsi="微软雅黑" w:hint="eastAsia"/>
+                <w:szCs w:val="21"/>
+              </w:rPr>
+              <w:t>页面展示数据</w:t>
+            </w:r>
+          </w:p>
+        </w:tc>
+        <w:tc>
+          <w:tcPr>
+            <w:tcW w:w="0" w:type="auto"/>
+            <w:gridSpan w:val="2"/>
+          </w:tcPr>
+          <w:p>
+            <w:pPr>
+              <w:ind w:left="420" w:right="420"/>
               <w:cnfStyle w:val="000000010000" w:firstRow="0" w:lastRow="0" w:firstColumn="0" w:lastColumn="0" w:oddVBand="0" w:evenVBand="0" w:oddHBand="0" w:evenHBand="1" w:firstRowFirstColumn="0" w:firstRowLastColumn="0" w:lastRowFirstColumn="0" w:lastRowLastColumn="0"/>
-              <w:rPr>
-                <w:rFonts w:ascii="微软雅黑" w:eastAsia="微软雅黑" w:hAnsi="微软雅黑"/>
-                <w:szCs w:val="21"/>
-              </w:rPr>
-            </w:pPr>
-            <w:r>
-              <w:rPr>
-                <w:rFonts w:ascii="微软雅黑" w:eastAsia="微软雅黑" w:hAnsi="微软雅黑"/>
-                <w:szCs w:val="21"/>
-              </w:rPr>
-              <w:t>String</w:t>
-            </w:r>
-          </w:p>
-        </w:tc>
-        <w:tc>
-          <w:tcPr>
-            <w:tcW w:w="0" w:type="auto"/>
-          </w:tcPr>
-          <w:p>
-            <w:pPr>
-              <w:ind w:leftChars="95" w:left="199" w:right="420"/>
-              <w:cnfStyle w:val="000000010000" w:firstRow="0" w:lastRow="0" w:firstColumn="0" w:lastColumn="0" w:oddVBand="0" w:evenVBand="0" w:oddHBand="0" w:evenHBand="1" w:firstRowFirstColumn="0" w:firstRowLastColumn="0" w:lastRowFirstColumn="0" w:lastRowLastColumn="0"/>
-              <w:rPr>
-                <w:rFonts w:ascii="微软雅黑" w:eastAsia="微软雅黑" w:hAnsi="微软雅黑"/>
-                <w:szCs w:val="21"/>
-              </w:rPr>
-            </w:pPr>
-            <w:r>
-              <w:rPr>
-                <w:rFonts w:ascii="微软雅黑" w:eastAsia="微软雅黑" w:hAnsi="微软雅黑"/>
-                <w:szCs w:val="21"/>
-              </w:rPr>
-              <w:t>Y</w:t>
-            </w:r>
-          </w:p>
-        </w:tc>
-        <w:tc>
-          <w:tcPr>
-            <w:tcW w:w="0" w:type="auto"/>
-          </w:tcPr>
-          <w:p>
-            <w:pPr>
-              <w:ind w:leftChars="0" w:left="0" w:right="420"/>
-              <w:cnfStyle w:val="000000010000" w:firstRow="0" w:lastRow="0" w:firstColumn="0" w:lastColumn="0" w:oddVBand="0" w:evenVBand="0" w:oddHBand="0" w:evenHBand="1" w:firstRowFirstColumn="0" w:firstRowLastColumn="0" w:lastRowFirstColumn="0" w:lastRowLastColumn="0"/>
-              <w:rPr>
-                <w:rFonts w:ascii="微软雅黑" w:eastAsia="微软雅黑" w:hAnsi="微软雅黑"/>
-                <w:szCs w:val="21"/>
-              </w:rPr>
-            </w:pPr>
-            <w:r>
-              <w:rPr>
-                <w:rFonts w:ascii="微软雅黑" w:eastAsia="微软雅黑" w:hAnsi="微软雅黑" w:hint="eastAsia"/>
-                <w:szCs w:val="21"/>
-              </w:rPr>
-              <w:t>真实姓名</w:t>
-            </w:r>
-          </w:p>
-        </w:tc>
-      </w:tr>
-      <w:tr>
-        <w:trPr>
-          <w:cnfStyle w:val="000000100000" w:firstRow="0" w:lastRow="0" w:firstColumn="0" w:lastColumn="0" w:oddVBand="0" w:evenVBand="0" w:oddHBand="1" w:evenHBand="0" w:firstRowFirstColumn="0" w:firstRowLastColumn="0" w:lastRowFirstColumn="0" w:lastRowLastColumn="0"/>
-        </w:trPr>
-        <w:tc>
-          <w:tcPr>
-            <w:cnfStyle w:val="001000000000" w:firstRow="0" w:lastRow="0" w:firstColumn="1" w:lastColumn="0" w:oddVBand="0" w:evenVBand="0" w:oddHBand="0" w:evenHBand="0" w:firstRowFirstColumn="0" w:firstRowLastColumn="0" w:lastRowFirstColumn="0" w:lastRowLastColumn="0"/>
-            <w:tcW w:w="0" w:type="auto"/>
-            <w:vMerge/>
-          </w:tcPr>
-          <w:p>
-            <w:pPr>
-              <w:ind w:left="420" w:right="420"/>
-              <w:rPr>
-                <w:rFonts w:ascii="微软雅黑" w:eastAsia="微软雅黑" w:hAnsi="微软雅黑"/>
-                <w:szCs w:val="21"/>
-              </w:rPr>
-            </w:pPr>
-          </w:p>
-        </w:tc>
-        <w:tc>
-          <w:tcPr>
-            <w:tcW w:w="0" w:type="auto"/>
-          </w:tcPr>
-          <w:p>
-            <w:pPr>
-              <w:ind w:leftChars="0" w:left="0" w:right="420"/>
-              <w:cnfStyle w:val="000000100000" w:firstRow="0" w:lastRow="0" w:firstColumn="0" w:lastColumn="0" w:oddVBand="0" w:evenVBand="0" w:oddHBand="1" w:evenHBand="0" w:firstRowFirstColumn="0" w:firstRowLastColumn="0" w:lastRowFirstColumn="0" w:lastRowLastColumn="0"/>
-              <w:rPr>
-                <w:rFonts w:ascii="微软雅黑" w:eastAsia="微软雅黑" w:hAnsi="微软雅黑"/>
-                <w:szCs w:val="21"/>
-              </w:rPr>
-            </w:pPr>
-            <w:r>
-              <w:rPr>
-                <w:rFonts w:hint="eastAsia"/>
-              </w:rPr>
-              <w:t>groups</w:t>
-            </w:r>
-          </w:p>
-        </w:tc>
-        <w:tc>
-          <w:tcPr>
-            <w:tcW w:w="0" w:type="auto"/>
-          </w:tcPr>
-          <w:p>
-            <w:pPr>
-              <w:ind w:leftChars="95" w:left="199" w:right="420"/>
-              <w:cnfStyle w:val="000000100000" w:firstRow="0" w:lastRow="0" w:firstColumn="0" w:lastColumn="0" w:oddVBand="0" w:evenVBand="0" w:oddHBand="1" w:evenHBand="0" w:firstRowFirstColumn="0" w:firstRowLastColumn="0" w:lastRowFirstColumn="0" w:lastRowLastColumn="0"/>
-              <w:rPr>
-                <w:rFonts w:ascii="微软雅黑" w:eastAsia="微软雅黑" w:hAnsi="微软雅黑"/>
-                <w:szCs w:val="21"/>
-              </w:rPr>
-            </w:pPr>
-            <w:r>
-              <w:rPr>
-                <w:rFonts w:ascii="微软雅黑" w:eastAsia="微软雅黑" w:hAnsi="微软雅黑"/>
-                <w:szCs w:val="21"/>
-              </w:rPr>
-              <w:t>List&lt;String&gt;</w:t>
-            </w:r>
-          </w:p>
-        </w:tc>
-        <w:tc>
-          <w:tcPr>
-            <w:tcW w:w="0" w:type="auto"/>
-          </w:tcPr>
-          <w:p>
-            <w:pPr>
-              <w:ind w:leftChars="95" w:left="199" w:right="420"/>
-              <w:cnfStyle w:val="000000100000" w:firstRow="0" w:lastRow="0" w:firstColumn="0" w:lastColumn="0" w:oddVBand="0" w:evenVBand="0" w:oddHBand="1" w:evenHBand="0" w:firstRowFirstColumn="0" w:firstRowLastColumn="0" w:lastRowFirstColumn="0" w:lastRowLastColumn="0"/>
-              <w:rPr>
-                <w:rFonts w:ascii="微软雅黑" w:eastAsia="微软雅黑" w:hAnsi="微软雅黑"/>
-                <w:szCs w:val="21"/>
-              </w:rPr>
-            </w:pPr>
-            <w:r>
-              <w:rPr>
-                <w:rFonts w:ascii="微软雅黑" w:eastAsia="微软雅黑" w:hAnsi="微软雅黑"/>
-                <w:szCs w:val="21"/>
-              </w:rPr>
-              <w:t>Y</w:t>
-            </w:r>
-          </w:p>
-        </w:tc>
-        <w:tc>
-          <w:tcPr>
-            <w:tcW w:w="0" w:type="auto"/>
-          </w:tcPr>
-          <w:p>
-            <w:pPr>
-              <w:ind w:leftChars="0" w:left="0" w:right="420"/>
-              <w:cnfStyle w:val="000000100000" w:firstRow="0" w:lastRow="0" w:firstColumn="0" w:lastColumn="0" w:oddVBand="0" w:evenVBand="0" w:oddHBand="1" w:evenHBand="0" w:firstRowFirstColumn="0" w:firstRowLastColumn="0" w:lastRowFirstColumn="0" w:lastRowLastColumn="0"/>
-              <w:rPr>
-                <w:rFonts w:ascii="微软雅黑" w:eastAsia="微软雅黑" w:hAnsi="微软雅黑"/>
-                <w:szCs w:val="21"/>
-              </w:rPr>
-            </w:pPr>
-            <w:r>
-              <w:rPr>
-                <w:rFonts w:ascii="微软雅黑" w:eastAsia="微软雅黑" w:hAnsi="微软雅黑" w:hint="eastAsia"/>
-                <w:szCs w:val="21"/>
-              </w:rPr>
-              <w:t>所属小组</w:t>
-            </w:r>
-          </w:p>
-        </w:tc>
-      </w:tr>
-      <w:tr>
-        <w:trPr>
-          <w:cnfStyle w:val="000000010000" w:firstRow="0" w:lastRow="0" w:firstColumn="0" w:lastColumn="0" w:oddVBand="0" w:evenVBand="0" w:oddHBand="0" w:evenHBand="1" w:firstRowFirstColumn="0" w:firstRowLastColumn="0" w:lastRowFirstColumn="0" w:lastRowLastColumn="0"/>
-        </w:trPr>
-        <w:tc>
-          <w:tcPr>
-            <w:cnfStyle w:val="001000000000" w:firstRow="0" w:lastRow="0" w:firstColumn="1" w:lastColumn="0" w:oddVBand="0" w:evenVBand="0" w:oddHBand="0" w:evenHBand="0" w:firstRowFirstColumn="0" w:firstRowLastColumn="0" w:lastRowFirstColumn="0" w:lastRowLastColumn="0"/>
-            <w:tcW w:w="0" w:type="auto"/>
-            <w:vMerge/>
-          </w:tcPr>
-          <w:p>
-            <w:pPr>
-              <w:ind w:left="420" w:right="420"/>
-              <w:rPr>
-                <w:rFonts w:ascii="微软雅黑" w:eastAsia="微软雅黑" w:hAnsi="微软雅黑"/>
-                <w:szCs w:val="21"/>
-              </w:rPr>
-            </w:pPr>
-          </w:p>
-        </w:tc>
-        <w:tc>
-          <w:tcPr>
-            <w:tcW w:w="0" w:type="auto"/>
-          </w:tcPr>
-          <w:p>
-            <w:pPr>
-              <w:ind w:leftChars="0" w:left="0" w:right="420"/>
-              <w:cnfStyle w:val="000000010000" w:firstRow="0" w:lastRow="0" w:firstColumn="0" w:lastColumn="0" w:oddVBand="0" w:evenVBand="0" w:oddHBand="0" w:evenHBand="1" w:firstRowFirstColumn="0" w:firstRowLastColumn="0" w:lastRowFirstColumn="0" w:lastRowLastColumn="0"/>
-            </w:pPr>
-            <w:r>
-              <w:t>role</w:t>
-            </w:r>
-          </w:p>
-        </w:tc>
-        <w:tc>
-          <w:tcPr>
-            <w:tcW w:w="0" w:type="auto"/>
-          </w:tcPr>
-          <w:p>
-            <w:pPr>
-              <w:ind w:leftChars="95" w:left="199" w:right="420"/>
-              <w:cnfStyle w:val="000000010000" w:firstRow="0" w:lastRow="0" w:firstColumn="0" w:lastColumn="0" w:oddVBand="0" w:evenVBand="0" w:oddHBand="0" w:evenHBand="1" w:firstRowFirstColumn="0" w:firstRowLastColumn="0" w:lastRowFirstColumn="0" w:lastRowLastColumn="0"/>
-              <w:rPr>
-                <w:rFonts w:ascii="微软雅黑" w:eastAsia="微软雅黑" w:hAnsi="微软雅黑"/>
-                <w:szCs w:val="21"/>
-              </w:rPr>
-            </w:pPr>
-            <w:r>
-              <w:rPr>
-                <w:rFonts w:ascii="微软雅黑" w:eastAsia="微软雅黑" w:hAnsi="微软雅黑"/>
-                <w:szCs w:val="21"/>
-              </w:rPr>
-              <w:t>List&lt;String&gt;</w:t>
-            </w:r>
-          </w:p>
-        </w:tc>
-        <w:tc>
-          <w:tcPr>
-            <w:tcW w:w="0" w:type="auto"/>
-          </w:tcPr>
-          <w:p>
-            <w:pPr>
-              <w:ind w:leftChars="95" w:left="199" w:right="420"/>
-              <w:cnfStyle w:val="000000010000" w:firstRow="0" w:lastRow="0" w:firstColumn="0" w:lastColumn="0" w:oddVBand="0" w:evenVBand="0" w:oddHBand="0" w:evenHBand="1" w:firstRowFirstColumn="0" w:firstRowLastColumn="0" w:lastRowFirstColumn="0" w:lastRowLastColumn="0"/>
-              <w:rPr>
-                <w:rFonts w:ascii="微软雅黑" w:eastAsia="微软雅黑" w:hAnsi="微软雅黑"/>
-                <w:szCs w:val="21"/>
-              </w:rPr>
-            </w:pPr>
-            <w:r>
-              <w:rPr>
-                <w:rFonts w:ascii="微软雅黑" w:eastAsia="微软雅黑" w:hAnsi="微软雅黑"/>
-                <w:szCs w:val="21"/>
-              </w:rPr>
-              <w:t>Y</w:t>
-            </w:r>
-          </w:p>
-        </w:tc>
-        <w:tc>
-          <w:tcPr>
-            <w:tcW w:w="0" w:type="auto"/>
-          </w:tcPr>
-          <w:p>
-            <w:pPr>
-              <w:ind w:leftChars="0" w:left="0" w:right="420"/>
-              <w:cnfStyle w:val="000000010000" w:firstRow="0" w:lastRow="0" w:firstColumn="0" w:lastColumn="0" w:oddVBand="0" w:evenVBand="0" w:oddHBand="0" w:evenHBand="1" w:firstRowFirstColumn="0" w:firstRowLastColumn="0" w:lastRowFirstColumn="0" w:lastRowLastColumn="0"/>
-              <w:rPr>
-                <w:rFonts w:ascii="微软雅黑" w:eastAsia="微软雅黑" w:hAnsi="微软雅黑"/>
-                <w:szCs w:val="21"/>
-              </w:rPr>
-            </w:pPr>
-            <w:r>
-              <w:rPr>
-                <w:rFonts w:ascii="微软雅黑" w:eastAsia="微软雅黑" w:hAnsi="微软雅黑" w:hint="eastAsia"/>
-                <w:szCs w:val="21"/>
-              </w:rPr>
-              <w:t>角色</w:t>
-            </w:r>
-          </w:p>
-        </w:tc>
-      </w:tr>
-      <w:tr>
-        <w:trPr>
-          <w:cnfStyle w:val="000000100000" w:firstRow="0" w:lastRow="0" w:firstColumn="0" w:lastColumn="0" w:oddVBand="0" w:evenVBand="0" w:oddHBand="1" w:evenHBand="0" w:firstRowFirstColumn="0" w:firstRowLastColumn="0" w:lastRowFirstColumn="0" w:lastRowLastColumn="0"/>
-        </w:trPr>
-        <w:tc>
-          <w:tcPr>
-            <w:cnfStyle w:val="001000000000" w:firstRow="0" w:lastRow="0" w:firstColumn="1" w:lastColumn="0" w:oddVBand="0" w:evenVBand="0" w:oddHBand="0" w:evenHBand="0" w:firstRowFirstColumn="0" w:firstRowLastColumn="0" w:lastRowFirstColumn="0" w:lastRowLastColumn="0"/>
-            <w:tcW w:w="0" w:type="auto"/>
-            <w:vMerge/>
-          </w:tcPr>
-          <w:p>
-            <w:pPr>
-              <w:ind w:left="420" w:right="420"/>
-              <w:rPr>
-                <w:rFonts w:ascii="微软雅黑" w:eastAsia="微软雅黑" w:hAnsi="微软雅黑"/>
-                <w:szCs w:val="21"/>
-              </w:rPr>
-            </w:pPr>
-          </w:p>
-        </w:tc>
-        <w:tc>
-          <w:tcPr>
-            <w:tcW w:w="0" w:type="auto"/>
-          </w:tcPr>
-          <w:p>
-            <w:pPr>
-              <w:ind w:leftChars="0" w:left="0" w:right="420"/>
-              <w:cnfStyle w:val="000000100000" w:firstRow="0" w:lastRow="0" w:firstColumn="0" w:lastColumn="0" w:oddVBand="0" w:evenVBand="0" w:oddHBand="1" w:evenHBand="0" w:firstRowFirstColumn="0" w:firstRowLastColumn="0" w:lastRowFirstColumn="0" w:lastRowLastColumn="0"/>
-            </w:pPr>
-            <w:r>
-              <w:t>enable</w:t>
-            </w:r>
-          </w:p>
-        </w:tc>
-        <w:tc>
-          <w:tcPr>
-            <w:tcW w:w="0" w:type="auto"/>
-          </w:tcPr>
-          <w:p>
-            <w:pPr>
-              <w:ind w:leftChars="95" w:left="199" w:right="420"/>
-              <w:cnfStyle w:val="000000100000" w:firstRow="0" w:lastRow="0" w:firstColumn="0" w:lastColumn="0" w:oddVBand="0" w:evenVBand="0" w:oddHBand="1" w:evenHBand="0" w:firstRowFirstColumn="0" w:firstRowLastColumn="0" w:lastRowFirstColumn="0" w:lastRowLastColumn="0"/>
-              <w:rPr>
-                <w:rFonts w:ascii="微软雅黑" w:eastAsia="微软雅黑" w:hAnsi="微软雅黑"/>
-                <w:szCs w:val="21"/>
-              </w:rPr>
-            </w:pPr>
-            <w:r>
-              <w:rPr>
-                <w:rFonts w:ascii="微软雅黑" w:eastAsia="微软雅黑" w:hAnsi="微软雅黑"/>
-                <w:szCs w:val="21"/>
-              </w:rPr>
-              <w:t>String</w:t>
-            </w:r>
-          </w:p>
-        </w:tc>
-        <w:tc>
-          <w:tcPr>
-            <w:tcW w:w="0" w:type="auto"/>
-          </w:tcPr>
-          <w:p>
-            <w:pPr>
-              <w:ind w:leftChars="95" w:left="199" w:right="420"/>
-              <w:cnfStyle w:val="000000100000" w:firstRow="0" w:lastRow="0" w:firstColumn="0" w:lastColumn="0" w:oddVBand="0" w:evenVBand="0" w:oddHBand="1" w:evenHBand="0" w:firstRowFirstColumn="0" w:firstRowLastColumn="0" w:lastRowFirstColumn="0" w:lastRowLastColumn="0"/>
-              <w:rPr>
-                <w:rFonts w:ascii="微软雅黑" w:eastAsia="微软雅黑" w:hAnsi="微软雅黑"/>
-                <w:szCs w:val="21"/>
-              </w:rPr>
-            </w:pPr>
-            <w:r>
-              <w:rPr>
-                <w:rFonts w:ascii="微软雅黑" w:eastAsia="微软雅黑" w:hAnsi="微软雅黑"/>
-                <w:szCs w:val="21"/>
-              </w:rPr>
-              <w:t>Y</w:t>
-            </w:r>
-          </w:p>
-        </w:tc>
-        <w:tc>
-          <w:tcPr>
-            <w:tcW w:w="0" w:type="auto"/>
-          </w:tcPr>
-          <w:p>
-            <w:pPr>
-              <w:ind w:leftChars="0" w:left="0" w:right="420"/>
-              <w:cnfStyle w:val="000000100000" w:firstRow="0" w:lastRow="0" w:firstColumn="0" w:lastColumn="0" w:oddVBand="0" w:evenVBand="0" w:oddHBand="1" w:evenHBand="0" w:firstRowFirstColumn="0" w:firstRowLastColumn="0" w:lastRowFirstColumn="0" w:lastRowLastColumn="0"/>
-              <w:rPr>
-                <w:rFonts w:ascii="微软雅黑" w:eastAsia="微软雅黑" w:hAnsi="微软雅黑"/>
-                <w:szCs w:val="21"/>
-              </w:rPr>
-            </w:pPr>
-            <w:r>
-              <w:rPr>
-                <w:rFonts w:ascii="微软雅黑" w:eastAsia="微软雅黑" w:hAnsi="微软雅黑" w:hint="eastAsia"/>
-                <w:szCs w:val="21"/>
-              </w:rPr>
-              <w:t>是否可用</w:t>
-            </w:r>
-          </w:p>
-        </w:tc>
-      </w:tr>
-      <w:tr>
-        <w:trPr>
-          <w:cnfStyle w:val="000000010000" w:firstRow="0" w:lastRow="0" w:firstColumn="0" w:lastColumn="0" w:oddVBand="0" w:evenVBand="0" w:oddHBand="0" w:evenHBand="1" w:firstRowFirstColumn="0" w:firstRowLastColumn="0" w:lastRowFirstColumn="0" w:lastRowLastColumn="0"/>
-        </w:trPr>
-        <w:tc>
-          <w:tcPr>
-            <w:cnfStyle w:val="001000000000" w:firstRow="0" w:lastRow="0" w:firstColumn="1" w:lastColumn="0" w:oddVBand="0" w:evenVBand="0" w:oddHBand="0" w:evenHBand="0" w:firstRowFirstColumn="0" w:firstRowLastColumn="0" w:lastRowFirstColumn="0" w:lastRowLastColumn="0"/>
-            <w:tcW w:w="0" w:type="auto"/>
-            <w:vMerge/>
-          </w:tcPr>
-          <w:p>
-            <w:pPr>
-              <w:ind w:left="420" w:right="420"/>
-              <w:rPr>
-                <w:rFonts w:ascii="微软雅黑" w:eastAsia="微软雅黑" w:hAnsi="微软雅黑"/>
-                <w:szCs w:val="21"/>
-              </w:rPr>
-            </w:pPr>
-          </w:p>
-        </w:tc>
-        <w:tc>
-          <w:tcPr>
-            <w:tcW w:w="0" w:type="auto"/>
-          </w:tcPr>
-          <w:p>
-            <w:pPr>
-              <w:ind w:leftChars="0" w:left="0" w:right="420"/>
-              <w:cnfStyle w:val="000000010000" w:firstRow="0" w:lastRow="0" w:firstColumn="0" w:lastColumn="0" w:oddVBand="0" w:evenVBand="0" w:oddHBand="0" w:evenHBand="1" w:firstRowFirstColumn="0" w:firstRowLastColumn="0" w:lastRowFirstColumn="0" w:lastRowLastColumn="0"/>
-            </w:pPr>
-            <w:r>
-              <w:t>exist</w:t>
-            </w:r>
-          </w:p>
-        </w:tc>
-        <w:tc>
-          <w:tcPr>
-            <w:tcW w:w="0" w:type="auto"/>
-          </w:tcPr>
-          <w:p>
-            <w:pPr>
-              <w:ind w:leftChars="95" w:left="199" w:right="420"/>
-              <w:cnfStyle w:val="000000010000" w:firstRow="0" w:lastRow="0" w:firstColumn="0" w:lastColumn="0" w:oddVBand="0" w:evenVBand="0" w:oddHBand="0" w:evenHBand="1" w:firstRowFirstColumn="0" w:firstRowLastColumn="0" w:lastRowFirstColumn="0" w:lastRowLastColumn="0"/>
-              <w:rPr>
-                <w:rFonts w:ascii="微软雅黑" w:eastAsia="微软雅黑" w:hAnsi="微软雅黑"/>
-                <w:szCs w:val="21"/>
-              </w:rPr>
-            </w:pPr>
-            <w:r>
-              <w:rPr>
-                <w:rFonts w:ascii="微软雅黑" w:eastAsia="微软雅黑" w:hAnsi="微软雅黑"/>
-                <w:szCs w:val="21"/>
-              </w:rPr>
-              <w:t>Boolean</w:t>
-            </w:r>
-          </w:p>
-        </w:tc>
-        <w:tc>
-          <w:tcPr>
-            <w:tcW w:w="0" w:type="auto"/>
-          </w:tcPr>
-          <w:p>
-            <w:pPr>
-              <w:ind w:leftChars="95" w:left="199" w:right="420"/>
-              <w:cnfStyle w:val="000000010000" w:firstRow="0" w:lastRow="0" w:firstColumn="0" w:lastColumn="0" w:oddVBand="0" w:evenVBand="0" w:oddHBand="0" w:evenHBand="1" w:firstRowFirstColumn="0" w:firstRowLastColumn="0" w:lastRowFirstColumn="0" w:lastRowLastColumn="0"/>
-              <w:rPr>
-                <w:rFonts w:ascii="微软雅黑" w:eastAsia="微软雅黑" w:hAnsi="微软雅黑"/>
-                <w:szCs w:val="21"/>
-              </w:rPr>
-            </w:pPr>
-            <w:r>
-              <w:rPr>
-                <w:rFonts w:ascii="微软雅黑" w:eastAsia="微软雅黑" w:hAnsi="微软雅黑"/>
-                <w:szCs w:val="21"/>
-              </w:rPr>
-              <w:t>Y</w:t>
-            </w:r>
-          </w:p>
-        </w:tc>
-        <w:tc>
-          <w:tcPr>
-            <w:tcW w:w="0" w:type="auto"/>
-          </w:tcPr>
-          <w:p>
-            <w:pPr>
-              <w:ind w:leftChars="0" w:left="0" w:right="420"/>
-              <w:cnfStyle w:val="000000010000" w:firstRow="0" w:lastRow="0" w:firstColumn="0" w:lastColumn="0" w:oddVBand="0" w:evenVBand="0" w:oddHBand="0" w:evenHBand="1" w:firstRowFirstColumn="0" w:firstRowLastColumn="0" w:lastRowFirstColumn="0" w:lastRowLastColumn="0"/>
-              <w:rPr>
-                <w:rFonts w:ascii="微软雅黑" w:eastAsia="微软雅黑" w:hAnsi="微软雅黑"/>
-                <w:szCs w:val="21"/>
-              </w:rPr>
-            </w:pPr>
-            <w:r>
-              <w:rPr>
-                <w:rFonts w:ascii="微软雅黑" w:eastAsia="微软雅黑" w:hAnsi="微软雅黑" w:hint="eastAsia"/>
-                <w:szCs w:val="21"/>
-              </w:rPr>
-              <w:t>是否存在（false为被删除）</w:t>
-            </w:r>
-          </w:p>
-        </w:tc>
-      </w:tr>
-      <w:tr>
-        <w:trPr>
-          <w:cnfStyle w:val="000000100000" w:firstRow="0" w:lastRow="0" w:firstColumn="0" w:lastColumn="0" w:oddVBand="0" w:evenVBand="0" w:oddHBand="1" w:evenHBand="0" w:firstRowFirstColumn="0" w:firstRowLastColumn="0" w:lastRowFirstColumn="0" w:lastRowLastColumn="0"/>
-        </w:trPr>
-        <w:tc>
-          <w:tcPr>
-            <w:cnfStyle w:val="001000000000" w:firstRow="0" w:lastRow="0" w:firstColumn="1" w:lastColumn="0" w:oddVBand="0" w:evenVBand="0" w:oddHBand="0" w:evenHBand="0" w:firstRowFirstColumn="0" w:firstRowLastColumn="0" w:lastRowFirstColumn="0" w:lastRowLastColumn="0"/>
-            <w:tcW w:w="0" w:type="auto"/>
-          </w:tcPr>
-          <w:p>
-            <w:pPr>
-              <w:ind w:left="420" w:right="420"/>
-              <w:rPr>
-                <w:rFonts w:ascii="微软雅黑" w:eastAsia="微软雅黑" w:hAnsi="微软雅黑"/>
-                <w:szCs w:val="21"/>
-              </w:rPr>
-            </w:pPr>
-            <w:r>
-              <w:rPr>
-                <w:rFonts w:ascii="微软雅黑" w:eastAsia="微软雅黑" w:hAnsi="微软雅黑"/>
-                <w:szCs w:val="21"/>
-              </w:rPr>
-              <w:t>返回</w:t>
-            </w:r>
-          </w:p>
-        </w:tc>
-        <w:tc>
-          <w:tcPr>
-            <w:tcW w:w="0" w:type="auto"/>
-            <w:gridSpan w:val="2"/>
-          </w:tcPr>
-          <w:p>
-            <w:pPr>
-              <w:ind w:leftChars="0" w:left="0" w:right="420"/>
-              <w:cnfStyle w:val="000000100000" w:firstRow="0" w:lastRow="0" w:firstColumn="0" w:lastColumn="0" w:oddVBand="0" w:evenVBand="0" w:oddHBand="1" w:evenHBand="0" w:firstRowFirstColumn="0" w:firstRowLastColumn="0" w:lastRowFirstColumn="0" w:lastRowLastColumn="0"/>
-              <w:rPr>
-                <w:rFonts w:ascii="微软雅黑" w:eastAsia="微软雅黑" w:hAnsi="微软雅黑"/>
-                <w:szCs w:val="21"/>
-              </w:rPr>
-            </w:pPr>
-            <w:r>
-              <w:rPr>
-                <w:rFonts w:ascii="微软雅黑" w:eastAsia="微软雅黑" w:hAnsi="微软雅黑"/>
-                <w:szCs w:val="21"/>
-              </w:rPr>
-              <w:t>{</w:t>
-            </w:r>
-          </w:p>
-          <w:p>
-            <w:pPr>
-              <w:ind w:leftChars="0" w:left="0" w:right="420"/>
-              <w:cnfStyle w:val="000000100000" w:firstRow="0" w:lastRow="0" w:firstColumn="0" w:lastColumn="0" w:oddVBand="0" w:evenVBand="0" w:oddHBand="1" w:evenHBand="0" w:firstRowFirstColumn="0" w:firstRowLastColumn="0" w:lastRowFirstColumn="0" w:lastRowLastColumn="0"/>
-              <w:rPr>
-                <w:rFonts w:ascii="微软雅黑" w:eastAsia="微软雅黑" w:hAnsi="微软雅黑"/>
-                <w:szCs w:val="21"/>
-              </w:rPr>
-            </w:pPr>
-            <w:r>
-              <w:rPr>
-                <w:rFonts w:ascii="微软雅黑" w:eastAsia="微软雅黑" w:hAnsi="微软雅黑"/>
-                <w:szCs w:val="21"/>
-              </w:rPr>
-              <w:t xml:space="preserve">    "rows": null,</w:t>
-            </w:r>
-          </w:p>
-          <w:p>
-            <w:pPr>
-              <w:ind w:leftChars="0" w:left="0" w:right="420"/>
-              <w:cnfStyle w:val="000000100000" w:firstRow="0" w:lastRow="0" w:firstColumn="0" w:lastColumn="0" w:oddVBand="0" w:evenVBand="0" w:oddHBand="1" w:evenHBand="0" w:firstRowFirstColumn="0" w:firstRowLastColumn="0" w:lastRowFirstColumn="0" w:lastRowLastColumn="0"/>
-              <w:rPr>
-                <w:rFonts w:ascii="微软雅黑" w:eastAsia="微软雅黑" w:hAnsi="微软雅黑"/>
-                <w:szCs w:val="21"/>
-              </w:rPr>
-            </w:pPr>
-            <w:r>
-              <w:rPr>
-                <w:rFonts w:ascii="微软雅黑" w:eastAsia="微软雅黑" w:hAnsi="微软雅黑"/>
-                <w:szCs w:val="21"/>
-              </w:rPr>
-              <w:t xml:space="preserve">    "code": 200,</w:t>
-            </w:r>
-          </w:p>
-          <w:p>
-            <w:pPr>
-              <w:ind w:leftChars="0" w:left="0" w:right="420"/>
-              <w:cnfStyle w:val="000000100000" w:firstRow="0" w:lastRow="0" w:firstColumn="0" w:lastColumn="0" w:oddVBand="0" w:evenVBand="0" w:oddHBand="1" w:evenHBand="0" w:firstRowFirstColumn="0" w:firstRowLastColumn="0" w:lastRowFirstColumn="0" w:lastRowLastColumn="0"/>
-              <w:rPr>
-                <w:rFonts w:ascii="微软雅黑" w:eastAsia="微软雅黑" w:hAnsi="微软雅黑"/>
-                <w:szCs w:val="21"/>
-              </w:rPr>
-            </w:pPr>
-            <w:r>
-              <w:rPr>
-                <w:rFonts w:ascii="微软雅黑" w:eastAsia="微软雅黑" w:hAnsi="微软雅黑" w:hint="eastAsia"/>
-                <w:szCs w:val="21"/>
-              </w:rPr>
-              <w:t xml:space="preserve">    "message": "更新用户成功",</w:t>
-            </w:r>
-          </w:p>
-          <w:p>
-            <w:pPr>
-              <w:ind w:leftChars="0" w:left="0" w:right="420"/>
-              <w:cnfStyle w:val="000000100000" w:firstRow="0" w:lastRow="0" w:firstColumn="0" w:lastColumn="0" w:oddVBand="0" w:evenVBand="0" w:oddHBand="1" w:evenHBand="0" w:firstRowFirstColumn="0" w:firstRowLastColumn="0" w:lastRowFirstColumn="0" w:lastRowLastColumn="0"/>
-              <w:rPr>
-                <w:rFonts w:ascii="微软雅黑" w:eastAsia="微软雅黑" w:hAnsi="微软雅黑"/>
-                <w:szCs w:val="21"/>
-              </w:rPr>
-            </w:pPr>
-            <w:r>
-              <w:rPr>
-                <w:rFonts w:ascii="微软雅黑" w:eastAsia="微软雅黑" w:hAnsi="微软雅黑"/>
-                <w:szCs w:val="21"/>
-              </w:rPr>
-              <w:t xml:space="preserve">    "total": 0,</w:t>
-            </w:r>
-          </w:p>
-          <w:p>
-            <w:pPr>
-              <w:ind w:leftChars="0" w:left="0" w:right="420"/>
-              <w:cnfStyle w:val="000000100000" w:firstRow="0" w:lastRow="0" w:firstColumn="0" w:lastColumn="0" w:oddVBand="0" w:evenVBand="0" w:oddHBand="1" w:evenHBand="0" w:firstRowFirstColumn="0" w:firstRowLastColumn="0" w:lastRowFirstColumn="0" w:lastRowLastColumn="0"/>
-              <w:rPr>
-                <w:rFonts w:ascii="微软雅黑" w:eastAsia="微软雅黑" w:hAnsi="微软雅黑"/>
-                <w:szCs w:val="21"/>
-              </w:rPr>
-            </w:pPr>
-            <w:r>
-              <w:rPr>
-                <w:rFonts w:ascii="微软雅黑" w:eastAsia="微软雅黑" w:hAnsi="微软雅黑"/>
-                <w:szCs w:val="21"/>
-              </w:rPr>
-              <w:t xml:space="preserve">    "data": {</w:t>
-            </w:r>
-          </w:p>
-          <w:p>
-            <w:pPr>
-              <w:ind w:leftChars="0" w:left="0" w:right="420"/>
-              <w:cnfStyle w:val="000000100000" w:firstRow="0" w:lastRow="0" w:firstColumn="0" w:lastColumn="0" w:oddVBand="0" w:evenVBand="0" w:oddHBand="1" w:evenHBand="0" w:firstRowFirstColumn="0" w:firstRowLastColumn="0" w:lastRowFirstColumn="0" w:lastRowLastColumn="0"/>
-              <w:rPr>
-                <w:rFonts w:ascii="微软雅黑" w:eastAsia="微软雅黑" w:hAnsi="微软雅黑"/>
-                <w:szCs w:val="21"/>
-              </w:rPr>
-            </w:pPr>
-            <w:r>
-              <w:rPr>
-                <w:rFonts w:ascii="微软雅黑" w:eastAsia="微软雅黑" w:hAnsi="微软雅黑" w:hint="eastAsia"/>
-                <w:szCs w:val="21"/>
-              </w:rPr>
-              <w:t xml:space="preserve">        "groupV": "风控组",</w:t>
-            </w:r>
-          </w:p>
-          <w:p>
-            <w:pPr>
-              <w:ind w:leftChars="0" w:left="0" w:right="420"/>
-              <w:cnfStyle w:val="000000100000" w:firstRow="0" w:lastRow="0" w:firstColumn="0" w:lastColumn="0" w:oddVBand="0" w:evenVBand="0" w:oddHBand="1" w:evenHBand="0" w:firstRowFirstColumn="0" w:firstRowLastColumn="0" w:lastRowFirstColumn="0" w:lastRowLastColumn="0"/>
-              <w:rPr>
-                <w:rFonts w:ascii="微软雅黑" w:eastAsia="微软雅黑" w:hAnsi="微软雅黑"/>
-                <w:szCs w:val="21"/>
-              </w:rPr>
-            </w:pPr>
-            <w:r>
-              <w:rPr>
-                <w:rFonts w:ascii="微软雅黑" w:eastAsia="微软雅黑" w:hAnsi="微软雅黑" w:hint="eastAsia"/>
-                <w:szCs w:val="21"/>
-              </w:rPr>
-              <w:t xml:space="preserve">        "roleV": "风控专用",</w:t>
-            </w:r>
-          </w:p>
-          <w:p>
-            <w:pPr>
-              <w:ind w:leftChars="0" w:left="0" w:right="420"/>
-              <w:cnfStyle w:val="000000100000" w:firstRow="0" w:lastRow="0" w:firstColumn="0" w:lastColumn="0" w:oddVBand="0" w:evenVBand="0" w:oddHBand="1" w:evenHBand="0" w:firstRowFirstColumn="0" w:firstRowLastColumn="0" w:lastRowFirstColumn="0" w:lastRowLastColumn="0"/>
-              <w:rPr>
-                <w:rFonts w:ascii="微软雅黑" w:eastAsia="微软雅黑" w:hAnsi="微软雅黑"/>
-                <w:szCs w:val="21"/>
-              </w:rPr>
-            </w:pPr>
-            <w:r>
-              <w:rPr>
-                <w:rFonts w:ascii="微软雅黑" w:eastAsia="微软雅黑" w:hAnsi="微软雅黑"/>
-                <w:szCs w:val="21"/>
-              </w:rPr>
-              <w:t xml:space="preserve">        "exist": null,</w:t>
-            </w:r>
-          </w:p>
-          <w:p>
-            <w:pPr>
-              <w:ind w:leftChars="0" w:left="0" w:right="420"/>
-              <w:cnfStyle w:val="000000100000" w:firstRow="0" w:lastRow="0" w:firstColumn="0" w:lastColumn="0" w:oddVBand="0" w:evenVBand="0" w:oddHBand="1" w:evenHBand="0" w:firstRowFirstColumn="0" w:firstRowLastColumn="0" w:lastRowFirstColumn="0" w:lastRowLastColumn="0"/>
-              <w:rPr>
-                <w:rFonts w:ascii="微软雅黑" w:eastAsia="微软雅黑" w:hAnsi="微软雅黑"/>
-                <w:szCs w:val="21"/>
-              </w:rPr>
-            </w:pPr>
-            <w:r>
-              <w:rPr>
-                <w:rFonts w:ascii="微软雅黑" w:eastAsia="微软雅黑" w:hAnsi="微软雅黑"/>
-                <w:szCs w:val="21"/>
-              </w:rPr>
-              <w:t xml:space="preserve">        "createTime": "2015-12-16",</w:t>
-            </w:r>
-          </w:p>
-          <w:p>
-            <w:pPr>
-              <w:ind w:leftChars="0" w:left="0" w:right="420"/>
-              <w:cnfStyle w:val="000000100000" w:firstRow="0" w:lastRow="0" w:firstColumn="0" w:lastColumn="0" w:oddVBand="0" w:evenVBand="0" w:oddHBand="1" w:evenHBand="0" w:firstRowFirstColumn="0" w:firstRowLastColumn="0" w:lastRowFirstColumn="0" w:lastRowLastColumn="0"/>
-              <w:rPr>
-                <w:rFonts w:ascii="微软雅黑" w:eastAsia="微软雅黑" w:hAnsi="微软雅黑"/>
-                <w:szCs w:val="21"/>
-              </w:rPr>
-            </w:pPr>
-            <w:r>
-              <w:rPr>
-                <w:rFonts w:ascii="微软雅黑" w:eastAsia="微软雅黑" w:hAnsi="微软雅黑"/>
-                <w:szCs w:val="21"/>
-              </w:rPr>
-              <w:t xml:space="preserve">        "staffSerial": "GM0001_6629164932217837817380944",</w:t>
-            </w:r>
-          </w:p>
-          <w:p>
-            <w:pPr>
-              <w:ind w:leftChars="0" w:left="0" w:right="420"/>
-              <w:cnfStyle w:val="000000100000" w:firstRow="0" w:lastRow="0" w:firstColumn="0" w:lastColumn="0" w:oddVBand="0" w:evenVBand="0" w:oddHBand="1" w:evenHBand="0" w:firstRowFirstColumn="0" w:firstRowLastColumn="0" w:lastRowFirstColumn="0" w:lastRowLastColumn="0"/>
-              <w:rPr>
-                <w:rFonts w:ascii="微软雅黑" w:eastAsia="微软雅黑" w:hAnsi="微软雅黑"/>
-                <w:szCs w:val="21"/>
-              </w:rPr>
-            </w:pPr>
-            <w:r>
-              <w:rPr>
-                <w:rFonts w:ascii="微软雅黑" w:eastAsia="微软雅黑" w:hAnsi="微软雅黑" w:hint="eastAsia"/>
-                <w:szCs w:val="21"/>
-              </w:rPr>
-              <w:t xml:space="preserve">        "realname": "测试添加",</w:t>
-            </w:r>
-          </w:p>
-          <w:p>
-            <w:pPr>
-              <w:ind w:leftChars="0" w:left="0" w:right="420"/>
-              <w:cnfStyle w:val="000000100000" w:firstRow="0" w:lastRow="0" w:firstColumn="0" w:lastColumn="0" w:oddVBand="0" w:evenVBand="0" w:oddHBand="1" w:evenHBand="0" w:firstRowFirstColumn="0" w:firstRowLastColumn="0" w:lastRowFirstColumn="0" w:lastRowLastColumn="0"/>
-              <w:rPr>
-                <w:rFonts w:ascii="微软雅黑" w:eastAsia="微软雅黑" w:hAnsi="微软雅黑"/>
-                <w:szCs w:val="21"/>
-              </w:rPr>
-            </w:pPr>
-            <w:r>
-              <w:rPr>
-                <w:rFonts w:ascii="微软雅黑" w:eastAsia="微软雅黑" w:hAnsi="微软雅黑" w:hint="eastAsia"/>
-                <w:szCs w:val="21"/>
-              </w:rPr>
-              <w:t xml:space="preserve">        "enable": "是",</w:t>
-            </w:r>
-          </w:p>
-          <w:p>
-            <w:pPr>
-              <w:ind w:leftChars="0" w:left="0" w:right="420"/>
-              <w:cnfStyle w:val="000000100000" w:firstRow="0" w:lastRow="0" w:firstColumn="0" w:lastColumn="0" w:oddVBand="0" w:evenVBand="0" w:oddHBand="1" w:evenHBand="0" w:firstRowFirstColumn="0" w:firstRowLastColumn="0" w:lastRowFirstColumn="0" w:lastRowLastColumn="0"/>
-              <w:rPr>
-                <w:rFonts w:ascii="微软雅黑" w:eastAsia="微软雅黑" w:hAnsi="微软雅黑"/>
-                <w:szCs w:val="21"/>
-              </w:rPr>
-            </w:pPr>
-            <w:r>
-              <w:rPr>
-                <w:rFonts w:ascii="微软雅黑" w:eastAsia="微软雅黑" w:hAnsi="微软雅黑"/>
-                <w:szCs w:val="21"/>
-              </w:rPr>
-              <w:t xml:space="preserve">        "name": "testadd1",</w:t>
-            </w:r>
-          </w:p>
-          <w:p>
-            <w:pPr>
-              <w:ind w:leftChars="0" w:left="0" w:right="420"/>
-              <w:cnfStyle w:val="000000100000" w:firstRow="0" w:lastRow="0" w:firstColumn="0" w:lastColumn="0" w:oddVBand="0" w:evenVBand="0" w:oddHBand="1" w:evenHBand="0" w:firstRowFirstColumn="0" w:firstRowLastColumn="0" w:lastRowFirstColumn="0" w:lastRowLastColumn="0"/>
-              <w:rPr>
-                <w:rFonts w:ascii="微软雅黑" w:eastAsia="微软雅黑" w:hAnsi="微软雅黑"/>
-                <w:szCs w:val="21"/>
-              </w:rPr>
-            </w:pPr>
-            <w:r>
-              <w:rPr>
-                <w:rFonts w:ascii="微软雅黑" w:eastAsia="微软雅黑" w:hAnsi="微软雅黑"/>
-                <w:szCs w:val="21"/>
-              </w:rPr>
-              <w:t xml:space="preserve">        "id": 242,</w:t>
-            </w:r>
-          </w:p>
-          <w:p>
-            <w:pPr>
-              <w:ind w:leftChars="0" w:left="0" w:right="420"/>
-              <w:cnfStyle w:val="000000100000" w:firstRow="0" w:lastRow="0" w:firstColumn="0" w:lastColumn="0" w:oddVBand="0" w:evenVBand="0" w:oddHBand="1" w:evenHBand="0" w:firstRowFirstColumn="0" w:firstRowLastColumn="0" w:lastRowFirstColumn="0" w:lastRowLastColumn="0"/>
-              <w:rPr>
-                <w:rFonts w:ascii="微软雅黑" w:eastAsia="微软雅黑" w:hAnsi="微软雅黑"/>
-                <w:szCs w:val="21"/>
-              </w:rPr>
-            </w:pPr>
-            <w:r>
-              <w:rPr>
-                <w:rFonts w:ascii="微软雅黑" w:eastAsia="微软雅黑" w:hAnsi="微软雅黑"/>
-                <w:szCs w:val="21"/>
-              </w:rPr>
-              <w:t xml:space="preserve">        "roles": null,</w:t>
-            </w:r>
-          </w:p>
-          <w:p>
-            <w:pPr>
-              <w:ind w:leftChars="0" w:left="0" w:right="420"/>
-              <w:cnfStyle w:val="000000100000" w:firstRow="0" w:lastRow="0" w:firstColumn="0" w:lastColumn="0" w:oddVBand="0" w:evenVBand="0" w:oddHBand="1" w:evenHBand="0" w:firstRowFirstColumn="0" w:firstRowLastColumn="0" w:lastRowFirstColumn="0" w:lastRowLastColumn="0"/>
-              <w:rPr>
-                <w:rFonts w:ascii="微软雅黑" w:eastAsia="微软雅黑" w:hAnsi="微软雅黑"/>
-                <w:szCs w:val="21"/>
-              </w:rPr>
-            </w:pPr>
-            <w:r>
-              <w:rPr>
-                <w:rFonts w:ascii="微软雅黑" w:eastAsia="微软雅黑" w:hAnsi="微软雅黑"/>
-                <w:szCs w:val="21"/>
-              </w:rPr>
-              <w:t xml:space="preserve">        "group": null,</w:t>
-            </w:r>
-          </w:p>
-          <w:p>
-            <w:pPr>
-              <w:ind w:leftChars="0" w:left="0" w:right="420"/>
-              <w:cnfStyle w:val="000000100000" w:firstRow="0" w:lastRow="0" w:firstColumn="0" w:lastColumn="0" w:oddVBand="0" w:evenVBand="0" w:oddHBand="1" w:evenHBand="0" w:firstRowFirstColumn="0" w:firstRowLastColumn="0" w:lastRowFirstColumn="0" w:lastRowLastColumn="0"/>
-              <w:rPr>
-                <w:rFonts w:ascii="微软雅黑" w:eastAsia="微软雅黑" w:hAnsi="微软雅黑"/>
-                <w:szCs w:val="21"/>
-              </w:rPr>
-            </w:pPr>
-            <w:r>
-              <w:rPr>
-                <w:rFonts w:ascii="微软雅黑" w:eastAsia="微软雅黑" w:hAnsi="微软雅黑"/>
-                <w:szCs w:val="21"/>
-              </w:rPr>
-              <w:t xml:space="preserve">        "password": null</w:t>
-            </w:r>
-          </w:p>
-          <w:p>
-            <w:pPr>
-              <w:ind w:leftChars="0" w:left="0" w:right="420"/>
-              <w:cnfStyle w:val="000000100000" w:firstRow="0" w:lastRow="0" w:firstColumn="0" w:lastColumn="0" w:oddVBand="0" w:evenVBand="0" w:oddHBand="1" w:evenHBand="0" w:firstRowFirstColumn="0" w:firstRowLastColumn="0" w:lastRowFirstColumn="0" w:lastRowLastColumn="0"/>
-              <w:rPr>
-                <w:rFonts w:ascii="微软雅黑" w:eastAsia="微软雅黑" w:hAnsi="微软雅黑"/>
-                <w:szCs w:val="21"/>
-              </w:rPr>
-            </w:pPr>
-            <w:r>
-              <w:rPr>
-                <w:rFonts w:ascii="微软雅黑" w:eastAsia="微软雅黑" w:hAnsi="微软雅黑"/>
-                <w:szCs w:val="21"/>
-              </w:rPr>
-              <w:t xml:space="preserve">    }</w:t>
-            </w:r>
-          </w:p>
-          <w:p>
-            <w:pPr>
-              <w:ind w:leftChars="0" w:left="0" w:right="420"/>
-              <w:cnfStyle w:val="000000100000" w:firstRow="0" w:lastRow="0" w:firstColumn="0" w:lastColumn="0" w:oddVBand="0" w:evenVBand="0" w:oddHBand="1" w:evenHBand="0" w:firstRowFirstColumn="0" w:firstRowLastColumn="0" w:lastRowFirstColumn="0" w:lastRowLastColumn="0"/>
-              <w:rPr>
-                <w:rFonts w:ascii="微软雅黑" w:eastAsia="微软雅黑" w:hAnsi="微软雅黑"/>
-                <w:szCs w:val="21"/>
-              </w:rPr>
-            </w:pPr>
-            <w:r>
-              <w:rPr>
-                <w:rFonts w:ascii="微软雅黑" w:eastAsia="微软雅黑" w:hAnsi="微软雅黑"/>
-                <w:szCs w:val="21"/>
-              </w:rPr>
-              <w:t>}</w:t>
-            </w:r>
-          </w:p>
-        </w:tc>
-        <w:tc>
-          <w:tcPr>
-            <w:tcW w:w="0" w:type="auto"/>
-            <w:gridSpan w:val="2"/>
-          </w:tcPr>
-          <w:p>
-            <w:pPr>
-              <w:ind w:left="420" w:right="420"/>
-              <w:cnfStyle w:val="000000100000" w:firstRow="0" w:lastRow="0" w:firstColumn="0" w:lastColumn="0" w:oddVBand="0" w:evenVBand="0" w:oddHBand="1" w:evenHBand="0" w:firstRowFirstColumn="0" w:firstRowLastColumn="0" w:lastRowFirstColumn="0" w:lastRowLastColumn="0"/>
               <w:rPr>
                 <w:rFonts w:ascii="微软雅黑" w:eastAsia="微软雅黑" w:hAnsi="微软雅黑"/>
                 <w:szCs w:val="21"/>
@@ -20767,910 +20166,9 @@
     <w:p>
       <w:pPr>
         <w:pStyle w:val="a0"/>
-      </w:pPr>
-    </w:p>
-    <w:p>
-      <w:pPr>
-        <w:pStyle w:val="a0"/>
-      </w:pPr>
-      <w:r>
         <w:rPr>
           <w:rFonts w:hint="eastAsia"/>
         </w:rPr>
-        <w:tab/>
-        <w:t>启用/禁用用户</w:t>
-      </w:r>
-    </w:p>
-    <w:tbl>
-      <w:tblPr>
-        <w:tblStyle w:val="-12"/>
-        <w:tblW w:w="0" w:type="auto"/>
-        <w:tblInd w:w="712" w:type="dxa"/>
-        <w:tblLook w:val="04A0" w:firstRow="1" w:lastRow="0" w:firstColumn="1" w:lastColumn="0" w:noHBand="0" w:noVBand="1"/>
-      </w:tblPr>
-      <w:tblGrid>
-        <w:gridCol w:w="1885"/>
-        <w:gridCol w:w="3172"/>
-        <w:gridCol w:w="3502"/>
-        <w:gridCol w:w="1394"/>
-        <w:gridCol w:w="2790"/>
-      </w:tblGrid>
-      <w:tr>
-        <w:trPr>
-          <w:cnfStyle w:val="100000000000" w:firstRow="1" w:lastRow="0" w:firstColumn="0" w:lastColumn="0" w:oddVBand="0" w:evenVBand="0" w:oddHBand="0" w:evenHBand="0" w:firstRowFirstColumn="0" w:firstRowLastColumn="0" w:lastRowFirstColumn="0" w:lastRowLastColumn="0"/>
-        </w:trPr>
-        <w:tc>
-          <w:tcPr>
-            <w:cnfStyle w:val="001000000000" w:firstRow="0" w:lastRow="0" w:firstColumn="1" w:lastColumn="0" w:oddVBand="0" w:evenVBand="0" w:oddHBand="0" w:evenHBand="0" w:firstRowFirstColumn="0" w:firstRowLastColumn="0" w:lastRowFirstColumn="0" w:lastRowLastColumn="0"/>
-            <w:tcW w:w="0" w:type="auto"/>
-          </w:tcPr>
-          <w:p>
-            <w:pPr>
-              <w:ind w:left="420" w:right="420"/>
-              <w:rPr>
-                <w:rFonts w:ascii="微软雅黑" w:eastAsia="微软雅黑" w:hAnsi="微软雅黑"/>
-                <w:szCs w:val="21"/>
-              </w:rPr>
-            </w:pPr>
-            <w:r>
-              <w:rPr>
-                <w:rFonts w:ascii="微软雅黑" w:eastAsia="微软雅黑" w:hAnsi="微软雅黑"/>
-                <w:szCs w:val="21"/>
-              </w:rPr>
-              <w:t>url</w:t>
-            </w:r>
-          </w:p>
-        </w:tc>
-        <w:tc>
-          <w:tcPr>
-            <w:tcW w:w="0" w:type="auto"/>
-            <w:gridSpan w:val="4"/>
-          </w:tcPr>
-          <w:p>
-            <w:pPr>
-              <w:ind w:left="420" w:right="420"/>
-              <w:cnfStyle w:val="100000000000" w:firstRow="1" w:lastRow="0" w:firstColumn="0" w:lastColumn="0" w:oddVBand="0" w:evenVBand="0" w:oddHBand="0" w:evenHBand="0" w:firstRowFirstColumn="0" w:firstRowLastColumn="0" w:lastRowFirstColumn="0" w:lastRowLastColumn="0"/>
-              <w:rPr>
-                <w:rFonts w:ascii="微软雅黑" w:eastAsia="微软雅黑" w:hAnsi="微软雅黑"/>
-                <w:szCs w:val="21"/>
-              </w:rPr>
-            </w:pPr>
-            <w:r>
-              <w:rPr>
-                <w:rFonts w:ascii="微软雅黑" w:eastAsia="微软雅黑" w:hAnsi="微软雅黑" w:cs="Courier New"/>
-                <w:color w:val="000000"/>
-                <w:kern w:val="0"/>
-                <w:szCs w:val="21"/>
-              </w:rPr>
-              <w:t>/</w:t>
-            </w:r>
-            <w:r>
-              <w:rPr>
-                <w:rFonts w:ascii="微软雅黑" w:eastAsia="微软雅黑" w:hAnsi="微软雅黑" w:cs="Courier New"/>
-                <w:color w:val="000000"/>
-                <w:kern w:val="0"/>
-                <w:szCs w:val="21"/>
-              </w:rPr>
-              <w:t>staff/</w:t>
-            </w:r>
-            <w:r>
-              <w:rPr>
-                <w:rFonts w:ascii="微软雅黑" w:eastAsia="微软雅黑" w:hAnsi="微软雅黑" w:cs="Courier New"/>
-                <w:color w:val="000000"/>
-                <w:kern w:val="0"/>
-                <w:szCs w:val="21"/>
-              </w:rPr>
-              <w:t>enableStatus/{enable}/{id}</w:t>
-            </w:r>
-          </w:p>
-        </w:tc>
-      </w:tr>
-      <w:tr>
-        <w:trPr>
-          <w:cnfStyle w:val="000000100000" w:firstRow="0" w:lastRow="0" w:firstColumn="0" w:lastColumn="0" w:oddVBand="0" w:evenVBand="0" w:oddHBand="1" w:evenHBand="0" w:firstRowFirstColumn="0" w:firstRowLastColumn="0" w:lastRowFirstColumn="0" w:lastRowLastColumn="0"/>
-        </w:trPr>
-        <w:tc>
-          <w:tcPr>
-            <w:cnfStyle w:val="001000000000" w:firstRow="0" w:lastRow="0" w:firstColumn="1" w:lastColumn="0" w:oddVBand="0" w:evenVBand="0" w:oddHBand="0" w:evenHBand="0" w:firstRowFirstColumn="0" w:firstRowLastColumn="0" w:lastRowFirstColumn="0" w:lastRowLastColumn="0"/>
-            <w:tcW w:w="0" w:type="auto"/>
-          </w:tcPr>
-          <w:p>
-            <w:pPr>
-              <w:ind w:left="420" w:right="420"/>
-              <w:rPr>
-                <w:rFonts w:ascii="微软雅黑" w:eastAsia="微软雅黑" w:hAnsi="微软雅黑"/>
-                <w:szCs w:val="21"/>
-              </w:rPr>
-            </w:pPr>
-            <w:r>
-              <w:rPr>
-                <w:rFonts w:ascii="微软雅黑" w:eastAsia="微软雅黑" w:hAnsi="微软雅黑" w:hint="eastAsia"/>
-                <w:szCs w:val="21"/>
-              </w:rPr>
-              <w:t>method</w:t>
-            </w:r>
-          </w:p>
-        </w:tc>
-        <w:tc>
-          <w:tcPr>
-            <w:tcW w:w="0" w:type="auto"/>
-            <w:gridSpan w:val="4"/>
-          </w:tcPr>
-          <w:p>
-            <w:pPr>
-              <w:ind w:left="420" w:right="420"/>
-              <w:cnfStyle w:val="000000100000" w:firstRow="0" w:lastRow="0" w:firstColumn="0" w:lastColumn="0" w:oddVBand="0" w:evenVBand="0" w:oddHBand="1" w:evenHBand="0" w:firstRowFirstColumn="0" w:firstRowLastColumn="0" w:lastRowFirstColumn="0" w:lastRowLastColumn="0"/>
-              <w:rPr>
-                <w:rFonts w:ascii="微软雅黑" w:eastAsia="微软雅黑" w:hAnsi="微软雅黑" w:cs="Courier New"/>
-                <w:color w:val="000000"/>
-                <w:kern w:val="0"/>
-                <w:szCs w:val="21"/>
-              </w:rPr>
-            </w:pPr>
-            <w:r>
-              <w:rPr>
-                <w:rFonts w:ascii="微软雅黑" w:eastAsia="微软雅黑" w:hAnsi="微软雅黑" w:cs="Courier New" w:hint="eastAsia"/>
-                <w:color w:val="000000"/>
-                <w:kern w:val="0"/>
-                <w:szCs w:val="21"/>
-              </w:rPr>
-              <w:t>post</w:t>
-            </w:r>
-          </w:p>
-        </w:tc>
-      </w:tr>
-      <w:tr>
-        <w:trPr>
-          <w:cnfStyle w:val="000000010000" w:firstRow="0" w:lastRow="0" w:firstColumn="0" w:lastColumn="0" w:oddVBand="0" w:evenVBand="0" w:oddHBand="0" w:evenHBand="1" w:firstRowFirstColumn="0" w:firstRowLastColumn="0" w:lastRowFirstColumn="0" w:lastRowLastColumn="0"/>
-        </w:trPr>
-        <w:tc>
-          <w:tcPr>
-            <w:cnfStyle w:val="001000000000" w:firstRow="0" w:lastRow="0" w:firstColumn="1" w:lastColumn="0" w:oddVBand="0" w:evenVBand="0" w:oddHBand="0" w:evenHBand="0" w:firstRowFirstColumn="0" w:firstRowLastColumn="0" w:lastRowFirstColumn="0" w:lastRowLastColumn="0"/>
-            <w:tcW w:w="0" w:type="auto"/>
-            <w:vMerge w:val="restart"/>
-          </w:tcPr>
-          <w:p>
-            <w:pPr>
-              <w:ind w:left="420" w:right="420"/>
-              <w:rPr>
-                <w:rFonts w:ascii="微软雅黑" w:eastAsia="微软雅黑" w:hAnsi="微软雅黑"/>
-                <w:szCs w:val="21"/>
-              </w:rPr>
-            </w:pPr>
-            <w:r>
-              <w:rPr>
-                <w:rFonts w:ascii="微软雅黑" w:eastAsia="微软雅黑" w:hAnsi="微软雅黑"/>
-                <w:szCs w:val="21"/>
-              </w:rPr>
-              <w:t>入参</w:t>
-            </w:r>
-          </w:p>
-        </w:tc>
-        <w:tc>
-          <w:tcPr>
-            <w:tcW w:w="0" w:type="auto"/>
-          </w:tcPr>
-          <w:p>
-            <w:pPr>
-              <w:ind w:left="420" w:right="420"/>
-              <w:cnfStyle w:val="000000010000" w:firstRow="0" w:lastRow="0" w:firstColumn="0" w:lastColumn="0" w:oddVBand="0" w:evenVBand="0" w:oddHBand="0" w:evenHBand="1" w:firstRowFirstColumn="0" w:firstRowLastColumn="0" w:lastRowFirstColumn="0" w:lastRowLastColumn="0"/>
-              <w:rPr>
-                <w:rFonts w:ascii="微软雅黑" w:eastAsia="微软雅黑" w:hAnsi="微软雅黑"/>
-                <w:szCs w:val="21"/>
-              </w:rPr>
-            </w:pPr>
-            <w:r>
-              <w:rPr>
-                <w:rFonts w:ascii="微软雅黑" w:eastAsia="微软雅黑" w:hAnsi="微软雅黑" w:cs="Courier New"/>
-                <w:color w:val="6A3E3E"/>
-                <w:kern w:val="0"/>
-                <w:szCs w:val="21"/>
-              </w:rPr>
-              <w:t>参数名</w:t>
-            </w:r>
-          </w:p>
-        </w:tc>
-        <w:tc>
-          <w:tcPr>
-            <w:tcW w:w="0" w:type="auto"/>
-          </w:tcPr>
-          <w:p>
-            <w:pPr>
-              <w:ind w:left="420" w:right="420"/>
-              <w:cnfStyle w:val="000000010000" w:firstRow="0" w:lastRow="0" w:firstColumn="0" w:lastColumn="0" w:oddVBand="0" w:evenVBand="0" w:oddHBand="0" w:evenHBand="1" w:firstRowFirstColumn="0" w:firstRowLastColumn="0" w:lastRowFirstColumn="0" w:lastRowLastColumn="0"/>
-              <w:rPr>
-                <w:rFonts w:ascii="微软雅黑" w:eastAsia="微软雅黑" w:hAnsi="微软雅黑"/>
-                <w:szCs w:val="21"/>
-              </w:rPr>
-            </w:pPr>
-            <w:r>
-              <w:rPr>
-                <w:rFonts w:ascii="微软雅黑" w:eastAsia="微软雅黑" w:hAnsi="微软雅黑"/>
-                <w:szCs w:val="21"/>
-              </w:rPr>
-              <w:t>类型</w:t>
-            </w:r>
-          </w:p>
-        </w:tc>
-        <w:tc>
-          <w:tcPr>
-            <w:tcW w:w="0" w:type="auto"/>
-          </w:tcPr>
-          <w:p>
-            <w:pPr>
-              <w:ind w:leftChars="0" w:left="0" w:right="420"/>
-              <w:cnfStyle w:val="000000010000" w:firstRow="0" w:lastRow="0" w:firstColumn="0" w:lastColumn="0" w:oddVBand="0" w:evenVBand="0" w:oddHBand="0" w:evenHBand="1" w:firstRowFirstColumn="0" w:firstRowLastColumn="0" w:lastRowFirstColumn="0" w:lastRowLastColumn="0"/>
-              <w:rPr>
-                <w:rFonts w:ascii="微软雅黑" w:eastAsia="微软雅黑" w:hAnsi="微软雅黑"/>
-                <w:szCs w:val="21"/>
-              </w:rPr>
-            </w:pPr>
-            <w:r>
-              <w:rPr>
-                <w:rFonts w:ascii="微软雅黑" w:eastAsia="微软雅黑" w:hAnsi="微软雅黑" w:hint="eastAsia"/>
-                <w:szCs w:val="21"/>
-              </w:rPr>
-              <w:t>是否必填</w:t>
-            </w:r>
-          </w:p>
-        </w:tc>
-        <w:tc>
-          <w:tcPr>
-            <w:tcW w:w="0" w:type="auto"/>
-          </w:tcPr>
-          <w:p>
-            <w:pPr>
-              <w:ind w:left="420" w:right="420"/>
-              <w:cnfStyle w:val="000000010000" w:firstRow="0" w:lastRow="0" w:firstColumn="0" w:lastColumn="0" w:oddVBand="0" w:evenVBand="0" w:oddHBand="0" w:evenHBand="1" w:firstRowFirstColumn="0" w:firstRowLastColumn="0" w:lastRowFirstColumn="0" w:lastRowLastColumn="0"/>
-              <w:rPr>
-                <w:rFonts w:ascii="微软雅黑" w:eastAsia="微软雅黑" w:hAnsi="微软雅黑"/>
-                <w:szCs w:val="21"/>
-              </w:rPr>
-            </w:pPr>
-            <w:r>
-              <w:rPr>
-                <w:rFonts w:ascii="微软雅黑" w:eastAsia="微软雅黑" w:hAnsi="微软雅黑"/>
-                <w:szCs w:val="21"/>
-              </w:rPr>
-              <w:t>备注</w:t>
-            </w:r>
-          </w:p>
-        </w:tc>
-      </w:tr>
-      <w:tr>
-        <w:trPr>
-          <w:cnfStyle w:val="000000100000" w:firstRow="0" w:lastRow="0" w:firstColumn="0" w:lastColumn="0" w:oddVBand="0" w:evenVBand="0" w:oddHBand="1" w:evenHBand="0" w:firstRowFirstColumn="0" w:firstRowLastColumn="0" w:lastRowFirstColumn="0" w:lastRowLastColumn="0"/>
-        </w:trPr>
-        <w:tc>
-          <w:tcPr>
-            <w:cnfStyle w:val="001000000000" w:firstRow="0" w:lastRow="0" w:firstColumn="1" w:lastColumn="0" w:oddVBand="0" w:evenVBand="0" w:oddHBand="0" w:evenHBand="0" w:firstRowFirstColumn="0" w:firstRowLastColumn="0" w:lastRowFirstColumn="0" w:lastRowLastColumn="0"/>
-            <w:tcW w:w="0" w:type="auto"/>
-            <w:vMerge/>
-          </w:tcPr>
-          <w:p>
-            <w:pPr>
-              <w:ind w:left="420" w:right="420"/>
-              <w:rPr>
-                <w:rFonts w:ascii="微软雅黑" w:eastAsia="微软雅黑" w:hAnsi="微软雅黑"/>
-                <w:szCs w:val="21"/>
-              </w:rPr>
-            </w:pPr>
-          </w:p>
-        </w:tc>
-        <w:tc>
-          <w:tcPr>
-            <w:tcW w:w="0" w:type="auto"/>
-          </w:tcPr>
-          <w:p>
-            <w:pPr>
-              <w:ind w:leftChars="0" w:left="0" w:right="420"/>
-              <w:cnfStyle w:val="000000100000" w:firstRow="0" w:lastRow="0" w:firstColumn="0" w:lastColumn="0" w:oddVBand="0" w:evenVBand="0" w:oddHBand="1" w:evenHBand="0" w:firstRowFirstColumn="0" w:firstRowLastColumn="0" w:lastRowFirstColumn="0" w:lastRowLastColumn="0"/>
-              <w:rPr>
-                <w:rFonts w:ascii="微软雅黑" w:eastAsia="微软雅黑" w:hAnsi="微软雅黑" w:cs="Courier New"/>
-                <w:color w:val="6A3E3E"/>
-                <w:kern w:val="0"/>
-                <w:szCs w:val="21"/>
-              </w:rPr>
-            </w:pPr>
-            <w:r>
-              <w:rPr>
-                <w:rFonts w:ascii="微软雅黑" w:eastAsia="微软雅黑" w:hAnsi="微软雅黑" w:cs="Courier New"/>
-                <w:color w:val="000000"/>
-                <w:kern w:val="0"/>
-                <w:szCs w:val="21"/>
-              </w:rPr>
-              <w:t>enable</w:t>
-            </w:r>
-          </w:p>
-        </w:tc>
-        <w:tc>
-          <w:tcPr>
-            <w:tcW w:w="0" w:type="auto"/>
-          </w:tcPr>
-          <w:p>
-            <w:pPr>
-              <w:ind w:leftChars="95" w:left="199" w:right="420"/>
-              <w:cnfStyle w:val="000000100000" w:firstRow="0" w:lastRow="0" w:firstColumn="0" w:lastColumn="0" w:oddVBand="0" w:evenVBand="0" w:oddHBand="1" w:evenHBand="0" w:firstRowFirstColumn="0" w:firstRowLastColumn="0" w:lastRowFirstColumn="0" w:lastRowLastColumn="0"/>
-              <w:rPr>
-                <w:rFonts w:ascii="微软雅黑" w:eastAsia="微软雅黑" w:hAnsi="微软雅黑"/>
-                <w:szCs w:val="21"/>
-              </w:rPr>
-            </w:pPr>
-            <w:r>
-              <w:rPr>
-                <w:rFonts w:ascii="微软雅黑" w:eastAsia="微软雅黑" w:hAnsi="微软雅黑"/>
-                <w:szCs w:val="21"/>
-              </w:rPr>
-              <w:t>Boolean</w:t>
-            </w:r>
-          </w:p>
-        </w:tc>
-        <w:tc>
-          <w:tcPr>
-            <w:tcW w:w="0" w:type="auto"/>
-          </w:tcPr>
-          <w:p>
-            <w:pPr>
-              <w:ind w:leftChars="0" w:left="0" w:right="420"/>
-              <w:cnfStyle w:val="000000100000" w:firstRow="0" w:lastRow="0" w:firstColumn="0" w:lastColumn="0" w:oddVBand="0" w:evenVBand="0" w:oddHBand="1" w:evenHBand="0" w:firstRowFirstColumn="0" w:firstRowLastColumn="0" w:lastRowFirstColumn="0" w:lastRowLastColumn="0"/>
-              <w:rPr>
-                <w:rFonts w:ascii="微软雅黑" w:eastAsia="微软雅黑" w:hAnsi="微软雅黑"/>
-                <w:szCs w:val="21"/>
-              </w:rPr>
-            </w:pPr>
-            <w:r>
-              <w:rPr>
-                <w:rFonts w:ascii="微软雅黑" w:eastAsia="微软雅黑" w:hAnsi="微软雅黑" w:hint="eastAsia"/>
-                <w:szCs w:val="21"/>
-              </w:rPr>
-              <w:t xml:space="preserve">  Y </w:t>
-            </w:r>
-          </w:p>
-        </w:tc>
-        <w:tc>
-          <w:tcPr>
-            <w:tcW w:w="0" w:type="auto"/>
-          </w:tcPr>
-          <w:p>
-            <w:pPr>
-              <w:ind w:leftChars="0" w:left="0" w:right="420"/>
-              <w:cnfStyle w:val="000000100000" w:firstRow="0" w:lastRow="0" w:firstColumn="0" w:lastColumn="0" w:oddVBand="0" w:evenVBand="0" w:oddHBand="1" w:evenHBand="0" w:firstRowFirstColumn="0" w:firstRowLastColumn="0" w:lastRowFirstColumn="0" w:lastRowLastColumn="0"/>
-              <w:rPr>
-                <w:rFonts w:ascii="微软雅黑" w:eastAsia="微软雅黑" w:hAnsi="微软雅黑"/>
-                <w:szCs w:val="21"/>
-              </w:rPr>
-            </w:pPr>
-            <w:r>
-              <w:rPr>
-                <w:rFonts w:ascii="微软雅黑" w:eastAsia="微软雅黑" w:hAnsi="微软雅黑"/>
-                <w:szCs w:val="21"/>
-              </w:rPr>
-              <w:t>true</w:t>
-            </w:r>
-            <w:r>
-              <w:rPr>
-                <w:rFonts w:ascii="微软雅黑" w:eastAsia="微软雅黑" w:hAnsi="微软雅黑" w:hint="eastAsia"/>
-                <w:szCs w:val="21"/>
-              </w:rPr>
-              <w:t>为启用，false为禁用</w:t>
-            </w:r>
-          </w:p>
-        </w:tc>
-      </w:tr>
-      <w:tr>
-        <w:trPr>
-          <w:cnfStyle w:val="000000010000" w:firstRow="0" w:lastRow="0" w:firstColumn="0" w:lastColumn="0" w:oddVBand="0" w:evenVBand="0" w:oddHBand="0" w:evenHBand="1" w:firstRowFirstColumn="0" w:firstRowLastColumn="0" w:lastRowFirstColumn="0" w:lastRowLastColumn="0"/>
-        </w:trPr>
-        <w:tc>
-          <w:tcPr>
-            <w:cnfStyle w:val="001000000000" w:firstRow="0" w:lastRow="0" w:firstColumn="1" w:lastColumn="0" w:oddVBand="0" w:evenVBand="0" w:oddHBand="0" w:evenHBand="0" w:firstRowFirstColumn="0" w:firstRowLastColumn="0" w:lastRowFirstColumn="0" w:lastRowLastColumn="0"/>
-            <w:tcW w:w="0" w:type="auto"/>
-            <w:vMerge/>
-          </w:tcPr>
-          <w:p>
-            <w:pPr>
-              <w:ind w:left="420" w:right="420"/>
-              <w:rPr>
-                <w:rFonts w:ascii="微软雅黑" w:eastAsia="微软雅黑" w:hAnsi="微软雅黑"/>
-                <w:szCs w:val="21"/>
-              </w:rPr>
-            </w:pPr>
-          </w:p>
-        </w:tc>
-        <w:tc>
-          <w:tcPr>
-            <w:tcW w:w="0" w:type="auto"/>
-          </w:tcPr>
-          <w:p>
-            <w:pPr>
-              <w:ind w:leftChars="0" w:left="0" w:right="420"/>
-              <w:cnfStyle w:val="000000010000" w:firstRow="0" w:lastRow="0" w:firstColumn="0" w:lastColumn="0" w:oddVBand="0" w:evenVBand="0" w:oddHBand="0" w:evenHBand="1" w:firstRowFirstColumn="0" w:firstRowLastColumn="0" w:lastRowFirstColumn="0" w:lastRowLastColumn="0"/>
-              <w:rPr>
-                <w:rFonts w:ascii="微软雅黑" w:eastAsia="微软雅黑" w:hAnsi="微软雅黑"/>
-                <w:szCs w:val="21"/>
-              </w:rPr>
-            </w:pPr>
-            <w:r>
-              <w:rPr>
-                <w:rFonts w:ascii="微软雅黑" w:eastAsia="微软雅黑" w:hAnsi="微软雅黑"/>
-                <w:szCs w:val="21"/>
-              </w:rPr>
-              <w:t>id</w:t>
-            </w:r>
-          </w:p>
-        </w:tc>
-        <w:tc>
-          <w:tcPr>
-            <w:tcW w:w="0" w:type="auto"/>
-          </w:tcPr>
-          <w:p>
-            <w:pPr>
-              <w:ind w:leftChars="95" w:left="199" w:right="420"/>
-              <w:cnfStyle w:val="000000010000" w:firstRow="0" w:lastRow="0" w:firstColumn="0" w:lastColumn="0" w:oddVBand="0" w:evenVBand="0" w:oddHBand="0" w:evenHBand="1" w:firstRowFirstColumn="0" w:firstRowLastColumn="0" w:lastRowFirstColumn="0" w:lastRowLastColumn="0"/>
-              <w:rPr>
-                <w:rFonts w:ascii="微软雅黑" w:eastAsia="微软雅黑" w:hAnsi="微软雅黑"/>
-                <w:szCs w:val="21"/>
-              </w:rPr>
-            </w:pPr>
-            <w:r>
-              <w:rPr>
-                <w:rFonts w:ascii="微软雅黑" w:eastAsia="微软雅黑" w:hAnsi="微软雅黑"/>
-                <w:szCs w:val="21"/>
-              </w:rPr>
-              <w:t>int</w:t>
-            </w:r>
-          </w:p>
-        </w:tc>
-        <w:tc>
-          <w:tcPr>
-            <w:tcW w:w="0" w:type="auto"/>
-          </w:tcPr>
-          <w:p>
-            <w:pPr>
-              <w:ind w:leftChars="95" w:left="199" w:right="420"/>
-              <w:cnfStyle w:val="000000010000" w:firstRow="0" w:lastRow="0" w:firstColumn="0" w:lastColumn="0" w:oddVBand="0" w:evenVBand="0" w:oddHBand="0" w:evenHBand="1" w:firstRowFirstColumn="0" w:firstRowLastColumn="0" w:lastRowFirstColumn="0" w:lastRowLastColumn="0"/>
-              <w:rPr>
-                <w:rFonts w:ascii="微软雅黑" w:eastAsia="微软雅黑" w:hAnsi="微软雅黑"/>
-                <w:szCs w:val="21"/>
-              </w:rPr>
-            </w:pPr>
-            <w:r>
-              <w:rPr>
-                <w:rFonts w:ascii="微软雅黑" w:eastAsia="微软雅黑" w:hAnsi="微软雅黑" w:hint="eastAsia"/>
-                <w:szCs w:val="21"/>
-              </w:rPr>
-              <w:t>Y</w:t>
-            </w:r>
-          </w:p>
-        </w:tc>
-        <w:tc>
-          <w:tcPr>
-            <w:tcW w:w="0" w:type="auto"/>
-          </w:tcPr>
-          <w:p>
-            <w:pPr>
-              <w:ind w:leftChars="0" w:left="0" w:right="420"/>
-              <w:cnfStyle w:val="000000010000" w:firstRow="0" w:lastRow="0" w:firstColumn="0" w:lastColumn="0" w:oddVBand="0" w:evenVBand="0" w:oddHBand="0" w:evenHBand="1" w:firstRowFirstColumn="0" w:firstRowLastColumn="0" w:lastRowFirstColumn="0" w:lastRowLastColumn="0"/>
-              <w:rPr>
-                <w:rFonts w:ascii="微软雅黑" w:eastAsia="微软雅黑" w:hAnsi="微软雅黑"/>
-                <w:szCs w:val="21"/>
-              </w:rPr>
-            </w:pPr>
-            <w:r>
-              <w:rPr>
-                <w:rFonts w:ascii="微软雅黑" w:eastAsia="微软雅黑" w:hAnsi="微软雅黑" w:hint="eastAsia"/>
-                <w:szCs w:val="21"/>
-              </w:rPr>
-              <w:t>需要启用/禁用</w:t>
-            </w:r>
-            <w:r>
-              <w:rPr>
-                <w:rFonts w:ascii="微软雅黑" w:eastAsia="微软雅黑" w:hAnsi="微软雅黑" w:hint="eastAsia"/>
-                <w:szCs w:val="21"/>
-              </w:rPr>
-              <w:t>的用户的id</w:t>
-            </w:r>
-          </w:p>
-        </w:tc>
-      </w:tr>
-      <w:tr>
-        <w:trPr>
-          <w:cnfStyle w:val="000000100000" w:firstRow="0" w:lastRow="0" w:firstColumn="0" w:lastColumn="0" w:oddVBand="0" w:evenVBand="0" w:oddHBand="1" w:evenHBand="0" w:firstRowFirstColumn="0" w:firstRowLastColumn="0" w:lastRowFirstColumn="0" w:lastRowLastColumn="0"/>
-        </w:trPr>
-        <w:tc>
-          <w:tcPr>
-            <w:cnfStyle w:val="001000000000" w:firstRow="0" w:lastRow="0" w:firstColumn="1" w:lastColumn="0" w:oddVBand="0" w:evenVBand="0" w:oddHBand="0" w:evenHBand="0" w:firstRowFirstColumn="0" w:firstRowLastColumn="0" w:lastRowFirstColumn="0" w:lastRowLastColumn="0"/>
-            <w:tcW w:w="0" w:type="auto"/>
-          </w:tcPr>
-          <w:p>
-            <w:pPr>
-              <w:ind w:left="420" w:right="420"/>
-              <w:rPr>
-                <w:rFonts w:ascii="微软雅黑" w:eastAsia="微软雅黑" w:hAnsi="微软雅黑"/>
-                <w:szCs w:val="21"/>
-              </w:rPr>
-            </w:pPr>
-            <w:r>
-              <w:rPr>
-                <w:rFonts w:ascii="微软雅黑" w:eastAsia="微软雅黑" w:hAnsi="微软雅黑"/>
-                <w:szCs w:val="21"/>
-              </w:rPr>
-              <w:t>返回</w:t>
-            </w:r>
-          </w:p>
-        </w:tc>
-        <w:tc>
-          <w:tcPr>
-            <w:tcW w:w="0" w:type="auto"/>
-            <w:gridSpan w:val="2"/>
-          </w:tcPr>
-          <w:p>
-            <w:pPr>
-              <w:ind w:leftChars="0" w:left="0" w:right="420"/>
-              <w:cnfStyle w:val="000000100000" w:firstRow="0" w:lastRow="0" w:firstColumn="0" w:lastColumn="0" w:oddVBand="0" w:evenVBand="0" w:oddHBand="1" w:evenHBand="0" w:firstRowFirstColumn="0" w:firstRowLastColumn="0" w:lastRowFirstColumn="0" w:lastRowLastColumn="0"/>
-              <w:rPr>
-                <w:rFonts w:ascii="微软雅黑" w:eastAsia="微软雅黑" w:hAnsi="微软雅黑"/>
-                <w:szCs w:val="21"/>
-              </w:rPr>
-            </w:pPr>
-            <w:r>
-              <w:rPr>
-                <w:rFonts w:ascii="微软雅黑" w:eastAsia="微软雅黑" w:hAnsi="微软雅黑"/>
-                <w:szCs w:val="21"/>
-              </w:rPr>
-              <w:t>{</w:t>
-            </w:r>
-          </w:p>
-          <w:p>
-            <w:pPr>
-              <w:ind w:leftChars="0" w:left="0" w:right="420"/>
-              <w:cnfStyle w:val="000000100000" w:firstRow="0" w:lastRow="0" w:firstColumn="0" w:lastColumn="0" w:oddVBand="0" w:evenVBand="0" w:oddHBand="1" w:evenHBand="0" w:firstRowFirstColumn="0" w:firstRowLastColumn="0" w:lastRowFirstColumn="0" w:lastRowLastColumn="0"/>
-              <w:rPr>
-                <w:rFonts w:ascii="微软雅黑" w:eastAsia="微软雅黑" w:hAnsi="微软雅黑"/>
-                <w:szCs w:val="21"/>
-              </w:rPr>
-            </w:pPr>
-            <w:r>
-              <w:rPr>
-                <w:rFonts w:ascii="微软雅黑" w:eastAsia="微软雅黑" w:hAnsi="微软雅黑"/>
-                <w:szCs w:val="21"/>
-              </w:rPr>
-              <w:t xml:space="preserve">    "rows": null,</w:t>
-            </w:r>
-          </w:p>
-          <w:p>
-            <w:pPr>
-              <w:ind w:leftChars="0" w:left="0" w:right="420"/>
-              <w:cnfStyle w:val="000000100000" w:firstRow="0" w:lastRow="0" w:firstColumn="0" w:lastColumn="0" w:oddVBand="0" w:evenVBand="0" w:oddHBand="1" w:evenHBand="0" w:firstRowFirstColumn="0" w:firstRowLastColumn="0" w:lastRowFirstColumn="0" w:lastRowLastColumn="0"/>
-              <w:rPr>
-                <w:rFonts w:ascii="微软雅黑" w:eastAsia="微软雅黑" w:hAnsi="微软雅黑"/>
-                <w:szCs w:val="21"/>
-              </w:rPr>
-            </w:pPr>
-            <w:r>
-              <w:rPr>
-                <w:rFonts w:ascii="微软雅黑" w:eastAsia="微软雅黑" w:hAnsi="微软雅黑"/>
-                <w:szCs w:val="21"/>
-              </w:rPr>
-              <w:t xml:space="preserve">    "code": 200,</w:t>
-            </w:r>
-          </w:p>
-          <w:p>
-            <w:pPr>
-              <w:ind w:leftChars="0" w:left="0" w:right="420"/>
-              <w:cnfStyle w:val="000000100000" w:firstRow="0" w:lastRow="0" w:firstColumn="0" w:lastColumn="0" w:oddVBand="0" w:evenVBand="0" w:oddHBand="1" w:evenHBand="0" w:firstRowFirstColumn="0" w:firstRowLastColumn="0" w:lastRowFirstColumn="0" w:lastRowLastColumn="0"/>
-              <w:rPr>
-                <w:rFonts w:ascii="微软雅黑" w:eastAsia="微软雅黑" w:hAnsi="微软雅黑"/>
-                <w:szCs w:val="21"/>
-              </w:rPr>
-            </w:pPr>
-            <w:r>
-              <w:rPr>
-                <w:rFonts w:ascii="微软雅黑" w:eastAsia="微软雅黑" w:hAnsi="微软雅黑" w:hint="eastAsia"/>
-                <w:szCs w:val="21"/>
-              </w:rPr>
-              <w:t xml:space="preserve">    "message": "用户状态操作成功",</w:t>
-            </w:r>
-          </w:p>
-          <w:p>
-            <w:pPr>
-              <w:ind w:leftChars="0" w:left="0" w:right="420"/>
-              <w:cnfStyle w:val="000000100000" w:firstRow="0" w:lastRow="0" w:firstColumn="0" w:lastColumn="0" w:oddVBand="0" w:evenVBand="0" w:oddHBand="1" w:evenHBand="0" w:firstRowFirstColumn="0" w:firstRowLastColumn="0" w:lastRowFirstColumn="0" w:lastRowLastColumn="0"/>
-              <w:rPr>
-                <w:rFonts w:ascii="微软雅黑" w:eastAsia="微软雅黑" w:hAnsi="微软雅黑"/>
-                <w:szCs w:val="21"/>
-              </w:rPr>
-            </w:pPr>
-            <w:r>
-              <w:rPr>
-                <w:rFonts w:ascii="微软雅黑" w:eastAsia="微软雅黑" w:hAnsi="微软雅黑"/>
-                <w:szCs w:val="21"/>
-              </w:rPr>
-              <w:t xml:space="preserve">    "total": 0,</w:t>
-            </w:r>
-          </w:p>
-          <w:p>
-            <w:pPr>
-              <w:ind w:leftChars="0" w:left="0" w:right="420"/>
-              <w:cnfStyle w:val="000000100000" w:firstRow="0" w:lastRow="0" w:firstColumn="0" w:lastColumn="0" w:oddVBand="0" w:evenVBand="0" w:oddHBand="1" w:evenHBand="0" w:firstRowFirstColumn="0" w:firstRowLastColumn="0" w:lastRowFirstColumn="0" w:lastRowLastColumn="0"/>
-              <w:rPr>
-                <w:rFonts w:ascii="微软雅黑" w:eastAsia="微软雅黑" w:hAnsi="微软雅黑"/>
-                <w:szCs w:val="21"/>
-              </w:rPr>
-            </w:pPr>
-            <w:r>
-              <w:rPr>
-                <w:rFonts w:ascii="微软雅黑" w:eastAsia="微软雅黑" w:hAnsi="微软雅黑"/>
-                <w:szCs w:val="21"/>
-              </w:rPr>
-              <w:t xml:space="preserve">    "data": {</w:t>
-            </w:r>
-          </w:p>
-          <w:p>
-            <w:pPr>
-              <w:ind w:leftChars="0" w:left="0" w:right="420"/>
-              <w:cnfStyle w:val="000000100000" w:firstRow="0" w:lastRow="0" w:firstColumn="0" w:lastColumn="0" w:oddVBand="0" w:evenVBand="0" w:oddHBand="1" w:evenHBand="0" w:firstRowFirstColumn="0" w:firstRowLastColumn="0" w:lastRowFirstColumn="0" w:lastRowLastColumn="0"/>
-              <w:rPr>
-                <w:rFonts w:ascii="微软雅黑" w:eastAsia="微软雅黑" w:hAnsi="微软雅黑"/>
-                <w:szCs w:val="21"/>
-              </w:rPr>
-            </w:pPr>
-            <w:r>
-              <w:rPr>
-                <w:rFonts w:ascii="微软雅黑" w:eastAsia="微软雅黑" w:hAnsi="微软雅黑" w:hint="eastAsia"/>
-                <w:szCs w:val="21"/>
-              </w:rPr>
-              <w:t xml:space="preserve">        "groupV": "风控组",</w:t>
-            </w:r>
-          </w:p>
-          <w:p>
-            <w:pPr>
-              <w:ind w:leftChars="0" w:left="0" w:right="420"/>
-              <w:cnfStyle w:val="000000100000" w:firstRow="0" w:lastRow="0" w:firstColumn="0" w:lastColumn="0" w:oddVBand="0" w:evenVBand="0" w:oddHBand="1" w:evenHBand="0" w:firstRowFirstColumn="0" w:firstRowLastColumn="0" w:lastRowFirstColumn="0" w:lastRowLastColumn="0"/>
-              <w:rPr>
-                <w:rFonts w:ascii="微软雅黑" w:eastAsia="微软雅黑" w:hAnsi="微软雅黑"/>
-                <w:szCs w:val="21"/>
-              </w:rPr>
-            </w:pPr>
-            <w:r>
-              <w:rPr>
-                <w:rFonts w:ascii="微软雅黑" w:eastAsia="微软雅黑" w:hAnsi="微软雅黑" w:hint="eastAsia"/>
-                <w:szCs w:val="21"/>
-              </w:rPr>
-              <w:t xml:space="preserve">        "roleV": "风控专用",</w:t>
-            </w:r>
-          </w:p>
-          <w:p>
-            <w:pPr>
-              <w:ind w:leftChars="0" w:left="0" w:right="420"/>
-              <w:cnfStyle w:val="000000100000" w:firstRow="0" w:lastRow="0" w:firstColumn="0" w:lastColumn="0" w:oddVBand="0" w:evenVBand="0" w:oddHBand="1" w:evenHBand="0" w:firstRowFirstColumn="0" w:firstRowLastColumn="0" w:lastRowFirstColumn="0" w:lastRowLastColumn="0"/>
-              <w:rPr>
-                <w:rFonts w:ascii="微软雅黑" w:eastAsia="微软雅黑" w:hAnsi="微软雅黑"/>
-                <w:szCs w:val="21"/>
-              </w:rPr>
-            </w:pPr>
-            <w:r>
-              <w:rPr>
-                <w:rFonts w:ascii="微软雅黑" w:eastAsia="微软雅黑" w:hAnsi="微软雅黑"/>
-                <w:szCs w:val="21"/>
-              </w:rPr>
-              <w:t xml:space="preserve">        "exist": null,</w:t>
-            </w:r>
-          </w:p>
-          <w:p>
-            <w:pPr>
-              <w:ind w:leftChars="0" w:left="0" w:right="420"/>
-              <w:cnfStyle w:val="000000100000" w:firstRow="0" w:lastRow="0" w:firstColumn="0" w:lastColumn="0" w:oddVBand="0" w:evenVBand="0" w:oddHBand="1" w:evenHBand="0" w:firstRowFirstColumn="0" w:firstRowLastColumn="0" w:lastRowFirstColumn="0" w:lastRowLastColumn="0"/>
-              <w:rPr>
-                <w:rFonts w:ascii="微软雅黑" w:eastAsia="微软雅黑" w:hAnsi="微软雅黑"/>
-                <w:szCs w:val="21"/>
-              </w:rPr>
-            </w:pPr>
-            <w:r>
-              <w:rPr>
-                <w:rFonts w:ascii="微软雅黑" w:eastAsia="微软雅黑" w:hAnsi="微软雅黑"/>
-                <w:szCs w:val="21"/>
-              </w:rPr>
-              <w:t xml:space="preserve">        "createTime": "2015-12-16",</w:t>
-            </w:r>
-          </w:p>
-          <w:p>
-            <w:pPr>
-              <w:ind w:leftChars="0" w:left="0" w:right="420"/>
-              <w:cnfStyle w:val="000000100000" w:firstRow="0" w:lastRow="0" w:firstColumn="0" w:lastColumn="0" w:oddVBand="0" w:evenVBand="0" w:oddHBand="1" w:evenHBand="0" w:firstRowFirstColumn="0" w:firstRowLastColumn="0" w:lastRowFirstColumn="0" w:lastRowLastColumn="0"/>
-              <w:rPr>
-                <w:rFonts w:ascii="微软雅黑" w:eastAsia="微软雅黑" w:hAnsi="微软雅黑"/>
-                <w:szCs w:val="21"/>
-              </w:rPr>
-            </w:pPr>
-            <w:r>
-              <w:rPr>
-                <w:rFonts w:ascii="微软雅黑" w:eastAsia="微软雅黑" w:hAnsi="微软雅黑"/>
-                <w:szCs w:val="21"/>
-              </w:rPr>
-              <w:t xml:space="preserve">        "staffSerial": "GM0001_6629164932217837817380944",</w:t>
-            </w:r>
-          </w:p>
-          <w:p>
-            <w:pPr>
-              <w:ind w:leftChars="0" w:left="0" w:right="420"/>
-              <w:cnfStyle w:val="000000100000" w:firstRow="0" w:lastRow="0" w:firstColumn="0" w:lastColumn="0" w:oddVBand="0" w:evenVBand="0" w:oddHBand="1" w:evenHBand="0" w:firstRowFirstColumn="0" w:firstRowLastColumn="0" w:lastRowFirstColumn="0" w:lastRowLastColumn="0"/>
-              <w:rPr>
-                <w:rFonts w:ascii="微软雅黑" w:eastAsia="微软雅黑" w:hAnsi="微软雅黑"/>
-                <w:szCs w:val="21"/>
-              </w:rPr>
-            </w:pPr>
-            <w:r>
-              <w:rPr>
-                <w:rFonts w:ascii="微软雅黑" w:eastAsia="微软雅黑" w:hAnsi="微软雅黑" w:hint="eastAsia"/>
-                <w:szCs w:val="21"/>
-              </w:rPr>
-              <w:t xml:space="preserve">        "realname": "测试添加",</w:t>
-            </w:r>
-          </w:p>
-          <w:p>
-            <w:pPr>
-              <w:ind w:leftChars="0" w:left="0" w:right="420"/>
-              <w:cnfStyle w:val="000000100000" w:firstRow="0" w:lastRow="0" w:firstColumn="0" w:lastColumn="0" w:oddVBand="0" w:evenVBand="0" w:oddHBand="1" w:evenHBand="0" w:firstRowFirstColumn="0" w:firstRowLastColumn="0" w:lastRowFirstColumn="0" w:lastRowLastColumn="0"/>
-              <w:rPr>
-                <w:rFonts w:ascii="微软雅黑" w:eastAsia="微软雅黑" w:hAnsi="微软雅黑"/>
-                <w:szCs w:val="21"/>
-              </w:rPr>
-            </w:pPr>
-            <w:r>
-              <w:rPr>
-                <w:rFonts w:ascii="微软雅黑" w:eastAsia="微软雅黑" w:hAnsi="微软雅黑" w:hint="eastAsia"/>
-                <w:szCs w:val="21"/>
-              </w:rPr>
-              <w:t xml:space="preserve">        "enable": "否",</w:t>
-            </w:r>
-          </w:p>
-          <w:p>
-            <w:pPr>
-              <w:ind w:leftChars="0" w:left="0" w:right="420"/>
-              <w:cnfStyle w:val="000000100000" w:firstRow="0" w:lastRow="0" w:firstColumn="0" w:lastColumn="0" w:oddVBand="0" w:evenVBand="0" w:oddHBand="1" w:evenHBand="0" w:firstRowFirstColumn="0" w:firstRowLastColumn="0" w:lastRowFirstColumn="0" w:lastRowLastColumn="0"/>
-              <w:rPr>
-                <w:rFonts w:ascii="微软雅黑" w:eastAsia="微软雅黑" w:hAnsi="微软雅黑"/>
-                <w:szCs w:val="21"/>
-              </w:rPr>
-            </w:pPr>
-            <w:r>
-              <w:rPr>
-                <w:rFonts w:ascii="微软雅黑" w:eastAsia="微软雅黑" w:hAnsi="微软雅黑"/>
-                <w:szCs w:val="21"/>
-              </w:rPr>
-              <w:t xml:space="preserve">        "name": "testadd1",</w:t>
-            </w:r>
-          </w:p>
-          <w:p>
-            <w:pPr>
-              <w:ind w:leftChars="0" w:left="0" w:right="420"/>
-              <w:cnfStyle w:val="000000100000" w:firstRow="0" w:lastRow="0" w:firstColumn="0" w:lastColumn="0" w:oddVBand="0" w:evenVBand="0" w:oddHBand="1" w:evenHBand="0" w:firstRowFirstColumn="0" w:firstRowLastColumn="0" w:lastRowFirstColumn="0" w:lastRowLastColumn="0"/>
-              <w:rPr>
-                <w:rFonts w:ascii="微软雅黑" w:eastAsia="微软雅黑" w:hAnsi="微软雅黑"/>
-                <w:szCs w:val="21"/>
-              </w:rPr>
-            </w:pPr>
-            <w:r>
-              <w:rPr>
-                <w:rFonts w:ascii="微软雅黑" w:eastAsia="微软雅黑" w:hAnsi="微软雅黑"/>
-                <w:szCs w:val="21"/>
-              </w:rPr>
-              <w:t xml:space="preserve">        "id": 242,</w:t>
-            </w:r>
-          </w:p>
-          <w:p>
-            <w:pPr>
-              <w:ind w:leftChars="0" w:left="0" w:right="420"/>
-              <w:cnfStyle w:val="000000100000" w:firstRow="0" w:lastRow="0" w:firstColumn="0" w:lastColumn="0" w:oddVBand="0" w:evenVBand="0" w:oddHBand="1" w:evenHBand="0" w:firstRowFirstColumn="0" w:firstRowLastColumn="0" w:lastRowFirstColumn="0" w:lastRowLastColumn="0"/>
-              <w:rPr>
-                <w:rFonts w:ascii="微软雅黑" w:eastAsia="微软雅黑" w:hAnsi="微软雅黑"/>
-                <w:szCs w:val="21"/>
-              </w:rPr>
-            </w:pPr>
-            <w:r>
-              <w:rPr>
-                <w:rFonts w:ascii="微软雅黑" w:eastAsia="微软雅黑" w:hAnsi="微软雅黑"/>
-                <w:szCs w:val="21"/>
-              </w:rPr>
-              <w:t xml:space="preserve">        "roles": null,</w:t>
-            </w:r>
-          </w:p>
-          <w:p>
-            <w:pPr>
-              <w:ind w:leftChars="0" w:left="0" w:right="420"/>
-              <w:cnfStyle w:val="000000100000" w:firstRow="0" w:lastRow="0" w:firstColumn="0" w:lastColumn="0" w:oddVBand="0" w:evenVBand="0" w:oddHBand="1" w:evenHBand="0" w:firstRowFirstColumn="0" w:firstRowLastColumn="0" w:lastRowFirstColumn="0" w:lastRowLastColumn="0"/>
-              <w:rPr>
-                <w:rFonts w:ascii="微软雅黑" w:eastAsia="微软雅黑" w:hAnsi="微软雅黑"/>
-                <w:szCs w:val="21"/>
-              </w:rPr>
-            </w:pPr>
-            <w:r>
-              <w:rPr>
-                <w:rFonts w:ascii="微软雅黑" w:eastAsia="微软雅黑" w:hAnsi="微软雅黑"/>
-                <w:szCs w:val="21"/>
-              </w:rPr>
-              <w:t xml:space="preserve">        "group": null,</w:t>
-            </w:r>
-          </w:p>
-          <w:p>
-            <w:pPr>
-              <w:ind w:leftChars="0" w:left="0" w:right="420"/>
-              <w:cnfStyle w:val="000000100000" w:firstRow="0" w:lastRow="0" w:firstColumn="0" w:lastColumn="0" w:oddVBand="0" w:evenVBand="0" w:oddHBand="1" w:evenHBand="0" w:firstRowFirstColumn="0" w:firstRowLastColumn="0" w:lastRowFirstColumn="0" w:lastRowLastColumn="0"/>
-              <w:rPr>
-                <w:rFonts w:ascii="微软雅黑" w:eastAsia="微软雅黑" w:hAnsi="微软雅黑"/>
-                <w:szCs w:val="21"/>
-              </w:rPr>
-            </w:pPr>
-            <w:r>
-              <w:rPr>
-                <w:rFonts w:ascii="微软雅黑" w:eastAsia="微软雅黑" w:hAnsi="微软雅黑"/>
-                <w:szCs w:val="21"/>
-              </w:rPr>
-              <w:t xml:space="preserve">        "password": null</w:t>
-            </w:r>
-          </w:p>
-          <w:p>
-            <w:pPr>
-              <w:ind w:leftChars="0" w:left="0" w:right="420"/>
-              <w:cnfStyle w:val="000000100000" w:firstRow="0" w:lastRow="0" w:firstColumn="0" w:lastColumn="0" w:oddVBand="0" w:evenVBand="0" w:oddHBand="1" w:evenHBand="0" w:firstRowFirstColumn="0" w:firstRowLastColumn="0" w:lastRowFirstColumn="0" w:lastRowLastColumn="0"/>
-              <w:rPr>
-                <w:rFonts w:ascii="微软雅黑" w:eastAsia="微软雅黑" w:hAnsi="微软雅黑"/>
-                <w:szCs w:val="21"/>
-              </w:rPr>
-            </w:pPr>
-            <w:r>
-              <w:rPr>
-                <w:rFonts w:ascii="微软雅黑" w:eastAsia="微软雅黑" w:hAnsi="微软雅黑"/>
-                <w:szCs w:val="21"/>
-              </w:rPr>
-              <w:t xml:space="preserve">    }</w:t>
-            </w:r>
-          </w:p>
-          <w:p>
-            <w:pPr>
-              <w:ind w:leftChars="0" w:left="0" w:right="420"/>
-              <w:cnfStyle w:val="000000100000" w:firstRow="0" w:lastRow="0" w:firstColumn="0" w:lastColumn="0" w:oddVBand="0" w:evenVBand="0" w:oddHBand="1" w:evenHBand="0" w:firstRowFirstColumn="0" w:firstRowLastColumn="0" w:lastRowFirstColumn="0" w:lastRowLastColumn="0"/>
-              <w:rPr>
-                <w:rFonts w:ascii="微软雅黑" w:eastAsia="微软雅黑" w:hAnsi="微软雅黑"/>
-                <w:szCs w:val="21"/>
-              </w:rPr>
-            </w:pPr>
-            <w:r>
-              <w:rPr>
-                <w:rFonts w:ascii="微软雅黑" w:eastAsia="微软雅黑" w:hAnsi="微软雅黑"/>
-                <w:szCs w:val="21"/>
-              </w:rPr>
-              <w:t>}</w:t>
-            </w:r>
-          </w:p>
-        </w:tc>
-        <w:tc>
-          <w:tcPr>
-            <w:tcW w:w="0" w:type="auto"/>
-            <w:gridSpan w:val="2"/>
-          </w:tcPr>
-          <w:p>
-            <w:pPr>
-              <w:ind w:left="420" w:right="420"/>
-              <w:cnfStyle w:val="000000100000" w:firstRow="0" w:lastRow="0" w:firstColumn="0" w:lastColumn="0" w:oddVBand="0" w:evenVBand="0" w:oddHBand="1" w:evenHBand="0" w:firstRowFirstColumn="0" w:firstRowLastColumn="0" w:lastRowFirstColumn="0" w:lastRowLastColumn="0"/>
-              <w:rPr>
-                <w:rFonts w:ascii="微软雅黑" w:eastAsia="微软雅黑" w:hAnsi="微软雅黑"/>
-                <w:szCs w:val="21"/>
-              </w:rPr>
-            </w:pPr>
-          </w:p>
-        </w:tc>
-      </w:tr>
-    </w:tbl>
-    <w:p>
-      <w:pPr>
-        <w:pStyle w:val="a0"/>
-      </w:pPr>
-    </w:p>
-    <w:p>
-      <w:pPr>
-        <w:pStyle w:val="a0"/>
       </w:pPr>
     </w:p>
     <w:p>
@@ -21700,14 +20198,14 @@
         <w:pStyle w:val="3"/>
         <w:ind w:left="420" w:right="420"/>
       </w:pPr>
-      <w:bookmarkStart w:id="62" w:name="_Toc310785224"/>
+      <w:bookmarkStart w:id="74" w:name="_Toc310785224"/>
       <w:r>
         <w:rPr>
           <w:rFonts w:hint="eastAsia"/>
         </w:rPr>
         <w:t>功能描述</w:t>
       </w:r>
-      <w:bookmarkEnd w:id="62"/>
+      <w:bookmarkEnd w:id="74"/>
     </w:p>
     <w:p>
       <w:pPr>
@@ -21725,14 +20223,14 @@
         <w:pStyle w:val="3"/>
         <w:ind w:left="420" w:right="420"/>
       </w:pPr>
-      <w:bookmarkStart w:id="63" w:name="_Toc310785225"/>
+      <w:bookmarkStart w:id="75" w:name="_Toc310785225"/>
       <w:r>
         <w:rPr>
           <w:rFonts w:hint="eastAsia"/>
         </w:rPr>
         <w:t>流程图及说明</w:t>
       </w:r>
-      <w:bookmarkEnd w:id="63"/>
+      <w:bookmarkEnd w:id="75"/>
     </w:p>
     <w:p>
       <w:pPr>
@@ -21742,7 +20240,6 @@
         <w:rPr>
           <w:noProof/>
         </w:rPr>
-        <w:lastRenderedPageBreak/>
         <w:drawing>
           <wp:inline distT="0" distB="0" distL="0" distR="0" wp14:anchorId="3390115C" wp14:editId="7774B45C">
             <wp:extent cx="5880100" cy="7035800"/>
@@ -21761,7 +20258,7 @@
                     </pic:cNvPicPr>
                   </pic:nvPicPr>
                   <pic:blipFill>
-                    <a:blip r:embed="rId14">
+                    <a:blip r:embed="rId15">
                       <a:extLst>
                         <a:ext uri="{28A0092B-C50C-407E-A947-70E740481C1C}">
                           <a14:useLocalDpi xmlns:a14="http://schemas.microsoft.com/office/drawing/2010/main" val="0"/>
@@ -21820,7 +20317,7 @@
                     </pic:cNvPicPr>
                   </pic:nvPicPr>
                   <pic:blipFill>
-                    <a:blip r:embed="rId15">
+                    <a:blip r:embed="rId16">
                       <a:extLst>
                         <a:ext uri="{28A0092B-C50C-407E-A947-70E740481C1C}">
                           <a14:useLocalDpi xmlns:a14="http://schemas.microsoft.com/office/drawing/2010/main" val="0"/>
@@ -21876,7 +20373,7 @@
                     </pic:cNvPicPr>
                   </pic:nvPicPr>
                   <pic:blipFill>
-                    <a:blip r:embed="rId16">
+                    <a:blip r:embed="rId17">
                       <a:extLst>
                         <a:ext uri="{28A0092B-C50C-407E-A947-70E740481C1C}">
                           <a14:useLocalDpi xmlns:a14="http://schemas.microsoft.com/office/drawing/2010/main" val="0"/>
@@ -21933,7 +20430,7 @@
                     </pic:cNvPicPr>
                   </pic:nvPicPr>
                   <pic:blipFill>
-                    <a:blip r:embed="rId17">
+                    <a:blip r:embed="rId18">
                       <a:extLst>
                         <a:ext uri="{28A0092B-C50C-407E-A947-70E740481C1C}">
                           <a14:useLocalDpi xmlns:a14="http://schemas.microsoft.com/office/drawing/2010/main" val="0"/>
@@ -21989,7 +20486,7 @@
                     </pic:cNvPicPr>
                   </pic:nvPicPr>
                   <pic:blipFill>
-                    <a:blip r:embed="rId18">
+                    <a:blip r:embed="rId19">
                       <a:extLst>
                         <a:ext uri="{28A0092B-C50C-407E-A947-70E740481C1C}">
                           <a14:useLocalDpi xmlns:a14="http://schemas.microsoft.com/office/drawing/2010/main" val="0"/>
@@ -22026,14 +20523,14 @@
         <w:pStyle w:val="3"/>
         <w:ind w:left="420" w:right="420"/>
       </w:pPr>
-      <w:bookmarkStart w:id="64" w:name="_Toc310785226"/>
+      <w:bookmarkStart w:id="76" w:name="_Toc310785226"/>
       <w:r>
         <w:rPr>
           <w:rFonts w:hint="eastAsia"/>
         </w:rPr>
         <w:t>数据结构及说明</w:t>
       </w:r>
-      <w:bookmarkEnd w:id="64"/>
+      <w:bookmarkEnd w:id="76"/>
     </w:p>
     <w:p>
       <w:pPr>
@@ -23209,12 +21706,12 @@
       <w:pPr>
         <w:pStyle w:val="a0"/>
         <w:rPr>
-          <w:rStyle w:val="af6"/>
+          <w:rStyle w:val="afc"/>
         </w:rPr>
       </w:pPr>
       <w:r>
         <w:rPr>
-          <w:rStyle w:val="af6"/>
+          <w:rStyle w:val="afc"/>
         </w:rPr>
         <w:t>CREATE TABLE `staff_group` (</w:t>
       </w:r>
@@ -23223,12 +21720,12 @@
       <w:pPr>
         <w:pStyle w:val="a0"/>
         <w:rPr>
-          <w:rStyle w:val="af6"/>
+          <w:rStyle w:val="afc"/>
         </w:rPr>
       </w:pPr>
       <w:r>
         <w:rPr>
-          <w:rStyle w:val="af6"/>
+          <w:rStyle w:val="afc"/>
         </w:rPr>
         <w:lastRenderedPageBreak/>
         <w:t xml:space="preserve">  `id` int(11) NOT NULL AUTO_INCREMENT,</w:t>
@@ -23238,12 +21735,12 @@
       <w:pPr>
         <w:pStyle w:val="a0"/>
         <w:rPr>
-          <w:rStyle w:val="af6"/>
+          <w:rStyle w:val="afc"/>
         </w:rPr>
       </w:pPr>
       <w:r>
         <w:rPr>
-          <w:rStyle w:val="af6"/>
+          <w:rStyle w:val="afc"/>
         </w:rPr>
         <w:t xml:space="preserve">  `agency_id` varchar(32) NOT NULL,</w:t>
       </w:r>
@@ -23252,12 +21749,12 @@
       <w:pPr>
         <w:pStyle w:val="a0"/>
         <w:rPr>
-          <w:rStyle w:val="af6"/>
+          <w:rStyle w:val="afc"/>
         </w:rPr>
       </w:pPr>
       <w:r>
         <w:rPr>
-          <w:rStyle w:val="af6"/>
+          <w:rStyle w:val="afc"/>
         </w:rPr>
         <w:t xml:space="preserve">  `create_time` datetime DEFAULT NULL,</w:t>
       </w:r>
@@ -23266,12 +21763,12 @@
       <w:pPr>
         <w:pStyle w:val="a0"/>
         <w:rPr>
-          <w:rStyle w:val="af6"/>
+          <w:rStyle w:val="afc"/>
         </w:rPr>
       </w:pPr>
       <w:r>
         <w:rPr>
-          <w:rStyle w:val="af6"/>
+          <w:rStyle w:val="afc"/>
         </w:rPr>
         <w:t xml:space="preserve">  `is_enable` bit(1) DEFAULT NULL,</w:t>
       </w:r>
@@ -23280,12 +21777,12 @@
       <w:pPr>
         <w:pStyle w:val="a0"/>
         <w:rPr>
-          <w:rStyle w:val="af6"/>
+          <w:rStyle w:val="afc"/>
         </w:rPr>
       </w:pPr>
       <w:r>
         <w:rPr>
-          <w:rStyle w:val="af6"/>
+          <w:rStyle w:val="afc"/>
         </w:rPr>
         <w:t xml:space="preserve">  `group_serial` varchar(32) DEFAULT NULL,</w:t>
       </w:r>
@@ -23294,12 +21791,12 @@
       <w:pPr>
         <w:pStyle w:val="a0"/>
         <w:rPr>
-          <w:rStyle w:val="af6"/>
+          <w:rStyle w:val="afc"/>
         </w:rPr>
       </w:pPr>
       <w:r>
         <w:rPr>
-          <w:rStyle w:val="af6"/>
+          <w:rStyle w:val="afc"/>
         </w:rPr>
         <w:t xml:space="preserve">  `name` varchar(32) DEFAULT NULL,</w:t>
       </w:r>
@@ -23308,12 +21805,12 @@
       <w:pPr>
         <w:pStyle w:val="a0"/>
         <w:rPr>
-          <w:rStyle w:val="af6"/>
+          <w:rStyle w:val="afc"/>
         </w:rPr>
       </w:pPr>
       <w:r>
         <w:rPr>
-          <w:rStyle w:val="af6"/>
+          <w:rStyle w:val="afc"/>
         </w:rPr>
         <w:t xml:space="preserve">  `update_time` datetime DEFAULT NULL,</w:t>
       </w:r>
@@ -23322,12 +21819,12 @@
       <w:pPr>
         <w:pStyle w:val="a0"/>
         <w:rPr>
-          <w:rStyle w:val="af6"/>
+          <w:rStyle w:val="afc"/>
         </w:rPr>
       </w:pPr>
       <w:r>
         <w:rPr>
-          <w:rStyle w:val="af6"/>
+          <w:rStyle w:val="afc"/>
         </w:rPr>
         <w:t xml:space="preserve">  PRIMARY KEY (`id`),</w:t>
       </w:r>
@@ -23336,12 +21833,12 @@
       <w:pPr>
         <w:pStyle w:val="a0"/>
         <w:rPr>
-          <w:rStyle w:val="af6"/>
+          <w:rStyle w:val="afc"/>
         </w:rPr>
       </w:pPr>
       <w:r>
         <w:rPr>
-          <w:rStyle w:val="af6"/>
+          <w:rStyle w:val="afc"/>
         </w:rPr>
         <w:t xml:space="preserve">  KEY `agency_id_name_index` (`agency_id`,`name`),</w:t>
       </w:r>
@@ -23350,12 +21847,12 @@
       <w:pPr>
         <w:pStyle w:val="a0"/>
         <w:rPr>
-          <w:rStyle w:val="af6"/>
+          <w:rStyle w:val="afc"/>
         </w:rPr>
       </w:pPr>
       <w:r>
         <w:rPr>
-          <w:rStyle w:val="af6"/>
+          <w:rStyle w:val="afc"/>
         </w:rPr>
         <w:t xml:space="preserve">  KEY `agency_id_serial_index` (`agency_id`,`group_serial`)</w:t>
       </w:r>
@@ -23364,12 +21861,12 @@
       <w:pPr>
         <w:pStyle w:val="a0"/>
         <w:rPr>
-          <w:rStyle w:val="af6"/>
+          <w:rStyle w:val="afc"/>
         </w:rPr>
       </w:pPr>
       <w:r>
         <w:rPr>
-          <w:rStyle w:val="af6"/>
+          <w:rStyle w:val="afc"/>
         </w:rPr>
         <w:t>) ENGINE=InnoDB DEFAULT CHARSET=utf8;</w:t>
       </w:r>
@@ -23378,7 +21875,7 @@
       <w:pPr>
         <w:pStyle w:val="a0"/>
         <w:rPr>
-          <w:rStyle w:val="af6"/>
+          <w:rStyle w:val="afc"/>
         </w:rPr>
       </w:pPr>
     </w:p>
@@ -24055,12 +22552,12 @@
       <w:pPr>
         <w:pStyle w:val="a0"/>
         <w:rPr>
-          <w:rStyle w:val="af6"/>
+          <w:rStyle w:val="afc"/>
         </w:rPr>
       </w:pPr>
       <w:r>
         <w:rPr>
-          <w:rStyle w:val="af6"/>
+          <w:rStyle w:val="afc"/>
         </w:rPr>
         <w:t>CREATE TABLE `staff_group_role_relation` (</w:t>
       </w:r>
@@ -24069,12 +22566,12 @@
       <w:pPr>
         <w:pStyle w:val="a0"/>
         <w:rPr>
-          <w:rStyle w:val="af6"/>
+          <w:rStyle w:val="afc"/>
         </w:rPr>
       </w:pPr>
       <w:r>
         <w:rPr>
-          <w:rStyle w:val="af6"/>
+          <w:rStyle w:val="afc"/>
         </w:rPr>
         <w:t xml:space="preserve">  `id` int(11) NOT NULL AUTO_INCREMENT,</w:t>
       </w:r>
@@ -24083,12 +22580,12 @@
       <w:pPr>
         <w:pStyle w:val="a0"/>
         <w:rPr>
-          <w:rStyle w:val="af6"/>
+          <w:rStyle w:val="afc"/>
         </w:rPr>
       </w:pPr>
       <w:r>
         <w:rPr>
-          <w:rStyle w:val="af6"/>
+          <w:rStyle w:val="afc"/>
         </w:rPr>
         <w:t xml:space="preserve">  `staff_group_id` int(11) NOT NULL,</w:t>
       </w:r>
@@ -24097,12 +22594,12 @@
       <w:pPr>
         <w:pStyle w:val="a0"/>
         <w:rPr>
-          <w:rStyle w:val="af6"/>
+          <w:rStyle w:val="afc"/>
         </w:rPr>
       </w:pPr>
       <w:r>
         <w:rPr>
-          <w:rStyle w:val="af6"/>
+          <w:rStyle w:val="afc"/>
         </w:rPr>
         <w:t xml:space="preserve">  `staff_role_id` int(11) NOT NULL,</w:t>
       </w:r>
@@ -24111,12 +22608,12 @@
       <w:pPr>
         <w:pStyle w:val="a0"/>
         <w:rPr>
-          <w:rStyle w:val="af6"/>
+          <w:rStyle w:val="afc"/>
         </w:rPr>
       </w:pPr>
       <w:r>
         <w:rPr>
-          <w:rStyle w:val="af6"/>
+          <w:rStyle w:val="afc"/>
         </w:rPr>
         <w:t xml:space="preserve">  PRIMARY KEY (`id`),</w:t>
       </w:r>
@@ -24125,12 +22622,12 @@
       <w:pPr>
         <w:pStyle w:val="a0"/>
         <w:rPr>
-          <w:rStyle w:val="af6"/>
+          <w:rStyle w:val="afc"/>
         </w:rPr>
       </w:pPr>
       <w:r>
         <w:rPr>
-          <w:rStyle w:val="af6"/>
+          <w:rStyle w:val="afc"/>
         </w:rPr>
         <w:t xml:space="preserve">  KEY `staff_group_id_index` (`staff_group_id`),</w:t>
       </w:r>
@@ -24139,12 +22636,12 @@
       <w:pPr>
         <w:pStyle w:val="a0"/>
         <w:rPr>
-          <w:rStyle w:val="af6"/>
+          <w:rStyle w:val="afc"/>
         </w:rPr>
       </w:pPr>
       <w:r>
         <w:rPr>
-          <w:rStyle w:val="af6"/>
+          <w:rStyle w:val="afc"/>
         </w:rPr>
         <w:t xml:space="preserve">  KEY `staff_role_id_index` (`staff_role_id`)</w:t>
       </w:r>
@@ -24153,12 +22650,12 @@
       <w:pPr>
         <w:pStyle w:val="a0"/>
         <w:rPr>
-          <w:rStyle w:val="af6"/>
+          <w:rStyle w:val="afc"/>
         </w:rPr>
       </w:pPr>
       <w:r>
         <w:rPr>
-          <w:rStyle w:val="af6"/>
+          <w:rStyle w:val="afc"/>
         </w:rPr>
         <w:t>) ENGINE=InnoDB DEFAULT CHARSET=utf8;</w:t>
       </w:r>
@@ -24167,7 +22664,7 @@
       <w:pPr>
         <w:pStyle w:val="a0"/>
         <w:rPr>
-          <w:rStyle w:val="af6"/>
+          <w:rStyle w:val="afc"/>
         </w:rPr>
       </w:pPr>
     </w:p>
@@ -24176,42 +22673,42 @@
         <w:pStyle w:val="3"/>
         <w:ind w:left="420" w:right="420"/>
       </w:pPr>
-      <w:bookmarkStart w:id="65" w:name="_Toc310785227"/>
+      <w:bookmarkStart w:id="77" w:name="_Toc310785227"/>
       <w:r>
         <w:rPr>
           <w:rFonts w:hint="eastAsia"/>
         </w:rPr>
         <w:t>算法描述（可选）</w:t>
       </w:r>
-      <w:bookmarkEnd w:id="65"/>
+      <w:bookmarkEnd w:id="77"/>
     </w:p>
     <w:p>
       <w:pPr>
         <w:pStyle w:val="3"/>
         <w:ind w:left="420" w:right="420"/>
       </w:pPr>
-      <w:bookmarkStart w:id="66" w:name="_Toc310785228"/>
+      <w:bookmarkStart w:id="78" w:name="_Toc310785228"/>
       <w:r>
         <w:rPr>
           <w:rFonts w:hint="eastAsia"/>
         </w:rPr>
         <w:t>与其他子模块的接口</w:t>
       </w:r>
-      <w:bookmarkEnd w:id="66"/>
+      <w:bookmarkEnd w:id="78"/>
     </w:p>
     <w:p>
       <w:pPr>
         <w:pStyle w:val="3"/>
         <w:ind w:left="420" w:right="420"/>
       </w:pPr>
-      <w:bookmarkStart w:id="67" w:name="_Toc310785229"/>
+      <w:bookmarkStart w:id="79" w:name="_Toc310785229"/>
       <w:r>
         <w:rPr>
           <w:rFonts w:hint="eastAsia"/>
         </w:rPr>
         <w:t>与前端的接口</w:t>
       </w:r>
-      <w:bookmarkEnd w:id="67"/>
+      <w:bookmarkEnd w:id="79"/>
     </w:p>
     <w:p>
       <w:pPr>
@@ -24220,7 +22717,7 @@
     </w:p>
     <w:p>
       <w:pPr>
-        <w:pStyle w:val="af4"/>
+        <w:pStyle w:val="afa"/>
         <w:ind w:firstLine="480"/>
       </w:pPr>
       <w:r>
@@ -24239,9 +22736,9 @@
         <w:tblLook w:val="04A0" w:firstRow="1" w:lastRow="0" w:firstColumn="1" w:lastColumn="0" w:noHBand="0" w:noVBand="1"/>
       </w:tblPr>
       <w:tblGrid>
-        <w:gridCol w:w="1885"/>
-        <w:gridCol w:w="2635"/>
-        <w:gridCol w:w="1842"/>
+        <w:gridCol w:w="1953"/>
+        <w:gridCol w:w="2639"/>
+        <w:gridCol w:w="1854"/>
         <w:gridCol w:w="1476"/>
         <w:gridCol w:w="2106"/>
       </w:tblGrid>
@@ -25292,7 +23789,7 @@
     </w:p>
     <w:p>
       <w:pPr>
-        <w:pStyle w:val="af4"/>
+        <w:pStyle w:val="afa"/>
         <w:ind w:firstLine="480"/>
       </w:pPr>
       <w:r>
@@ -25310,7 +23807,7 @@
         <w:tblLook w:val="04A0" w:firstRow="1" w:lastRow="0" w:firstColumn="1" w:lastColumn="0" w:noHBand="0" w:noVBand="1"/>
       </w:tblPr>
       <w:tblGrid>
-        <w:gridCol w:w="1885"/>
+        <w:gridCol w:w="1953"/>
         <w:gridCol w:w="1686"/>
         <w:gridCol w:w="1476"/>
         <w:gridCol w:w="1476"/>
@@ -25729,7 +24226,7 @@
     </w:p>
     <w:p>
       <w:pPr>
-        <w:pStyle w:val="af4"/>
+        <w:pStyle w:val="afa"/>
         <w:ind w:firstLine="480"/>
       </w:pPr>
       <w:r>
@@ -25748,9 +24245,9 @@
         <w:tblLook w:val="04A0" w:firstRow="1" w:lastRow="0" w:firstColumn="1" w:lastColumn="0" w:noHBand="0" w:noVBand="1"/>
       </w:tblPr>
       <w:tblGrid>
-        <w:gridCol w:w="1885"/>
-        <w:gridCol w:w="2912"/>
-        <w:gridCol w:w="4099"/>
+        <w:gridCol w:w="1953"/>
+        <w:gridCol w:w="2909"/>
+        <w:gridCol w:w="4109"/>
         <w:gridCol w:w="1476"/>
         <w:gridCol w:w="1476"/>
       </w:tblGrid>
@@ -26722,7 +25219,7 @@
     </w:p>
     <w:p>
       <w:pPr>
-        <w:pStyle w:val="af4"/>
+        <w:pStyle w:val="afa"/>
         <w:ind w:firstLine="480"/>
       </w:pPr>
       <w:r>
@@ -26740,7 +25237,7 @@
         <w:tblLook w:val="04A0" w:firstRow="1" w:lastRow="0" w:firstColumn="1" w:lastColumn="0" w:noHBand="0" w:noVBand="1"/>
       </w:tblPr>
       <w:tblGrid>
-        <w:gridCol w:w="1885"/>
+        <w:gridCol w:w="1953"/>
         <w:gridCol w:w="2243"/>
         <w:gridCol w:w="1963"/>
         <w:gridCol w:w="1476"/>
@@ -27246,9 +25743,9 @@
         <w:tblLook w:val="04A0" w:firstRow="1" w:lastRow="0" w:firstColumn="1" w:lastColumn="0" w:noHBand="0" w:noVBand="1"/>
       </w:tblPr>
       <w:tblGrid>
-        <w:gridCol w:w="1885"/>
-        <w:gridCol w:w="1852"/>
-        <w:gridCol w:w="2282"/>
+        <w:gridCol w:w="1953"/>
+        <w:gridCol w:w="1853"/>
+        <w:gridCol w:w="2292"/>
         <w:gridCol w:w="1476"/>
         <w:gridCol w:w="2559"/>
       </w:tblGrid>
@@ -28150,9 +26647,9 @@
         <w:tblLook w:val="04A0" w:firstRow="1" w:lastRow="0" w:firstColumn="1" w:lastColumn="0" w:noHBand="0" w:noVBand="1"/>
       </w:tblPr>
       <w:tblGrid>
-        <w:gridCol w:w="1885"/>
-        <w:gridCol w:w="2153"/>
-        <w:gridCol w:w="2114"/>
+        <w:gridCol w:w="1953"/>
+        <w:gridCol w:w="2161"/>
+        <w:gridCol w:w="2122"/>
         <w:gridCol w:w="1476"/>
         <w:gridCol w:w="3080"/>
       </w:tblGrid>
@@ -28983,14 +27480,14 @@
         <w:pStyle w:val="3"/>
         <w:ind w:left="420" w:right="420"/>
       </w:pPr>
-      <w:bookmarkStart w:id="68" w:name="_Toc310785231"/>
+      <w:bookmarkStart w:id="80" w:name="_Toc310785231"/>
       <w:r>
         <w:rPr>
           <w:rFonts w:hint="eastAsia"/>
         </w:rPr>
         <w:t>功能描述</w:t>
       </w:r>
-      <w:bookmarkEnd w:id="68"/>
+      <w:bookmarkEnd w:id="80"/>
     </w:p>
     <w:p>
       <w:pPr>
@@ -29008,14 +27505,14 @@
         <w:pStyle w:val="3"/>
         <w:ind w:left="420" w:right="420"/>
       </w:pPr>
-      <w:bookmarkStart w:id="69" w:name="_Toc310785232"/>
+      <w:bookmarkStart w:id="81" w:name="_Toc310785232"/>
       <w:r>
         <w:rPr>
           <w:rFonts w:hint="eastAsia"/>
         </w:rPr>
         <w:t>流程及说明</w:t>
       </w:r>
-      <w:bookmarkEnd w:id="69"/>
+      <w:bookmarkEnd w:id="81"/>
     </w:p>
     <w:p>
       <w:pPr>
@@ -29043,7 +27540,7 @@
                     </pic:cNvPicPr>
                   </pic:nvPicPr>
                   <pic:blipFill>
-                    <a:blip r:embed="rId19">
+                    <a:blip r:embed="rId20">
                       <a:extLst>
                         <a:ext uri="{28A0092B-C50C-407E-A947-70E740481C1C}">
                           <a14:useLocalDpi xmlns:a14="http://schemas.microsoft.com/office/drawing/2010/main" val="0"/>
@@ -29102,7 +27599,7 @@
                     </pic:cNvPicPr>
                   </pic:nvPicPr>
                   <pic:blipFill>
-                    <a:blip r:embed="rId20">
+                    <a:blip r:embed="rId21">
                       <a:extLst>
                         <a:ext uri="{28A0092B-C50C-407E-A947-70E740481C1C}">
                           <a14:useLocalDpi xmlns:a14="http://schemas.microsoft.com/office/drawing/2010/main" val="0"/>
@@ -29158,7 +27655,7 @@
                     </pic:cNvPicPr>
                   </pic:nvPicPr>
                   <pic:blipFill>
-                    <a:blip r:embed="rId21">
+                    <a:blip r:embed="rId22">
                       <a:extLst>
                         <a:ext uri="{28A0092B-C50C-407E-A947-70E740481C1C}">
                           <a14:useLocalDpi xmlns:a14="http://schemas.microsoft.com/office/drawing/2010/main" val="0"/>
@@ -29215,7 +27712,7 @@
                     </pic:cNvPicPr>
                   </pic:nvPicPr>
                   <pic:blipFill>
-                    <a:blip r:embed="rId22">
+                    <a:blip r:embed="rId23">
                       <a:extLst>
                         <a:ext uri="{28A0092B-C50C-407E-A947-70E740481C1C}">
                           <a14:useLocalDpi xmlns:a14="http://schemas.microsoft.com/office/drawing/2010/main" val="0"/>
@@ -29271,7 +27768,7 @@
                     </pic:cNvPicPr>
                   </pic:nvPicPr>
                   <pic:blipFill>
-                    <a:blip r:embed="rId23">
+                    <a:blip r:embed="rId24">
                       <a:extLst>
                         <a:ext uri="{28A0092B-C50C-407E-A947-70E740481C1C}">
                           <a14:useLocalDpi xmlns:a14="http://schemas.microsoft.com/office/drawing/2010/main" val="0"/>
@@ -29308,7 +27805,7 @@
         <w:pStyle w:val="3"/>
         <w:ind w:left="420" w:right="420"/>
       </w:pPr>
-      <w:bookmarkStart w:id="70" w:name="_Toc310785233"/>
+      <w:bookmarkStart w:id="82" w:name="_Toc310785233"/>
       <w:r>
         <w:rPr>
           <w:rFonts w:hint="eastAsia"/>
@@ -30691,12 +29188,12 @@
       <w:pPr>
         <w:pStyle w:val="a0"/>
         <w:rPr>
-          <w:rStyle w:val="af6"/>
+          <w:rStyle w:val="afc"/>
         </w:rPr>
       </w:pPr>
       <w:r>
         <w:rPr>
-          <w:rStyle w:val="af6"/>
+          <w:rStyle w:val="afc"/>
         </w:rPr>
         <w:lastRenderedPageBreak/>
         <w:t>CREATE TABLE `staff_role` (</w:t>
@@ -30706,12 +29203,12 @@
       <w:pPr>
         <w:pStyle w:val="a0"/>
         <w:rPr>
-          <w:rStyle w:val="af6"/>
+          <w:rStyle w:val="afc"/>
         </w:rPr>
       </w:pPr>
       <w:r>
         <w:rPr>
-          <w:rStyle w:val="af6"/>
+          <w:rStyle w:val="afc"/>
         </w:rPr>
         <w:t xml:space="preserve">  `id` int(11) NOT NULL AUTO_INCREMENT,</w:t>
       </w:r>
@@ -30720,12 +29217,12 @@
       <w:pPr>
         <w:pStyle w:val="a0"/>
         <w:rPr>
-          <w:rStyle w:val="af6"/>
+          <w:rStyle w:val="afc"/>
         </w:rPr>
       </w:pPr>
       <w:r>
         <w:rPr>
-          <w:rStyle w:val="af6"/>
+          <w:rStyle w:val="afc"/>
         </w:rPr>
         <w:t xml:space="preserve">  `agency_id` int(11) NOT NULL,</w:t>
       </w:r>
@@ -30734,12 +29231,12 @@
       <w:pPr>
         <w:pStyle w:val="a0"/>
         <w:rPr>
-          <w:rStyle w:val="af6"/>
+          <w:rStyle w:val="afc"/>
         </w:rPr>
       </w:pPr>
       <w:r>
         <w:rPr>
-          <w:rStyle w:val="af6"/>
+          <w:rStyle w:val="afc"/>
         </w:rPr>
         <w:t xml:space="preserve">  `create_time` datetime DEFAULT NULL,</w:t>
       </w:r>
@@ -30748,12 +29245,12 @@
       <w:pPr>
         <w:pStyle w:val="a0"/>
         <w:rPr>
-          <w:rStyle w:val="af6"/>
+          <w:rStyle w:val="afc"/>
         </w:rPr>
       </w:pPr>
       <w:r>
         <w:rPr>
-          <w:rStyle w:val="af6"/>
+          <w:rStyle w:val="afc"/>
         </w:rPr>
         <w:t xml:space="preserve">  `enable` bit(1) NOT NULL,</w:t>
       </w:r>
@@ -30762,12 +29259,12 @@
       <w:pPr>
         <w:pStyle w:val="a0"/>
         <w:rPr>
-          <w:rStyle w:val="af6"/>
+          <w:rStyle w:val="afc"/>
         </w:rPr>
       </w:pPr>
       <w:r>
         <w:rPr>
-          <w:rStyle w:val="af6"/>
+          <w:rStyle w:val="afc"/>
         </w:rPr>
         <w:t xml:space="preserve">  `is_admin` bit(1) NOT NULL,</w:t>
       </w:r>
@@ -30776,12 +29273,12 @@
       <w:pPr>
         <w:pStyle w:val="a0"/>
         <w:rPr>
-          <w:rStyle w:val="af6"/>
+          <w:rStyle w:val="afc"/>
         </w:rPr>
       </w:pPr>
       <w:r>
         <w:rPr>
-          <w:rStyle w:val="af6"/>
+          <w:rStyle w:val="afc"/>
         </w:rPr>
         <w:t xml:space="preserve">  `name` varchar(32) NOT NULL,</w:t>
       </w:r>
@@ -30790,12 +29287,12 @@
       <w:pPr>
         <w:pStyle w:val="a0"/>
         <w:rPr>
-          <w:rStyle w:val="af6"/>
+          <w:rStyle w:val="afc"/>
         </w:rPr>
       </w:pPr>
       <w:r>
         <w:rPr>
-          <w:rStyle w:val="af6"/>
+          <w:rStyle w:val="afc"/>
         </w:rPr>
         <w:t xml:space="preserve">  `role_serial` varchar(64) NOT NULL,</w:t>
       </w:r>
@@ -30804,12 +29301,12 @@
       <w:pPr>
         <w:pStyle w:val="a0"/>
         <w:rPr>
-          <w:rStyle w:val="af6"/>
+          <w:rStyle w:val="afc"/>
         </w:rPr>
       </w:pPr>
       <w:r>
         <w:rPr>
-          <w:rStyle w:val="af6"/>
+          <w:rStyle w:val="afc"/>
         </w:rPr>
         <w:t xml:space="preserve">  `update_time` datetime DEFAULT NULL,</w:t>
       </w:r>
@@ -30818,12 +29315,12 @@
       <w:pPr>
         <w:pStyle w:val="a0"/>
         <w:rPr>
-          <w:rStyle w:val="af6"/>
+          <w:rStyle w:val="afc"/>
         </w:rPr>
       </w:pPr>
       <w:r>
         <w:rPr>
-          <w:rStyle w:val="af6"/>
+          <w:rStyle w:val="afc"/>
         </w:rPr>
         <w:t xml:space="preserve">  PRIMARY KEY (`id`),</w:t>
       </w:r>
@@ -30832,12 +29329,12 @@
       <w:pPr>
         <w:pStyle w:val="a0"/>
         <w:rPr>
-          <w:rStyle w:val="af6"/>
+          <w:rStyle w:val="afc"/>
         </w:rPr>
       </w:pPr>
       <w:r>
         <w:rPr>
-          <w:rStyle w:val="af6"/>
+          <w:rStyle w:val="afc"/>
         </w:rPr>
         <w:t xml:space="preserve">  UNIQUE KEY `role_serial` (`role_serial`),</w:t>
       </w:r>
@@ -30846,12 +29343,12 @@
       <w:pPr>
         <w:pStyle w:val="a0"/>
         <w:rPr>
-          <w:rStyle w:val="af6"/>
+          <w:rStyle w:val="afc"/>
         </w:rPr>
       </w:pPr>
       <w:r>
         <w:rPr>
-          <w:rStyle w:val="af6"/>
+          <w:rStyle w:val="afc"/>
         </w:rPr>
         <w:t xml:space="preserve">  KEY `agency_id_name_index` (`agency_id`,`name`)</w:t>
       </w:r>
@@ -30860,12 +29357,12 @@
       <w:pPr>
         <w:pStyle w:val="a0"/>
         <w:rPr>
-          <w:rStyle w:val="af6"/>
+          <w:rStyle w:val="afc"/>
         </w:rPr>
       </w:pPr>
       <w:r>
         <w:rPr>
-          <w:rStyle w:val="af6"/>
+          <w:rStyle w:val="afc"/>
         </w:rPr>
         <w:t>) ENGINE=InnoDB AUTO_INCREMENT=3 DEFAULT CHARSET=utf8;</w:t>
       </w:r>
@@ -31569,12 +30066,12 @@
       <w:pPr>
         <w:pStyle w:val="a0"/>
         <w:rPr>
-          <w:rStyle w:val="af6"/>
+          <w:rStyle w:val="afc"/>
         </w:rPr>
       </w:pPr>
       <w:r>
         <w:rPr>
-          <w:rStyle w:val="af6"/>
+          <w:rStyle w:val="afc"/>
         </w:rPr>
         <w:t>CREATE TABLE `staffrole_function_relation` (</w:t>
       </w:r>
@@ -31583,12 +30080,12 @@
       <w:pPr>
         <w:pStyle w:val="a0"/>
         <w:rPr>
-          <w:rStyle w:val="af6"/>
+          <w:rStyle w:val="afc"/>
         </w:rPr>
       </w:pPr>
       <w:r>
         <w:rPr>
-          <w:rStyle w:val="af6"/>
+          <w:rStyle w:val="afc"/>
         </w:rPr>
         <w:t xml:space="preserve">  `id` int(11) NOT NULL AUTO_INCREMENT,</w:t>
       </w:r>
@@ -31597,12 +30094,12 @@
       <w:pPr>
         <w:pStyle w:val="a0"/>
         <w:rPr>
-          <w:rStyle w:val="af6"/>
+          <w:rStyle w:val="afc"/>
         </w:rPr>
       </w:pPr>
       <w:r>
         <w:rPr>
-          <w:rStyle w:val="af6"/>
+          <w:rStyle w:val="afc"/>
         </w:rPr>
         <w:t xml:space="preserve">  `functioninfo_id` int(11) NOT NULL,</w:t>
       </w:r>
@@ -31611,12 +30108,12 @@
       <w:pPr>
         <w:pStyle w:val="a0"/>
         <w:rPr>
-          <w:rStyle w:val="af6"/>
+          <w:rStyle w:val="afc"/>
         </w:rPr>
       </w:pPr>
       <w:r>
         <w:rPr>
-          <w:rStyle w:val="af6"/>
+          <w:rStyle w:val="afc"/>
         </w:rPr>
         <w:t xml:space="preserve">  `staffrole_id` int(11) NOT NULL,</w:t>
       </w:r>
@@ -31625,12 +30122,12 @@
       <w:pPr>
         <w:pStyle w:val="a0"/>
         <w:rPr>
-          <w:rStyle w:val="af6"/>
+          <w:rStyle w:val="afc"/>
         </w:rPr>
       </w:pPr>
       <w:r>
         <w:rPr>
-          <w:rStyle w:val="af6"/>
+          <w:rStyle w:val="afc"/>
         </w:rPr>
         <w:t xml:space="preserve">  PRIMARY KEY (`id`),</w:t>
       </w:r>
@@ -31639,12 +30136,12 @@
       <w:pPr>
         <w:pStyle w:val="a0"/>
         <w:rPr>
-          <w:rStyle w:val="af6"/>
+          <w:rStyle w:val="afc"/>
         </w:rPr>
       </w:pPr>
       <w:r>
         <w:rPr>
-          <w:rStyle w:val="af6"/>
+          <w:rStyle w:val="afc"/>
         </w:rPr>
         <w:t xml:space="preserve">  KEY `staffrole_id_index` (`staffrole_id`)</w:t>
       </w:r>
@@ -31653,12 +30150,12 @@
       <w:pPr>
         <w:pStyle w:val="a0"/>
         <w:rPr>
-          <w:rStyle w:val="af6"/>
+          <w:rStyle w:val="afc"/>
         </w:rPr>
       </w:pPr>
       <w:r>
         <w:rPr>
-          <w:rStyle w:val="af6"/>
+          <w:rStyle w:val="afc"/>
         </w:rPr>
         <w:t>) ENGINE=InnoDB AUTO_INCREMENT=139 DEFAULT CHARSET=utf8;</w:t>
       </w:r>
@@ -31730,6 +30227,7 @@
                 <w:kern w:val="0"/>
                 <w:szCs w:val="21"/>
               </w:rPr>
+              <w:lastRenderedPageBreak/>
               <w:t>字段名</w:t>
             </w:r>
           </w:p>
@@ -31882,7 +30380,6 @@
                 <w:kern w:val="0"/>
                 <w:szCs w:val="21"/>
               </w:rPr>
-              <w:lastRenderedPageBreak/>
               <w:t>i</w:t>
             </w:r>
             <w:r>
@@ -32917,12 +31414,12 @@
       <w:pPr>
         <w:pStyle w:val="a0"/>
         <w:rPr>
-          <w:rStyle w:val="af6"/>
+          <w:rStyle w:val="afc"/>
         </w:rPr>
       </w:pPr>
       <w:r>
         <w:rPr>
-          <w:rStyle w:val="af6"/>
+          <w:rStyle w:val="afc"/>
         </w:rPr>
         <w:t>CREATE TABLE `function_info` (</w:t>
       </w:r>
@@ -32931,12 +31428,12 @@
       <w:pPr>
         <w:pStyle w:val="a0"/>
         <w:rPr>
-          <w:rStyle w:val="af6"/>
+          <w:rStyle w:val="afc"/>
         </w:rPr>
       </w:pPr>
       <w:r>
         <w:rPr>
-          <w:rStyle w:val="af6"/>
+          <w:rStyle w:val="afc"/>
         </w:rPr>
         <w:t xml:space="preserve">  `id` int(11) NOT NULL AUTO_INCREMENT,</w:t>
       </w:r>
@@ -32945,12 +31442,12 @@
       <w:pPr>
         <w:pStyle w:val="a0"/>
         <w:rPr>
-          <w:rStyle w:val="af6"/>
+          <w:rStyle w:val="afc"/>
         </w:rPr>
       </w:pPr>
       <w:r>
         <w:rPr>
-          <w:rStyle w:val="af6"/>
+          <w:rStyle w:val="afc"/>
         </w:rPr>
         <w:t xml:space="preserve">  `create_time` datetime NOT NULL,</w:t>
       </w:r>
@@ -32959,12 +31456,12 @@
       <w:pPr>
         <w:pStyle w:val="a0"/>
         <w:rPr>
-          <w:rStyle w:val="af6"/>
+          <w:rStyle w:val="afc"/>
         </w:rPr>
       </w:pPr>
       <w:r>
         <w:rPr>
-          <w:rStyle w:val="af6"/>
+          <w:rStyle w:val="afc"/>
         </w:rPr>
         <w:t xml:space="preserve">  `is_enable` bit(1) NOT NULL,</w:t>
       </w:r>
@@ -32973,12 +31470,12 @@
       <w:pPr>
         <w:pStyle w:val="a0"/>
         <w:rPr>
-          <w:rStyle w:val="af6"/>
+          <w:rStyle w:val="afc"/>
         </w:rPr>
       </w:pPr>
       <w:r>
         <w:rPr>
-          <w:rStyle w:val="af6"/>
+          <w:rStyle w:val="afc"/>
         </w:rPr>
         <w:t xml:space="preserve">  `function_scope_type` int(11) DEFAULT '0',</w:t>
       </w:r>
@@ -32987,12 +31484,12 @@
       <w:pPr>
         <w:pStyle w:val="a0"/>
         <w:rPr>
-          <w:rStyle w:val="af6"/>
+          <w:rStyle w:val="afc"/>
         </w:rPr>
       </w:pPr>
       <w:r>
         <w:rPr>
-          <w:rStyle w:val="af6"/>
+          <w:rStyle w:val="afc"/>
         </w:rPr>
         <w:t xml:space="preserve">  `name` varchar(32) NOT NULL,</w:t>
       </w:r>
@@ -33001,12 +31498,12 @@
       <w:pPr>
         <w:pStyle w:val="a0"/>
         <w:rPr>
-          <w:rStyle w:val="af6"/>
+          <w:rStyle w:val="afc"/>
         </w:rPr>
       </w:pPr>
       <w:r>
         <w:rPr>
-          <w:rStyle w:val="af6"/>
+          <w:rStyle w:val="afc"/>
         </w:rPr>
         <w:t xml:space="preserve">  `parent_id` int(11) DEFAULT '0',</w:t>
       </w:r>
@@ -33015,12 +31512,12 @@
       <w:pPr>
         <w:pStyle w:val="a0"/>
         <w:rPr>
-          <w:rStyle w:val="af6"/>
+          <w:rStyle w:val="afc"/>
         </w:rPr>
       </w:pPr>
       <w:r>
         <w:rPr>
-          <w:rStyle w:val="af6"/>
+          <w:rStyle w:val="afc"/>
         </w:rPr>
         <w:t xml:space="preserve">  `uri` varchar(128) NOT NULL,</w:t>
       </w:r>
@@ -33029,12 +31526,12 @@
       <w:pPr>
         <w:pStyle w:val="a0"/>
         <w:rPr>
-          <w:rStyle w:val="af6"/>
+          <w:rStyle w:val="afc"/>
         </w:rPr>
       </w:pPr>
       <w:r>
         <w:rPr>
-          <w:rStyle w:val="af6"/>
+          <w:rStyle w:val="afc"/>
         </w:rPr>
         <w:t xml:space="preserve">  PRIMARY KEY (`id`),</w:t>
       </w:r>
@@ -33043,12 +31540,12 @@
       <w:pPr>
         <w:pStyle w:val="a0"/>
         <w:rPr>
-          <w:rStyle w:val="af6"/>
+          <w:rStyle w:val="afc"/>
         </w:rPr>
       </w:pPr>
       <w:r>
         <w:rPr>
-          <w:rStyle w:val="af6"/>
+          <w:rStyle w:val="afc"/>
         </w:rPr>
         <w:t xml:space="preserve">  UNIQUE KEY `uri` (`uri`),</w:t>
       </w:r>
@@ -33057,12 +31554,12 @@
       <w:pPr>
         <w:pStyle w:val="a0"/>
         <w:rPr>
-          <w:rStyle w:val="af6"/>
+          <w:rStyle w:val="afc"/>
         </w:rPr>
       </w:pPr>
       <w:r>
         <w:rPr>
-          <w:rStyle w:val="af6"/>
+          <w:rStyle w:val="afc"/>
         </w:rPr>
         <w:t xml:space="preserve">  KEY `FK7A6350B55D6B27CC` (`parent_id`),</w:t>
       </w:r>
@@ -33071,12 +31568,12 @@
       <w:pPr>
         <w:pStyle w:val="a0"/>
         <w:rPr>
-          <w:rStyle w:val="af6"/>
+          <w:rStyle w:val="afc"/>
         </w:rPr>
       </w:pPr>
       <w:r>
         <w:rPr>
-          <w:rStyle w:val="af6"/>
+          <w:rStyle w:val="afc"/>
         </w:rPr>
         <w:t xml:space="preserve">  CONSTRAINT `FK7A6350B55D6B27CC` FOREIGN KEY (`parent_id`) REFERENCES `function_info` (`id`)</w:t>
       </w:r>
@@ -33085,12 +31582,12 @@
       <w:pPr>
         <w:pStyle w:val="a0"/>
         <w:rPr>
-          <w:rStyle w:val="af6"/>
+          <w:rStyle w:val="afc"/>
         </w:rPr>
       </w:pPr>
       <w:r>
         <w:rPr>
-          <w:rStyle w:val="af6"/>
+          <w:rStyle w:val="afc"/>
         </w:rPr>
         <w:t>) ENGINE=InnoDB AUTO_INCREMENT=142 DEFAULT CHARSET=utf8;</w:t>
       </w:r>
@@ -33116,39 +31613,39 @@
         </w:rPr>
         <w:t>算法描述（可选）</w:t>
       </w:r>
-      <w:bookmarkEnd w:id="70"/>
+      <w:bookmarkEnd w:id="82"/>
     </w:p>
     <w:p>
       <w:pPr>
         <w:pStyle w:val="3"/>
         <w:ind w:left="420" w:right="420"/>
       </w:pPr>
-      <w:bookmarkStart w:id="71" w:name="_Toc310785234"/>
+      <w:bookmarkStart w:id="83" w:name="_Toc310785234"/>
       <w:r>
         <w:rPr>
           <w:rFonts w:hint="eastAsia"/>
         </w:rPr>
         <w:t>与其他子模块的接口</w:t>
       </w:r>
-      <w:bookmarkEnd w:id="71"/>
+      <w:bookmarkEnd w:id="83"/>
     </w:p>
     <w:p>
       <w:pPr>
         <w:pStyle w:val="3"/>
         <w:ind w:left="420" w:right="420"/>
       </w:pPr>
-      <w:bookmarkStart w:id="72" w:name="_Toc310785235"/>
+      <w:bookmarkStart w:id="84" w:name="_Toc310785235"/>
       <w:r>
         <w:rPr>
           <w:rFonts w:hint="eastAsia"/>
         </w:rPr>
         <w:t>与前端的接口</w:t>
       </w:r>
-      <w:bookmarkEnd w:id="72"/>
+      <w:bookmarkEnd w:id="84"/>
     </w:p>
     <w:p>
       <w:pPr>
-        <w:pStyle w:val="af4"/>
+        <w:pStyle w:val="afa"/>
         <w:ind w:firstLine="480"/>
       </w:pPr>
       <w:r>
@@ -33172,9 +31669,9 @@
         <w:tblLook w:val="04A0" w:firstRow="1" w:lastRow="0" w:firstColumn="1" w:lastColumn="0" w:noHBand="0" w:noVBand="1"/>
       </w:tblPr>
       <w:tblGrid>
-        <w:gridCol w:w="1885"/>
-        <w:gridCol w:w="2635"/>
-        <w:gridCol w:w="1842"/>
+        <w:gridCol w:w="1953"/>
+        <w:gridCol w:w="2639"/>
+        <w:gridCol w:w="1854"/>
         <w:gridCol w:w="1476"/>
         <w:gridCol w:w="2106"/>
       </w:tblGrid>
@@ -34217,7 +32714,7 @@
     </w:p>
     <w:p>
       <w:pPr>
-        <w:pStyle w:val="af4"/>
+        <w:pStyle w:val="afa"/>
         <w:ind w:firstLine="480"/>
       </w:pPr>
       <w:r>
@@ -34235,7 +32732,7 @@
         <w:tblLook w:val="04A0" w:firstRow="1" w:lastRow="0" w:firstColumn="1" w:lastColumn="0" w:noHBand="0" w:noVBand="1"/>
       </w:tblPr>
       <w:tblGrid>
-        <w:gridCol w:w="1885"/>
+        <w:gridCol w:w="1953"/>
         <w:gridCol w:w="1686"/>
         <w:gridCol w:w="1476"/>
         <w:gridCol w:w="1476"/>
@@ -34670,7 +33167,7 @@
     </w:p>
     <w:p>
       <w:pPr>
-        <w:pStyle w:val="af4"/>
+        <w:pStyle w:val="afa"/>
         <w:ind w:firstLine="480"/>
       </w:pPr>
       <w:r>
@@ -34694,9 +33191,9 @@
         <w:tblLook w:val="04A0" w:firstRow="1" w:lastRow="0" w:firstColumn="1" w:lastColumn="0" w:noHBand="0" w:noVBand="1"/>
       </w:tblPr>
       <w:tblGrid>
-        <w:gridCol w:w="1885"/>
-        <w:gridCol w:w="2275"/>
-        <w:gridCol w:w="1992"/>
+        <w:gridCol w:w="1953"/>
+        <w:gridCol w:w="2284"/>
+        <w:gridCol w:w="1999"/>
         <w:gridCol w:w="1476"/>
         <w:gridCol w:w="1476"/>
       </w:tblGrid>
@@ -35465,7 +33962,7 @@
     </w:p>
     <w:p>
       <w:pPr>
-        <w:pStyle w:val="af4"/>
+        <w:pStyle w:val="afa"/>
         <w:ind w:firstLine="480"/>
       </w:pPr>
       <w:r>
@@ -35483,7 +33980,7 @@
         <w:tblLook w:val="04A0" w:firstRow="1" w:lastRow="0" w:firstColumn="1" w:lastColumn="0" w:noHBand="0" w:noVBand="1"/>
       </w:tblPr>
       <w:tblGrid>
-        <w:gridCol w:w="1885"/>
+        <w:gridCol w:w="1953"/>
         <w:gridCol w:w="2243"/>
         <w:gridCol w:w="1963"/>
         <w:gridCol w:w="1476"/>
@@ -35992,9 +34489,9 @@
         <w:tblLook w:val="04A0" w:firstRow="1" w:lastRow="0" w:firstColumn="1" w:lastColumn="0" w:noHBand="0" w:noVBand="1"/>
       </w:tblPr>
       <w:tblGrid>
-        <w:gridCol w:w="1885"/>
-        <w:gridCol w:w="2275"/>
-        <w:gridCol w:w="1992"/>
+        <w:gridCol w:w="1953"/>
+        <w:gridCol w:w="2284"/>
+        <w:gridCol w:w="1999"/>
         <w:gridCol w:w="1476"/>
         <w:gridCol w:w="2559"/>
       </w:tblGrid>
@@ -36643,6 +35140,7 @@
                 <w:rFonts w:ascii="微软雅黑" w:eastAsia="微软雅黑" w:hAnsi="微软雅黑"/>
                 <w:szCs w:val="21"/>
               </w:rPr>
+              <w:lastRenderedPageBreak/>
               <w:t xml:space="preserve">    "rows": null,</w:t>
             </w:r>
           </w:p>
@@ -36660,7 +35158,6 @@
                 <w:rFonts w:ascii="微软雅黑" w:eastAsia="微软雅黑" w:hAnsi="微软雅黑"/>
                 <w:szCs w:val="21"/>
               </w:rPr>
-              <w:lastRenderedPageBreak/>
               <w:t xml:space="preserve">    "code": 200,</w:t>
             </w:r>
           </w:p>
@@ -36894,7 +35391,7 @@
         <w:tblLook w:val="04A0" w:firstRow="1" w:lastRow="0" w:firstColumn="1" w:lastColumn="0" w:noHBand="0" w:noVBand="1"/>
       </w:tblPr>
       <w:tblGrid>
-        <w:gridCol w:w="1885"/>
+        <w:gridCol w:w="1953"/>
         <w:gridCol w:w="1957"/>
         <w:gridCol w:w="1476"/>
         <w:gridCol w:w="1476"/>
@@ -37604,9 +36101,9 @@
         <w:tblLook w:val="04A0" w:firstRow="1" w:lastRow="0" w:firstColumn="1" w:lastColumn="0" w:noHBand="0" w:noVBand="1"/>
       </w:tblPr>
       <w:tblGrid>
-        <w:gridCol w:w="1885"/>
-        <w:gridCol w:w="2153"/>
-        <w:gridCol w:w="2114"/>
+        <w:gridCol w:w="1953"/>
+        <w:gridCol w:w="2161"/>
+        <w:gridCol w:w="2122"/>
         <w:gridCol w:w="1476"/>
         <w:gridCol w:w="3080"/>
       </w:tblGrid>
@@ -38135,6 +36632,7 @@
                 <w:rFonts w:ascii="微软雅黑" w:eastAsia="微软雅黑" w:hAnsi="微软雅黑"/>
                 <w:szCs w:val="21"/>
               </w:rPr>
+              <w:lastRenderedPageBreak/>
               <w:t>返回</w:t>
             </w:r>
           </w:p>
@@ -38175,7 +36673,6 @@
                 <w:rFonts w:ascii="微软雅黑" w:eastAsia="微软雅黑" w:hAnsi="微软雅黑"/>
                 <w:szCs w:val="21"/>
               </w:rPr>
-              <w:lastRenderedPageBreak/>
               <w:t xml:space="preserve">    "rows": null,</w:t>
             </w:r>
           </w:p>
@@ -38434,18 +36931,18 @@
         <w:pStyle w:val="3"/>
         <w:ind w:left="420" w:right="420"/>
       </w:pPr>
-      <w:bookmarkStart w:id="73" w:name="_Toc310785237"/>
+      <w:bookmarkStart w:id="85" w:name="_Toc310785237"/>
       <w:r>
         <w:rPr>
           <w:rFonts w:hint="eastAsia"/>
         </w:rPr>
         <w:t>功能描述</w:t>
       </w:r>
-      <w:bookmarkEnd w:id="73"/>
+      <w:bookmarkEnd w:id="85"/>
     </w:p>
     <w:p>
       <w:pPr>
-        <w:pStyle w:val="af4"/>
+        <w:pStyle w:val="afa"/>
         <w:ind w:firstLine="480"/>
       </w:pPr>
       <w:r>
@@ -38460,14 +36957,14 @@
         <w:pStyle w:val="3"/>
         <w:ind w:left="420" w:right="420"/>
       </w:pPr>
-      <w:bookmarkStart w:id="74" w:name="_Toc310785238"/>
+      <w:bookmarkStart w:id="86" w:name="_Toc310785238"/>
       <w:r>
         <w:rPr>
           <w:rFonts w:hint="eastAsia"/>
         </w:rPr>
         <w:t>流程及说明</w:t>
       </w:r>
-      <w:bookmarkEnd w:id="74"/>
+      <w:bookmarkEnd w:id="86"/>
     </w:p>
     <w:p>
       <w:pPr>
@@ -38496,7 +36993,7 @@
                     </pic:cNvPicPr>
                   </pic:nvPicPr>
                   <pic:blipFill>
-                    <a:blip r:embed="rId24">
+                    <a:blip r:embed="rId25">
                       <a:extLst>
                         <a:ext uri="{28A0092B-C50C-407E-A947-70E740481C1C}">
                           <a14:useLocalDpi xmlns:a14="http://schemas.microsoft.com/office/drawing/2010/main" val="0"/>
@@ -38533,42 +37030,42 @@
         <w:pStyle w:val="3"/>
         <w:ind w:left="420" w:right="420"/>
       </w:pPr>
-      <w:bookmarkStart w:id="75" w:name="_Toc310785239"/>
+      <w:bookmarkStart w:id="87" w:name="_Toc310785239"/>
       <w:r>
         <w:rPr>
           <w:rFonts w:hint="eastAsia"/>
         </w:rPr>
         <w:t>算法描述（可选）</w:t>
       </w:r>
-      <w:bookmarkEnd w:id="75"/>
+      <w:bookmarkEnd w:id="87"/>
     </w:p>
     <w:p>
       <w:pPr>
         <w:pStyle w:val="3"/>
         <w:ind w:left="420" w:right="420"/>
       </w:pPr>
-      <w:bookmarkStart w:id="76" w:name="_Toc310785240"/>
+      <w:bookmarkStart w:id="88" w:name="_Toc310785240"/>
       <w:r>
         <w:rPr>
           <w:rFonts w:hint="eastAsia"/>
         </w:rPr>
         <w:t>与其他子模块的接口</w:t>
       </w:r>
-      <w:bookmarkEnd w:id="76"/>
+      <w:bookmarkEnd w:id="88"/>
     </w:p>
     <w:p>
       <w:pPr>
         <w:pStyle w:val="3"/>
         <w:ind w:left="420" w:right="420"/>
       </w:pPr>
-      <w:bookmarkStart w:id="77" w:name="_Toc310785241"/>
+      <w:bookmarkStart w:id="89" w:name="_Toc310785241"/>
       <w:r>
         <w:rPr>
           <w:rFonts w:hint="eastAsia"/>
         </w:rPr>
         <w:t>与前端的接口</w:t>
       </w:r>
-      <w:bookmarkEnd w:id="77"/>
+      <w:bookmarkEnd w:id="89"/>
     </w:p>
     <w:p>
       <w:pPr>
@@ -38600,7 +37097,7 @@
         <w:tblLook w:val="04A0" w:firstRow="1" w:lastRow="0" w:firstColumn="1" w:lastColumn="0" w:noHBand="0" w:noVBand="1"/>
       </w:tblPr>
       <w:tblGrid>
-        <w:gridCol w:w="1885"/>
+        <w:gridCol w:w="1953"/>
         <w:gridCol w:w="1957"/>
         <w:gridCol w:w="1476"/>
         <w:gridCol w:w="1476"/>
@@ -39265,10 +37762,10 @@
         <w:pStyle w:val="1"/>
         <w:ind w:left="420" w:right="420"/>
       </w:pPr>
-      <w:bookmarkStart w:id="78" w:name="_Toc150330362"/>
-      <w:bookmarkStart w:id="79" w:name="_Toc281512353"/>
-      <w:bookmarkStart w:id="80" w:name="_Toc305075801"/>
-      <w:bookmarkStart w:id="81" w:name="_Toc310785284"/>
+      <w:bookmarkStart w:id="90" w:name="_Toc150330362"/>
+      <w:bookmarkStart w:id="91" w:name="_Toc281512353"/>
+      <w:bookmarkStart w:id="92" w:name="_Toc305075801"/>
+      <w:bookmarkStart w:id="93" w:name="_Toc310785284"/>
       <w:r>
         <w:rPr>
           <w:rFonts w:hint="eastAsia"/>
@@ -39284,34 +37781,34 @@
         </w:rPr>
         <w:t>系统影响（可选）</w:t>
       </w:r>
-      <w:bookmarkEnd w:id="78"/>
-      <w:bookmarkEnd w:id="79"/>
-      <w:bookmarkEnd w:id="80"/>
-      <w:bookmarkEnd w:id="81"/>
+      <w:bookmarkEnd w:id="90"/>
+      <w:bookmarkEnd w:id="91"/>
+      <w:bookmarkEnd w:id="92"/>
+      <w:bookmarkEnd w:id="93"/>
     </w:p>
     <w:p>
       <w:pPr>
         <w:pStyle w:val="2"/>
         <w:ind w:left="420" w:right="420"/>
       </w:pPr>
-      <w:bookmarkStart w:id="82" w:name="_Toc150330363"/>
-      <w:bookmarkStart w:id="83" w:name="_Toc281512354"/>
-      <w:bookmarkStart w:id="84" w:name="_Toc305075802"/>
-      <w:bookmarkStart w:id="85" w:name="_Toc310785285"/>
+      <w:bookmarkStart w:id="94" w:name="_Toc150330363"/>
+      <w:bookmarkStart w:id="95" w:name="_Toc281512354"/>
+      <w:bookmarkStart w:id="96" w:name="_Toc305075802"/>
+      <w:bookmarkStart w:id="97" w:name="_Toc310785285"/>
       <w:r>
         <w:rPr>
           <w:rFonts w:hint="eastAsia"/>
         </w:rPr>
         <w:t>已知的或可预知的风险</w:t>
       </w:r>
-      <w:bookmarkEnd w:id="82"/>
-      <w:bookmarkEnd w:id="83"/>
-      <w:bookmarkEnd w:id="84"/>
-      <w:bookmarkEnd w:id="85"/>
+      <w:bookmarkEnd w:id="94"/>
+      <w:bookmarkEnd w:id="95"/>
+      <w:bookmarkEnd w:id="96"/>
+      <w:bookmarkEnd w:id="97"/>
     </w:p>
     <w:p>
       <w:pPr>
-        <w:pStyle w:val="af0"/>
+        <w:pStyle w:val="af6"/>
         <w:ind w:left="420" w:right="420"/>
       </w:pPr>
       <w:r>
@@ -39326,10 +37823,10 @@
         <w:pStyle w:val="2"/>
         <w:ind w:left="420" w:right="420"/>
       </w:pPr>
-      <w:bookmarkStart w:id="86" w:name="_Toc150330364"/>
-      <w:bookmarkStart w:id="87" w:name="_Toc281512355"/>
-      <w:bookmarkStart w:id="88" w:name="_Toc305075803"/>
-      <w:bookmarkStart w:id="89" w:name="_Toc310785286"/>
+      <w:bookmarkStart w:id="98" w:name="_Toc150330364"/>
+      <w:bookmarkStart w:id="99" w:name="_Toc281512355"/>
+      <w:bookmarkStart w:id="100" w:name="_Toc305075803"/>
+      <w:bookmarkStart w:id="101" w:name="_Toc310785286"/>
       <w:r>
         <w:rPr>
           <w:rFonts w:hint="eastAsia"/>
@@ -39345,14 +37842,14 @@
         </w:rPr>
         <w:t>系统可能的影响</w:t>
       </w:r>
-      <w:bookmarkEnd w:id="86"/>
-      <w:bookmarkEnd w:id="87"/>
-      <w:bookmarkEnd w:id="88"/>
-      <w:bookmarkEnd w:id="89"/>
+      <w:bookmarkEnd w:id="98"/>
+      <w:bookmarkEnd w:id="99"/>
+      <w:bookmarkEnd w:id="100"/>
+      <w:bookmarkEnd w:id="101"/>
     </w:p>
     <w:p>
       <w:pPr>
-        <w:pStyle w:val="af0"/>
+        <w:pStyle w:val="af6"/>
         <w:ind w:left="420" w:right="420"/>
       </w:pPr>
       <w:r>
@@ -39388,20 +37885,20 @@
         <w:pStyle w:val="1"/>
         <w:ind w:left="420" w:right="420"/>
       </w:pPr>
-      <w:bookmarkStart w:id="90" w:name="_Toc150330365"/>
-      <w:bookmarkStart w:id="91" w:name="_Toc281512356"/>
-      <w:bookmarkStart w:id="92" w:name="_Toc305075804"/>
-      <w:bookmarkStart w:id="93" w:name="_Toc310785287"/>
+      <w:bookmarkStart w:id="102" w:name="_Toc150330365"/>
+      <w:bookmarkStart w:id="103" w:name="_Toc281512356"/>
+      <w:bookmarkStart w:id="104" w:name="_Toc305075804"/>
+      <w:bookmarkStart w:id="105" w:name="_Toc310785287"/>
       <w:r>
         <w:rPr>
           <w:rFonts w:hint="eastAsia"/>
         </w:rPr>
         <w:t>设计评审意见</w:t>
       </w:r>
-      <w:bookmarkEnd w:id="90"/>
-      <w:bookmarkEnd w:id="91"/>
-      <w:bookmarkEnd w:id="92"/>
-      <w:bookmarkEnd w:id="93"/>
+      <w:bookmarkEnd w:id="102"/>
+      <w:bookmarkEnd w:id="103"/>
+      <w:bookmarkEnd w:id="104"/>
+      <w:bookmarkEnd w:id="105"/>
     </w:p>
     <w:tbl>
       <w:tblPr>
@@ -40236,7 +38733,7 @@
     </w:p>
     <w:p>
       <w:pPr>
-        <w:pStyle w:val="af0"/>
+        <w:pStyle w:val="af6"/>
         <w:ind w:left="420" w:right="420"/>
       </w:pPr>
       <w:r>
@@ -40251,24 +38748,24 @@
         <w:pStyle w:val="1"/>
         <w:ind w:left="420" w:right="420"/>
       </w:pPr>
-      <w:bookmarkStart w:id="94" w:name="_Toc150330366"/>
-      <w:bookmarkStart w:id="95" w:name="_Toc281512357"/>
-      <w:bookmarkStart w:id="96" w:name="_Toc305075805"/>
-      <w:bookmarkStart w:id="97" w:name="_Toc310785288"/>
+      <w:bookmarkStart w:id="106" w:name="_Toc150330366"/>
+      <w:bookmarkStart w:id="107" w:name="_Toc281512357"/>
+      <w:bookmarkStart w:id="108" w:name="_Toc305075805"/>
+      <w:bookmarkStart w:id="109" w:name="_Toc310785288"/>
       <w:r>
         <w:rPr>
           <w:rFonts w:hint="eastAsia"/>
         </w:rPr>
         <w:t>附件及参考资料</w:t>
       </w:r>
-      <w:bookmarkEnd w:id="94"/>
-      <w:bookmarkEnd w:id="95"/>
-      <w:bookmarkEnd w:id="96"/>
-      <w:bookmarkEnd w:id="97"/>
+      <w:bookmarkEnd w:id="106"/>
+      <w:bookmarkEnd w:id="107"/>
+      <w:bookmarkEnd w:id="108"/>
+      <w:bookmarkEnd w:id="109"/>
     </w:p>
     <w:p>
       <w:pPr>
-        <w:pStyle w:val="af0"/>
+        <w:pStyle w:val="af6"/>
         <w:ind w:left="420" w:right="420"/>
       </w:pPr>
       <w:r>
@@ -40290,12 +38787,12 @@
       </w:pPr>
     </w:p>
     <w:sectPr>
-      <w:headerReference w:type="even" r:id="rId25"/>
-      <w:headerReference w:type="default" r:id="rId26"/>
-      <w:footerReference w:type="even" r:id="rId27"/>
-      <w:footerReference w:type="default" r:id="rId28"/>
-      <w:headerReference w:type="first" r:id="rId29"/>
-      <w:footerReference w:type="first" r:id="rId30"/>
+      <w:headerReference w:type="even" r:id="rId26"/>
+      <w:headerReference w:type="default" r:id="rId27"/>
+      <w:footerReference w:type="even" r:id="rId28"/>
+      <w:footerReference w:type="default" r:id="rId29"/>
+      <w:headerReference w:type="first" r:id="rId30"/>
+      <w:footerReference w:type="first" r:id="rId31"/>
       <w:pgSz w:w="16839" w:h="23814" w:code="8"/>
       <w:pgMar w:top="1440" w:right="1800" w:bottom="1440" w:left="1800" w:header="851" w:footer="992" w:gutter="0"/>
       <w:cols w:space="425"/>
@@ -40306,7 +38803,7 @@
 </file>
 
 <file path=word/endnotes.xml><?xml version="1.0" encoding="utf-8"?>
-<w:endnotes xmlns:wpc="http://schemas.microsoft.com/office/word/2010/wordprocessingCanvas" xmlns:mc="http://schemas.openxmlformats.org/markup-compatibility/2006" xmlns:o="urn:schemas-microsoft-com:office:office" xmlns:r="http://schemas.openxmlformats.org/officeDocument/2006/relationships" xmlns:m="http://schemas.openxmlformats.org/officeDocument/2006/math" xmlns:v="urn:schemas-microsoft-com:vml" xmlns:wp14="http://schemas.microsoft.com/office/word/2010/wordprocessingDrawing" xmlns:wp="http://schemas.openxmlformats.org/drawingml/2006/wordprocessingDrawing" xmlns:w10="urn:schemas-microsoft-com:office:word" xmlns:w="http://schemas.openxmlformats.org/wordprocessingml/2006/main" xmlns:w14="http://schemas.microsoft.com/office/word/2010/wordml" xmlns:w15="http://schemas.microsoft.com/office/word/2012/wordml" xmlns:wpg="http://schemas.microsoft.com/office/word/2010/wordprocessingGroup" xmlns:wpi="http://schemas.microsoft.com/office/word/2010/wordprocessingInk" xmlns:wne="http://schemas.microsoft.com/office/word/2006/wordml" xmlns:wps="http://schemas.microsoft.com/office/word/2010/wordprocessingShape" mc:Ignorable="w14 w15 wp14">
+<w:endnotes xmlns:wpc="http://schemas.microsoft.com/office/word/2010/wordprocessingCanvas" xmlns:mo="http://schemas.microsoft.com/office/mac/office/2008/main" xmlns:mc="http://schemas.openxmlformats.org/markup-compatibility/2006" xmlns:mv="urn:schemas-microsoft-com:mac:vml" xmlns:o="urn:schemas-microsoft-com:office:office" xmlns:r="http://schemas.openxmlformats.org/officeDocument/2006/relationships" xmlns:m="http://schemas.openxmlformats.org/officeDocument/2006/math" xmlns:v="urn:schemas-microsoft-com:vml" xmlns:wp14="http://schemas.microsoft.com/office/word/2010/wordprocessingDrawing" xmlns:wp="http://schemas.openxmlformats.org/drawingml/2006/wordprocessingDrawing" xmlns:w10="urn:schemas-microsoft-com:office:word" xmlns:w="http://schemas.openxmlformats.org/wordprocessingml/2006/main" xmlns:w14="http://schemas.microsoft.com/office/word/2010/wordml" xmlns:wpg="http://schemas.microsoft.com/office/word/2010/wordprocessingGroup" xmlns:wpi="http://schemas.microsoft.com/office/word/2010/wordprocessingInk" xmlns:wne="http://schemas.microsoft.com/office/word/2006/wordml" xmlns:wps="http://schemas.microsoft.com/office/word/2010/wordprocessingShape" mc:Ignorable="w14 wp14">
   <w:endnote w:type="separator" w:id="-1">
     <w:p>
       <w:pPr>
@@ -40331,10 +38828,10 @@
 </file>
 
 <file path=word/footer1.xml><?xml version="1.0" encoding="utf-8"?>
-<w:ftr xmlns:wpc="http://schemas.microsoft.com/office/word/2010/wordprocessingCanvas" xmlns:mc="http://schemas.openxmlformats.org/markup-compatibility/2006" xmlns:o="urn:schemas-microsoft-com:office:office" xmlns:r="http://schemas.openxmlformats.org/officeDocument/2006/relationships" xmlns:m="http://schemas.openxmlformats.org/officeDocument/2006/math" xmlns:v="urn:schemas-microsoft-com:vml" xmlns:wp14="http://schemas.microsoft.com/office/word/2010/wordprocessingDrawing" xmlns:wp="http://schemas.openxmlformats.org/drawingml/2006/wordprocessingDrawing" xmlns:w10="urn:schemas-microsoft-com:office:word" xmlns:w="http://schemas.openxmlformats.org/wordprocessingml/2006/main" xmlns:w14="http://schemas.microsoft.com/office/word/2010/wordml" xmlns:w15="http://schemas.microsoft.com/office/word/2012/wordml" xmlns:wpg="http://schemas.microsoft.com/office/word/2010/wordprocessingGroup" xmlns:wpi="http://schemas.microsoft.com/office/word/2010/wordprocessingInk" xmlns:wne="http://schemas.microsoft.com/office/word/2006/wordml" xmlns:wps="http://schemas.microsoft.com/office/word/2010/wordprocessingShape" mc:Ignorable="w14 w15 wp14">
+<w:ftr xmlns:wpc="http://schemas.microsoft.com/office/word/2010/wordprocessingCanvas" xmlns:mo="http://schemas.microsoft.com/office/mac/office/2008/main" xmlns:mc="http://schemas.openxmlformats.org/markup-compatibility/2006" xmlns:mv="urn:schemas-microsoft-com:mac:vml" xmlns:o="urn:schemas-microsoft-com:office:office" xmlns:r="http://schemas.openxmlformats.org/officeDocument/2006/relationships" xmlns:m="http://schemas.openxmlformats.org/officeDocument/2006/math" xmlns:v="urn:schemas-microsoft-com:vml" xmlns:wp14="http://schemas.microsoft.com/office/word/2010/wordprocessingDrawing" xmlns:wp="http://schemas.openxmlformats.org/drawingml/2006/wordprocessingDrawing" xmlns:w10="urn:schemas-microsoft-com:office:word" xmlns:w="http://schemas.openxmlformats.org/wordprocessingml/2006/main" xmlns:w14="http://schemas.microsoft.com/office/word/2010/wordml" xmlns:wpg="http://schemas.microsoft.com/office/word/2010/wordprocessingGroup" xmlns:wpi="http://schemas.microsoft.com/office/word/2010/wordprocessingInk" xmlns:wne="http://schemas.microsoft.com/office/word/2006/wordml" xmlns:wps="http://schemas.microsoft.com/office/word/2010/wordprocessingShape" mc:Ignorable="w14 wp14">
   <w:p>
     <w:pPr>
-      <w:pStyle w:val="a5"/>
+      <w:pStyle w:val="a6"/>
       <w:ind w:left="420" w:right="420"/>
     </w:pPr>
   </w:p>
@@ -40342,7 +38839,7 @@
 </file>
 
 <file path=word/footer2.xml><?xml version="1.0" encoding="utf-8"?>
-<w:ftr xmlns:wpc="http://schemas.microsoft.com/office/word/2010/wordprocessingCanvas" xmlns:mc="http://schemas.openxmlformats.org/markup-compatibility/2006" xmlns:o="urn:schemas-microsoft-com:office:office" xmlns:r="http://schemas.openxmlformats.org/officeDocument/2006/relationships" xmlns:m="http://schemas.openxmlformats.org/officeDocument/2006/math" xmlns:v="urn:schemas-microsoft-com:vml" xmlns:wp14="http://schemas.microsoft.com/office/word/2010/wordprocessingDrawing" xmlns:wp="http://schemas.openxmlformats.org/drawingml/2006/wordprocessingDrawing" xmlns:w10="urn:schemas-microsoft-com:office:word" xmlns:w="http://schemas.openxmlformats.org/wordprocessingml/2006/main" xmlns:w14="http://schemas.microsoft.com/office/word/2010/wordml" xmlns:w15="http://schemas.microsoft.com/office/word/2012/wordml" xmlns:wpg="http://schemas.microsoft.com/office/word/2010/wordprocessingGroup" xmlns:wpi="http://schemas.microsoft.com/office/word/2010/wordprocessingInk" xmlns:wne="http://schemas.microsoft.com/office/word/2006/wordml" xmlns:wps="http://schemas.microsoft.com/office/word/2010/wordprocessingShape" mc:Ignorable="w14 w15 wp14">
+<w:ftr xmlns:wpc="http://schemas.microsoft.com/office/word/2010/wordprocessingCanvas" xmlns:mo="http://schemas.microsoft.com/office/mac/office/2008/main" xmlns:mc="http://schemas.openxmlformats.org/markup-compatibility/2006" xmlns:mv="urn:schemas-microsoft-com:mac:vml" xmlns:o="urn:schemas-microsoft-com:office:office" xmlns:r="http://schemas.openxmlformats.org/officeDocument/2006/relationships" xmlns:m="http://schemas.openxmlformats.org/officeDocument/2006/math" xmlns:v="urn:schemas-microsoft-com:vml" xmlns:wp14="http://schemas.microsoft.com/office/word/2010/wordprocessingDrawing" xmlns:wp="http://schemas.openxmlformats.org/drawingml/2006/wordprocessingDrawing" xmlns:w10="urn:schemas-microsoft-com:office:word" xmlns:w="http://schemas.openxmlformats.org/wordprocessingml/2006/main" xmlns:w14="http://schemas.microsoft.com/office/word/2010/wordml" xmlns:wpg="http://schemas.microsoft.com/office/word/2010/wordprocessingGroup" xmlns:wpi="http://schemas.microsoft.com/office/word/2010/wordprocessingInk" xmlns:wne="http://schemas.microsoft.com/office/word/2006/wordml" xmlns:wps="http://schemas.microsoft.com/office/word/2010/wordprocessingShape" mc:Ignorable="w14 wp14">
   <w:sdt>
     <w:sdtPr>
       <w:id w:val="37102015"/>
@@ -40355,7 +38852,7 @@
     <w:sdtContent>
       <w:p>
         <w:pPr>
-          <w:pStyle w:val="a5"/>
+          <w:pStyle w:val="a6"/>
           <w:ind w:left="420" w:right="420"/>
           <w:jc w:val="right"/>
         </w:pPr>
@@ -40373,7 +38870,7 @@
             <w:noProof/>
             <w:lang w:val="zh-CN"/>
           </w:rPr>
-          <w:t>15</w:t>
+          <w:t>17</w:t>
         </w:r>
         <w:r>
           <w:rPr>
@@ -40387,7 +38884,7 @@
   </w:sdt>
   <w:p>
     <w:pPr>
-      <w:pStyle w:val="a5"/>
+      <w:pStyle w:val="a6"/>
       <w:ind w:left="420" w:right="420"/>
     </w:pPr>
   </w:p>
@@ -40395,10 +38892,10 @@
 </file>
 
 <file path=word/footer3.xml><?xml version="1.0" encoding="utf-8"?>
-<w:ftr xmlns:wpc="http://schemas.microsoft.com/office/word/2010/wordprocessingCanvas" xmlns:mc="http://schemas.openxmlformats.org/markup-compatibility/2006" xmlns:o="urn:schemas-microsoft-com:office:office" xmlns:r="http://schemas.openxmlformats.org/officeDocument/2006/relationships" xmlns:m="http://schemas.openxmlformats.org/officeDocument/2006/math" xmlns:v="urn:schemas-microsoft-com:vml" xmlns:wp14="http://schemas.microsoft.com/office/word/2010/wordprocessingDrawing" xmlns:wp="http://schemas.openxmlformats.org/drawingml/2006/wordprocessingDrawing" xmlns:w10="urn:schemas-microsoft-com:office:word" xmlns:w="http://schemas.openxmlformats.org/wordprocessingml/2006/main" xmlns:w14="http://schemas.microsoft.com/office/word/2010/wordml" xmlns:w15="http://schemas.microsoft.com/office/word/2012/wordml" xmlns:wpg="http://schemas.microsoft.com/office/word/2010/wordprocessingGroup" xmlns:wpi="http://schemas.microsoft.com/office/word/2010/wordprocessingInk" xmlns:wne="http://schemas.microsoft.com/office/word/2006/wordml" xmlns:wps="http://schemas.microsoft.com/office/word/2010/wordprocessingShape" mc:Ignorable="w14 w15 wp14">
+<w:ftr xmlns:wpc="http://schemas.microsoft.com/office/word/2010/wordprocessingCanvas" xmlns:mo="http://schemas.microsoft.com/office/mac/office/2008/main" xmlns:mc="http://schemas.openxmlformats.org/markup-compatibility/2006" xmlns:mv="urn:schemas-microsoft-com:mac:vml" xmlns:o="urn:schemas-microsoft-com:office:office" xmlns:r="http://schemas.openxmlformats.org/officeDocument/2006/relationships" xmlns:m="http://schemas.openxmlformats.org/officeDocument/2006/math" xmlns:v="urn:schemas-microsoft-com:vml" xmlns:wp14="http://schemas.microsoft.com/office/word/2010/wordprocessingDrawing" xmlns:wp="http://schemas.openxmlformats.org/drawingml/2006/wordprocessingDrawing" xmlns:w10="urn:schemas-microsoft-com:office:word" xmlns:w="http://schemas.openxmlformats.org/wordprocessingml/2006/main" xmlns:w14="http://schemas.microsoft.com/office/word/2010/wordml" xmlns:wpg="http://schemas.microsoft.com/office/word/2010/wordprocessingGroup" xmlns:wpi="http://schemas.microsoft.com/office/word/2010/wordprocessingInk" xmlns:wne="http://schemas.microsoft.com/office/word/2006/wordml" xmlns:wps="http://schemas.microsoft.com/office/word/2010/wordprocessingShape" mc:Ignorable="w14 wp14">
   <w:p>
     <w:pPr>
-      <w:pStyle w:val="a5"/>
+      <w:pStyle w:val="a6"/>
       <w:ind w:left="420" w:right="420"/>
     </w:pPr>
   </w:p>
@@ -40406,7 +38903,7 @@
 </file>
 
 <file path=word/footnotes.xml><?xml version="1.0" encoding="utf-8"?>
-<w:footnotes xmlns:wpc="http://schemas.microsoft.com/office/word/2010/wordprocessingCanvas" xmlns:mc="http://schemas.openxmlformats.org/markup-compatibility/2006" xmlns:o="urn:schemas-microsoft-com:office:office" xmlns:r="http://schemas.openxmlformats.org/officeDocument/2006/relationships" xmlns:m="http://schemas.openxmlformats.org/officeDocument/2006/math" xmlns:v="urn:schemas-microsoft-com:vml" xmlns:wp14="http://schemas.microsoft.com/office/word/2010/wordprocessingDrawing" xmlns:wp="http://schemas.openxmlformats.org/drawingml/2006/wordprocessingDrawing" xmlns:w10="urn:schemas-microsoft-com:office:word" xmlns:w="http://schemas.openxmlformats.org/wordprocessingml/2006/main" xmlns:w14="http://schemas.microsoft.com/office/word/2010/wordml" xmlns:w15="http://schemas.microsoft.com/office/word/2012/wordml" xmlns:wpg="http://schemas.microsoft.com/office/word/2010/wordprocessingGroup" xmlns:wpi="http://schemas.microsoft.com/office/word/2010/wordprocessingInk" xmlns:wne="http://schemas.microsoft.com/office/word/2006/wordml" xmlns:wps="http://schemas.microsoft.com/office/word/2010/wordprocessingShape" mc:Ignorable="w14 w15 wp14">
+<w:footnotes xmlns:wpc="http://schemas.microsoft.com/office/word/2010/wordprocessingCanvas" xmlns:mo="http://schemas.microsoft.com/office/mac/office/2008/main" xmlns:mc="http://schemas.openxmlformats.org/markup-compatibility/2006" xmlns:mv="urn:schemas-microsoft-com:mac:vml" xmlns:o="urn:schemas-microsoft-com:office:office" xmlns:r="http://schemas.openxmlformats.org/officeDocument/2006/relationships" xmlns:m="http://schemas.openxmlformats.org/officeDocument/2006/math" xmlns:v="urn:schemas-microsoft-com:vml" xmlns:wp14="http://schemas.microsoft.com/office/word/2010/wordprocessingDrawing" xmlns:wp="http://schemas.openxmlformats.org/drawingml/2006/wordprocessingDrawing" xmlns:w10="urn:schemas-microsoft-com:office:word" xmlns:w="http://schemas.openxmlformats.org/wordprocessingml/2006/main" xmlns:w14="http://schemas.microsoft.com/office/word/2010/wordml" xmlns:wpg="http://schemas.microsoft.com/office/word/2010/wordprocessingGroup" xmlns:wpi="http://schemas.microsoft.com/office/word/2010/wordprocessingInk" xmlns:wne="http://schemas.microsoft.com/office/word/2006/wordml" xmlns:wps="http://schemas.microsoft.com/office/word/2010/wordprocessingShape" mc:Ignorable="w14 wp14">
   <w:footnote w:type="separator" w:id="-1">
     <w:p>
       <w:pPr>
@@ -40431,7 +38928,7 @@
 </file>
 
 <file path=word/header1.xml><?xml version="1.0" encoding="utf-8"?>
-<w:hdr xmlns:wpc="http://schemas.microsoft.com/office/word/2010/wordprocessingCanvas" xmlns:mc="http://schemas.openxmlformats.org/markup-compatibility/2006" xmlns:o="urn:schemas-microsoft-com:office:office" xmlns:r="http://schemas.openxmlformats.org/officeDocument/2006/relationships" xmlns:m="http://schemas.openxmlformats.org/officeDocument/2006/math" xmlns:v="urn:schemas-microsoft-com:vml" xmlns:wp14="http://schemas.microsoft.com/office/word/2010/wordprocessingDrawing" xmlns:wp="http://schemas.openxmlformats.org/drawingml/2006/wordprocessingDrawing" xmlns:w10="urn:schemas-microsoft-com:office:word" xmlns:w="http://schemas.openxmlformats.org/wordprocessingml/2006/main" xmlns:w14="http://schemas.microsoft.com/office/word/2010/wordml" xmlns:w15="http://schemas.microsoft.com/office/word/2012/wordml" xmlns:wpg="http://schemas.microsoft.com/office/word/2010/wordprocessingGroup" xmlns:wpi="http://schemas.microsoft.com/office/word/2010/wordprocessingInk" xmlns:wne="http://schemas.microsoft.com/office/word/2006/wordml" xmlns:wps="http://schemas.microsoft.com/office/word/2010/wordprocessingShape" mc:Ignorable="w14 w15 wp14">
+<w:hdr xmlns:wpc="http://schemas.microsoft.com/office/word/2010/wordprocessingCanvas" xmlns:mo="http://schemas.microsoft.com/office/mac/office/2008/main" xmlns:mc="http://schemas.openxmlformats.org/markup-compatibility/2006" xmlns:mv="urn:schemas-microsoft-com:mac:vml" xmlns:o="urn:schemas-microsoft-com:office:office" xmlns:r="http://schemas.openxmlformats.org/officeDocument/2006/relationships" xmlns:m="http://schemas.openxmlformats.org/officeDocument/2006/math" xmlns:v="urn:schemas-microsoft-com:vml" xmlns:wp14="http://schemas.microsoft.com/office/word/2010/wordprocessingDrawing" xmlns:wp="http://schemas.openxmlformats.org/drawingml/2006/wordprocessingDrawing" xmlns:w10="urn:schemas-microsoft-com:office:word" xmlns:w="http://schemas.openxmlformats.org/wordprocessingml/2006/main" xmlns:w14="http://schemas.microsoft.com/office/word/2010/wordml" xmlns:wpg="http://schemas.microsoft.com/office/word/2010/wordprocessingGroup" xmlns:wpi="http://schemas.microsoft.com/office/word/2010/wordprocessingInk" xmlns:wne="http://schemas.microsoft.com/office/word/2006/wordml" xmlns:wps="http://schemas.microsoft.com/office/word/2010/wordprocessingShape" mc:Ignorable="w14 wp14">
   <w:p>
     <w:pPr>
       <w:pStyle w:val="a4"/>
@@ -40442,7 +38939,7 @@
 </file>
 
 <file path=word/header2.xml><?xml version="1.0" encoding="utf-8"?>
-<w:hdr xmlns:wpc="http://schemas.microsoft.com/office/word/2010/wordprocessingCanvas" xmlns:mc="http://schemas.openxmlformats.org/markup-compatibility/2006" xmlns:o="urn:schemas-microsoft-com:office:office" xmlns:r="http://schemas.openxmlformats.org/officeDocument/2006/relationships" xmlns:m="http://schemas.openxmlformats.org/officeDocument/2006/math" xmlns:v="urn:schemas-microsoft-com:vml" xmlns:wp14="http://schemas.microsoft.com/office/word/2010/wordprocessingDrawing" xmlns:wp="http://schemas.openxmlformats.org/drawingml/2006/wordprocessingDrawing" xmlns:w10="urn:schemas-microsoft-com:office:word" xmlns:w="http://schemas.openxmlformats.org/wordprocessingml/2006/main" xmlns:w14="http://schemas.microsoft.com/office/word/2010/wordml" xmlns:w15="http://schemas.microsoft.com/office/word/2012/wordml" xmlns:wpg="http://schemas.microsoft.com/office/word/2010/wordprocessingGroup" xmlns:wpi="http://schemas.microsoft.com/office/word/2010/wordprocessingInk" xmlns:wne="http://schemas.microsoft.com/office/word/2006/wordml" xmlns:wps="http://schemas.microsoft.com/office/word/2010/wordprocessingShape" mc:Ignorable="w14 w15 wp14">
+<w:hdr xmlns:wpc="http://schemas.microsoft.com/office/word/2010/wordprocessingCanvas" xmlns:mo="http://schemas.microsoft.com/office/mac/office/2008/main" xmlns:mc="http://schemas.openxmlformats.org/markup-compatibility/2006" xmlns:mv="urn:schemas-microsoft-com:mac:vml" xmlns:o="urn:schemas-microsoft-com:office:office" xmlns:r="http://schemas.openxmlformats.org/officeDocument/2006/relationships" xmlns:m="http://schemas.openxmlformats.org/officeDocument/2006/math" xmlns:v="urn:schemas-microsoft-com:vml" xmlns:wp14="http://schemas.microsoft.com/office/word/2010/wordprocessingDrawing" xmlns:wp="http://schemas.openxmlformats.org/drawingml/2006/wordprocessingDrawing" xmlns:w10="urn:schemas-microsoft-com:office:word" xmlns:w="http://schemas.openxmlformats.org/wordprocessingml/2006/main" xmlns:w14="http://schemas.microsoft.com/office/word/2010/wordml" xmlns:wpg="http://schemas.microsoft.com/office/word/2010/wordprocessingGroup" xmlns:wpi="http://schemas.microsoft.com/office/word/2010/wordprocessingInk" xmlns:wne="http://schemas.microsoft.com/office/word/2006/wordml" xmlns:wps="http://schemas.microsoft.com/office/word/2010/wordprocessingShape" mc:Ignorable="w14 wp14">
   <w:p>
     <w:pPr>
       <w:pStyle w:val="a4"/>
@@ -40453,7 +38950,7 @@
 </file>
 
 <file path=word/header3.xml><?xml version="1.0" encoding="utf-8"?>
-<w:hdr xmlns:wpc="http://schemas.microsoft.com/office/word/2010/wordprocessingCanvas" xmlns:mc="http://schemas.openxmlformats.org/markup-compatibility/2006" xmlns:o="urn:schemas-microsoft-com:office:office" xmlns:r="http://schemas.openxmlformats.org/officeDocument/2006/relationships" xmlns:m="http://schemas.openxmlformats.org/officeDocument/2006/math" xmlns:v="urn:schemas-microsoft-com:vml" xmlns:wp14="http://schemas.microsoft.com/office/word/2010/wordprocessingDrawing" xmlns:wp="http://schemas.openxmlformats.org/drawingml/2006/wordprocessingDrawing" xmlns:w10="urn:schemas-microsoft-com:office:word" xmlns:w="http://schemas.openxmlformats.org/wordprocessingml/2006/main" xmlns:w14="http://schemas.microsoft.com/office/word/2010/wordml" xmlns:w15="http://schemas.microsoft.com/office/word/2012/wordml" xmlns:wpg="http://schemas.microsoft.com/office/word/2010/wordprocessingGroup" xmlns:wpi="http://schemas.microsoft.com/office/word/2010/wordprocessingInk" xmlns:wne="http://schemas.microsoft.com/office/word/2006/wordml" xmlns:wps="http://schemas.microsoft.com/office/word/2010/wordprocessingShape" mc:Ignorable="w14 w15 wp14">
+<w:hdr xmlns:wpc="http://schemas.microsoft.com/office/word/2010/wordprocessingCanvas" xmlns:mo="http://schemas.microsoft.com/office/mac/office/2008/main" xmlns:mc="http://schemas.openxmlformats.org/markup-compatibility/2006" xmlns:mv="urn:schemas-microsoft-com:mac:vml" xmlns:o="urn:schemas-microsoft-com:office:office" xmlns:r="http://schemas.openxmlformats.org/officeDocument/2006/relationships" xmlns:m="http://schemas.openxmlformats.org/officeDocument/2006/math" xmlns:v="urn:schemas-microsoft-com:vml" xmlns:wp14="http://schemas.microsoft.com/office/word/2010/wordprocessingDrawing" xmlns:wp="http://schemas.openxmlformats.org/drawingml/2006/wordprocessingDrawing" xmlns:w10="urn:schemas-microsoft-com:office:word" xmlns:w="http://schemas.openxmlformats.org/wordprocessingml/2006/main" xmlns:w14="http://schemas.microsoft.com/office/word/2010/wordml" xmlns:wpg="http://schemas.microsoft.com/office/word/2010/wordprocessingGroup" xmlns:wpi="http://schemas.microsoft.com/office/word/2010/wordprocessingInk" xmlns:wne="http://schemas.microsoft.com/office/word/2006/wordml" xmlns:wps="http://schemas.microsoft.com/office/word/2010/wordprocessingShape" mc:Ignorable="w14 wp14">
   <w:p>
     <w:pPr>
       <w:pStyle w:val="a4"/>
@@ -40464,7 +38961,7 @@
 </file>
 
 <file path=word/numbering.xml><?xml version="1.0" encoding="utf-8"?>
-<w:numbering xmlns:wpc="http://schemas.microsoft.com/office/word/2010/wordprocessingCanvas" xmlns:mc="http://schemas.openxmlformats.org/markup-compatibility/2006" xmlns:o="urn:schemas-microsoft-com:office:office" xmlns:r="http://schemas.openxmlformats.org/officeDocument/2006/relationships" xmlns:m="http://schemas.openxmlformats.org/officeDocument/2006/math" xmlns:v="urn:schemas-microsoft-com:vml" xmlns:wp14="http://schemas.microsoft.com/office/word/2010/wordprocessingDrawing" xmlns:wp="http://schemas.openxmlformats.org/drawingml/2006/wordprocessingDrawing" xmlns:w10="urn:schemas-microsoft-com:office:word" xmlns:w="http://schemas.openxmlformats.org/wordprocessingml/2006/main" xmlns:w14="http://schemas.microsoft.com/office/word/2010/wordml" xmlns:w15="http://schemas.microsoft.com/office/word/2012/wordml" xmlns:wpg="http://schemas.microsoft.com/office/word/2010/wordprocessingGroup" xmlns:wpi="http://schemas.microsoft.com/office/word/2010/wordprocessingInk" xmlns:wne="http://schemas.microsoft.com/office/word/2006/wordml" xmlns:wps="http://schemas.microsoft.com/office/word/2010/wordprocessingShape" mc:Ignorable="w14 w15 wp14">
+<w:numbering xmlns:wpc="http://schemas.microsoft.com/office/word/2010/wordprocessingCanvas" xmlns:mo="http://schemas.microsoft.com/office/mac/office/2008/main" xmlns:mc="http://schemas.openxmlformats.org/markup-compatibility/2006" xmlns:mv="urn:schemas-microsoft-com:mac:vml" xmlns:o="urn:schemas-microsoft-com:office:office" xmlns:r="http://schemas.openxmlformats.org/officeDocument/2006/relationships" xmlns:m="http://schemas.openxmlformats.org/officeDocument/2006/math" xmlns:v="urn:schemas-microsoft-com:vml" xmlns:wp14="http://schemas.microsoft.com/office/word/2010/wordprocessingDrawing" xmlns:wp="http://schemas.openxmlformats.org/drawingml/2006/wordprocessingDrawing" xmlns:w10="urn:schemas-microsoft-com:office:word" xmlns:w="http://schemas.openxmlformats.org/wordprocessingml/2006/main" xmlns:w14="http://schemas.microsoft.com/office/word/2010/wordml" xmlns:wpg="http://schemas.microsoft.com/office/word/2010/wordprocessingGroup" xmlns:wpi="http://schemas.microsoft.com/office/word/2010/wordprocessingInk" xmlns:wne="http://schemas.microsoft.com/office/word/2006/wordml" xmlns:wps="http://schemas.microsoft.com/office/word/2010/wordprocessingShape" mc:Ignorable="w14 wp14">
   <w:abstractNum w:abstractNumId="0">
     <w:nsid w:val="075048B7"/>
     <w:multiLevelType w:val="hybridMultilevel"/>
@@ -43356,7 +41853,7 @@
 </file>
 
 <file path=word/styles.xml><?xml version="1.0" encoding="utf-8"?>
-<w:styles xmlns:mc="http://schemas.openxmlformats.org/markup-compatibility/2006" xmlns:r="http://schemas.openxmlformats.org/officeDocument/2006/relationships" xmlns:w="http://schemas.openxmlformats.org/wordprocessingml/2006/main" xmlns:w14="http://schemas.microsoft.com/office/word/2010/wordml" xmlns:w15="http://schemas.microsoft.com/office/word/2012/wordml" mc:Ignorable="w14 w15">
+<w:styles xmlns:mc="http://schemas.openxmlformats.org/markup-compatibility/2006" xmlns:r="http://schemas.openxmlformats.org/officeDocument/2006/relationships" xmlns:w="http://schemas.openxmlformats.org/wordprocessingml/2006/main" xmlns:w14="http://schemas.microsoft.com/office/word/2010/wordml" mc:Ignorable="w14">
   <w:docDefaults>
     <w:rPrDefault>
       <w:rPr>
@@ -43366,374 +41863,164 @@
     </w:rPrDefault>
     <w:pPrDefault/>
   </w:docDefaults>
-  <w:latentStyles w:defLockedState="0" w:defUIPriority="99" w:defSemiHidden="0" w:defUnhideWhenUsed="0" w:defQFormat="0" w:count="371">
-    <w:lsdException w:name="Normal" w:uiPriority="0" w:qFormat="1"/>
-    <w:lsdException w:name="heading 1" w:uiPriority="0" w:qFormat="1"/>
-    <w:lsdException w:name="heading 2" w:semiHidden="1" w:uiPriority="0" w:unhideWhenUsed="1" w:qFormat="1"/>
-    <w:lsdException w:name="heading 3" w:semiHidden="1" w:uiPriority="0" w:unhideWhenUsed="1" w:qFormat="1"/>
-    <w:lsdException w:name="heading 4" w:semiHidden="1" w:uiPriority="0" w:unhideWhenUsed="1" w:qFormat="1"/>
-    <w:lsdException w:name="heading 5" w:semiHidden="1" w:uiPriority="0" w:unhideWhenUsed="1" w:qFormat="1"/>
-    <w:lsdException w:name="heading 6" w:semiHidden="1" w:uiPriority="0" w:unhideWhenUsed="1" w:qFormat="1"/>
-    <w:lsdException w:name="heading 7" w:semiHidden="1" w:uiPriority="0" w:unhideWhenUsed="1" w:qFormat="1"/>
-    <w:lsdException w:name="heading 8" w:semiHidden="1" w:uiPriority="0" w:unhideWhenUsed="1" w:qFormat="1"/>
-    <w:lsdException w:name="heading 9" w:semiHidden="1" w:uiPriority="0" w:unhideWhenUsed="1" w:qFormat="1"/>
-    <w:lsdException w:name="index 1" w:semiHidden="1" w:unhideWhenUsed="1"/>
-    <w:lsdException w:name="index 2" w:semiHidden="1" w:unhideWhenUsed="1"/>
-    <w:lsdException w:name="index 3" w:semiHidden="1" w:unhideWhenUsed="1"/>
-    <w:lsdException w:name="index 4" w:semiHidden="1" w:unhideWhenUsed="1"/>
-    <w:lsdException w:name="index 5" w:semiHidden="1" w:unhideWhenUsed="1"/>
-    <w:lsdException w:name="index 6" w:semiHidden="1" w:unhideWhenUsed="1"/>
-    <w:lsdException w:name="index 7" w:semiHidden="1" w:unhideWhenUsed="1"/>
-    <w:lsdException w:name="index 8" w:semiHidden="1" w:unhideWhenUsed="1"/>
-    <w:lsdException w:name="index 9" w:semiHidden="1" w:unhideWhenUsed="1"/>
-    <w:lsdException w:name="toc 1" w:semiHidden="1" w:uiPriority="39" w:unhideWhenUsed="1"/>
-    <w:lsdException w:name="toc 2" w:semiHidden="1" w:uiPriority="39" w:unhideWhenUsed="1"/>
-    <w:lsdException w:name="toc 3" w:semiHidden="1" w:uiPriority="39" w:unhideWhenUsed="1"/>
-    <w:lsdException w:name="toc 4" w:semiHidden="1" w:uiPriority="39" w:unhideWhenUsed="1"/>
-    <w:lsdException w:name="toc 5" w:semiHidden="1" w:uiPriority="39" w:unhideWhenUsed="1"/>
-    <w:lsdException w:name="toc 6" w:semiHidden="1" w:uiPriority="39" w:unhideWhenUsed="1"/>
-    <w:lsdException w:name="toc 7" w:semiHidden="1" w:uiPriority="39" w:unhideWhenUsed="1"/>
-    <w:lsdException w:name="toc 8" w:semiHidden="1" w:uiPriority="39" w:unhideWhenUsed="1"/>
-    <w:lsdException w:name="toc 9" w:semiHidden="1" w:uiPriority="39" w:unhideWhenUsed="1"/>
-    <w:lsdException w:name="Normal Indent" w:semiHidden="1" w:unhideWhenUsed="1"/>
-    <w:lsdException w:name="footnote text" w:semiHidden="1" w:unhideWhenUsed="1"/>
-    <w:lsdException w:name="annotation text" w:semiHidden="1" w:uiPriority="0" w:unhideWhenUsed="1"/>
-    <w:lsdException w:name="header" w:semiHidden="1" w:unhideWhenUsed="1"/>
-    <w:lsdException w:name="footer" w:semiHidden="1" w:unhideWhenUsed="1"/>
-    <w:lsdException w:name="index heading" w:semiHidden="1" w:unhideWhenUsed="1"/>
-    <w:lsdException w:name="caption" w:semiHidden="1" w:uiPriority="35" w:unhideWhenUsed="1" w:qFormat="1"/>
-    <w:lsdException w:name="table of figures" w:semiHidden="1" w:unhideWhenUsed="1"/>
-    <w:lsdException w:name="envelope address" w:semiHidden="1" w:unhideWhenUsed="1"/>
-    <w:lsdException w:name="envelope return" w:semiHidden="1" w:unhideWhenUsed="1"/>
-    <w:lsdException w:name="footnote reference" w:semiHidden="1" w:unhideWhenUsed="1"/>
-    <w:lsdException w:name="annotation reference" w:semiHidden="1" w:unhideWhenUsed="1"/>
-    <w:lsdException w:name="line number" w:semiHidden="1" w:unhideWhenUsed="1"/>
-    <w:lsdException w:name="page number" w:semiHidden="1" w:unhideWhenUsed="1"/>
-    <w:lsdException w:name="endnote reference" w:semiHidden="1" w:unhideWhenUsed="1"/>
-    <w:lsdException w:name="endnote text" w:semiHidden="1" w:unhideWhenUsed="1"/>
-    <w:lsdException w:name="table of authorities" w:semiHidden="1" w:unhideWhenUsed="1"/>
-    <w:lsdException w:name="macro" w:semiHidden="1" w:unhideWhenUsed="1"/>
-    <w:lsdException w:name="toa heading" w:semiHidden="1" w:unhideWhenUsed="1"/>
-    <w:lsdException w:name="List" w:semiHidden="1" w:unhideWhenUsed="1"/>
-    <w:lsdException w:name="List Bullet" w:semiHidden="1" w:unhideWhenUsed="1"/>
-    <w:lsdException w:name="List Number" w:semiHidden="1" w:unhideWhenUsed="1"/>
-    <w:lsdException w:name="List 2" w:semiHidden="1" w:unhideWhenUsed="1"/>
-    <w:lsdException w:name="List 3" w:semiHidden="1" w:unhideWhenUsed="1"/>
-    <w:lsdException w:name="List 4" w:semiHidden="1" w:unhideWhenUsed="1"/>
-    <w:lsdException w:name="List 5" w:semiHidden="1" w:unhideWhenUsed="1"/>
-    <w:lsdException w:name="List Bullet 2" w:semiHidden="1" w:unhideWhenUsed="1"/>
-    <w:lsdException w:name="List Bullet 3" w:semiHidden="1" w:unhideWhenUsed="1"/>
-    <w:lsdException w:name="List Bullet 4" w:semiHidden="1" w:unhideWhenUsed="1"/>
-    <w:lsdException w:name="List Bullet 5" w:semiHidden="1" w:unhideWhenUsed="1"/>
-    <w:lsdException w:name="List Number 2" w:semiHidden="1" w:unhideWhenUsed="1"/>
-    <w:lsdException w:name="List Number 3" w:semiHidden="1" w:unhideWhenUsed="1"/>
-    <w:lsdException w:name="List Number 4" w:semiHidden="1" w:unhideWhenUsed="1"/>
-    <w:lsdException w:name="List Number 5" w:semiHidden="1" w:unhideWhenUsed="1"/>
-    <w:lsdException w:name="Title" w:uiPriority="10" w:qFormat="1"/>
-    <w:lsdException w:name="Closing" w:semiHidden="1" w:unhideWhenUsed="1"/>
-    <w:lsdException w:name="Signature" w:semiHidden="1" w:unhideWhenUsed="1"/>
-    <w:lsdException w:name="Default Paragraph Font" w:semiHidden="1" w:uiPriority="1" w:unhideWhenUsed="1"/>
-    <w:lsdException w:name="Body Text" w:semiHidden="1" w:uiPriority="0" w:unhideWhenUsed="1"/>
-    <w:lsdException w:name="Body Text Indent" w:semiHidden="1" w:unhideWhenUsed="1"/>
-    <w:lsdException w:name="List Continue" w:semiHidden="1" w:unhideWhenUsed="1"/>
-    <w:lsdException w:name="List Continue 2" w:semiHidden="1" w:unhideWhenUsed="1"/>
-    <w:lsdException w:name="List Continue 3" w:semiHidden="1" w:unhideWhenUsed="1"/>
-    <w:lsdException w:name="List Continue 4" w:semiHidden="1" w:unhideWhenUsed="1"/>
-    <w:lsdException w:name="List Continue 5" w:semiHidden="1" w:unhideWhenUsed="1"/>
-    <w:lsdException w:name="Message Header" w:semiHidden="1" w:unhideWhenUsed="1"/>
-    <w:lsdException w:name="Subtitle" w:uiPriority="11" w:qFormat="1"/>
-    <w:lsdException w:name="Salutation" w:semiHidden="1" w:unhideWhenUsed="1"/>
-    <w:lsdException w:name="Date" w:semiHidden="1" w:unhideWhenUsed="1"/>
-    <w:lsdException w:name="Body Text First Indent" w:semiHidden="1" w:unhideWhenUsed="1"/>
-    <w:lsdException w:name="Body Text First Indent 2" w:semiHidden="1" w:unhideWhenUsed="1"/>
-    <w:lsdException w:name="Note Heading" w:semiHidden="1" w:unhideWhenUsed="1"/>
-    <w:lsdException w:name="Body Text 2" w:semiHidden="1" w:unhideWhenUsed="1"/>
-    <w:lsdException w:name="Body Text 3" w:semiHidden="1" w:unhideWhenUsed="1"/>
-    <w:lsdException w:name="Body Text Indent 2" w:semiHidden="1" w:unhideWhenUsed="1"/>
-    <w:lsdException w:name="Body Text Indent 3" w:semiHidden="1" w:unhideWhenUsed="1"/>
-    <w:lsdException w:name="Block Text" w:semiHidden="1" w:unhideWhenUsed="1"/>
-    <w:lsdException w:name="Hyperlink" w:semiHidden="1" w:unhideWhenUsed="1"/>
-    <w:lsdException w:name="FollowedHyperlink" w:semiHidden="1" w:unhideWhenUsed="1"/>
-    <w:lsdException w:name="Strong" w:uiPriority="22" w:qFormat="1"/>
-    <w:lsdException w:name="Emphasis" w:uiPriority="20" w:qFormat="1"/>
-    <w:lsdException w:name="Document Map" w:semiHidden="1" w:uiPriority="0" w:unhideWhenUsed="1"/>
-    <w:lsdException w:name="Plain Text" w:semiHidden="1" w:unhideWhenUsed="1"/>
-    <w:lsdException w:name="E-mail Signature" w:semiHidden="1" w:unhideWhenUsed="1"/>
-    <w:lsdException w:name="HTML Top of Form" w:semiHidden="1" w:unhideWhenUsed="1"/>
-    <w:lsdException w:name="HTML Bottom of Form" w:semiHidden="1" w:unhideWhenUsed="1"/>
-    <w:lsdException w:name="Normal (Web)" w:semiHidden="1" w:unhideWhenUsed="1"/>
-    <w:lsdException w:name="HTML Acronym" w:semiHidden="1" w:unhideWhenUsed="1"/>
-    <w:lsdException w:name="HTML Address" w:semiHidden="1" w:unhideWhenUsed="1"/>
-    <w:lsdException w:name="HTML Cite" w:semiHidden="1" w:unhideWhenUsed="1"/>
-    <w:lsdException w:name="HTML Code" w:semiHidden="1" w:unhideWhenUsed="1"/>
-    <w:lsdException w:name="HTML Definition" w:semiHidden="1" w:unhideWhenUsed="1"/>
-    <w:lsdException w:name="HTML Keyboard" w:semiHidden="1" w:unhideWhenUsed="1"/>
-    <w:lsdException w:name="HTML Preformatted" w:semiHidden="1" w:unhideWhenUsed="1"/>
-    <w:lsdException w:name="HTML Sample" w:semiHidden="1" w:unhideWhenUsed="1"/>
-    <w:lsdException w:name="HTML Typewriter" w:semiHidden="1" w:unhideWhenUsed="1"/>
-    <w:lsdException w:name="HTML Variable" w:semiHidden="1" w:unhideWhenUsed="1"/>
-    <w:lsdException w:name="Normal Table" w:semiHidden="1" w:unhideWhenUsed="1"/>
-    <w:lsdException w:name="annotation subject" w:semiHidden="1" w:uiPriority="0" w:unhideWhenUsed="1"/>
-    <w:lsdException w:name="No List" w:semiHidden="1" w:unhideWhenUsed="1"/>
-    <w:lsdException w:name="Outline List 1" w:semiHidden="1" w:unhideWhenUsed="1"/>
-    <w:lsdException w:name="Outline List 2" w:semiHidden="1" w:unhideWhenUsed="1"/>
-    <w:lsdException w:name="Outline List 3" w:semiHidden="1" w:unhideWhenUsed="1"/>
-    <w:lsdException w:name="Table Simple 1" w:semiHidden="1" w:unhideWhenUsed="1"/>
-    <w:lsdException w:name="Table Simple 2" w:semiHidden="1" w:unhideWhenUsed="1"/>
-    <w:lsdException w:name="Table Simple 3" w:semiHidden="1" w:unhideWhenUsed="1"/>
-    <w:lsdException w:name="Table Classic 1" w:semiHidden="1" w:unhideWhenUsed="1"/>
-    <w:lsdException w:name="Table Classic 2" w:semiHidden="1" w:unhideWhenUsed="1"/>
-    <w:lsdException w:name="Table Classic 3" w:semiHidden="1" w:unhideWhenUsed="1"/>
-    <w:lsdException w:name="Table Classic 4" w:semiHidden="1" w:unhideWhenUsed="1"/>
-    <w:lsdException w:name="Table Colorful 1" w:semiHidden="1" w:unhideWhenUsed="1"/>
-    <w:lsdException w:name="Table Colorful 2" w:semiHidden="1" w:unhideWhenUsed="1"/>
-    <w:lsdException w:name="Table Colorful 3" w:semiHidden="1" w:unhideWhenUsed="1"/>
-    <w:lsdException w:name="Table Columns 1" w:semiHidden="1" w:unhideWhenUsed="1"/>
-    <w:lsdException w:name="Table Columns 2" w:semiHidden="1" w:unhideWhenUsed="1"/>
-    <w:lsdException w:name="Table Columns 3" w:semiHidden="1" w:unhideWhenUsed="1"/>
-    <w:lsdException w:name="Table Columns 4" w:semiHidden="1" w:unhideWhenUsed="1"/>
-    <w:lsdException w:name="Table Columns 5" w:semiHidden="1" w:unhideWhenUsed="1"/>
-    <w:lsdException w:name="Table Grid 1" w:semiHidden="1" w:unhideWhenUsed="1"/>
-    <w:lsdException w:name="Table Grid 2" w:semiHidden="1" w:unhideWhenUsed="1"/>
-    <w:lsdException w:name="Table Grid 3" w:semiHidden="1" w:unhideWhenUsed="1"/>
-    <w:lsdException w:name="Table Grid 4" w:semiHidden="1" w:unhideWhenUsed="1"/>
-    <w:lsdException w:name="Table Grid 5" w:semiHidden="1" w:unhideWhenUsed="1"/>
-    <w:lsdException w:name="Table Grid 6" w:semiHidden="1" w:unhideWhenUsed="1"/>
-    <w:lsdException w:name="Table Grid 7" w:semiHidden="1" w:unhideWhenUsed="1"/>
-    <w:lsdException w:name="Table Grid 8" w:semiHidden="1" w:unhideWhenUsed="1"/>
-    <w:lsdException w:name="Table List 1" w:semiHidden="1" w:unhideWhenUsed="1"/>
-    <w:lsdException w:name="Table List 2" w:semiHidden="1" w:unhideWhenUsed="1"/>
-    <w:lsdException w:name="Table List 3" w:semiHidden="1" w:unhideWhenUsed="1"/>
-    <w:lsdException w:name="Table List 4" w:semiHidden="1" w:unhideWhenUsed="1"/>
-    <w:lsdException w:name="Table List 5" w:semiHidden="1" w:unhideWhenUsed="1"/>
-    <w:lsdException w:name="Table List 6" w:semiHidden="1" w:unhideWhenUsed="1"/>
-    <w:lsdException w:name="Table List 7" w:semiHidden="1" w:unhideWhenUsed="1"/>
-    <w:lsdException w:name="Table List 8" w:semiHidden="1" w:unhideWhenUsed="1"/>
-    <w:lsdException w:name="Table 3D effects 1" w:semiHidden="1" w:unhideWhenUsed="1"/>
-    <w:lsdException w:name="Table 3D effects 2" w:semiHidden="1" w:unhideWhenUsed="1"/>
-    <w:lsdException w:name="Table 3D effects 3" w:semiHidden="1" w:unhideWhenUsed="1"/>
-    <w:lsdException w:name="Table Contemporary" w:semiHidden="1" w:unhideWhenUsed="1"/>
-    <w:lsdException w:name="Table Elegant" w:semiHidden="1" w:unhideWhenUsed="1"/>
-    <w:lsdException w:name="Table Professional" w:semiHidden="1" w:uiPriority="0" w:unhideWhenUsed="1"/>
-    <w:lsdException w:name="Table Subtle 1" w:semiHidden="1" w:unhideWhenUsed="1"/>
-    <w:lsdException w:name="Table Subtle 2" w:semiHidden="1" w:unhideWhenUsed="1"/>
-    <w:lsdException w:name="Table Web 1" w:semiHidden="1" w:unhideWhenUsed="1"/>
-    <w:lsdException w:name="Table Web 2" w:semiHidden="1" w:unhideWhenUsed="1"/>
-    <w:lsdException w:name="Table Web 3" w:semiHidden="1" w:unhideWhenUsed="1"/>
-    <w:lsdException w:name="Balloon Text" w:semiHidden="1" w:uiPriority="0" w:unhideWhenUsed="1"/>
-    <w:lsdException w:name="Table Grid" w:uiPriority="39"/>
-    <w:lsdException w:name="Table Theme" w:semiHidden="1" w:unhideWhenUsed="1"/>
-    <w:lsdException w:name="Placeholder Text" w:semiHidden="1"/>
-    <w:lsdException w:name="No Spacing" w:uiPriority="1" w:qFormat="1"/>
-    <w:lsdException w:name="Light Shading" w:uiPriority="60"/>
-    <w:lsdException w:name="Light List" w:uiPriority="61"/>
-    <w:lsdException w:name="Light Grid" w:uiPriority="62"/>
-    <w:lsdException w:name="Medium Shading 1" w:uiPriority="63"/>
-    <w:lsdException w:name="Medium Shading 2" w:uiPriority="64"/>
-    <w:lsdException w:name="Medium List 1" w:uiPriority="65"/>
-    <w:lsdException w:name="Medium List 2" w:uiPriority="66"/>
-    <w:lsdException w:name="Medium Grid 1" w:uiPriority="67"/>
-    <w:lsdException w:name="Medium Grid 2" w:uiPriority="68"/>
-    <w:lsdException w:name="Medium Grid 3" w:uiPriority="69"/>
-    <w:lsdException w:name="Dark List" w:uiPriority="70"/>
-    <w:lsdException w:name="Colorful Shading" w:uiPriority="71"/>
-    <w:lsdException w:name="Colorful List" w:uiPriority="72"/>
-    <w:lsdException w:name="Colorful Grid" w:uiPriority="73"/>
-    <w:lsdException w:name="Light Shading Accent 1" w:uiPriority="60"/>
-    <w:lsdException w:name="Light List Accent 1" w:uiPriority="61"/>
-    <w:lsdException w:name="Light Grid Accent 1" w:uiPriority="62"/>
-    <w:lsdException w:name="Medium Shading 1 Accent 1" w:uiPriority="63"/>
-    <w:lsdException w:name="Medium Shading 2 Accent 1" w:uiPriority="64"/>
-    <w:lsdException w:name="Medium List 1 Accent 1" w:uiPriority="65"/>
-    <w:lsdException w:name="Revision" w:semiHidden="1"/>
-    <w:lsdException w:name="List Paragraph" w:uiPriority="34" w:qFormat="1"/>
-    <w:lsdException w:name="Quote" w:uiPriority="29" w:qFormat="1"/>
-    <w:lsdException w:name="Intense Quote" w:uiPriority="30" w:qFormat="1"/>
-    <w:lsdException w:name="Medium List 2 Accent 1" w:uiPriority="66"/>
-    <w:lsdException w:name="Medium Grid 1 Accent 1" w:uiPriority="67"/>
-    <w:lsdException w:name="Medium Grid 2 Accent 1" w:uiPriority="68"/>
-    <w:lsdException w:name="Medium Grid 3 Accent 1" w:uiPriority="69"/>
-    <w:lsdException w:name="Dark List Accent 1" w:uiPriority="70"/>
-    <w:lsdException w:name="Colorful Shading Accent 1" w:uiPriority="71"/>
-    <w:lsdException w:name="Colorful List Accent 1" w:uiPriority="72"/>
-    <w:lsdException w:name="Colorful Grid Accent 1" w:uiPriority="73"/>
-    <w:lsdException w:name="Light Shading Accent 2" w:uiPriority="60"/>
-    <w:lsdException w:name="Light List Accent 2" w:uiPriority="61"/>
-    <w:lsdException w:name="Light Grid Accent 2" w:uiPriority="62"/>
-    <w:lsdException w:name="Medium Shading 1 Accent 2" w:uiPriority="63"/>
-    <w:lsdException w:name="Medium Shading 2 Accent 2" w:uiPriority="64"/>
-    <w:lsdException w:name="Medium List 1 Accent 2" w:uiPriority="65"/>
-    <w:lsdException w:name="Medium List 2 Accent 2" w:uiPriority="66"/>
-    <w:lsdException w:name="Medium Grid 1 Accent 2" w:uiPriority="67"/>
-    <w:lsdException w:name="Medium Grid 2 Accent 2" w:uiPriority="68"/>
-    <w:lsdException w:name="Medium Grid 3 Accent 2" w:uiPriority="69"/>
-    <w:lsdException w:name="Dark List Accent 2" w:uiPriority="70"/>
-    <w:lsdException w:name="Colorful Shading Accent 2" w:uiPriority="71"/>
-    <w:lsdException w:name="Colorful List Accent 2" w:uiPriority="72"/>
-    <w:lsdException w:name="Colorful Grid Accent 2" w:uiPriority="73"/>
-    <w:lsdException w:name="Light Shading Accent 3" w:uiPriority="60"/>
-    <w:lsdException w:name="Light List Accent 3" w:uiPriority="61"/>
-    <w:lsdException w:name="Light Grid Accent 3" w:uiPriority="62"/>
-    <w:lsdException w:name="Medium Shading 1 Accent 3" w:uiPriority="63"/>
-    <w:lsdException w:name="Medium Shading 2 Accent 3" w:uiPriority="64"/>
-    <w:lsdException w:name="Medium List 1 Accent 3" w:uiPriority="65"/>
-    <w:lsdException w:name="Medium List 2 Accent 3" w:uiPriority="66"/>
-    <w:lsdException w:name="Medium Grid 1 Accent 3" w:uiPriority="67"/>
-    <w:lsdException w:name="Medium Grid 2 Accent 3" w:uiPriority="68"/>
-    <w:lsdException w:name="Medium Grid 3 Accent 3" w:uiPriority="69"/>
-    <w:lsdException w:name="Dark List Accent 3" w:uiPriority="70"/>
-    <w:lsdException w:name="Colorful Shading Accent 3" w:uiPriority="71"/>
-    <w:lsdException w:name="Colorful List Accent 3" w:uiPriority="72"/>
-    <w:lsdException w:name="Colorful Grid Accent 3" w:uiPriority="73"/>
-    <w:lsdException w:name="Light Shading Accent 4" w:uiPriority="60"/>
-    <w:lsdException w:name="Light List Accent 4" w:uiPriority="61"/>
-    <w:lsdException w:name="Light Grid Accent 4" w:uiPriority="62"/>
-    <w:lsdException w:name="Medium Shading 1 Accent 4" w:uiPriority="63"/>
-    <w:lsdException w:name="Medium Shading 2 Accent 4" w:uiPriority="64"/>
-    <w:lsdException w:name="Medium List 1 Accent 4" w:uiPriority="65"/>
-    <w:lsdException w:name="Medium List 2 Accent 4" w:uiPriority="66"/>
-    <w:lsdException w:name="Medium Grid 1 Accent 4" w:uiPriority="67"/>
-    <w:lsdException w:name="Medium Grid 2 Accent 4" w:uiPriority="68"/>
-    <w:lsdException w:name="Medium Grid 3 Accent 4" w:uiPriority="69"/>
-    <w:lsdException w:name="Dark List Accent 4" w:uiPriority="70"/>
-    <w:lsdException w:name="Colorful Shading Accent 4" w:uiPriority="71"/>
-    <w:lsdException w:name="Colorful List Accent 4" w:uiPriority="72"/>
-    <w:lsdException w:name="Colorful Grid Accent 4" w:uiPriority="73"/>
-    <w:lsdException w:name="Light Shading Accent 5" w:uiPriority="60"/>
-    <w:lsdException w:name="Light List Accent 5" w:uiPriority="61"/>
-    <w:lsdException w:name="Light Grid Accent 5" w:uiPriority="62"/>
-    <w:lsdException w:name="Medium Shading 1 Accent 5" w:uiPriority="63"/>
-    <w:lsdException w:name="Medium Shading 2 Accent 5" w:uiPriority="64"/>
-    <w:lsdException w:name="Medium List 1 Accent 5" w:uiPriority="65"/>
-    <w:lsdException w:name="Medium List 2 Accent 5" w:uiPriority="66"/>
-    <w:lsdException w:name="Medium Grid 1 Accent 5" w:uiPriority="67"/>
-    <w:lsdException w:name="Medium Grid 2 Accent 5" w:uiPriority="68"/>
-    <w:lsdException w:name="Medium Grid 3 Accent 5" w:uiPriority="69"/>
-    <w:lsdException w:name="Dark List Accent 5" w:uiPriority="70"/>
-    <w:lsdException w:name="Colorful Shading Accent 5" w:uiPriority="71"/>
-    <w:lsdException w:name="Colorful List Accent 5" w:uiPriority="72"/>
-    <w:lsdException w:name="Colorful Grid Accent 5" w:uiPriority="73"/>
-    <w:lsdException w:name="Light Shading Accent 6" w:uiPriority="60"/>
-    <w:lsdException w:name="Light List Accent 6" w:uiPriority="61"/>
-    <w:lsdException w:name="Light Grid Accent 6" w:uiPriority="62"/>
-    <w:lsdException w:name="Medium Shading 1 Accent 6" w:uiPriority="63"/>
-    <w:lsdException w:name="Medium Shading 2 Accent 6" w:uiPriority="64"/>
-    <w:lsdException w:name="Medium List 1 Accent 6" w:uiPriority="65"/>
-    <w:lsdException w:name="Medium List 2 Accent 6" w:uiPriority="66"/>
-    <w:lsdException w:name="Medium Grid 1 Accent 6" w:uiPriority="67"/>
-    <w:lsdException w:name="Medium Grid 2 Accent 6" w:uiPriority="68"/>
-    <w:lsdException w:name="Medium Grid 3 Accent 6" w:uiPriority="69"/>
-    <w:lsdException w:name="Dark List Accent 6" w:uiPriority="70"/>
-    <w:lsdException w:name="Colorful Shading Accent 6" w:uiPriority="71"/>
-    <w:lsdException w:name="Colorful List Accent 6" w:uiPriority="72"/>
-    <w:lsdException w:name="Colorful Grid Accent 6" w:uiPriority="73"/>
-    <w:lsdException w:name="Subtle Emphasis" w:uiPriority="19" w:qFormat="1"/>
-    <w:lsdException w:name="Intense Emphasis" w:uiPriority="21" w:qFormat="1"/>
-    <w:lsdException w:name="Subtle Reference" w:uiPriority="31" w:qFormat="1"/>
-    <w:lsdException w:name="Intense Reference" w:uiPriority="32" w:qFormat="1"/>
-    <w:lsdException w:name="Book Title" w:uiPriority="33" w:qFormat="1"/>
-    <w:lsdException w:name="Bibliography" w:semiHidden="1" w:uiPriority="37" w:unhideWhenUsed="1"/>
-    <w:lsdException w:name="TOC Heading" w:semiHidden="1" w:uiPriority="39" w:unhideWhenUsed="1" w:qFormat="1"/>
-    <w:lsdException w:name="Grid Table 4" w:uiPriority="49"/>
-    <w:lsdException w:name="Grid Table 5 Dark" w:uiPriority="50"/>
-    <w:lsdException w:name="Grid Table 6 Colorful" w:uiPriority="51"/>
-    <w:lsdException w:name="Grid Table 7 Colorful" w:uiPriority="52"/>
-    <w:lsdException w:name="Grid Table 1 Light Accent 1" w:uiPriority="46"/>
-    <w:lsdException w:name="Grid Table 2 Accent 1" w:uiPriority="47"/>
-    <w:lsdException w:name="Grid Table 3 Accent 1" w:uiPriority="48"/>
-    <w:lsdException w:name="Grid Table 4 Accent 1" w:uiPriority="49"/>
-    <w:lsdException w:name="Grid Table 5 Dark Accent 1" w:uiPriority="50"/>
-    <w:lsdException w:name="Grid Table 6 Colorful Accent 1" w:uiPriority="51"/>
-    <w:lsdException w:name="Grid Table 7 Colorful Accent 1" w:uiPriority="52"/>
-    <w:lsdException w:name="Grid Table 1 Light Accent 2" w:uiPriority="46"/>
-    <w:lsdException w:name="Grid Table 2 Accent 2" w:uiPriority="47"/>
-    <w:lsdException w:name="Grid Table 3 Accent 2" w:uiPriority="48"/>
-    <w:lsdException w:name="Grid Table 4 Accent 2" w:uiPriority="49"/>
-    <w:lsdException w:name="Grid Table 5 Dark Accent 2" w:uiPriority="50"/>
-    <w:lsdException w:name="Grid Table 6 Colorful Accent 2" w:uiPriority="51"/>
-    <w:lsdException w:name="Grid Table 7 Colorful Accent 2" w:uiPriority="52"/>
-    <w:lsdException w:name="Grid Table 1 Light Accent 3" w:uiPriority="46"/>
-    <w:lsdException w:name="Grid Table 2 Accent 3" w:uiPriority="47"/>
-    <w:lsdException w:name="Grid Table 3 Accent 3" w:uiPriority="48"/>
-    <w:lsdException w:name="Grid Table 4 Accent 3" w:uiPriority="49"/>
-    <w:lsdException w:name="Grid Table 5 Dark Accent 3" w:uiPriority="50"/>
-    <w:lsdException w:name="Grid Table 6 Colorful Accent 3" w:uiPriority="51"/>
-    <w:lsdException w:name="Grid Table 7 Colorful Accent 3" w:uiPriority="52"/>
-    <w:lsdException w:name="Grid Table 1 Light Accent 4" w:uiPriority="46"/>
-    <w:lsdException w:name="Grid Table 2 Accent 4" w:uiPriority="47"/>
-    <w:lsdException w:name="Grid Table 3 Accent 4" w:uiPriority="48"/>
-    <w:lsdException w:name="Grid Table 4 Accent 4" w:uiPriority="49"/>
-    <w:lsdException w:name="Grid Table 5 Dark Accent 4" w:uiPriority="50"/>
-    <w:lsdException w:name="Grid Table 6 Colorful Accent 4" w:uiPriority="51"/>
-    <w:lsdException w:name="Grid Table 7 Colorful Accent 4" w:uiPriority="52"/>
-    <w:lsdException w:name="Grid Table 1 Light Accent 5" w:uiPriority="46"/>
-    <w:lsdException w:name="Grid Table 2 Accent 5" w:uiPriority="47"/>
-    <w:lsdException w:name="Grid Table 3 Accent 5" w:uiPriority="48"/>
-    <w:lsdException w:name="Grid Table 4 Accent 5" w:uiPriority="49"/>
-    <w:lsdException w:name="Grid Table 5 Dark Accent 5" w:uiPriority="50"/>
-    <w:lsdException w:name="Grid Table 6 Colorful Accent 5" w:uiPriority="51"/>
-    <w:lsdException w:name="Grid Table 7 Colorful Accent 5" w:uiPriority="52"/>
-    <w:lsdException w:name="Grid Table 1 Light Accent 6" w:uiPriority="46"/>
-    <w:lsdException w:name="Grid Table 2 Accent 6" w:uiPriority="47"/>
-    <w:lsdException w:name="Grid Table 3 Accent 6" w:uiPriority="48"/>
-    <w:lsdException w:name="Grid Table 4 Accent 6" w:uiPriority="49"/>
-    <w:lsdException w:name="Grid Table 5 Dark Accent 6" w:uiPriority="50"/>
-    <w:lsdException w:name="Grid Table 6 Colorful Accent 6" w:uiPriority="51"/>
-    <w:lsdException w:name="Grid Table 7 Colorful Accent 6" w:uiPriority="52"/>
-    <w:lsdException w:name="List Table 1 Light" w:uiPriority="46"/>
-    <w:lsdException w:name="List Table 2" w:uiPriority="47"/>
-    <w:lsdException w:name="List Table 3" w:uiPriority="48"/>
-    <w:lsdException w:name="List Table 4" w:uiPriority="49"/>
-    <w:lsdException w:name="List Table 5 Dark" w:uiPriority="50"/>
-    <w:lsdException w:name="List Table 6 Colorful" w:uiPriority="51"/>
-    <w:lsdException w:name="List Table 7 Colorful" w:uiPriority="52"/>
-    <w:lsdException w:name="List Table 1 Light Accent 1" w:uiPriority="46"/>
-    <w:lsdException w:name="List Table 2 Accent 1" w:uiPriority="47"/>
-    <w:lsdException w:name="List Table 3 Accent 1" w:uiPriority="48"/>
-    <w:lsdException w:name="List Table 4 Accent 1" w:uiPriority="49"/>
-    <w:lsdException w:name="List Table 5 Dark Accent 1" w:uiPriority="50"/>
-    <w:lsdException w:name="List Table 6 Colorful Accent 1" w:uiPriority="51"/>
-    <w:lsdException w:name="List Table 7 Colorful Accent 1" w:uiPriority="52"/>
-    <w:lsdException w:name="List Table 1 Light Accent 2" w:uiPriority="46"/>
-    <w:lsdException w:name="List Table 2 Accent 2" w:uiPriority="47"/>
-    <w:lsdException w:name="List Table 3 Accent 2" w:uiPriority="48"/>
-    <w:lsdException w:name="List Table 4 Accent 2" w:uiPriority="49"/>
-    <w:lsdException w:name="List Table 5 Dark Accent 2" w:uiPriority="50"/>
-    <w:lsdException w:name="List Table 6 Colorful Accent 2" w:uiPriority="51"/>
-    <w:lsdException w:name="List Table 7 Colorful Accent 2" w:uiPriority="52"/>
-    <w:lsdException w:name="List Table 1 Light Accent 3" w:uiPriority="46"/>
-    <w:lsdException w:name="List Table 2 Accent 3" w:uiPriority="47"/>
-    <w:lsdException w:name="List Table 3 Accent 3" w:uiPriority="48"/>
-    <w:lsdException w:name="List Table 4 Accent 3" w:uiPriority="49"/>
-    <w:lsdException w:name="List Table 5 Dark Accent 3" w:uiPriority="50"/>
-    <w:lsdException w:name="List Table 6 Colorful Accent 3" w:uiPriority="51"/>
-    <w:lsdException w:name="List Table 7 Colorful Accent 3" w:uiPriority="52"/>
-    <w:lsdException w:name="List Table 1 Light Accent 4" w:uiPriority="46"/>
-    <w:lsdException w:name="List Table 2 Accent 4" w:uiPriority="47"/>
-    <w:lsdException w:name="List Table 3 Accent 4" w:uiPriority="48"/>
-    <w:lsdException w:name="List Table 4 Accent 4" w:uiPriority="49"/>
-    <w:lsdException w:name="List Table 5 Dark Accent 4" w:uiPriority="50"/>
-    <w:lsdException w:name="List Table 6 Colorful Accent 4" w:uiPriority="51"/>
-    <w:lsdException w:name="List Table 7 Colorful Accent 4" w:uiPriority="52"/>
-    <w:lsdException w:name="List Table 1 Light Accent 5" w:uiPriority="46"/>
-    <w:lsdException w:name="List Table 2 Accent 5" w:uiPriority="47"/>
-    <w:lsdException w:name="List Table 3 Accent 5" w:uiPriority="48"/>
-    <w:lsdException w:name="List Table 4 Accent 5" w:uiPriority="49"/>
-    <w:lsdException w:name="List Table 5 Dark Accent 5" w:uiPriority="50"/>
-    <w:lsdException w:name="List Table 6 Colorful Accent 5" w:uiPriority="51"/>
-    <w:lsdException w:name="List Table 7 Colorful Accent 5" w:uiPriority="52"/>
-    <w:lsdException w:name="List Table 1 Light Accent 6" w:uiPriority="46"/>
-    <w:lsdException w:name="List Table 2 Accent 6" w:uiPriority="47"/>
-    <w:lsdException w:name="List Table 3 Accent 6" w:uiPriority="48"/>
-    <w:lsdException w:name="List Table 4 Accent 6" w:uiPriority="49"/>
-    <w:lsdException w:name="List Table 5 Dark Accent 6" w:uiPriority="50"/>
-    <w:lsdException w:name="List Table 6 Colorful Accent 6" w:uiPriority="51"/>
-    <w:lsdException w:name="List Table 7 Colorful Accent 6" w:uiPriority="52"/>
+  <w:latentStyles w:defLockedState="0" w:defUIPriority="99" w:defSemiHidden="1" w:defUnhideWhenUsed="1" w:defQFormat="0" w:count="276">
+    <w:lsdException w:name="Normal" w:semiHidden="0" w:uiPriority="0" w:unhideWhenUsed="0" w:qFormat="1"/>
+    <w:lsdException w:name="heading 1" w:semiHidden="0" w:uiPriority="0" w:unhideWhenUsed="0" w:qFormat="1"/>
+    <w:lsdException w:name="heading 2" w:uiPriority="0" w:qFormat="1"/>
+    <w:lsdException w:name="heading 3" w:uiPriority="0" w:qFormat="1"/>
+    <w:lsdException w:name="heading 4" w:uiPriority="0" w:qFormat="1"/>
+    <w:lsdException w:name="heading 5" w:uiPriority="0" w:qFormat="1"/>
+    <w:lsdException w:name="heading 6" w:uiPriority="0" w:qFormat="1"/>
+    <w:lsdException w:name="heading 7" w:uiPriority="0" w:qFormat="1"/>
+    <w:lsdException w:name="heading 8" w:uiPriority="0" w:qFormat="1"/>
+    <w:lsdException w:name="heading 9" w:uiPriority="0" w:qFormat="1"/>
+    <w:lsdException w:name="toc 1" w:uiPriority="39"/>
+    <w:lsdException w:name="toc 2" w:uiPriority="39"/>
+    <w:lsdException w:name="toc 3" w:uiPriority="39"/>
+    <w:lsdException w:name="toc 4" w:uiPriority="39"/>
+    <w:lsdException w:name="toc 5" w:uiPriority="39"/>
+    <w:lsdException w:name="toc 6" w:uiPriority="39"/>
+    <w:lsdException w:name="toc 7" w:uiPriority="39"/>
+    <w:lsdException w:name="toc 8" w:uiPriority="39"/>
+    <w:lsdException w:name="toc 9" w:uiPriority="39"/>
+    <w:lsdException w:name="annotation text" w:uiPriority="0"/>
+    <w:lsdException w:name="caption" w:uiPriority="35" w:qFormat="1"/>
+    <w:lsdException w:name="Title" w:semiHidden="0" w:uiPriority="10" w:unhideWhenUsed="0" w:qFormat="1"/>
+    <w:lsdException w:name="Default Paragraph Font" w:uiPriority="1"/>
+    <w:lsdException w:name="Body Text" w:uiPriority="0"/>
+    <w:lsdException w:name="Subtitle" w:semiHidden="0" w:uiPriority="11" w:unhideWhenUsed="0" w:qFormat="1"/>
+    <w:lsdException w:name="Strong" w:semiHidden="0" w:uiPriority="22" w:unhideWhenUsed="0" w:qFormat="1"/>
+    <w:lsdException w:name="Emphasis" w:semiHidden="0" w:uiPriority="20" w:unhideWhenUsed="0" w:qFormat="1"/>
+    <w:lsdException w:name="Document Map" w:uiPriority="0"/>
+    <w:lsdException w:name="annotation subject" w:uiPriority="0"/>
+    <w:lsdException w:name="Table Professional" w:uiPriority="0"/>
+    <w:lsdException w:name="Balloon Text" w:uiPriority="0"/>
+    <w:lsdException w:name="Table Grid" w:semiHidden="0" w:uiPriority="39" w:unhideWhenUsed="0"/>
+    <w:lsdException w:name="Note Level 1" w:semiHidden="0" w:unhideWhenUsed="0"/>
+    <w:lsdException w:name="Note Level 2" w:semiHidden="0" w:unhideWhenUsed="0"/>
+    <w:lsdException w:name="Note Level 3" w:semiHidden="0" w:unhideWhenUsed="0"/>
+    <w:lsdException w:name="Note Level 4" w:semiHidden="0" w:unhideWhenUsed="0"/>
+    <w:lsdException w:name="Note Level 5" w:semiHidden="0" w:unhideWhenUsed="0"/>
+    <w:lsdException w:name="Note Level 6" w:semiHidden="0" w:unhideWhenUsed="0"/>
+    <w:lsdException w:name="Note Level 7" w:semiHidden="0" w:unhideWhenUsed="0"/>
+    <w:lsdException w:name="Note Level 8" w:semiHidden="0" w:unhideWhenUsed="0"/>
+    <w:lsdException w:name="Note Level 9" w:semiHidden="0" w:unhideWhenUsed="0"/>
+    <w:lsdException w:name="Placeholder Text" w:unhideWhenUsed="0"/>
+    <w:lsdException w:name="No Spacing" w:semiHidden="0" w:uiPriority="1" w:unhideWhenUsed="0" w:qFormat="1"/>
+    <w:lsdException w:name="Light Shading" w:semiHidden="0" w:uiPriority="60" w:unhideWhenUsed="0"/>
+    <w:lsdException w:name="Light List" w:semiHidden="0" w:uiPriority="61" w:unhideWhenUsed="0"/>
+    <w:lsdException w:name="Light Grid" w:semiHidden="0" w:uiPriority="62" w:unhideWhenUsed="0"/>
+    <w:lsdException w:name="Medium Shading 1" w:semiHidden="0" w:uiPriority="63" w:unhideWhenUsed="0"/>
+    <w:lsdException w:name="Medium Shading 2" w:semiHidden="0" w:uiPriority="64" w:unhideWhenUsed="0"/>
+    <w:lsdException w:name="Medium List 1" w:semiHidden="0" w:uiPriority="65" w:unhideWhenUsed="0"/>
+    <w:lsdException w:name="Medium List 2" w:semiHidden="0" w:uiPriority="66" w:unhideWhenUsed="0"/>
+    <w:lsdException w:name="Medium Grid 1" w:semiHidden="0" w:uiPriority="67" w:unhideWhenUsed="0"/>
+    <w:lsdException w:name="Medium Grid 2" w:semiHidden="0" w:uiPriority="68" w:unhideWhenUsed="0"/>
+    <w:lsdException w:name="Medium Grid 3" w:semiHidden="0" w:uiPriority="69" w:unhideWhenUsed="0"/>
+    <w:lsdException w:name="Dark List" w:semiHidden="0" w:uiPriority="70" w:unhideWhenUsed="0"/>
+    <w:lsdException w:name="Colorful Shading" w:semiHidden="0" w:uiPriority="71" w:unhideWhenUsed="0"/>
+    <w:lsdException w:name="Colorful List" w:semiHidden="0" w:uiPriority="72" w:unhideWhenUsed="0"/>
+    <w:lsdException w:name="Colorful Grid" w:semiHidden="0" w:uiPriority="73" w:unhideWhenUsed="0"/>
+    <w:lsdException w:name="Light Shading Accent 1" w:semiHidden="0" w:uiPriority="60" w:unhideWhenUsed="0"/>
+    <w:lsdException w:name="Light List Accent 1" w:semiHidden="0" w:uiPriority="61" w:unhideWhenUsed="0"/>
+    <w:lsdException w:name="Light Grid Accent 1" w:semiHidden="0" w:uiPriority="62" w:unhideWhenUsed="0"/>
+    <w:lsdException w:name="Medium Shading 1 Accent 1" w:semiHidden="0" w:uiPriority="63" w:unhideWhenUsed="0"/>
+    <w:lsdException w:name="Medium Shading 2 Accent 1" w:semiHidden="0" w:uiPriority="64" w:unhideWhenUsed="0"/>
+    <w:lsdException w:name="Medium List 1 Accent 1" w:semiHidden="0" w:uiPriority="65" w:unhideWhenUsed="0"/>
+    <w:lsdException w:name="Revision" w:unhideWhenUsed="0"/>
+    <w:lsdException w:name="List Paragraph" w:semiHidden="0" w:uiPriority="34" w:unhideWhenUsed="0" w:qFormat="1"/>
+    <w:lsdException w:name="Quote" w:semiHidden="0" w:uiPriority="29" w:unhideWhenUsed="0" w:qFormat="1"/>
+    <w:lsdException w:name="Intense Quote" w:semiHidden="0" w:uiPriority="30" w:unhideWhenUsed="0" w:qFormat="1"/>
+    <w:lsdException w:name="Medium List 2 Accent 1" w:semiHidden="0" w:uiPriority="66" w:unhideWhenUsed="0"/>
+    <w:lsdException w:name="Medium Grid 1 Accent 1" w:semiHidden="0" w:uiPriority="67" w:unhideWhenUsed="0"/>
+    <w:lsdException w:name="Medium Grid 2 Accent 1" w:semiHidden="0" w:uiPriority="68" w:unhideWhenUsed="0"/>
+    <w:lsdException w:name="Medium Grid 3 Accent 1" w:semiHidden="0" w:uiPriority="69" w:unhideWhenUsed="0"/>
+    <w:lsdException w:name="Dark List Accent 1" w:semiHidden="0" w:uiPriority="70" w:unhideWhenUsed="0"/>
+    <w:lsdException w:name="Colorful Shading Accent 1" w:semiHidden="0" w:uiPriority="71" w:unhideWhenUsed="0"/>
+    <w:lsdException w:name="Colorful List Accent 1" w:semiHidden="0" w:uiPriority="72" w:unhideWhenUsed="0"/>
+    <w:lsdException w:name="Colorful Grid Accent 1" w:semiHidden="0" w:uiPriority="73" w:unhideWhenUsed="0"/>
+    <w:lsdException w:name="Light Shading Accent 2" w:semiHidden="0" w:uiPriority="60" w:unhideWhenUsed="0"/>
+    <w:lsdException w:name="Light List Accent 2" w:semiHidden="0" w:uiPriority="61" w:unhideWhenUsed="0"/>
+    <w:lsdException w:name="Light Grid Accent 2" w:semiHidden="0" w:uiPriority="62" w:unhideWhenUsed="0"/>
+    <w:lsdException w:name="Medium Shading 1 Accent 2" w:semiHidden="0" w:uiPriority="63" w:unhideWhenUsed="0"/>
+    <w:lsdException w:name="Medium Shading 2 Accent 2" w:semiHidden="0" w:uiPriority="64" w:unhideWhenUsed="0"/>
+    <w:lsdException w:name="Medium List 1 Accent 2" w:semiHidden="0" w:uiPriority="65" w:unhideWhenUsed="0"/>
+    <w:lsdException w:name="Medium List 2 Accent 2" w:semiHidden="0" w:uiPriority="66" w:unhideWhenUsed="0"/>
+    <w:lsdException w:name="Medium Grid 1 Accent 2" w:semiHidden="0" w:uiPriority="67" w:unhideWhenUsed="0"/>
+    <w:lsdException w:name="Medium Grid 2 Accent 2" w:semiHidden="0" w:uiPriority="68" w:unhideWhenUsed="0"/>
+    <w:lsdException w:name="Medium Grid 3 Accent 2" w:semiHidden="0" w:uiPriority="69" w:unhideWhenUsed="0"/>
+    <w:lsdException w:name="Dark List Accent 2" w:semiHidden="0" w:uiPriority="70" w:unhideWhenUsed="0"/>
+    <w:lsdException w:name="Colorful Shading Accent 2" w:semiHidden="0" w:uiPriority="71" w:unhideWhenUsed="0"/>
+    <w:lsdException w:name="Colorful List Accent 2" w:semiHidden="0" w:uiPriority="72" w:unhideWhenUsed="0"/>
+    <w:lsdException w:name="Colorful Grid Accent 2" w:semiHidden="0" w:uiPriority="73" w:unhideWhenUsed="0"/>
+    <w:lsdException w:name="Light Shading Accent 3" w:semiHidden="0" w:uiPriority="60" w:unhideWhenUsed="0"/>
+    <w:lsdException w:name="Light List Accent 3" w:semiHidden="0" w:uiPriority="61" w:unhideWhenUsed="0"/>
+    <w:lsdException w:name="Light Grid Accent 3" w:semiHidden="0" w:uiPriority="62" w:unhideWhenUsed="0"/>
+    <w:lsdException w:name="Medium Shading 1 Accent 3" w:semiHidden="0" w:uiPriority="63" w:unhideWhenUsed="0"/>
+    <w:lsdException w:name="Medium Shading 2 Accent 3" w:semiHidden="0" w:uiPriority="64" w:unhideWhenUsed="0"/>
+    <w:lsdException w:name="Medium List 1 Accent 3" w:semiHidden="0" w:uiPriority="65" w:unhideWhenUsed="0"/>
+    <w:lsdException w:name="Medium List 2 Accent 3" w:semiHidden="0" w:uiPriority="66" w:unhideWhenUsed="0"/>
+    <w:lsdException w:name="Medium Grid 1 Accent 3" w:semiHidden="0" w:uiPriority="67" w:unhideWhenUsed="0"/>
+    <w:lsdException w:name="Medium Grid 2 Accent 3" w:semiHidden="0" w:uiPriority="68" w:unhideWhenUsed="0"/>
+    <w:lsdException w:name="Medium Grid 3 Accent 3" w:semiHidden="0" w:uiPriority="69" w:unhideWhenUsed="0"/>
+    <w:lsdException w:name="Dark List Accent 3" w:semiHidden="0" w:uiPriority="70" w:unhideWhenUsed="0"/>
+    <w:lsdException w:name="Colorful Shading Accent 3" w:semiHidden="0" w:uiPriority="71" w:unhideWhenUsed="0"/>
+    <w:lsdException w:name="Colorful List Accent 3" w:semiHidden="0" w:uiPriority="72" w:unhideWhenUsed="0"/>
+    <w:lsdException w:name="Colorful Grid Accent 3" w:semiHidden="0" w:uiPriority="73" w:unhideWhenUsed="0"/>
+    <w:lsdException w:name="Light Shading Accent 4" w:semiHidden="0" w:uiPriority="60" w:unhideWhenUsed="0"/>
+    <w:lsdException w:name="Light List Accent 4" w:semiHidden="0" w:uiPriority="61" w:unhideWhenUsed="0"/>
+    <w:lsdException w:name="Light Grid Accent 4" w:semiHidden="0" w:uiPriority="62" w:unhideWhenUsed="0"/>
+    <w:lsdException w:name="Medium Shading 1 Accent 4" w:semiHidden="0" w:uiPriority="63" w:unhideWhenUsed="0"/>
+    <w:lsdException w:name="Medium Shading 2 Accent 4" w:semiHidden="0" w:uiPriority="64" w:unhideWhenUsed="0"/>
+    <w:lsdException w:name="Medium List 1 Accent 4" w:semiHidden="0" w:uiPriority="65" w:unhideWhenUsed="0"/>
+    <w:lsdException w:name="Medium List 2 Accent 4" w:semiHidden="0" w:uiPriority="66" w:unhideWhenUsed="0"/>
+    <w:lsdException w:name="Medium Grid 1 Accent 4" w:semiHidden="0" w:uiPriority="67" w:unhideWhenUsed="0"/>
+    <w:lsdException w:name="Medium Grid 2 Accent 4" w:semiHidden="0" w:uiPriority="68" w:unhideWhenUsed="0"/>
+    <w:lsdException w:name="Medium Grid 3 Accent 4" w:semiHidden="0" w:uiPriority="69" w:unhideWhenUsed="0"/>
+    <w:lsdException w:name="Dark List Accent 4" w:semiHidden="0" w:uiPriority="70" w:unhideWhenUsed="0"/>
+    <w:lsdException w:name="Colorful Shading Accent 4" w:semiHidden="0" w:uiPriority="71" w:unhideWhenUsed="0"/>
+    <w:lsdException w:name="Colorful List Accent 4" w:semiHidden="0" w:uiPriority="72" w:unhideWhenUsed="0"/>
+    <w:lsdException w:name="Colorful Grid Accent 4" w:semiHidden="0" w:uiPriority="73" w:unhideWhenUsed="0"/>
+    <w:lsdException w:name="Light Shading Accent 5" w:semiHidden="0" w:uiPriority="60" w:unhideWhenUsed="0"/>
+    <w:lsdException w:name="Light List Accent 5" w:semiHidden="0" w:uiPriority="61" w:unhideWhenUsed="0"/>
+    <w:lsdException w:name="Light Grid Accent 5" w:semiHidden="0" w:uiPriority="62" w:unhideWhenUsed="0"/>
+    <w:lsdException w:name="Medium Shading 1 Accent 5" w:semiHidden="0" w:uiPriority="63" w:unhideWhenUsed="0"/>
+    <w:lsdException w:name="Medium Shading 2 Accent 5" w:semiHidden="0" w:uiPriority="64" w:unhideWhenUsed="0"/>
+    <w:lsdException w:name="Medium List 1 Accent 5" w:semiHidden="0" w:uiPriority="65" w:unhideWhenUsed="0"/>
+    <w:lsdException w:name="Medium List 2 Accent 5" w:semiHidden="0" w:uiPriority="66" w:unhideWhenUsed="0"/>
+    <w:lsdException w:name="Medium Grid 1 Accent 5" w:semiHidden="0" w:uiPriority="67" w:unhideWhenUsed="0"/>
+    <w:lsdException w:name="Medium Grid 2 Accent 5" w:semiHidden="0" w:uiPriority="68" w:unhideWhenUsed="0"/>
+    <w:lsdException w:name="Medium Grid 3 Accent 5" w:semiHidden="0" w:uiPriority="69" w:unhideWhenUsed="0"/>
+    <w:lsdException w:name="Dark List Accent 5" w:semiHidden="0" w:uiPriority="70" w:unhideWhenUsed="0"/>
+    <w:lsdException w:name="Colorful Shading Accent 5" w:semiHidden="0" w:uiPriority="71" w:unhideWhenUsed="0"/>
+    <w:lsdException w:name="Colorful List Accent 5" w:semiHidden="0" w:uiPriority="72" w:unhideWhenUsed="0"/>
+    <w:lsdException w:name="Colorful Grid Accent 5" w:semiHidden="0" w:uiPriority="73" w:unhideWhenUsed="0"/>
+    <w:lsdException w:name="Light Shading Accent 6" w:semiHidden="0" w:uiPriority="60" w:unhideWhenUsed="0"/>
+    <w:lsdException w:name="Light List Accent 6" w:semiHidden="0" w:uiPriority="61" w:unhideWhenUsed="0"/>
+    <w:lsdException w:name="Light Grid Accent 6" w:semiHidden="0" w:uiPriority="62" w:unhideWhenUsed="0"/>
+    <w:lsdException w:name="Medium Shading 1 Accent 6" w:semiHidden="0" w:uiPriority="63" w:unhideWhenUsed="0"/>
+    <w:lsdException w:name="Medium Shading 2 Accent 6" w:semiHidden="0" w:uiPriority="64" w:unhideWhenUsed="0"/>
+    <w:lsdException w:name="Medium List 1 Accent 6" w:semiHidden="0" w:uiPriority="65" w:unhideWhenUsed="0"/>
+    <w:lsdException w:name="Medium List 2 Accent 6" w:semiHidden="0" w:uiPriority="66" w:unhideWhenUsed="0"/>
+    <w:lsdException w:name="Medium Grid 1 Accent 6" w:semiHidden="0" w:uiPriority="67" w:unhideWhenUsed="0"/>
+    <w:lsdException w:name="Medium Grid 2 Accent 6" w:semiHidden="0" w:uiPriority="68" w:unhideWhenUsed="0"/>
+    <w:lsdException w:name="Medium Grid 3 Accent 6" w:semiHidden="0" w:uiPriority="69" w:unhideWhenUsed="0"/>
+    <w:lsdException w:name="Dark List Accent 6" w:semiHidden="0" w:uiPriority="70" w:unhideWhenUsed="0"/>
+    <w:lsdException w:name="Colorful Shading Accent 6" w:semiHidden="0" w:uiPriority="71" w:unhideWhenUsed="0"/>
+    <w:lsdException w:name="Colorful List Accent 6" w:semiHidden="0" w:uiPriority="72" w:unhideWhenUsed="0"/>
+    <w:lsdException w:name="Colorful Grid Accent 6" w:semiHidden="0" w:uiPriority="73" w:unhideWhenUsed="0"/>
+    <w:lsdException w:name="Subtle Emphasis" w:semiHidden="0" w:uiPriority="19" w:unhideWhenUsed="0" w:qFormat="1"/>
+    <w:lsdException w:name="Intense Emphasis" w:semiHidden="0" w:uiPriority="21" w:unhideWhenUsed="0" w:qFormat="1"/>
+    <w:lsdException w:name="Subtle Reference" w:semiHidden="0" w:uiPriority="31" w:unhideWhenUsed="0" w:qFormat="1"/>
+    <w:lsdException w:name="Intense Reference" w:semiHidden="0" w:uiPriority="32" w:unhideWhenUsed="0" w:qFormat="1"/>
+    <w:lsdException w:name="Book Title" w:semiHidden="0" w:uiPriority="33" w:unhideWhenUsed="0" w:qFormat="1"/>
+    <w:lsdException w:name="Bibliography" w:uiPriority="37"/>
+    <w:lsdException w:name="TOC Heading" w:uiPriority="39" w:qFormat="1"/>
   </w:latentStyles>
   <w:style w:type="paragraph" w:default="1" w:styleId="a">
     <w:name w:val="Normal"/>
     <w:qFormat/>
-    <w:rsid w:val="00FE3594"/>
+    <w:rsid w:val="00F43F59"/>
     <w:pPr>
       <w:widowControl w:val="0"/>
       <w:ind w:leftChars="200" w:left="200" w:rightChars="200" w:right="200"/>
@@ -43750,7 +42037,7 @@
     <w:name w:val="heading 1"/>
     <w:basedOn w:val="a"/>
     <w:next w:val="a0"/>
-    <w:link w:val="1Char"/>
+    <w:link w:val="11"/>
     <w:qFormat/>
     <w:rsid w:val="006D5505"/>
     <w:pPr>
@@ -43774,7 +42061,7 @@
     <w:name w:val="heading 2"/>
     <w:basedOn w:val="a"/>
     <w:next w:val="a0"/>
-    <w:link w:val="2Char"/>
+    <w:link w:val="20"/>
     <w:unhideWhenUsed/>
     <w:qFormat/>
     <w:rsid w:val="002A5E72"/>
@@ -43798,7 +42085,7 @@
     <w:name w:val="heading 3"/>
     <w:basedOn w:val="a"/>
     <w:next w:val="a0"/>
-    <w:link w:val="3Char"/>
+    <w:link w:val="30"/>
     <w:unhideWhenUsed/>
     <w:qFormat/>
     <w:rsid w:val="00955931"/>
@@ -43821,7 +42108,7 @@
     <w:name w:val="heading 4"/>
     <w:basedOn w:val="a"/>
     <w:next w:val="a0"/>
-    <w:link w:val="4Char"/>
+    <w:link w:val="41"/>
     <w:unhideWhenUsed/>
     <w:qFormat/>
     <w:rsid w:val="00955931"/>
@@ -43844,7 +42131,7 @@
     <w:name w:val="heading 5"/>
     <w:basedOn w:val="a"/>
     <w:next w:val="a0"/>
-    <w:link w:val="5Char"/>
+    <w:link w:val="50"/>
     <w:unhideWhenUsed/>
     <w:qFormat/>
     <w:rsid w:val="00955931"/>
@@ -43867,7 +42154,7 @@
     <w:name w:val="heading 6"/>
     <w:basedOn w:val="a"/>
     <w:next w:val="a0"/>
-    <w:link w:val="6Char"/>
+    <w:link w:val="60"/>
     <w:unhideWhenUsed/>
     <w:qFormat/>
     <w:rsid w:val="00955931"/>
@@ -43889,7 +42176,7 @@
     <w:name w:val="heading 7"/>
     <w:basedOn w:val="a"/>
     <w:next w:val="a0"/>
-    <w:link w:val="7Char"/>
+    <w:link w:val="70"/>
     <w:unhideWhenUsed/>
     <w:qFormat/>
     <w:rsid w:val="00955931"/>
@@ -43909,7 +42196,7 @@
     <w:name w:val="heading 8"/>
     <w:basedOn w:val="a"/>
     <w:next w:val="a0"/>
-    <w:link w:val="8Char"/>
+    <w:link w:val="80"/>
     <w:unhideWhenUsed/>
     <w:qFormat/>
     <w:rsid w:val="00955931"/>
@@ -43929,7 +42216,7 @@
     <w:name w:val="heading 9"/>
     <w:basedOn w:val="a"/>
     <w:next w:val="a0"/>
-    <w:link w:val="9Char"/>
+    <w:link w:val="90"/>
     <w:unhideWhenUsed/>
     <w:qFormat/>
     <w:rsid w:val="00955931"/>
@@ -43951,7 +42238,6 @@
   <w:style w:type="character" w:default="1" w:styleId="a1">
     <w:name w:val="Default Paragraph Font"/>
     <w:uiPriority w:val="1"/>
-    <w:semiHidden/>
     <w:unhideWhenUsed/>
   </w:style>
   <w:style w:type="table" w:default="1" w:styleId="a2">
@@ -43978,7 +42264,7 @@
   <w:style w:type="paragraph" w:styleId="a4">
     <w:name w:val="header"/>
     <w:basedOn w:val="a"/>
-    <w:link w:val="Char"/>
+    <w:link w:val="a5"/>
     <w:uiPriority w:val="99"/>
     <w:unhideWhenUsed/>
     <w:rsid w:val="00955931"/>
@@ -43998,8 +42284,8 @@
       <w:szCs w:val="18"/>
     </w:rPr>
   </w:style>
-  <w:style w:type="character" w:customStyle="1" w:styleId="Char">
-    <w:name w:val="页眉 Char"/>
+  <w:style w:type="character" w:customStyle="1" w:styleId="a5">
+    <w:name w:val="页眉字符"/>
     <w:basedOn w:val="a1"/>
     <w:link w:val="a4"/>
     <w:uiPriority w:val="99"/>
@@ -44009,10 +42295,10 @@
       <w:szCs w:val="18"/>
     </w:rPr>
   </w:style>
-  <w:style w:type="paragraph" w:styleId="a5">
+  <w:style w:type="paragraph" w:styleId="a6">
     <w:name w:val="footer"/>
     <w:basedOn w:val="a"/>
-    <w:link w:val="Char0"/>
+    <w:link w:val="a7"/>
     <w:uiPriority w:val="99"/>
     <w:unhideWhenUsed/>
     <w:rsid w:val="00955931"/>
@@ -44029,10 +42315,10 @@
       <w:szCs w:val="18"/>
     </w:rPr>
   </w:style>
-  <w:style w:type="character" w:customStyle="1" w:styleId="Char0">
-    <w:name w:val="页脚 Char"/>
+  <w:style w:type="character" w:customStyle="1" w:styleId="a7">
+    <w:name w:val="页脚字符"/>
     <w:basedOn w:val="a1"/>
-    <w:link w:val="a5"/>
+    <w:link w:val="a6"/>
     <w:uiPriority w:val="99"/>
     <w:rsid w:val="00955931"/>
     <w:rPr>
@@ -44040,8 +42326,8 @@
       <w:szCs w:val="18"/>
     </w:rPr>
   </w:style>
-  <w:style w:type="character" w:customStyle="1" w:styleId="1Char">
-    <w:name w:val="标题 1 Char"/>
+  <w:style w:type="character" w:customStyle="1" w:styleId="11">
+    <w:name w:val="标题 1字符"/>
     <w:basedOn w:val="a1"/>
     <w:link w:val="1"/>
     <w:rsid w:val="006D5505"/>
@@ -44054,8 +42340,8 @@
       <w:szCs w:val="44"/>
     </w:rPr>
   </w:style>
-  <w:style w:type="character" w:customStyle="1" w:styleId="2Char">
-    <w:name w:val="标题 2 Char"/>
+  <w:style w:type="character" w:customStyle="1" w:styleId="20">
+    <w:name w:val="标题 2字符"/>
     <w:basedOn w:val="a1"/>
     <w:link w:val="2"/>
     <w:rsid w:val="002A5E72"/>
@@ -44068,8 +42354,8 @@
       <w:szCs w:val="32"/>
     </w:rPr>
   </w:style>
-  <w:style w:type="character" w:customStyle="1" w:styleId="3Char">
-    <w:name w:val="标题 3 Char"/>
+  <w:style w:type="character" w:customStyle="1" w:styleId="30">
+    <w:name w:val="标题 3字符"/>
     <w:basedOn w:val="a1"/>
     <w:link w:val="3"/>
     <w:rsid w:val="00955931"/>
@@ -44082,8 +42368,8 @@
       <w:szCs w:val="32"/>
     </w:rPr>
   </w:style>
-  <w:style w:type="character" w:customStyle="1" w:styleId="4Char">
-    <w:name w:val="标题 4 Char"/>
+  <w:style w:type="character" w:customStyle="1" w:styleId="41">
+    <w:name w:val="标题 4字符"/>
     <w:basedOn w:val="a1"/>
     <w:link w:val="40"/>
     <w:rsid w:val="00955931"/>
@@ -44096,8 +42382,8 @@
       <w:szCs w:val="28"/>
     </w:rPr>
   </w:style>
-  <w:style w:type="character" w:customStyle="1" w:styleId="5Char">
-    <w:name w:val="标题 5 Char"/>
+  <w:style w:type="character" w:customStyle="1" w:styleId="50">
+    <w:name w:val="标题 5字符"/>
     <w:basedOn w:val="a1"/>
     <w:link w:val="5"/>
     <w:rsid w:val="00955931"/>
@@ -44110,8 +42396,8 @@
       <w:szCs w:val="28"/>
     </w:rPr>
   </w:style>
-  <w:style w:type="character" w:customStyle="1" w:styleId="6Char">
-    <w:name w:val="标题 6 Char"/>
+  <w:style w:type="character" w:customStyle="1" w:styleId="60">
+    <w:name w:val="标题 6字符"/>
     <w:basedOn w:val="a1"/>
     <w:link w:val="6"/>
     <w:rsid w:val="00955931"/>
@@ -44124,8 +42410,8 @@
       <w:szCs w:val="24"/>
     </w:rPr>
   </w:style>
-  <w:style w:type="character" w:customStyle="1" w:styleId="7Char">
-    <w:name w:val="标题 7 Char"/>
+  <w:style w:type="character" w:customStyle="1" w:styleId="70">
+    <w:name w:val="标题 7字符"/>
     <w:basedOn w:val="a1"/>
     <w:link w:val="7"/>
     <w:rsid w:val="00955931"/>
@@ -44136,8 +42422,8 @@
       <w:szCs w:val="24"/>
     </w:rPr>
   </w:style>
-  <w:style w:type="character" w:customStyle="1" w:styleId="8Char">
-    <w:name w:val="标题 8 Char"/>
+  <w:style w:type="character" w:customStyle="1" w:styleId="80">
+    <w:name w:val="标题 8字符"/>
     <w:basedOn w:val="a1"/>
     <w:link w:val="8"/>
     <w:rsid w:val="00955931"/>
@@ -44148,8 +42434,8 @@
       <w:szCs w:val="24"/>
     </w:rPr>
   </w:style>
-  <w:style w:type="character" w:customStyle="1" w:styleId="9Char">
-    <w:name w:val="标题 9 Char"/>
+  <w:style w:type="character" w:customStyle="1" w:styleId="90">
+    <w:name w:val="标题 9字符"/>
     <w:basedOn w:val="a1"/>
     <w:link w:val="9"/>
     <w:rsid w:val="00955931"/>
@@ -44160,7 +42446,7 @@
       <w:szCs w:val="21"/>
     </w:rPr>
   </w:style>
-  <w:style w:type="character" w:styleId="a6">
+  <w:style w:type="character" w:styleId="a8">
     <w:name w:val="Hyperlink"/>
     <w:uiPriority w:val="99"/>
     <w:unhideWhenUsed/>
@@ -44170,7 +42456,7 @@
       <w:u w:val="single"/>
     </w:rPr>
   </w:style>
-  <w:style w:type="character" w:styleId="a7">
+  <w:style w:type="character" w:styleId="FollowedHyperlink">
     <w:name w:val="FollowedHyperlink"/>
     <w:basedOn w:val="a1"/>
     <w:uiPriority w:val="99"/>
@@ -44185,7 +42471,7 @@
   <w:style w:type="paragraph" w:styleId="a0">
     <w:name w:val="Body Text"/>
     <w:basedOn w:val="a"/>
-    <w:link w:val="Char1"/>
+    <w:link w:val="a9"/>
     <w:autoRedefine/>
     <w:unhideWhenUsed/>
     <w:rsid w:val="006502CB"/>
@@ -44202,8 +42488,8 @@
       <w:sz w:val="24"/>
     </w:rPr>
   </w:style>
-  <w:style w:type="character" w:customStyle="1" w:styleId="Char1">
-    <w:name w:val="正文文本 Char"/>
+  <w:style w:type="character" w:customStyle="1" w:styleId="a9">
+    <w:name w:val="正文文本字符"/>
     <w:basedOn w:val="a1"/>
     <w:link w:val="a0"/>
     <w:rsid w:val="006502CB"/>
@@ -44215,7 +42501,7 @@
       <w:szCs w:val="24"/>
     </w:rPr>
   </w:style>
-  <w:style w:type="paragraph" w:styleId="11">
+  <w:style w:type="paragraph" w:styleId="12">
     <w:name w:val="toc 1"/>
     <w:basedOn w:val="a"/>
     <w:next w:val="a"/>
@@ -44224,7 +42510,7 @@
     <w:unhideWhenUsed/>
     <w:rsid w:val="00955931"/>
   </w:style>
-  <w:style w:type="paragraph" w:styleId="20">
+  <w:style w:type="paragraph" w:styleId="21">
     <w:name w:val="toc 2"/>
     <w:basedOn w:val="a"/>
     <w:next w:val="a"/>
@@ -44236,7 +42522,7 @@
       <w:ind w:left="420"/>
     </w:pPr>
   </w:style>
-  <w:style w:type="paragraph" w:styleId="30">
+  <w:style w:type="paragraph" w:styleId="31">
     <w:name w:val="toc 3"/>
     <w:basedOn w:val="a"/>
     <w:next w:val="a"/>
@@ -44268,7 +42554,7 @@
       <w:szCs w:val="20"/>
     </w:rPr>
   </w:style>
-  <w:style w:type="paragraph" w:styleId="50">
+  <w:style w:type="paragraph" w:styleId="51">
     <w:name w:val="toc 5"/>
     <w:basedOn w:val="a"/>
     <w:next w:val="a"/>
@@ -44285,7 +42571,7 @@
       <w:szCs w:val="20"/>
     </w:rPr>
   </w:style>
-  <w:style w:type="paragraph" w:styleId="90">
+  <w:style w:type="paragraph" w:styleId="91">
     <w:name w:val="toc 9"/>
     <w:basedOn w:val="a"/>
     <w:next w:val="a"/>
@@ -44303,10 +42589,10 @@
       <w:szCs w:val="20"/>
     </w:rPr>
   </w:style>
-  <w:style w:type="paragraph" w:styleId="a8">
+  <w:style w:type="paragraph" w:styleId="aa">
     <w:name w:val="annotation text"/>
     <w:basedOn w:val="a"/>
-    <w:link w:val="Char2"/>
+    <w:link w:val="ab"/>
     <w:semiHidden/>
     <w:unhideWhenUsed/>
     <w:rsid w:val="00955931"/>
@@ -44314,10 +42600,10 @@
       <w:jc w:val="left"/>
     </w:pPr>
   </w:style>
-  <w:style w:type="character" w:customStyle="1" w:styleId="Char2">
-    <w:name w:val="批注文字 Char"/>
+  <w:style w:type="character" w:customStyle="1" w:styleId="ab">
+    <w:name w:val="注释文本字符"/>
     <w:basedOn w:val="a1"/>
-    <w:link w:val="a8"/>
+    <w:link w:val="aa"/>
     <w:semiHidden/>
     <w:rsid w:val="00955931"/>
     <w:rPr>
@@ -44325,10 +42611,10 @@
       <w:szCs w:val="24"/>
     </w:rPr>
   </w:style>
-  <w:style w:type="paragraph" w:styleId="a9">
+  <w:style w:type="paragraph" w:styleId="ac">
     <w:name w:val="Document Map"/>
     <w:basedOn w:val="a"/>
-    <w:link w:val="Char3"/>
+    <w:link w:val="ad"/>
     <w:semiHidden/>
     <w:unhideWhenUsed/>
     <w:rsid w:val="00955931"/>
@@ -44336,10 +42622,10 @@
       <w:shd w:val="clear" w:color="auto" w:fill="000080"/>
     </w:pPr>
   </w:style>
-  <w:style w:type="character" w:customStyle="1" w:styleId="Char3">
-    <w:name w:val="文档结构图 Char"/>
+  <w:style w:type="character" w:customStyle="1" w:styleId="ad">
+    <w:name w:val="文档结构图 字符"/>
     <w:basedOn w:val="a1"/>
-    <w:link w:val="a9"/>
+    <w:link w:val="ac"/>
     <w:semiHidden/>
     <w:rsid w:val="00955931"/>
     <w:rPr>
@@ -44348,11 +42634,11 @@
       <w:shd w:val="clear" w:color="auto" w:fill="000080"/>
     </w:rPr>
   </w:style>
-  <w:style w:type="paragraph" w:styleId="aa">
+  <w:style w:type="paragraph" w:styleId="ae">
     <w:name w:val="annotation subject"/>
-    <w:basedOn w:val="a8"/>
-    <w:next w:val="a8"/>
-    <w:link w:val="Char4"/>
+    <w:basedOn w:val="aa"/>
+    <w:next w:val="aa"/>
+    <w:link w:val="af"/>
     <w:semiHidden/>
     <w:unhideWhenUsed/>
     <w:rsid w:val="00955931"/>
@@ -44361,10 +42647,10 @@
       <w:bCs/>
     </w:rPr>
   </w:style>
-  <w:style w:type="character" w:customStyle="1" w:styleId="Char4">
-    <w:name w:val="批注主题 Char"/>
-    <w:basedOn w:val="Char2"/>
-    <w:link w:val="aa"/>
+  <w:style w:type="character" w:customStyle="1" w:styleId="af">
+    <w:name w:val="批注主题字符"/>
+    <w:basedOn w:val="ab"/>
+    <w:link w:val="ae"/>
     <w:semiHidden/>
     <w:rsid w:val="00955931"/>
     <w:rPr>
@@ -44374,10 +42660,10 @@
       <w:szCs w:val="24"/>
     </w:rPr>
   </w:style>
-  <w:style w:type="paragraph" w:styleId="ab">
+  <w:style w:type="paragraph" w:styleId="af0">
     <w:name w:val="Balloon Text"/>
     <w:basedOn w:val="a"/>
-    <w:link w:val="Char5"/>
+    <w:link w:val="af1"/>
     <w:semiHidden/>
     <w:unhideWhenUsed/>
     <w:rsid w:val="00955931"/>
@@ -44386,10 +42672,10 @@
       <w:szCs w:val="18"/>
     </w:rPr>
   </w:style>
-  <w:style w:type="character" w:customStyle="1" w:styleId="Char5">
-    <w:name w:val="批注框文本 Char"/>
+  <w:style w:type="character" w:customStyle="1" w:styleId="af1">
+    <w:name w:val="批注框文本字符"/>
     <w:basedOn w:val="a1"/>
-    <w:link w:val="ab"/>
+    <w:link w:val="af0"/>
     <w:semiHidden/>
     <w:rsid w:val="00955931"/>
     <w:rPr>
@@ -44398,7 +42684,7 @@
       <w:szCs w:val="18"/>
     </w:rPr>
   </w:style>
-  <w:style w:type="paragraph" w:styleId="ac">
+  <w:style w:type="paragraph" w:styleId="af2">
     <w:name w:val="List Paragraph"/>
     <w:basedOn w:val="a"/>
     <w:uiPriority w:val="34"/>
@@ -44408,7 +42694,7 @@
       <w:ind w:firstLineChars="200" w:firstLine="420"/>
     </w:pPr>
   </w:style>
-  <w:style w:type="paragraph" w:customStyle="1" w:styleId="ad">
+  <w:style w:type="paragraph" w:customStyle="1" w:styleId="af3">
     <w:name w:val="注意事项"/>
     <w:basedOn w:val="a"/>
     <w:rsid w:val="00955931"/>
@@ -44424,7 +42710,7 @@
   <w:style w:type="paragraph" w:customStyle="1" w:styleId="10">
     <w:name w:val="编号1"/>
     <w:basedOn w:val="a"/>
-    <w:link w:val="1Char0"/>
+    <w:link w:val="1Char"/>
     <w:rsid w:val="00955931"/>
     <w:pPr>
       <w:numPr>
@@ -44434,7 +42720,7 @@
       <w:spacing w:line="360" w:lineRule="auto"/>
     </w:pPr>
   </w:style>
-  <w:style w:type="paragraph" w:customStyle="1" w:styleId="ae">
+  <w:style w:type="paragraph" w:customStyle="1" w:styleId="af4">
     <w:name w:val="文档名称"/>
     <w:basedOn w:val="a"/>
     <w:rsid w:val="00955931"/>
@@ -44449,7 +42735,7 @@
       <w:szCs w:val="48"/>
     </w:rPr>
   </w:style>
-  <w:style w:type="paragraph" w:customStyle="1" w:styleId="af">
+  <w:style w:type="paragraph" w:customStyle="1" w:styleId="af5">
     <w:name w:val="版权申明"/>
     <w:basedOn w:val="a"/>
     <w:rsid w:val="00955931"/>
@@ -44465,7 +42751,7 @@
       <w:szCs w:val="20"/>
     </w:rPr>
   </w:style>
-  <w:style w:type="paragraph" w:customStyle="1" w:styleId="af0">
+  <w:style w:type="paragraph" w:customStyle="1" w:styleId="af6">
     <w:name w:val="编写建议"/>
     <w:basedOn w:val="a"/>
     <w:next w:val="a0"/>
@@ -44487,7 +42773,7 @@
       <w:kern w:val="0"/>
     </w:rPr>
   </w:style>
-  <w:style w:type="character" w:styleId="af1">
+  <w:style w:type="character" w:styleId="af7">
     <w:name w:val="annotation reference"/>
     <w:uiPriority w:val="99"/>
     <w:semiHidden/>
@@ -44503,7 +42789,7 @@
     <w:basedOn w:val="a1"/>
     <w:rsid w:val="00955931"/>
   </w:style>
-  <w:style w:type="table" w:styleId="af2">
+  <w:style w:type="table" w:styleId="af8">
     <w:name w:val="Table Grid"/>
     <w:basedOn w:val="a2"/>
     <w:uiPriority w:val="39"/>
@@ -44516,6 +42802,7 @@
       <w:rFonts w:ascii="Times New Roman" w:hAnsi="Times New Roman"/>
     </w:rPr>
     <w:tblPr>
+      <w:tblInd w:w="0" w:type="dxa"/>
       <w:tblBorders>
         <w:top w:val="single" w:sz="4" w:space="0" w:color="auto"/>
         <w:left w:val="single" w:sz="4" w:space="0" w:color="auto"/>
@@ -44524,9 +42811,15 @@
         <w:insideH w:val="single" w:sz="4" w:space="0" w:color="auto"/>
         <w:insideV w:val="single" w:sz="4" w:space="0" w:color="auto"/>
       </w:tblBorders>
+      <w:tblCellMar>
+        <w:top w:w="0" w:type="dxa"/>
+        <w:left w:w="108" w:type="dxa"/>
+        <w:bottom w:w="0" w:type="dxa"/>
+        <w:right w:w="108" w:type="dxa"/>
+      </w:tblCellMar>
     </w:tblPr>
   </w:style>
-  <w:style w:type="paragraph" w:customStyle="1" w:styleId="12">
+  <w:style w:type="paragraph" w:customStyle="1" w:styleId="13">
     <w:name w:val="正文1"/>
     <w:basedOn w:val="a"/>
     <w:rsid w:val="00FE5FD2"/>
@@ -44538,7 +42831,7 @@
       <w:sz w:val="24"/>
     </w:rPr>
   </w:style>
-  <w:style w:type="paragraph" w:customStyle="1" w:styleId="21">
+  <w:style w:type="paragraph" w:customStyle="1" w:styleId="22">
     <w:name w:val="正文2"/>
     <w:basedOn w:val="a"/>
     <w:rsid w:val="00FE5FD2"/>
@@ -44550,7 +42843,7 @@
       <w:sz w:val="24"/>
     </w:rPr>
   </w:style>
-  <w:style w:type="paragraph" w:customStyle="1" w:styleId="31">
+  <w:style w:type="paragraph" w:customStyle="1" w:styleId="32">
     <w:name w:val="正文3"/>
     <w:basedOn w:val="a"/>
     <w:rsid w:val="00FE5FD2"/>
@@ -44590,7 +42883,7 @@
       <w:szCs w:val="28"/>
     </w:rPr>
   </w:style>
-  <w:style w:type="character" w:customStyle="1" w:styleId="1Char0">
+  <w:style w:type="character" w:customStyle="1" w:styleId="1Char">
     <w:name w:val="编号1 Char"/>
     <w:basedOn w:val="a1"/>
     <w:link w:val="10"/>
@@ -44602,7 +42895,7 @@
       <w:szCs w:val="24"/>
     </w:rPr>
   </w:style>
-  <w:style w:type="table" w:styleId="af3">
+  <w:style w:type="table" w:styleId="af9">
     <w:name w:val="Table Professional"/>
     <w:basedOn w:val="a2"/>
     <w:rsid w:val="00641F02"/>
@@ -44614,6 +42907,7 @@
       <w:rFonts w:ascii="Times New Roman" w:hAnsi="Times New Roman"/>
     </w:rPr>
     <w:tblPr>
+      <w:tblInd w:w="0" w:type="dxa"/>
       <w:tblBorders>
         <w:top w:val="single" w:sz="6" w:space="0" w:color="000000"/>
         <w:left w:val="single" w:sz="6" w:space="0" w:color="000000"/>
@@ -44622,6 +42916,12 @@
         <w:insideH w:val="single" w:sz="6" w:space="0" w:color="000000"/>
         <w:insideV w:val="single" w:sz="6" w:space="0" w:color="000000"/>
       </w:tblBorders>
+      <w:tblCellMar>
+        <w:top w:w="0" w:type="dxa"/>
+        <w:left w:w="108" w:type="dxa"/>
+        <w:bottom w:w="0" w:type="dxa"/>
+        <w:right w:w="108" w:type="dxa"/>
+      </w:tblCellMar>
     </w:tblPr>
     <w:tcPr>
       <w:shd w:val="clear" w:color="auto" w:fill="auto"/>
@@ -44655,6 +42955,7 @@
     <w:tblPr>
       <w:tblStyleRowBandSize w:val="1"/>
       <w:tblStyleColBandSize w:val="1"/>
+      <w:tblInd w:w="0" w:type="dxa"/>
       <w:tblBorders>
         <w:top w:val="single" w:sz="8" w:space="0" w:color="7BA0CD"/>
         <w:left w:val="single" w:sz="8" w:space="0" w:color="7BA0CD"/>
@@ -44662,6 +42963,12 @@
         <w:right w:val="single" w:sz="8" w:space="0" w:color="7BA0CD"/>
         <w:insideH w:val="single" w:sz="8" w:space="0" w:color="7BA0CD"/>
       </w:tblBorders>
+      <w:tblCellMar>
+        <w:top w:w="0" w:type="dxa"/>
+        <w:left w:w="108" w:type="dxa"/>
+        <w:bottom w:w="0" w:type="dxa"/>
+        <w:right w:w="108" w:type="dxa"/>
+      </w:tblCellMar>
     </w:tblPr>
     <w:tblStylePr w:type="firstRow">
       <w:pPr>
@@ -44743,10 +43050,10 @@
       </w:tcPr>
     </w:tblStylePr>
   </w:style>
-  <w:style w:type="paragraph" w:customStyle="1" w:styleId="af4">
+  <w:style w:type="paragraph" w:customStyle="1" w:styleId="afa">
     <w:name w:val="正文样式"/>
     <w:basedOn w:val="a0"/>
-    <w:link w:val="Char6"/>
+    <w:link w:val="Char"/>
     <w:qFormat/>
     <w:rsid w:val="00067F5E"/>
     <w:pPr>
@@ -44754,10 +43061,10 @@
       <w:ind w:firstLineChars="200" w:firstLine="420"/>
     </w:pPr>
   </w:style>
-  <w:style w:type="character" w:customStyle="1" w:styleId="Char6">
+  <w:style w:type="character" w:customStyle="1" w:styleId="Char">
     <w:name w:val="正文样式 Char"/>
-    <w:basedOn w:val="Char1"/>
-    <w:link w:val="af4"/>
+    <w:basedOn w:val="a9"/>
+    <w:link w:val="afa"/>
     <w:rsid w:val="00067F5E"/>
     <w:rPr>
       <w:rFonts w:ascii="微软雅黑" w:eastAsia="微软雅黑" w:hAnsi="微软雅黑"/>
@@ -44767,10 +43074,10 @@
       <w:szCs w:val="24"/>
     </w:rPr>
   </w:style>
-  <w:style w:type="paragraph" w:customStyle="1" w:styleId="af5">
+  <w:style w:type="paragraph" w:customStyle="1" w:styleId="afb">
     <w:name w:val="图片样式"/>
-    <w:basedOn w:val="af4"/>
-    <w:link w:val="Char7"/>
+    <w:basedOn w:val="afa"/>
+    <w:link w:val="Char0"/>
     <w:qFormat/>
     <w:rsid w:val="00067F5E"/>
     <w:pPr>
@@ -44782,10 +43089,10 @@
       <w:noProof/>
     </w:rPr>
   </w:style>
-  <w:style w:type="character" w:customStyle="1" w:styleId="Char7">
+  <w:style w:type="character" w:customStyle="1" w:styleId="Char0">
     <w:name w:val="图片样式 Char"/>
-    <w:basedOn w:val="Char6"/>
-    <w:link w:val="af5"/>
+    <w:basedOn w:val="Char"/>
+    <w:link w:val="afb"/>
     <w:rsid w:val="00067F5E"/>
     <w:rPr>
       <w:rFonts w:ascii="微软雅黑" w:eastAsia="微软雅黑" w:hAnsi="微软雅黑"/>
@@ -44812,7 +43119,7 @@
       <w:szCs w:val="24"/>
     </w:rPr>
   </w:style>
-  <w:style w:type="character" w:styleId="af6">
+  <w:style w:type="character" w:styleId="afc">
     <w:name w:val="Intense Emphasis"/>
     <w:uiPriority w:val="21"/>
     <w:qFormat/>
@@ -44823,7 +43130,7 @@
       <w:color w:val="5B9BD5"/>
     </w:rPr>
   </w:style>
-  <w:style w:type="character" w:styleId="af7">
+  <w:style w:type="character" w:styleId="afd">
     <w:name w:val="Strong"/>
     <w:uiPriority w:val="22"/>
     <w:qFormat/>
@@ -44843,7 +43150,7 @@
     <w:basedOn w:val="a1"/>
     <w:rsid w:val="00C360A8"/>
   </w:style>
-  <w:style w:type="paragraph" w:customStyle="1" w:styleId="41">
+  <w:style w:type="paragraph" w:customStyle="1" w:styleId="410">
     <w:name w:val="标题 41"/>
     <w:basedOn w:val="a"/>
     <w:rsid w:val="00EC6A82"/>
@@ -44870,6 +43177,7 @@
     <w:tblPr>
       <w:tblStyleRowBandSize w:val="1"/>
       <w:tblStyleColBandSize w:val="1"/>
+      <w:tblInd w:w="0" w:type="dxa"/>
       <w:tblBorders>
         <w:top w:val="single" w:sz="8" w:space="0" w:color="4F81BD" w:themeColor="accent1"/>
         <w:left w:val="single" w:sz="8" w:space="0" w:color="4F81BD" w:themeColor="accent1"/>
@@ -44878,6 +43186,12 @@
         <w:insideH w:val="single" w:sz="8" w:space="0" w:color="4F81BD" w:themeColor="accent1"/>
         <w:insideV w:val="single" w:sz="8" w:space="0" w:color="4F81BD" w:themeColor="accent1"/>
       </w:tblBorders>
+      <w:tblCellMar>
+        <w:top w:w="0" w:type="dxa"/>
+        <w:left w:w="108" w:type="dxa"/>
+        <w:bottom w:w="0" w:type="dxa"/>
+        <w:right w:w="108" w:type="dxa"/>
+      </w:tblCellMar>
     </w:tblPr>
     <w:tblStylePr w:type="firstRow">
       <w:pPr>
@@ -44990,6 +43304,7 @@
     <w:tblPr>
       <w:tblStyleRowBandSize w:val="1"/>
       <w:tblStyleColBandSize w:val="1"/>
+      <w:tblInd w:w="0" w:type="dxa"/>
       <w:tblBorders>
         <w:top w:val="single" w:sz="8" w:space="0" w:color="4F81BD" w:themeColor="accent1"/>
         <w:left w:val="single" w:sz="8" w:space="0" w:color="4F81BD" w:themeColor="accent1"/>
@@ -44998,6 +43313,12 @@
         <w:insideH w:val="single" w:sz="8" w:space="0" w:color="4F81BD" w:themeColor="accent1"/>
         <w:insideV w:val="single" w:sz="8" w:space="0" w:color="4F81BD" w:themeColor="accent1"/>
       </w:tblBorders>
+      <w:tblCellMar>
+        <w:top w:w="0" w:type="dxa"/>
+        <w:left w:w="108" w:type="dxa"/>
+        <w:bottom w:w="0" w:type="dxa"/>
+        <w:right w:w="108" w:type="dxa"/>
+      </w:tblCellMar>
     </w:tblPr>
     <w:tblStylePr w:type="firstRow">
       <w:pPr>
@@ -45110,12 +43431,19 @@
     <w:tblPr>
       <w:tblStyleRowBandSize w:val="1"/>
       <w:tblStyleColBandSize w:val="1"/>
+      <w:tblInd w:w="0" w:type="dxa"/>
       <w:tblBorders>
         <w:top w:val="single" w:sz="8" w:space="0" w:color="4F81BD" w:themeColor="accent1"/>
         <w:left w:val="single" w:sz="8" w:space="0" w:color="4F81BD" w:themeColor="accent1"/>
         <w:bottom w:val="single" w:sz="8" w:space="0" w:color="4F81BD" w:themeColor="accent1"/>
         <w:right w:val="single" w:sz="8" w:space="0" w:color="4F81BD" w:themeColor="accent1"/>
       </w:tblBorders>
+      <w:tblCellMar>
+        <w:top w:w="0" w:type="dxa"/>
+        <w:left w:w="108" w:type="dxa"/>
+        <w:bottom w:w="0" w:type="dxa"/>
+        <w:right w:w="108" w:type="dxa"/>
+      </w:tblCellMar>
     </w:tblPr>
     <w:tblStylePr w:type="firstRow">
       <w:pPr>
@@ -45192,6 +43520,7 @@
     <w:tblPr>
       <w:tblStyleRowBandSize w:val="1"/>
       <w:tblStyleColBandSize w:val="1"/>
+      <w:tblInd w:w="0" w:type="dxa"/>
       <w:tblBorders>
         <w:top w:val="single" w:sz="8" w:space="0" w:color="4F81BD" w:themeColor="accent1"/>
         <w:left w:val="single" w:sz="8" w:space="0" w:color="4F81BD" w:themeColor="accent1"/>
@@ -45200,6 +43529,12 @@
         <w:insideH w:val="single" w:sz="8" w:space="0" w:color="4F81BD" w:themeColor="accent1"/>
         <w:insideV w:val="single" w:sz="8" w:space="0" w:color="4F81BD" w:themeColor="accent1"/>
       </w:tblBorders>
+      <w:tblCellMar>
+        <w:top w:w="0" w:type="dxa"/>
+        <w:left w:w="108" w:type="dxa"/>
+        <w:bottom w:w="0" w:type="dxa"/>
+        <w:right w:w="108" w:type="dxa"/>
+      </w:tblCellMar>
     </w:tblPr>
     <w:tblStylePr w:type="firstRow">
       <w:pPr>
@@ -45304,11 +43639,11 @@
       </w:tcPr>
     </w:tblStylePr>
   </w:style>
-  <w:style w:type="paragraph" w:styleId="af8">
+  <w:style w:type="paragraph" w:styleId="afe">
     <w:name w:val="Title"/>
     <w:basedOn w:val="a"/>
     <w:next w:val="a"/>
-    <w:link w:val="Char8"/>
+    <w:link w:val="aff"/>
     <w:uiPriority w:val="10"/>
     <w:qFormat/>
     <w:rsid w:val="007607AD"/>
@@ -45325,10 +43660,10 @@
       <w:szCs w:val="32"/>
     </w:rPr>
   </w:style>
-  <w:style w:type="character" w:customStyle="1" w:styleId="Char8">
-    <w:name w:val="标题 Char"/>
+  <w:style w:type="character" w:customStyle="1" w:styleId="aff">
+    <w:name w:val="标题字符"/>
     <w:basedOn w:val="a1"/>
-    <w:link w:val="af8"/>
+    <w:link w:val="afe"/>
     <w:uiPriority w:val="10"/>
     <w:rsid w:val="007607AD"/>
     <w:rPr>
@@ -45340,7 +43675,7 @@
       <w:szCs w:val="32"/>
     </w:rPr>
   </w:style>
-  <w:style w:type="paragraph" w:styleId="60">
+  <w:style w:type="paragraph" w:styleId="61">
     <w:name w:val="toc 6"/>
     <w:basedOn w:val="a"/>
     <w:next w:val="a"/>
@@ -45356,7 +43691,7 @@
       <w:szCs w:val="22"/>
     </w:rPr>
   </w:style>
-  <w:style w:type="paragraph" w:styleId="70">
+  <w:style w:type="paragraph" w:styleId="71">
     <w:name w:val="toc 7"/>
     <w:basedOn w:val="a"/>
     <w:next w:val="a"/>
@@ -45372,7 +43707,7 @@
       <w:szCs w:val="22"/>
     </w:rPr>
   </w:style>
-  <w:style w:type="paragraph" w:styleId="80">
+  <w:style w:type="paragraph" w:styleId="81">
     <w:name w:val="toc 8"/>
     <w:basedOn w:val="a"/>
     <w:next w:val="a"/>
@@ -45400,6 +43735,197 @@
       <w:sz w:val="20"/>
       <w:szCs w:val="20"/>
     </w:rPr>
+  </w:style>
+</w:styles>
+</file>
+
+<file path=word/stylesWithEffects.xml><?xml version="1.0" encoding="utf-8"?>
+<w:styles xmlns:wpc="http://schemas.microsoft.com/office/word/2010/wordprocessingCanvas" xmlns:mo="http://schemas.microsoft.com/office/mac/office/2008/main" xmlns:mc="http://schemas.openxmlformats.org/markup-compatibility/2006" xmlns:mv="urn:schemas-microsoft-com:mac:vml" xmlns:o="urn:schemas-microsoft-com:office:office" xmlns:r="http://schemas.openxmlformats.org/officeDocument/2006/relationships" xmlns:m="http://schemas.openxmlformats.org/officeDocument/2006/math" xmlns:v="urn:schemas-microsoft-com:vml" xmlns:wp14="http://schemas.microsoft.com/office/word/2010/wordprocessingDrawing" xmlns:wp="http://schemas.openxmlformats.org/drawingml/2006/wordprocessingDrawing" xmlns:w10="urn:schemas-microsoft-com:office:word" xmlns:w="http://schemas.openxmlformats.org/wordprocessingml/2006/main" xmlns:w14="http://schemas.microsoft.com/office/word/2010/wordml" xmlns:wpg="http://schemas.microsoft.com/office/word/2010/wordprocessingGroup" xmlns:wpi="http://schemas.microsoft.com/office/word/2010/wordprocessingInk" xmlns:wne="http://schemas.microsoft.com/office/word/2006/wordml" xmlns:wps="http://schemas.microsoft.com/office/word/2010/wordprocessingShape" mc:Ignorable="w14 wp14">
+  <w:docDefaults>
+    <w:rPrDefault>
+      <w:rPr>
+        <w:rFonts w:asciiTheme="minorHAnsi" w:eastAsiaTheme="minorEastAsia" w:hAnsiTheme="minorHAnsi" w:cstheme="minorBidi"/>
+        <w:kern w:val="2"/>
+        <w:sz w:val="24"/>
+        <w:szCs w:val="24"/>
+        <w:lang w:val="en-US" w:eastAsia="zh-CN" w:bidi="ar-SA"/>
+      </w:rPr>
+    </w:rPrDefault>
+    <w:pPrDefault/>
+  </w:docDefaults>
+  <w:latentStyles w:defLockedState="0" w:defUIPriority="99" w:defSemiHidden="1" w:defUnhideWhenUsed="1" w:defQFormat="0" w:count="276">
+    <w:lsdException w:name="Normal" w:semiHidden="0" w:uiPriority="0" w:unhideWhenUsed="0" w:qFormat="1"/>
+    <w:lsdException w:name="heading 1" w:semiHidden="0" w:uiPriority="9" w:unhideWhenUsed="0" w:qFormat="1"/>
+    <w:lsdException w:name="heading 2" w:uiPriority="9" w:qFormat="1"/>
+    <w:lsdException w:name="heading 3" w:uiPriority="9" w:qFormat="1"/>
+    <w:lsdException w:name="heading 4" w:uiPriority="9" w:qFormat="1"/>
+    <w:lsdException w:name="heading 5" w:uiPriority="9" w:qFormat="1"/>
+    <w:lsdException w:name="heading 6" w:uiPriority="9" w:qFormat="1"/>
+    <w:lsdException w:name="heading 7" w:uiPriority="9" w:qFormat="1"/>
+    <w:lsdException w:name="heading 8" w:uiPriority="9" w:qFormat="1"/>
+    <w:lsdException w:name="heading 9" w:uiPriority="9" w:qFormat="1"/>
+    <w:lsdException w:name="toc 1" w:uiPriority="39"/>
+    <w:lsdException w:name="toc 2" w:uiPriority="39"/>
+    <w:lsdException w:name="toc 3" w:uiPriority="39"/>
+    <w:lsdException w:name="toc 4" w:uiPriority="39"/>
+    <w:lsdException w:name="toc 5" w:uiPriority="39"/>
+    <w:lsdException w:name="toc 6" w:uiPriority="39"/>
+    <w:lsdException w:name="toc 7" w:uiPriority="39"/>
+    <w:lsdException w:name="toc 8" w:uiPriority="39"/>
+    <w:lsdException w:name="toc 9" w:uiPriority="39"/>
+    <w:lsdException w:name="caption" w:uiPriority="35" w:qFormat="1"/>
+    <w:lsdException w:name="Title" w:semiHidden="0" w:uiPriority="10" w:unhideWhenUsed="0" w:qFormat="1"/>
+    <w:lsdException w:name="Default Paragraph Font" w:uiPriority="1"/>
+    <w:lsdException w:name="Subtitle" w:semiHidden="0" w:uiPriority="11" w:unhideWhenUsed="0" w:qFormat="1"/>
+    <w:lsdException w:name="Strong" w:semiHidden="0" w:uiPriority="22" w:unhideWhenUsed="0" w:qFormat="1"/>
+    <w:lsdException w:name="Emphasis" w:semiHidden="0" w:uiPriority="20" w:unhideWhenUsed="0" w:qFormat="1"/>
+    <w:lsdException w:name="Table Grid" w:semiHidden="0" w:uiPriority="59" w:unhideWhenUsed="0"/>
+    <w:lsdException w:name="Placeholder Text" w:unhideWhenUsed="0"/>
+    <w:lsdException w:name="No Spacing" w:semiHidden="0" w:uiPriority="1" w:unhideWhenUsed="0" w:qFormat="1"/>
+    <w:lsdException w:name="Light Shading" w:semiHidden="0" w:uiPriority="60" w:unhideWhenUsed="0"/>
+    <w:lsdException w:name="Light List" w:semiHidden="0" w:uiPriority="61" w:unhideWhenUsed="0"/>
+    <w:lsdException w:name="Light Grid" w:semiHidden="0" w:uiPriority="62" w:unhideWhenUsed="0"/>
+    <w:lsdException w:name="Medium Shading 1" w:semiHidden="0" w:uiPriority="63" w:unhideWhenUsed="0"/>
+    <w:lsdException w:name="Medium Shading 2" w:semiHidden="0" w:uiPriority="64" w:unhideWhenUsed="0"/>
+    <w:lsdException w:name="Medium List 1" w:semiHidden="0" w:uiPriority="65" w:unhideWhenUsed="0"/>
+    <w:lsdException w:name="Medium List 2" w:semiHidden="0" w:uiPriority="66" w:unhideWhenUsed="0"/>
+    <w:lsdException w:name="Medium Grid 1" w:semiHidden="0" w:uiPriority="67" w:unhideWhenUsed="0"/>
+    <w:lsdException w:name="Medium Grid 2" w:semiHidden="0" w:uiPriority="68" w:unhideWhenUsed="0"/>
+    <w:lsdException w:name="Medium Grid 3" w:semiHidden="0" w:uiPriority="69" w:unhideWhenUsed="0"/>
+    <w:lsdException w:name="Dark List" w:semiHidden="0" w:uiPriority="70" w:unhideWhenUsed="0"/>
+    <w:lsdException w:name="Colorful Shading" w:semiHidden="0" w:uiPriority="71" w:unhideWhenUsed="0"/>
+    <w:lsdException w:name="Colorful List" w:semiHidden="0" w:uiPriority="72" w:unhideWhenUsed="0"/>
+    <w:lsdException w:name="Colorful Grid" w:semiHidden="0" w:uiPriority="73" w:unhideWhenUsed="0"/>
+    <w:lsdException w:name="Light Shading Accent 1" w:semiHidden="0" w:uiPriority="60" w:unhideWhenUsed="0"/>
+    <w:lsdException w:name="Light List Accent 1" w:semiHidden="0" w:uiPriority="61" w:unhideWhenUsed="0"/>
+    <w:lsdException w:name="Light Grid Accent 1" w:semiHidden="0" w:uiPriority="62" w:unhideWhenUsed="0"/>
+    <w:lsdException w:name="Medium Shading 1 Accent 1" w:semiHidden="0" w:uiPriority="63" w:unhideWhenUsed="0"/>
+    <w:lsdException w:name="Medium Shading 2 Accent 1" w:semiHidden="0" w:uiPriority="64" w:unhideWhenUsed="0"/>
+    <w:lsdException w:name="Medium List 1 Accent 1" w:semiHidden="0" w:uiPriority="65" w:unhideWhenUsed="0"/>
+    <w:lsdException w:name="Revision" w:unhideWhenUsed="0"/>
+    <w:lsdException w:name="List Paragraph" w:semiHidden="0" w:uiPriority="34" w:unhideWhenUsed="0" w:qFormat="1"/>
+    <w:lsdException w:name="Quote" w:semiHidden="0" w:uiPriority="29" w:unhideWhenUsed="0" w:qFormat="1"/>
+    <w:lsdException w:name="Intense Quote" w:semiHidden="0" w:uiPriority="30" w:unhideWhenUsed="0" w:qFormat="1"/>
+    <w:lsdException w:name="Medium List 2 Accent 1" w:semiHidden="0" w:uiPriority="66" w:unhideWhenUsed="0"/>
+    <w:lsdException w:name="Medium Grid 1 Accent 1" w:semiHidden="0" w:uiPriority="67" w:unhideWhenUsed="0"/>
+    <w:lsdException w:name="Medium Grid 2 Accent 1" w:semiHidden="0" w:uiPriority="68" w:unhideWhenUsed="0"/>
+    <w:lsdException w:name="Medium Grid 3 Accent 1" w:semiHidden="0" w:uiPriority="69" w:unhideWhenUsed="0"/>
+    <w:lsdException w:name="Dark List Accent 1" w:semiHidden="0" w:uiPriority="70" w:unhideWhenUsed="0"/>
+    <w:lsdException w:name="Colorful Shading Accent 1" w:semiHidden="0" w:uiPriority="71" w:unhideWhenUsed="0"/>
+    <w:lsdException w:name="Colorful List Accent 1" w:semiHidden="0" w:uiPriority="72" w:unhideWhenUsed="0"/>
+    <w:lsdException w:name="Colorful Grid Accent 1" w:semiHidden="0" w:uiPriority="73" w:unhideWhenUsed="0"/>
+    <w:lsdException w:name="Light Shading Accent 2" w:semiHidden="0" w:uiPriority="60" w:unhideWhenUsed="0"/>
+    <w:lsdException w:name="Light List Accent 2" w:semiHidden="0" w:uiPriority="61" w:unhideWhenUsed="0"/>
+    <w:lsdException w:name="Light Grid Accent 2" w:semiHidden="0" w:uiPriority="62" w:unhideWhenUsed="0"/>
+    <w:lsdException w:name="Medium Shading 1 Accent 2" w:semiHidden="0" w:uiPriority="63" w:unhideWhenUsed="0"/>
+    <w:lsdException w:name="Medium Shading 2 Accent 2" w:semiHidden="0" w:uiPriority="64" w:unhideWhenUsed="0"/>
+    <w:lsdException w:name="Medium List 1 Accent 2" w:semiHidden="0" w:uiPriority="65" w:unhideWhenUsed="0"/>
+    <w:lsdException w:name="Medium List 2 Accent 2" w:semiHidden="0" w:uiPriority="66" w:unhideWhenUsed="0"/>
+    <w:lsdException w:name="Medium Grid 1 Accent 2" w:semiHidden="0" w:uiPriority="67" w:unhideWhenUsed="0"/>
+    <w:lsdException w:name="Medium Grid 2 Accent 2" w:semiHidden="0" w:uiPriority="68" w:unhideWhenUsed="0"/>
+    <w:lsdException w:name="Medium Grid 3 Accent 2" w:semiHidden="0" w:uiPriority="69" w:unhideWhenUsed="0"/>
+    <w:lsdException w:name="Dark List Accent 2" w:semiHidden="0" w:uiPriority="70" w:unhideWhenUsed="0"/>
+    <w:lsdException w:name="Colorful Shading Accent 2" w:semiHidden="0" w:uiPriority="71" w:unhideWhenUsed="0"/>
+    <w:lsdException w:name="Colorful List Accent 2" w:semiHidden="0" w:uiPriority="72" w:unhideWhenUsed="0"/>
+    <w:lsdException w:name="Colorful Grid Accent 2" w:semiHidden="0" w:uiPriority="73" w:unhideWhenUsed="0"/>
+    <w:lsdException w:name="Light Shading Accent 3" w:semiHidden="0" w:uiPriority="60" w:unhideWhenUsed="0"/>
+    <w:lsdException w:name="Light List Accent 3" w:semiHidden="0" w:uiPriority="61" w:unhideWhenUsed="0"/>
+    <w:lsdException w:name="Light Grid Accent 3" w:semiHidden="0" w:uiPriority="62" w:unhideWhenUsed="0"/>
+    <w:lsdException w:name="Medium Shading 1 Accent 3" w:semiHidden="0" w:uiPriority="63" w:unhideWhenUsed="0"/>
+    <w:lsdException w:name="Medium Shading 2 Accent 3" w:semiHidden="0" w:uiPriority="64" w:unhideWhenUsed="0"/>
+    <w:lsdException w:name="Medium List 1 Accent 3" w:semiHidden="0" w:uiPriority="65" w:unhideWhenUsed="0"/>
+    <w:lsdException w:name="Medium List 2 Accent 3" w:semiHidden="0" w:uiPriority="66" w:unhideWhenUsed="0"/>
+    <w:lsdException w:name="Medium Grid 1 Accent 3" w:semiHidden="0" w:uiPriority="67" w:unhideWhenUsed="0"/>
+    <w:lsdException w:name="Medium Grid 2 Accent 3" w:semiHidden="0" w:uiPriority="68" w:unhideWhenUsed="0"/>
+    <w:lsdException w:name="Medium Grid 3 Accent 3" w:semiHidden="0" w:uiPriority="69" w:unhideWhenUsed="0"/>
+    <w:lsdException w:name="Dark List Accent 3" w:semiHidden="0" w:uiPriority="70" w:unhideWhenUsed="0"/>
+    <w:lsdException w:name="Colorful Shading Accent 3" w:semiHidden="0" w:uiPriority="71" w:unhideWhenUsed="0"/>
+    <w:lsdException w:name="Colorful List Accent 3" w:semiHidden="0" w:uiPriority="72" w:unhideWhenUsed="0"/>
+    <w:lsdException w:name="Colorful Grid Accent 3" w:semiHidden="0" w:uiPriority="73" w:unhideWhenUsed="0"/>
+    <w:lsdException w:name="Light Shading Accent 4" w:semiHidden="0" w:uiPriority="60" w:unhideWhenUsed="0"/>
+    <w:lsdException w:name="Light List Accent 4" w:semiHidden="0" w:uiPriority="61" w:unhideWhenUsed="0"/>
+    <w:lsdException w:name="Light Grid Accent 4" w:semiHidden="0" w:uiPriority="62" w:unhideWhenUsed="0"/>
+    <w:lsdException w:name="Medium Shading 1 Accent 4" w:semiHidden="0" w:uiPriority="63" w:unhideWhenUsed="0"/>
+    <w:lsdException w:name="Medium Shading 2 Accent 4" w:semiHidden="0" w:uiPriority="64" w:unhideWhenUsed="0"/>
+    <w:lsdException w:name="Medium List 1 Accent 4" w:semiHidden="0" w:uiPriority="65" w:unhideWhenUsed="0"/>
+    <w:lsdException w:name="Medium List 2 Accent 4" w:semiHidden="0" w:uiPriority="66" w:unhideWhenUsed="0"/>
+    <w:lsdException w:name="Medium Grid 1 Accent 4" w:semiHidden="0" w:uiPriority="67" w:unhideWhenUsed="0"/>
+    <w:lsdException w:name="Medium Grid 2 Accent 4" w:semiHidden="0" w:uiPriority="68" w:unhideWhenUsed="0"/>
+    <w:lsdException w:name="Medium Grid 3 Accent 4" w:semiHidden="0" w:uiPriority="69" w:unhideWhenUsed="0"/>
+    <w:lsdException w:name="Dark List Accent 4" w:semiHidden="0" w:uiPriority="70" w:unhideWhenUsed="0"/>
+    <w:lsdException w:name="Colorful Shading Accent 4" w:semiHidden="0" w:uiPriority="71" w:unhideWhenUsed="0"/>
+    <w:lsdException w:name="Colorful List Accent 4" w:semiHidden="0" w:uiPriority="72" w:unhideWhenUsed="0"/>
+    <w:lsdException w:name="Colorful Grid Accent 4" w:semiHidden="0" w:uiPriority="73" w:unhideWhenUsed="0"/>
+    <w:lsdException w:name="Light Shading Accent 5" w:semiHidden="0" w:uiPriority="60" w:unhideWhenUsed="0"/>
+    <w:lsdException w:name="Light List Accent 5" w:semiHidden="0" w:uiPriority="61" w:unhideWhenUsed="0"/>
+    <w:lsdException w:name="Light Grid Accent 5" w:semiHidden="0" w:uiPriority="62" w:unhideWhenUsed="0"/>
+    <w:lsdException w:name="Medium Shading 1 Accent 5" w:semiHidden="0" w:uiPriority="63" w:unhideWhenUsed="0"/>
+    <w:lsdException w:name="Medium Shading 2 Accent 5" w:semiHidden="0" w:uiPriority="64" w:unhideWhenUsed="0"/>
+    <w:lsdException w:name="Medium List 1 Accent 5" w:semiHidden="0" w:uiPriority="65" w:unhideWhenUsed="0"/>
+    <w:lsdException w:name="Medium List 2 Accent 5" w:semiHidden="0" w:uiPriority="66" w:unhideWhenUsed="0"/>
+    <w:lsdException w:name="Medium Grid 1 Accent 5" w:semiHidden="0" w:uiPriority="67" w:unhideWhenUsed="0"/>
+    <w:lsdException w:name="Medium Grid 2 Accent 5" w:semiHidden="0" w:uiPriority="68" w:unhideWhenUsed="0"/>
+    <w:lsdException w:name="Medium Grid 3 Accent 5" w:semiHidden="0" w:uiPriority="69" w:unhideWhenUsed="0"/>
+    <w:lsdException w:name="Dark List Accent 5" w:semiHidden="0" w:uiPriority="70" w:unhideWhenUsed="0"/>
+    <w:lsdException w:name="Colorful Shading Accent 5" w:semiHidden="0" w:uiPriority="71" w:unhideWhenUsed="0"/>
+    <w:lsdException w:name="Colorful List Accent 5" w:semiHidden="0" w:uiPriority="72" w:unhideWhenUsed="0"/>
+    <w:lsdException w:name="Colorful Grid Accent 5" w:semiHidden="0" w:uiPriority="73" w:unhideWhenUsed="0"/>
+    <w:lsdException w:name="Light Shading Accent 6" w:semiHidden="0" w:uiPriority="60" w:unhideWhenUsed="0"/>
+    <w:lsdException w:name="Light List Accent 6" w:semiHidden="0" w:uiPriority="61" w:unhideWhenUsed="0"/>
+    <w:lsdException w:name="Light Grid Accent 6" w:semiHidden="0" w:uiPriority="62" w:unhideWhenUsed="0"/>
+    <w:lsdException w:name="Medium Shading 1 Accent 6" w:semiHidden="0" w:uiPriority="63" w:unhideWhenUsed="0"/>
+    <w:lsdException w:name="Medium Shading 2 Accent 6" w:semiHidden="0" w:uiPriority="64" w:unhideWhenUsed="0"/>
+    <w:lsdException w:name="Medium List 1 Accent 6" w:semiHidden="0" w:uiPriority="65" w:unhideWhenUsed="0"/>
+    <w:lsdException w:name="Medium List 2 Accent 6" w:semiHidden="0" w:uiPriority="66" w:unhideWhenUsed="0"/>
+    <w:lsdException w:name="Medium Grid 1 Accent 6" w:semiHidden="0" w:uiPriority="67" w:unhideWhenUsed="0"/>
+    <w:lsdException w:name="Medium Grid 2 Accent 6" w:semiHidden="0" w:uiPriority="68" w:unhideWhenUsed="0"/>
+    <w:lsdException w:name="Medium Grid 3 Accent 6" w:semiHidden="0" w:uiPriority="69" w:unhideWhenUsed="0"/>
+    <w:lsdException w:name="Dark List Accent 6" w:semiHidden="0" w:uiPriority="70" w:unhideWhenUsed="0"/>
+    <w:lsdException w:name="Colorful Shading Accent 6" w:semiHidden="0" w:uiPriority="71" w:unhideWhenUsed="0"/>
+    <w:lsdException w:name="Colorful List Accent 6" w:semiHidden="0" w:uiPriority="72" w:unhideWhenUsed="0"/>
+    <w:lsdException w:name="Colorful Grid Accent 6" w:semiHidden="0" w:uiPriority="73" w:unhideWhenUsed="0"/>
+    <w:lsdException w:name="Subtle Emphasis" w:semiHidden="0" w:uiPriority="19" w:unhideWhenUsed="0" w:qFormat="1"/>
+    <w:lsdException w:name="Intense Emphasis" w:semiHidden="0" w:uiPriority="21" w:unhideWhenUsed="0" w:qFormat="1"/>
+    <w:lsdException w:name="Subtle Reference" w:semiHidden="0" w:uiPriority="31" w:unhideWhenUsed="0" w:qFormat="1"/>
+    <w:lsdException w:name="Intense Reference" w:semiHidden="0" w:uiPriority="32" w:unhideWhenUsed="0" w:qFormat="1"/>
+    <w:lsdException w:name="Book Title" w:semiHidden="0" w:uiPriority="33" w:unhideWhenUsed="0" w:qFormat="1"/>
+    <w:lsdException w:name="Bibliography" w:uiPriority="37"/>
+    <w:lsdException w:name="TOC Heading" w:uiPriority="39" w:qFormat="1"/>
+  </w:latentStyles>
+  <w:style w:type="paragraph" w:default="1" w:styleId="a">
+    <w:name w:val="Normal"/>
+    <w:qFormat/>
+    <w:pPr>
+      <w:widowControl w:val="0"/>
+      <w:jc w:val="both"/>
+    </w:pPr>
+  </w:style>
+  <w:style w:type="character" w:default="1" w:styleId="a1">
+    <w:name w:val="Default Paragraph Font"/>
+    <w:uiPriority w:val="1"/>
+    <w:semiHidden/>
+    <w:unhideWhenUsed/>
+  </w:style>
+  <w:style w:type="table" w:default="1" w:styleId="a2">
+    <w:name w:val="Normal Table"/>
+    <w:uiPriority w:val="99"/>
+    <w:semiHidden/>
+    <w:unhideWhenUsed/>
+    <w:tblPr>
+      <w:tblInd w:w="0" w:type="dxa"/>
+      <w:tblCellMar>
+        <w:top w:w="0" w:type="dxa"/>
+        <w:left w:w="108" w:type="dxa"/>
+        <w:bottom w:w="0" w:type="dxa"/>
+        <w:right w:w="108" w:type="dxa"/>
+      </w:tblCellMar>
+    </w:tblPr>
+  </w:style>
+  <w:style w:type="numbering" w:default="1" w:styleId="a3">
+    <w:name w:val="No List"/>
+    <w:uiPriority w:val="99"/>
+    <w:semiHidden/>
+    <w:unhideWhenUsed/>
   </w:style>
 </w:styles>
 </file>
@@ -45692,7 +44218,7 @@
 </file>
 
 <file path=customXml/itemProps1.xml><?xml version="1.0" encoding="utf-8"?>
-<ds:datastoreItem xmlns:ds="http://schemas.openxmlformats.org/officeDocument/2006/customXml" ds:itemID="{5E50B3F7-97AC-4AE8-B667-B08A67FD93AB}">
+<ds:datastoreItem xmlns:ds="http://schemas.openxmlformats.org/officeDocument/2006/customXml" ds:itemID="{8608DBE9-2381-4140-BB6B-8096E0855280}">
   <ds:schemaRefs>
     <ds:schemaRef ds:uri="http://schemas.openxmlformats.org/officeDocument/2006/bibliography"/>
   </ds:schemaRefs>

--- a/模块详细设计-自然人管理.docx
+++ b/模块详细设计-自然人管理.docx
@@ -9712,290 +9712,16 @@
       <w:pPr>
         <w:pStyle w:val="a0"/>
       </w:pPr>
-      <w:r>
-        <w:rPr>
-          <w:noProof/>
-        </w:rPr>
-        <w:lastRenderedPageBreak/>
-        <w:drawing>
-          <wp:inline distT="0" distB="0" distL="0" distR="0" wp14:anchorId="79F4BD31" wp14:editId="59AC3173">
-            <wp:extent cx="5486400" cy="6731000"/>
-            <wp:effectExtent l="0" t="0" r="0" b="0"/>
-            <wp:docPr id="7" name="图片 1"/>
-            <wp:cNvGraphicFramePr>
-              <a:graphicFrameLocks xmlns:a="http://schemas.openxmlformats.org/drawingml/2006/main" noChangeAspect="1"/>
-            </wp:cNvGraphicFramePr>
-            <a:graphic xmlns:a="http://schemas.openxmlformats.org/drawingml/2006/main">
-              <a:graphicData uri="http://schemas.openxmlformats.org/drawingml/2006/picture">
-                <pic:pic xmlns:pic="http://schemas.openxmlformats.org/drawingml/2006/picture">
-                  <pic:nvPicPr>
-                    <pic:cNvPr id="0" name="Picture 1"/>
-                    <pic:cNvPicPr>
-                      <a:picLocks noChangeAspect="1" noChangeArrowheads="1"/>
-                    </pic:cNvPicPr>
-                  </pic:nvPicPr>
-                  <pic:blipFill>
-                    <a:blip r:embed="rId10">
-                      <a:extLst>
-                        <a:ext uri="{28A0092B-C50C-407E-A947-70E740481C1C}">
-                          <a14:useLocalDpi xmlns:a14="http://schemas.microsoft.com/office/drawing/2010/main" val="0"/>
-                        </a:ext>
-                      </a:extLst>
-                    </a:blip>
-                    <a:srcRect/>
-                    <a:stretch>
-                      <a:fillRect/>
-                    </a:stretch>
-                  </pic:blipFill>
-                  <pic:spPr bwMode="auto">
-                    <a:xfrm>
-                      <a:off x="0" y="0"/>
-                      <a:ext cx="5486400" cy="6731000"/>
-                    </a:xfrm>
-                    <a:prstGeom prst="rect">
-                      <a:avLst/>
-                    </a:prstGeom>
-                    <a:noFill/>
-                    <a:ln>
-                      <a:noFill/>
-                    </a:ln>
-                  </pic:spPr>
-                </pic:pic>
-              </a:graphicData>
-            </a:graphic>
-          </wp:inline>
-        </w:drawing>
-      </w:r>
     </w:p>
     <w:p>
       <w:pPr>
         <w:pStyle w:val="a0"/>
       </w:pPr>
       <w:r>
-        <w:lastRenderedPageBreak/>
         <w:t xml:space="preserve">   </w:t>
       </w:r>
       <w:r>
-        <w:rPr>
-          <w:noProof/>
-        </w:rPr>
-        <w:drawing>
-          <wp:inline distT="0" distB="0" distL="0" distR="0" wp14:anchorId="15228B4D" wp14:editId="6582E03D">
-            <wp:extent cx="2590800" cy="7848600"/>
-            <wp:effectExtent l="0" t="0" r="0" b="0"/>
-            <wp:docPr id="3" name="图片 3"/>
-            <wp:cNvGraphicFramePr>
-              <a:graphicFrameLocks xmlns:a="http://schemas.openxmlformats.org/drawingml/2006/main" noChangeAspect="1"/>
-            </wp:cNvGraphicFramePr>
-            <a:graphic xmlns:a="http://schemas.openxmlformats.org/drawingml/2006/main">
-              <a:graphicData uri="http://schemas.openxmlformats.org/drawingml/2006/picture">
-                <pic:pic xmlns:pic="http://schemas.openxmlformats.org/drawingml/2006/picture">
-                  <pic:nvPicPr>
-                    <pic:cNvPr id="0" name="Picture 3"/>
-                    <pic:cNvPicPr>
-                      <a:picLocks noChangeAspect="1" noChangeArrowheads="1"/>
-                    </pic:cNvPicPr>
-                  </pic:nvPicPr>
-                  <pic:blipFill>
-                    <a:blip r:embed="rId11">
-                      <a:extLst>
-                        <a:ext uri="{28A0092B-C50C-407E-A947-70E740481C1C}">
-                          <a14:useLocalDpi xmlns:a14="http://schemas.microsoft.com/office/drawing/2010/main" val="0"/>
-                        </a:ext>
-                      </a:extLst>
-                    </a:blip>
-                    <a:srcRect/>
-                    <a:stretch>
-                      <a:fillRect/>
-                    </a:stretch>
-                  </pic:blipFill>
-                  <pic:spPr bwMode="auto">
-                    <a:xfrm>
-                      <a:off x="0" y="0"/>
-                      <a:ext cx="2590800" cy="7848600"/>
-                    </a:xfrm>
-                    <a:prstGeom prst="rect">
-                      <a:avLst/>
-                    </a:prstGeom>
-                    <a:noFill/>
-                    <a:ln>
-                      <a:noFill/>
-                    </a:ln>
-                  </pic:spPr>
-                </pic:pic>
-              </a:graphicData>
-            </a:graphic>
-          </wp:inline>
-        </w:drawing>
-      </w:r>
-      <w:r>
-        <w:t xml:space="preserve"> </w:t>
-      </w:r>
-      <w:r>
-        <w:rPr>
-          <w:noProof/>
-        </w:rPr>
-        <w:drawing>
-          <wp:inline distT="0" distB="0" distL="0" distR="0" wp14:anchorId="77A8BF37" wp14:editId="01C92BFC">
-            <wp:extent cx="2755900" cy="8521700"/>
-            <wp:effectExtent l="0" t="0" r="0" b="0"/>
-            <wp:docPr id="4" name="图片 4"/>
-            <wp:cNvGraphicFramePr>
-              <a:graphicFrameLocks xmlns:a="http://schemas.openxmlformats.org/drawingml/2006/main" noChangeAspect="1"/>
-            </wp:cNvGraphicFramePr>
-            <a:graphic xmlns:a="http://schemas.openxmlformats.org/drawingml/2006/main">
-              <a:graphicData uri="http://schemas.openxmlformats.org/drawingml/2006/picture">
-                <pic:pic xmlns:pic="http://schemas.openxmlformats.org/drawingml/2006/picture">
-                  <pic:nvPicPr>
-                    <pic:cNvPr id="0" name="Picture 4"/>
-                    <pic:cNvPicPr>
-                      <a:picLocks noChangeAspect="1" noChangeArrowheads="1"/>
-                    </pic:cNvPicPr>
-                  </pic:nvPicPr>
-                  <pic:blipFill>
-                    <a:blip r:embed="rId12">
-                      <a:extLst>
-                        <a:ext uri="{28A0092B-C50C-407E-A947-70E740481C1C}">
-                          <a14:useLocalDpi xmlns:a14="http://schemas.microsoft.com/office/drawing/2010/main" val="0"/>
-                        </a:ext>
-                      </a:extLst>
-                    </a:blip>
-                    <a:srcRect/>
-                    <a:stretch>
-                      <a:fillRect/>
-                    </a:stretch>
-                  </pic:blipFill>
-                  <pic:spPr bwMode="auto">
-                    <a:xfrm>
-                      <a:off x="0" y="0"/>
-                      <a:ext cx="2755900" cy="8521700"/>
-                    </a:xfrm>
-                    <a:prstGeom prst="rect">
-                      <a:avLst/>
-                    </a:prstGeom>
-                    <a:noFill/>
-                    <a:ln>
-                      <a:noFill/>
-                    </a:ln>
-                  </pic:spPr>
-                </pic:pic>
-              </a:graphicData>
-            </a:graphic>
-          </wp:inline>
-        </w:drawing>
-      </w:r>
-      <w:r>
-        <w:t xml:space="preserve"> </w:t>
-      </w:r>
-      <w:r>
-        <w:rPr>
-          <w:noProof/>
-        </w:rPr>
-        <w:lastRenderedPageBreak/>
-        <w:drawing>
-          <wp:inline distT="0" distB="0" distL="0" distR="0" wp14:anchorId="0E154D1C" wp14:editId="78726FCD">
-            <wp:extent cx="2616200" cy="8547100"/>
-            <wp:effectExtent l="0" t="0" r="0" b="0"/>
-            <wp:docPr id="2" name="图片 2"/>
-            <wp:cNvGraphicFramePr>
-              <a:graphicFrameLocks xmlns:a="http://schemas.openxmlformats.org/drawingml/2006/main" noChangeAspect="1"/>
-            </wp:cNvGraphicFramePr>
-            <a:graphic xmlns:a="http://schemas.openxmlformats.org/drawingml/2006/main">
-              <a:graphicData uri="http://schemas.openxmlformats.org/drawingml/2006/picture">
-                <pic:pic xmlns:pic="http://schemas.openxmlformats.org/drawingml/2006/picture">
-                  <pic:nvPicPr>
-                    <pic:cNvPr id="0" name="Picture 2"/>
-                    <pic:cNvPicPr>
-                      <a:picLocks noChangeAspect="1" noChangeArrowheads="1"/>
-                    </pic:cNvPicPr>
-                  </pic:nvPicPr>
-                  <pic:blipFill>
-                    <a:blip r:embed="rId13">
-                      <a:extLst>
-                        <a:ext uri="{28A0092B-C50C-407E-A947-70E740481C1C}">
-                          <a14:useLocalDpi xmlns:a14="http://schemas.microsoft.com/office/drawing/2010/main" val="0"/>
-                        </a:ext>
-                      </a:extLst>
-                    </a:blip>
-                    <a:srcRect/>
-                    <a:stretch>
-                      <a:fillRect/>
-                    </a:stretch>
-                  </pic:blipFill>
-                  <pic:spPr bwMode="auto">
-                    <a:xfrm>
-                      <a:off x="0" y="0"/>
-                      <a:ext cx="2616200" cy="8547100"/>
-                    </a:xfrm>
-                    <a:prstGeom prst="rect">
-                      <a:avLst/>
-                    </a:prstGeom>
-                    <a:noFill/>
-                    <a:ln>
-                      <a:noFill/>
-                    </a:ln>
-                  </pic:spPr>
-                </pic:pic>
-              </a:graphicData>
-            </a:graphic>
-          </wp:inline>
-        </w:drawing>
-      </w:r>
-      <w:r>
-        <w:t xml:space="preserve"> </w:t>
-      </w:r>
-      <w:r>
-        <w:rPr>
-          <w:noProof/>
-        </w:rPr>
-        <w:drawing>
-          <wp:inline distT="0" distB="0" distL="0" distR="0" wp14:anchorId="78C63D54" wp14:editId="1D76F359">
-            <wp:extent cx="2717800" cy="8597900"/>
-            <wp:effectExtent l="0" t="0" r="0" b="0"/>
-            <wp:docPr id="1" name="图片 1"/>
-            <wp:cNvGraphicFramePr>
-              <a:graphicFrameLocks xmlns:a="http://schemas.openxmlformats.org/drawingml/2006/main" noChangeAspect="1"/>
-            </wp:cNvGraphicFramePr>
-            <a:graphic xmlns:a="http://schemas.openxmlformats.org/drawingml/2006/main">
-              <a:graphicData uri="http://schemas.openxmlformats.org/drawingml/2006/picture">
-                <pic:pic xmlns:pic="http://schemas.openxmlformats.org/drawingml/2006/picture">
-                  <pic:nvPicPr>
-                    <pic:cNvPr id="0" name="Picture 1"/>
-                    <pic:cNvPicPr>
-                      <a:picLocks noChangeAspect="1" noChangeArrowheads="1"/>
-                    </pic:cNvPicPr>
-                  </pic:nvPicPr>
-                  <pic:blipFill>
-                    <a:blip r:embed="rId14">
-                      <a:extLst>
-                        <a:ext uri="{28A0092B-C50C-407E-A947-70E740481C1C}">
-                          <a14:useLocalDpi xmlns:a14="http://schemas.microsoft.com/office/drawing/2010/main" val="0"/>
-                        </a:ext>
-                      </a:extLst>
-                    </a:blip>
-                    <a:srcRect/>
-                    <a:stretch>
-                      <a:fillRect/>
-                    </a:stretch>
-                  </pic:blipFill>
-                  <pic:spPr bwMode="auto">
-                    <a:xfrm>
-                      <a:off x="0" y="0"/>
-                      <a:ext cx="2717800" cy="8597900"/>
-                    </a:xfrm>
-                    <a:prstGeom prst="rect">
-                      <a:avLst/>
-                    </a:prstGeom>
-                    <a:noFill/>
-                    <a:ln>
-                      <a:noFill/>
-                    </a:ln>
-                  </pic:spPr>
-                </pic:pic>
-              </a:graphicData>
-            </a:graphic>
-          </wp:inline>
-        </w:drawing>
+        <w:t xml:space="preserve">   </w:t>
       </w:r>
     </w:p>
     <w:p>
@@ -10008,6 +9734,7 @@
         <w:rPr>
           <w:rFonts w:hint="eastAsia"/>
         </w:rPr>
+        <w:lastRenderedPageBreak/>
         <w:t>数据结构及说明</w:t>
       </w:r>
       <w:bookmarkEnd w:id="57"/>
@@ -11092,7 +10819,6 @@
                 <w:kern w:val="0"/>
                 <w:szCs w:val="21"/>
               </w:rPr>
-              <w:lastRenderedPageBreak/>
               <w:t>login_time</w:t>
             </w:r>
           </w:p>
@@ -12006,6 +11732,7 @@
         <w:rPr>
           <w:rStyle w:val="afc"/>
         </w:rPr>
+        <w:lastRenderedPageBreak/>
         <w:t xml:space="preserve">  KEY `staff_serail_id_index` (`staff_serial`,`agency_id`)</w:t>
       </w:r>
     </w:p>
@@ -12719,7 +12446,6 @@
         <w:rPr>
           <w:rStyle w:val="afc"/>
         </w:rPr>
-        <w:lastRenderedPageBreak/>
         <w:t xml:space="preserve">  `staff_group_id` int(11) NOT NULL,</w:t>
       </w:r>
     </w:p>
@@ -13704,6 +13430,7 @@
         <w:rPr>
           <w:rStyle w:val="afc"/>
         </w:rPr>
+        <w:lastRenderedPageBreak/>
         <w:t>) ENGINE=InnoDB AUTO_INCREMENT=3 DEFAULT CHARSET=utf8;</w:t>
       </w:r>
     </w:p>
@@ -13994,37 +13721,28 @@
                 <w:rFonts w:ascii="微软雅黑" w:eastAsia="微软雅黑" w:hAnsi="微软雅黑" w:hint="eastAsia"/>
                 <w:szCs w:val="21"/>
               </w:rPr>
-              <w:t>是否必</w:t>
-            </w:r>
-            <w:r>
-              <w:rPr>
-                <w:rFonts w:ascii="微软雅黑" w:eastAsia="微软雅黑" w:hAnsi="微软雅黑" w:hint="eastAsia"/>
-                <w:szCs w:val="21"/>
-              </w:rPr>
-              <w:lastRenderedPageBreak/>
-              <w:t>填</w:t>
-            </w:r>
-          </w:p>
-        </w:tc>
-        <w:tc>
-          <w:tcPr>
-            <w:tcW w:w="0" w:type="auto"/>
-          </w:tcPr>
-          <w:p>
-            <w:pPr>
-              <w:ind w:left="420" w:right="420"/>
-              <w:cnfStyle w:val="000000010000" w:firstRow="0" w:lastRow="0" w:firstColumn="0" w:lastColumn="0" w:oddVBand="0" w:evenVBand="0" w:oddHBand="0" w:evenHBand="1" w:firstRowFirstColumn="0" w:firstRowLastColumn="0" w:lastRowFirstColumn="0" w:lastRowLastColumn="0"/>
-              <w:rPr>
-                <w:rFonts w:ascii="微软雅黑" w:eastAsia="微软雅黑" w:hAnsi="微软雅黑"/>
-                <w:szCs w:val="21"/>
-              </w:rPr>
-            </w:pPr>
-            <w:r>
-              <w:rPr>
-                <w:rFonts w:ascii="微软雅黑" w:eastAsia="微软雅黑" w:hAnsi="微软雅黑"/>
-                <w:szCs w:val="21"/>
-              </w:rPr>
-              <w:lastRenderedPageBreak/>
+              <w:t>是否必填</w:t>
+            </w:r>
+          </w:p>
+        </w:tc>
+        <w:tc>
+          <w:tcPr>
+            <w:tcW w:w="0" w:type="auto"/>
+          </w:tcPr>
+          <w:p>
+            <w:pPr>
+              <w:ind w:left="420" w:right="420"/>
+              <w:cnfStyle w:val="000000010000" w:firstRow="0" w:lastRow="0" w:firstColumn="0" w:lastColumn="0" w:oddVBand="0" w:evenVBand="0" w:oddHBand="0" w:evenHBand="1" w:firstRowFirstColumn="0" w:firstRowLastColumn="0" w:lastRowFirstColumn="0" w:lastRowLastColumn="0"/>
+              <w:rPr>
+                <w:rFonts w:ascii="微软雅黑" w:eastAsia="微软雅黑" w:hAnsi="微软雅黑"/>
+                <w:szCs w:val="21"/>
+              </w:rPr>
+            </w:pPr>
+            <w:r>
+              <w:rPr>
+                <w:rFonts w:ascii="微软雅黑" w:eastAsia="微软雅黑" w:hAnsi="微软雅黑"/>
+                <w:szCs w:val="21"/>
+              </w:rPr>
               <w:t>备注</w:t>
             </w:r>
           </w:p>
@@ -15189,6 +14907,7 @@
                 <w:rFonts w:ascii="微软雅黑" w:eastAsia="微软雅黑" w:hAnsi="微软雅黑"/>
                 <w:szCs w:val="21"/>
               </w:rPr>
+              <w:lastRenderedPageBreak/>
               <w:t xml:space="preserve">      "orderInfoSerial": "150420224639856GM000155969310590",</w:t>
             </w:r>
           </w:p>
@@ -15359,7 +15078,6 @@
                 <w:rFonts w:ascii="微软雅黑" w:eastAsia="微软雅黑" w:hAnsi="微软雅黑"/>
                 <w:szCs w:val="21"/>
               </w:rPr>
-              <w:lastRenderedPageBreak/>
               <w:t xml:space="preserve">  "message": null,</w:t>
             </w:r>
           </w:p>
@@ -16842,6 +16560,7 @@
                 <w:rFonts w:ascii="微软雅黑" w:eastAsia="微软雅黑" w:hAnsi="微软雅黑"/>
                 <w:szCs w:val="21"/>
               </w:rPr>
+              <w:lastRenderedPageBreak/>
               <w:t>返回</w:t>
             </w:r>
           </w:p>
@@ -17018,7 +16737,6 @@
                 <w:rFonts w:ascii="微软雅黑" w:eastAsia="微软雅黑" w:hAnsi="微软雅黑" w:hint="eastAsia"/>
                 <w:szCs w:val="21"/>
               </w:rPr>
-              <w:lastRenderedPageBreak/>
               <w:t xml:space="preserve">      "importSource": "共鸣时代科技",</w:t>
             </w:r>
           </w:p>
@@ -17502,6 +17220,7 @@
                 <w:rFonts w:ascii="微软雅黑" w:eastAsia="微软雅黑" w:hAnsi="微软雅黑"/>
                 <w:szCs w:val="21"/>
               </w:rPr>
+              <w:lastRenderedPageBreak/>
               <w:t>入参</w:t>
             </w:r>
           </w:p>
@@ -18203,7 +17922,6 @@
                 <w:rFonts w:ascii="微软雅黑" w:eastAsia="微软雅黑" w:hAnsi="微软雅黑"/>
                 <w:szCs w:val="21"/>
               </w:rPr>
-              <w:lastRenderedPageBreak/>
               <w:t xml:space="preserve">    "rows": null,</w:t>
             </w:r>
           </w:p>
@@ -18783,9 +18501,6 @@
       <w:pPr>
         <w:pStyle w:val="afa"/>
         <w:ind w:firstLineChars="175"/>
-        <w:rPr>
-          <w:rFonts w:hint="eastAsia"/>
-        </w:rPr>
       </w:pPr>
       <w:bookmarkStart w:id="62" w:name="OLE_LINK6"/>
       <w:bookmarkStart w:id="63" w:name="OLE_LINK7"/>
@@ -19198,14 +18913,7 @@
                 <w:rFonts w:ascii="微软雅黑" w:eastAsia="微软雅黑" w:hAnsi="微软雅黑" w:hint="eastAsia"/>
                 <w:szCs w:val="21"/>
               </w:rPr>
-              <w:t>订单</w:t>
-            </w:r>
-            <w:r>
-              <w:rPr>
-                <w:rFonts w:ascii="微软雅黑" w:eastAsia="微软雅黑" w:hAnsi="微软雅黑" w:hint="eastAsia"/>
-                <w:szCs w:val="21"/>
-              </w:rPr>
-              <w:t>编号</w:t>
+              <w:t>订单编号</w:t>
             </w:r>
           </w:p>
         </w:tc>
@@ -19265,37 +18973,37 @@
               <w:ind w:leftChars="95" w:left="199" w:right="420"/>
               <w:cnfStyle w:val="000000010000" w:firstRow="0" w:lastRow="0" w:firstColumn="0" w:lastColumn="0" w:oddVBand="0" w:evenVBand="0" w:oddHBand="0" w:evenHBand="1" w:firstRowFirstColumn="0" w:firstRowLastColumn="0" w:lastRowFirstColumn="0" w:lastRowLastColumn="0"/>
               <w:rPr>
+                <w:rFonts w:ascii="微软雅黑" w:eastAsia="微软雅黑" w:hAnsi="微软雅黑"/>
+                <w:szCs w:val="21"/>
+              </w:rPr>
+            </w:pPr>
+            <w:r>
+              <w:rPr>
                 <w:rFonts w:ascii="微软雅黑" w:eastAsia="微软雅黑" w:hAnsi="微软雅黑" w:hint="eastAsia"/>
                 <w:szCs w:val="21"/>
               </w:rPr>
+              <w:t>String</w:t>
+            </w:r>
+          </w:p>
+        </w:tc>
+        <w:tc>
+          <w:tcPr>
+            <w:tcW w:w="0" w:type="auto"/>
+          </w:tcPr>
+          <w:p>
+            <w:pPr>
+              <w:ind w:leftChars="95" w:left="199" w:right="420"/>
+              <w:cnfStyle w:val="000000010000" w:firstRow="0" w:lastRow="0" w:firstColumn="0" w:lastColumn="0" w:oddVBand="0" w:evenVBand="0" w:oddHBand="0" w:evenHBand="1" w:firstRowFirstColumn="0" w:firstRowLastColumn="0" w:lastRowFirstColumn="0" w:lastRowLastColumn="0"/>
+              <w:rPr>
+                <w:rFonts w:ascii="微软雅黑" w:eastAsia="微软雅黑" w:hAnsi="微软雅黑"/>
+                <w:szCs w:val="21"/>
+              </w:rPr>
             </w:pPr>
             <w:r>
               <w:rPr>
                 <w:rFonts w:ascii="微软雅黑" w:eastAsia="微软雅黑" w:hAnsi="微软雅黑" w:hint="eastAsia"/>
                 <w:szCs w:val="21"/>
               </w:rPr>
-              <w:t>String</w:t>
-            </w:r>
-          </w:p>
-        </w:tc>
-        <w:tc>
-          <w:tcPr>
-            <w:tcW w:w="0" w:type="auto"/>
-          </w:tcPr>
-          <w:p>
-            <w:pPr>
-              <w:ind w:leftChars="95" w:left="199" w:right="420"/>
-              <w:cnfStyle w:val="000000010000" w:firstRow="0" w:lastRow="0" w:firstColumn="0" w:lastColumn="0" w:oddVBand="0" w:evenVBand="0" w:oddHBand="0" w:evenHBand="1" w:firstRowFirstColumn="0" w:firstRowLastColumn="0" w:lastRowFirstColumn="0" w:lastRowLastColumn="0"/>
-              <w:rPr>
-                <w:rFonts w:ascii="微软雅黑" w:eastAsia="微软雅黑" w:hAnsi="微软雅黑" w:hint="eastAsia"/>
-                <w:szCs w:val="21"/>
-              </w:rPr>
-            </w:pPr>
-            <w:r>
-              <w:rPr>
-                <w:rFonts w:ascii="微软雅黑" w:eastAsia="微软雅黑" w:hAnsi="微软雅黑" w:hint="eastAsia"/>
-                <w:szCs w:val="21"/>
-              </w:rPr>
               <w:t>Y</w:t>
             </w:r>
           </w:p>
@@ -19309,7 +19017,7 @@
               <w:ind w:leftChars="0" w:left="0" w:right="420"/>
               <w:cnfStyle w:val="000000010000" w:firstRow="0" w:lastRow="0" w:firstColumn="0" w:lastColumn="0" w:oddVBand="0" w:evenVBand="0" w:oddHBand="0" w:evenHBand="1" w:firstRowFirstColumn="0" w:firstRowLastColumn="0" w:lastRowFirstColumn="0" w:lastRowLastColumn="0"/>
               <w:rPr>
-                <w:rFonts w:ascii="微软雅黑" w:eastAsia="微软雅黑" w:hAnsi="微软雅黑" w:hint="eastAsia"/>
+                <w:rFonts w:ascii="微软雅黑" w:eastAsia="微软雅黑" w:hAnsi="微软雅黑"/>
                 <w:szCs w:val="21"/>
               </w:rPr>
             </w:pPr>
@@ -19409,30 +19117,18 @@
     <w:p>
       <w:pPr>
         <w:pStyle w:val="a0"/>
-        <w:rPr>
-          <w:rFonts w:hint="eastAsia"/>
-        </w:rPr>
       </w:pPr>
     </w:p>
     <w:p>
       <w:pPr>
         <w:pStyle w:val="afa"/>
         <w:ind w:firstLineChars="175"/>
-        <w:rPr>
-          <w:rFonts w:hint="eastAsia"/>
-        </w:rPr>
       </w:pPr>
       <w:r>
         <w:rPr>
           <w:rFonts w:hint="eastAsia"/>
         </w:rPr>
-        <w:t>查看</w:t>
-      </w:r>
-      <w:r>
-        <w:rPr>
-          <w:rFonts w:hint="eastAsia"/>
-        </w:rPr>
-        <w:t>自然人信息详情</w:t>
+        <w:t>查看自然人信息详情</w:t>
       </w:r>
     </w:p>
     <w:tbl>
@@ -19485,7 +19181,7 @@
               <w:ind w:left="420" w:right="420"/>
               <w:cnfStyle w:val="100000000000" w:firstRow="1" w:lastRow="0" w:firstColumn="0" w:lastColumn="0" w:oddVBand="0" w:evenVBand="0" w:oddHBand="0" w:evenHBand="0" w:firstRowFirstColumn="0" w:firstRowLastColumn="0" w:lastRowFirstColumn="0" w:lastRowLastColumn="0"/>
               <w:rPr>
-                <w:rFonts w:ascii="微软雅黑" w:eastAsia="微软雅黑" w:hAnsi="微软雅黑" w:hint="eastAsia"/>
+                <w:rFonts w:ascii="微软雅黑" w:eastAsia="微软雅黑" w:hAnsi="微软雅黑"/>
                 <w:szCs w:val="21"/>
               </w:rPr>
             </w:pPr>
@@ -19908,37 +19604,37 @@
               <w:ind w:leftChars="95" w:left="199" w:right="420"/>
               <w:cnfStyle w:val="000000010000" w:firstRow="0" w:lastRow="0" w:firstColumn="0" w:lastColumn="0" w:oddVBand="0" w:evenVBand="0" w:oddHBand="0" w:evenHBand="1" w:firstRowFirstColumn="0" w:firstRowLastColumn="0" w:lastRowFirstColumn="0" w:lastRowLastColumn="0"/>
               <w:rPr>
+                <w:rFonts w:ascii="微软雅黑" w:eastAsia="微软雅黑" w:hAnsi="微软雅黑"/>
+                <w:szCs w:val="21"/>
+              </w:rPr>
+            </w:pPr>
+            <w:r>
+              <w:rPr>
                 <w:rFonts w:ascii="微软雅黑" w:eastAsia="微软雅黑" w:hAnsi="微软雅黑" w:hint="eastAsia"/>
                 <w:szCs w:val="21"/>
               </w:rPr>
+              <w:t>String</w:t>
+            </w:r>
+          </w:p>
+        </w:tc>
+        <w:tc>
+          <w:tcPr>
+            <w:tcW w:w="0" w:type="auto"/>
+          </w:tcPr>
+          <w:p>
+            <w:pPr>
+              <w:ind w:leftChars="95" w:left="199" w:right="420"/>
+              <w:cnfStyle w:val="000000010000" w:firstRow="0" w:lastRow="0" w:firstColumn="0" w:lastColumn="0" w:oddVBand="0" w:evenVBand="0" w:oddHBand="0" w:evenHBand="1" w:firstRowFirstColumn="0" w:firstRowLastColumn="0" w:lastRowFirstColumn="0" w:lastRowLastColumn="0"/>
+              <w:rPr>
+                <w:rFonts w:ascii="微软雅黑" w:eastAsia="微软雅黑" w:hAnsi="微软雅黑"/>
+                <w:szCs w:val="21"/>
+              </w:rPr>
             </w:pPr>
             <w:r>
               <w:rPr>
                 <w:rFonts w:ascii="微软雅黑" w:eastAsia="微软雅黑" w:hAnsi="微软雅黑" w:hint="eastAsia"/>
                 <w:szCs w:val="21"/>
               </w:rPr>
-              <w:t>String</w:t>
-            </w:r>
-          </w:p>
-        </w:tc>
-        <w:tc>
-          <w:tcPr>
-            <w:tcW w:w="0" w:type="auto"/>
-          </w:tcPr>
-          <w:p>
-            <w:pPr>
-              <w:ind w:leftChars="95" w:left="199" w:right="420"/>
-              <w:cnfStyle w:val="000000010000" w:firstRow="0" w:lastRow="0" w:firstColumn="0" w:lastColumn="0" w:oddVBand="0" w:evenVBand="0" w:oddHBand="0" w:evenHBand="1" w:firstRowFirstColumn="0" w:firstRowLastColumn="0" w:lastRowFirstColumn="0" w:lastRowLastColumn="0"/>
-              <w:rPr>
-                <w:rFonts w:ascii="微软雅黑" w:eastAsia="微软雅黑" w:hAnsi="微软雅黑" w:hint="eastAsia"/>
-                <w:szCs w:val="21"/>
-              </w:rPr>
-            </w:pPr>
-            <w:r>
-              <w:rPr>
-                <w:rFonts w:ascii="微软雅黑" w:eastAsia="微软雅黑" w:hAnsi="微软雅黑" w:hint="eastAsia"/>
-                <w:szCs w:val="21"/>
-              </w:rPr>
               <w:t>Y</w:t>
             </w:r>
           </w:p>
@@ -19952,7 +19648,7 @@
               <w:ind w:leftChars="0" w:left="0" w:right="420"/>
               <w:cnfStyle w:val="000000010000" w:firstRow="0" w:lastRow="0" w:firstColumn="0" w:lastColumn="0" w:oddVBand="0" w:evenVBand="0" w:oddHBand="0" w:evenHBand="1" w:firstRowFirstColumn="0" w:firstRowLastColumn="0" w:lastRowFirstColumn="0" w:lastRowLastColumn="0"/>
               <w:rPr>
-                <w:rFonts w:ascii="微软雅黑" w:eastAsia="微软雅黑" w:hAnsi="微软雅黑" w:hint="eastAsia"/>
+                <w:rFonts w:ascii="微软雅黑" w:eastAsia="微软雅黑" w:hAnsi="微软雅黑"/>
                 <w:szCs w:val="21"/>
               </w:rPr>
             </w:pPr>
@@ -20021,37 +19717,37 @@
               <w:ind w:leftChars="95" w:left="199" w:right="420"/>
               <w:cnfStyle w:val="000000100000" w:firstRow="0" w:lastRow="0" w:firstColumn="0" w:lastColumn="0" w:oddVBand="0" w:evenVBand="0" w:oddHBand="1" w:evenHBand="0" w:firstRowFirstColumn="0" w:firstRowLastColumn="0" w:lastRowFirstColumn="0" w:lastRowLastColumn="0"/>
               <w:rPr>
+                <w:rFonts w:ascii="微软雅黑" w:eastAsia="微软雅黑" w:hAnsi="微软雅黑"/>
+                <w:szCs w:val="21"/>
+              </w:rPr>
+            </w:pPr>
+            <w:r>
+              <w:rPr>
                 <w:rFonts w:ascii="微软雅黑" w:eastAsia="微软雅黑" w:hAnsi="微软雅黑" w:hint="eastAsia"/>
                 <w:szCs w:val="21"/>
               </w:rPr>
+              <w:t>String</w:t>
+            </w:r>
+          </w:p>
+        </w:tc>
+        <w:tc>
+          <w:tcPr>
+            <w:tcW w:w="0" w:type="auto"/>
+          </w:tcPr>
+          <w:p>
+            <w:pPr>
+              <w:ind w:leftChars="95" w:left="199" w:right="420"/>
+              <w:cnfStyle w:val="000000100000" w:firstRow="0" w:lastRow="0" w:firstColumn="0" w:lastColumn="0" w:oddVBand="0" w:evenVBand="0" w:oddHBand="1" w:evenHBand="0" w:firstRowFirstColumn="0" w:firstRowLastColumn="0" w:lastRowFirstColumn="0" w:lastRowLastColumn="0"/>
+              <w:rPr>
+                <w:rFonts w:ascii="微软雅黑" w:eastAsia="微软雅黑" w:hAnsi="微软雅黑"/>
+                <w:szCs w:val="21"/>
+              </w:rPr>
             </w:pPr>
             <w:r>
               <w:rPr>
                 <w:rFonts w:ascii="微软雅黑" w:eastAsia="微软雅黑" w:hAnsi="微软雅黑" w:hint="eastAsia"/>
                 <w:szCs w:val="21"/>
               </w:rPr>
-              <w:t>String</w:t>
-            </w:r>
-          </w:p>
-        </w:tc>
-        <w:tc>
-          <w:tcPr>
-            <w:tcW w:w="0" w:type="auto"/>
-          </w:tcPr>
-          <w:p>
-            <w:pPr>
-              <w:ind w:leftChars="95" w:left="199" w:right="420"/>
-              <w:cnfStyle w:val="000000100000" w:firstRow="0" w:lastRow="0" w:firstColumn="0" w:lastColumn="0" w:oddVBand="0" w:evenVBand="0" w:oddHBand="1" w:evenHBand="0" w:firstRowFirstColumn="0" w:firstRowLastColumn="0" w:lastRowFirstColumn="0" w:lastRowLastColumn="0"/>
-              <w:rPr>
-                <w:rFonts w:ascii="微软雅黑" w:eastAsia="微软雅黑" w:hAnsi="微软雅黑" w:hint="eastAsia"/>
-                <w:szCs w:val="21"/>
-              </w:rPr>
-            </w:pPr>
-            <w:r>
-              <w:rPr>
-                <w:rFonts w:ascii="微软雅黑" w:eastAsia="微软雅黑" w:hAnsi="微软雅黑" w:hint="eastAsia"/>
-                <w:szCs w:val="21"/>
-              </w:rPr>
               <w:t>Y</w:t>
             </w:r>
           </w:p>
@@ -20065,7 +19761,7 @@
               <w:ind w:leftChars="0" w:left="0" w:right="420"/>
               <w:cnfStyle w:val="000000100000" w:firstRow="0" w:lastRow="0" w:firstColumn="0" w:lastColumn="0" w:oddVBand="0" w:evenVBand="0" w:oddHBand="1" w:evenHBand="0" w:firstRowFirstColumn="0" w:firstRowLastColumn="0" w:lastRowFirstColumn="0" w:lastRowLastColumn="0"/>
               <w:rPr>
-                <w:rFonts w:ascii="微软雅黑" w:eastAsia="微软雅黑" w:hAnsi="微软雅黑" w:hint="eastAsia"/>
+                <w:rFonts w:ascii="微软雅黑" w:eastAsia="微软雅黑" w:hAnsi="微软雅黑"/>
                 <w:szCs w:val="21"/>
               </w:rPr>
             </w:pPr>
@@ -20101,7 +19797,6 @@
                 <w:rFonts w:ascii="微软雅黑" w:eastAsia="微软雅黑" w:hAnsi="微软雅黑"/>
                 <w:szCs w:val="21"/>
               </w:rPr>
-              <w:lastRenderedPageBreak/>
               <w:t>返回</w:t>
             </w:r>
           </w:p>
@@ -20134,8 +19829,6 @@
               </w:rPr>
               <w:t>user/user/showUserDetail</w:t>
             </w:r>
-            <w:bookmarkStart w:id="73" w:name="_GoBack"/>
-            <w:bookmarkEnd w:id="73"/>
             <w:r>
               <w:rPr>
                 <w:rFonts w:ascii="微软雅黑" w:eastAsia="微软雅黑" w:hAnsi="微软雅黑" w:hint="eastAsia"/>
@@ -20173,7 +19866,4396 @@
     </w:p>
     <w:p>
       <w:pPr>
+        <w:pStyle w:val="afa"/>
+        <w:ind w:firstLineChars="175"/>
+        <w:rPr>
+          <w:rFonts w:hint="eastAsia"/>
+        </w:rPr>
+      </w:pPr>
+      <w:r>
+        <w:rPr>
+          <w:rFonts w:hint="eastAsia"/>
+        </w:rPr>
+        <w:t>查看订单详情</w:t>
+      </w:r>
+    </w:p>
+    <w:tbl>
+      <w:tblPr>
+        <w:tblStyle w:val="-12"/>
+        <w:tblW w:w="0" w:type="auto"/>
+        <w:tblInd w:w="712" w:type="dxa"/>
+        <w:tblLook w:val="04A0" w:firstRow="1" w:lastRow="0" w:firstColumn="1" w:lastColumn="0" w:noHBand="0" w:noVBand="1"/>
+      </w:tblPr>
+      <w:tblGrid>
+        <w:gridCol w:w="1953"/>
+        <w:gridCol w:w="3729"/>
+        <w:gridCol w:w="2090"/>
+        <w:gridCol w:w="1652"/>
+        <w:gridCol w:w="1858"/>
+      </w:tblGrid>
+      <w:tr>
+        <w:trPr>
+          <w:cnfStyle w:val="100000000000" w:firstRow="1" w:lastRow="0" w:firstColumn="0" w:lastColumn="0" w:oddVBand="0" w:evenVBand="0" w:oddHBand="0" w:evenHBand="0" w:firstRowFirstColumn="0" w:firstRowLastColumn="0" w:lastRowFirstColumn="0" w:lastRowLastColumn="0"/>
+        </w:trPr>
+        <w:tc>
+          <w:tcPr>
+            <w:cnfStyle w:val="001000000000" w:firstRow="0" w:lastRow="0" w:firstColumn="1" w:lastColumn="0" w:oddVBand="0" w:evenVBand="0" w:oddHBand="0" w:evenHBand="0" w:firstRowFirstColumn="0" w:firstRowLastColumn="0" w:lastRowFirstColumn="0" w:lastRowLastColumn="0"/>
+            <w:tcW w:w="0" w:type="auto"/>
+          </w:tcPr>
+          <w:p>
+            <w:pPr>
+              <w:ind w:left="420" w:right="420"/>
+              <w:rPr>
+                <w:rFonts w:ascii="微软雅黑" w:eastAsia="微软雅黑" w:hAnsi="微软雅黑"/>
+                <w:szCs w:val="21"/>
+              </w:rPr>
+            </w:pPr>
+            <w:r>
+              <w:rPr>
+                <w:rFonts w:ascii="微软雅黑" w:eastAsia="微软雅黑" w:hAnsi="微软雅黑"/>
+                <w:szCs w:val="21"/>
+              </w:rPr>
+              <w:t>url</w:t>
+            </w:r>
+          </w:p>
+        </w:tc>
+        <w:tc>
+          <w:tcPr>
+            <w:tcW w:w="0" w:type="auto"/>
+            <w:gridSpan w:val="4"/>
+          </w:tcPr>
+          <w:p>
+            <w:pPr>
+              <w:ind w:left="420" w:right="420"/>
+              <w:cnfStyle w:val="100000000000" w:firstRow="1" w:lastRow="0" w:firstColumn="0" w:lastColumn="0" w:oddVBand="0" w:evenVBand="0" w:oddHBand="0" w:evenHBand="0" w:firstRowFirstColumn="0" w:firstRowLastColumn="0" w:lastRowFirstColumn="0" w:lastRowLastColumn="0"/>
+              <w:rPr>
+                <w:rFonts w:ascii="微软雅黑" w:eastAsia="微软雅黑" w:hAnsi="微软雅黑"/>
+                <w:szCs w:val="21"/>
+              </w:rPr>
+            </w:pPr>
+            <w:r>
+              <w:rPr>
+                <w:rFonts w:ascii="微软雅黑" w:eastAsia="微软雅黑" w:hAnsi="微软雅黑" w:cs="Courier New"/>
+                <w:color w:val="000000"/>
+                <w:kern w:val="0"/>
+                <w:szCs w:val="21"/>
+              </w:rPr>
+              <w:t>/user/order/showorderdetail/{orderInfoSerial}/{sourceAgencySerial}</w:t>
+            </w:r>
+          </w:p>
+        </w:tc>
+      </w:tr>
+      <w:tr>
+        <w:trPr>
+          <w:cnfStyle w:val="000000100000" w:firstRow="0" w:lastRow="0" w:firstColumn="0" w:lastColumn="0" w:oddVBand="0" w:evenVBand="0" w:oddHBand="1" w:evenHBand="0" w:firstRowFirstColumn="0" w:firstRowLastColumn="0" w:lastRowFirstColumn="0" w:lastRowLastColumn="0"/>
+        </w:trPr>
+        <w:tc>
+          <w:tcPr>
+            <w:cnfStyle w:val="001000000000" w:firstRow="0" w:lastRow="0" w:firstColumn="1" w:lastColumn="0" w:oddVBand="0" w:evenVBand="0" w:oddHBand="0" w:evenHBand="0" w:firstRowFirstColumn="0" w:firstRowLastColumn="0" w:lastRowFirstColumn="0" w:lastRowLastColumn="0"/>
+            <w:tcW w:w="0" w:type="auto"/>
+          </w:tcPr>
+          <w:p>
+            <w:pPr>
+              <w:ind w:left="420" w:right="420"/>
+              <w:rPr>
+                <w:rFonts w:ascii="微软雅黑" w:eastAsia="微软雅黑" w:hAnsi="微软雅黑"/>
+                <w:szCs w:val="21"/>
+              </w:rPr>
+            </w:pPr>
+            <w:r>
+              <w:rPr>
+                <w:rFonts w:ascii="微软雅黑" w:eastAsia="微软雅黑" w:hAnsi="微软雅黑" w:hint="eastAsia"/>
+                <w:szCs w:val="21"/>
+              </w:rPr>
+              <w:t>method</w:t>
+            </w:r>
+          </w:p>
+        </w:tc>
+        <w:tc>
+          <w:tcPr>
+            <w:tcW w:w="0" w:type="auto"/>
+            <w:gridSpan w:val="4"/>
+          </w:tcPr>
+          <w:p>
+            <w:pPr>
+              <w:ind w:left="420" w:right="420"/>
+              <w:cnfStyle w:val="000000100000" w:firstRow="0" w:lastRow="0" w:firstColumn="0" w:lastColumn="0" w:oddVBand="0" w:evenVBand="0" w:oddHBand="1" w:evenHBand="0" w:firstRowFirstColumn="0" w:firstRowLastColumn="0" w:lastRowFirstColumn="0" w:lastRowLastColumn="0"/>
+              <w:rPr>
+                <w:rFonts w:ascii="微软雅黑" w:eastAsia="微软雅黑" w:hAnsi="微软雅黑" w:cs="Courier New"/>
+                <w:color w:val="000000"/>
+                <w:kern w:val="0"/>
+                <w:szCs w:val="21"/>
+              </w:rPr>
+            </w:pPr>
+            <w:r>
+              <w:rPr>
+                <w:rFonts w:ascii="微软雅黑" w:eastAsia="微软雅黑" w:hAnsi="微软雅黑" w:cs="Courier New" w:hint="eastAsia"/>
+                <w:color w:val="000000"/>
+                <w:kern w:val="0"/>
+                <w:szCs w:val="21"/>
+              </w:rPr>
+              <w:t>post</w:t>
+            </w:r>
+          </w:p>
+        </w:tc>
+      </w:tr>
+      <w:tr>
+        <w:trPr>
+          <w:cnfStyle w:val="000000010000" w:firstRow="0" w:lastRow="0" w:firstColumn="0" w:lastColumn="0" w:oddVBand="0" w:evenVBand="0" w:oddHBand="0" w:evenHBand="1" w:firstRowFirstColumn="0" w:firstRowLastColumn="0" w:lastRowFirstColumn="0" w:lastRowLastColumn="0"/>
+        </w:trPr>
+        <w:tc>
+          <w:tcPr>
+            <w:cnfStyle w:val="001000000000" w:firstRow="0" w:lastRow="0" w:firstColumn="1" w:lastColumn="0" w:oddVBand="0" w:evenVBand="0" w:oddHBand="0" w:evenHBand="0" w:firstRowFirstColumn="0" w:firstRowLastColumn="0" w:lastRowFirstColumn="0" w:lastRowLastColumn="0"/>
+            <w:tcW w:w="0" w:type="auto"/>
+            <w:vMerge w:val="restart"/>
+          </w:tcPr>
+          <w:p>
+            <w:pPr>
+              <w:ind w:left="420" w:right="420"/>
+              <w:rPr>
+                <w:rFonts w:ascii="微软雅黑" w:eastAsia="微软雅黑" w:hAnsi="微软雅黑"/>
+                <w:szCs w:val="21"/>
+              </w:rPr>
+            </w:pPr>
+            <w:r>
+              <w:rPr>
+                <w:rFonts w:ascii="微软雅黑" w:eastAsia="微软雅黑" w:hAnsi="微软雅黑"/>
+                <w:szCs w:val="21"/>
+              </w:rPr>
+              <w:t>入参</w:t>
+            </w:r>
+          </w:p>
+        </w:tc>
+        <w:tc>
+          <w:tcPr>
+            <w:tcW w:w="0" w:type="auto"/>
+          </w:tcPr>
+          <w:p>
+            <w:pPr>
+              <w:ind w:left="420" w:right="420"/>
+              <w:cnfStyle w:val="000000010000" w:firstRow="0" w:lastRow="0" w:firstColumn="0" w:lastColumn="0" w:oddVBand="0" w:evenVBand="0" w:oddHBand="0" w:evenHBand="1" w:firstRowFirstColumn="0" w:firstRowLastColumn="0" w:lastRowFirstColumn="0" w:lastRowLastColumn="0"/>
+              <w:rPr>
+                <w:rFonts w:ascii="微软雅黑" w:eastAsia="微软雅黑" w:hAnsi="微软雅黑"/>
+                <w:szCs w:val="21"/>
+              </w:rPr>
+            </w:pPr>
+            <w:r>
+              <w:rPr>
+                <w:rFonts w:ascii="微软雅黑" w:eastAsia="微软雅黑" w:hAnsi="微软雅黑" w:cs="Courier New"/>
+                <w:color w:val="6A3E3E"/>
+                <w:kern w:val="0"/>
+                <w:szCs w:val="21"/>
+              </w:rPr>
+              <w:t>参数名</w:t>
+            </w:r>
+          </w:p>
+        </w:tc>
+        <w:tc>
+          <w:tcPr>
+            <w:tcW w:w="0" w:type="auto"/>
+          </w:tcPr>
+          <w:p>
+            <w:pPr>
+              <w:ind w:left="420" w:right="420"/>
+              <w:cnfStyle w:val="000000010000" w:firstRow="0" w:lastRow="0" w:firstColumn="0" w:lastColumn="0" w:oddVBand="0" w:evenVBand="0" w:oddHBand="0" w:evenHBand="1" w:firstRowFirstColumn="0" w:firstRowLastColumn="0" w:lastRowFirstColumn="0" w:lastRowLastColumn="0"/>
+              <w:rPr>
+                <w:rFonts w:ascii="微软雅黑" w:eastAsia="微软雅黑" w:hAnsi="微软雅黑"/>
+                <w:szCs w:val="21"/>
+              </w:rPr>
+            </w:pPr>
+            <w:r>
+              <w:rPr>
+                <w:rFonts w:ascii="微软雅黑" w:eastAsia="微软雅黑" w:hAnsi="微软雅黑"/>
+                <w:szCs w:val="21"/>
+              </w:rPr>
+              <w:t>类型</w:t>
+            </w:r>
+          </w:p>
+        </w:tc>
+        <w:tc>
+          <w:tcPr>
+            <w:tcW w:w="0" w:type="auto"/>
+          </w:tcPr>
+          <w:p>
+            <w:pPr>
+              <w:ind w:leftChars="0" w:left="0" w:right="420"/>
+              <w:cnfStyle w:val="000000010000" w:firstRow="0" w:lastRow="0" w:firstColumn="0" w:lastColumn="0" w:oddVBand="0" w:evenVBand="0" w:oddHBand="0" w:evenHBand="1" w:firstRowFirstColumn="0" w:firstRowLastColumn="0" w:lastRowFirstColumn="0" w:lastRowLastColumn="0"/>
+              <w:rPr>
+                <w:rFonts w:ascii="微软雅黑" w:eastAsia="微软雅黑" w:hAnsi="微软雅黑"/>
+                <w:szCs w:val="21"/>
+              </w:rPr>
+            </w:pPr>
+            <w:r>
+              <w:rPr>
+                <w:rFonts w:ascii="微软雅黑" w:eastAsia="微软雅黑" w:hAnsi="微软雅黑" w:hint="eastAsia"/>
+                <w:szCs w:val="21"/>
+              </w:rPr>
+              <w:t>是否必填</w:t>
+            </w:r>
+          </w:p>
+        </w:tc>
+        <w:tc>
+          <w:tcPr>
+            <w:tcW w:w="0" w:type="auto"/>
+          </w:tcPr>
+          <w:p>
+            <w:pPr>
+              <w:ind w:left="420" w:right="420"/>
+              <w:cnfStyle w:val="000000010000" w:firstRow="0" w:lastRow="0" w:firstColumn="0" w:lastColumn="0" w:oddVBand="0" w:evenVBand="0" w:oddHBand="0" w:evenHBand="1" w:firstRowFirstColumn="0" w:firstRowLastColumn="0" w:lastRowFirstColumn="0" w:lastRowLastColumn="0"/>
+              <w:rPr>
+                <w:rFonts w:ascii="微软雅黑" w:eastAsia="微软雅黑" w:hAnsi="微软雅黑"/>
+                <w:szCs w:val="21"/>
+              </w:rPr>
+            </w:pPr>
+            <w:r>
+              <w:rPr>
+                <w:rFonts w:ascii="微软雅黑" w:eastAsia="微软雅黑" w:hAnsi="微软雅黑"/>
+                <w:szCs w:val="21"/>
+              </w:rPr>
+              <w:t>备注</w:t>
+            </w:r>
+          </w:p>
+        </w:tc>
+      </w:tr>
+      <w:tr>
+        <w:trPr>
+          <w:cnfStyle w:val="000000100000" w:firstRow="0" w:lastRow="0" w:firstColumn="0" w:lastColumn="0" w:oddVBand="0" w:evenVBand="0" w:oddHBand="1" w:evenHBand="0" w:firstRowFirstColumn="0" w:firstRowLastColumn="0" w:lastRowFirstColumn="0" w:lastRowLastColumn="0"/>
+        </w:trPr>
+        <w:tc>
+          <w:tcPr>
+            <w:cnfStyle w:val="001000000000" w:firstRow="0" w:lastRow="0" w:firstColumn="1" w:lastColumn="0" w:oddVBand="0" w:evenVBand="0" w:oddHBand="0" w:evenHBand="0" w:firstRowFirstColumn="0" w:firstRowLastColumn="0" w:lastRowFirstColumn="0" w:lastRowLastColumn="0"/>
+            <w:tcW w:w="0" w:type="auto"/>
+            <w:vMerge/>
+          </w:tcPr>
+          <w:p>
+            <w:pPr>
+              <w:ind w:left="420" w:right="420"/>
+              <w:rPr>
+                <w:rFonts w:ascii="微软雅黑" w:eastAsia="微软雅黑" w:hAnsi="微软雅黑"/>
+                <w:szCs w:val="21"/>
+              </w:rPr>
+            </w:pPr>
+          </w:p>
+        </w:tc>
+        <w:tc>
+          <w:tcPr>
+            <w:tcW w:w="0" w:type="auto"/>
+          </w:tcPr>
+          <w:p>
+            <w:pPr>
+              <w:ind w:leftChars="0" w:left="0" w:right="420"/>
+              <w:cnfStyle w:val="000000100000" w:firstRow="0" w:lastRow="0" w:firstColumn="0" w:lastColumn="0" w:oddVBand="0" w:evenVBand="0" w:oddHBand="1" w:evenHBand="0" w:firstRowFirstColumn="0" w:firstRowLastColumn="0" w:lastRowFirstColumn="0" w:lastRowLastColumn="0"/>
+            </w:pPr>
+            <w:r>
+              <w:rPr>
+                <w:rFonts w:ascii="微软雅黑" w:eastAsia="微软雅黑" w:hAnsi="微软雅黑" w:cs="Courier New"/>
+                <w:color w:val="000000"/>
+                <w:kern w:val="0"/>
+                <w:szCs w:val="21"/>
+              </w:rPr>
+              <w:t>orderInfoSerial</w:t>
+            </w:r>
+          </w:p>
+        </w:tc>
+        <w:tc>
+          <w:tcPr>
+            <w:tcW w:w="0" w:type="auto"/>
+          </w:tcPr>
+          <w:p>
+            <w:pPr>
+              <w:ind w:leftChars="95" w:left="199" w:right="420"/>
+              <w:cnfStyle w:val="000000100000" w:firstRow="0" w:lastRow="0" w:firstColumn="0" w:lastColumn="0" w:oddVBand="0" w:evenVBand="0" w:oddHBand="1" w:evenHBand="0" w:firstRowFirstColumn="0" w:firstRowLastColumn="0" w:lastRowFirstColumn="0" w:lastRowLastColumn="0"/>
+              <w:rPr>
+                <w:rFonts w:ascii="微软雅黑" w:eastAsia="微软雅黑" w:hAnsi="微软雅黑"/>
+                <w:szCs w:val="21"/>
+              </w:rPr>
+            </w:pPr>
+            <w:r>
+              <w:rPr>
+                <w:rFonts w:ascii="微软雅黑" w:eastAsia="微软雅黑" w:hAnsi="微软雅黑" w:hint="eastAsia"/>
+                <w:szCs w:val="21"/>
+              </w:rPr>
+              <w:t>String</w:t>
+            </w:r>
+          </w:p>
+        </w:tc>
+        <w:tc>
+          <w:tcPr>
+            <w:tcW w:w="0" w:type="auto"/>
+          </w:tcPr>
+          <w:p>
+            <w:pPr>
+              <w:ind w:leftChars="95" w:left="199" w:right="420"/>
+              <w:cnfStyle w:val="000000100000" w:firstRow="0" w:lastRow="0" w:firstColumn="0" w:lastColumn="0" w:oddVBand="0" w:evenVBand="0" w:oddHBand="1" w:evenHBand="0" w:firstRowFirstColumn="0" w:firstRowLastColumn="0" w:lastRowFirstColumn="0" w:lastRowLastColumn="0"/>
+              <w:rPr>
+                <w:rFonts w:ascii="微软雅黑" w:eastAsia="微软雅黑" w:hAnsi="微软雅黑"/>
+                <w:szCs w:val="21"/>
+              </w:rPr>
+            </w:pPr>
+            <w:r>
+              <w:rPr>
+                <w:rFonts w:ascii="微软雅黑" w:eastAsia="微软雅黑" w:hAnsi="微软雅黑"/>
+                <w:szCs w:val="21"/>
+              </w:rPr>
+              <w:t>Y</w:t>
+            </w:r>
+          </w:p>
+        </w:tc>
+        <w:tc>
+          <w:tcPr>
+            <w:tcW w:w="0" w:type="auto"/>
+          </w:tcPr>
+          <w:p>
+            <w:pPr>
+              <w:ind w:leftChars="0" w:left="0" w:right="420"/>
+              <w:cnfStyle w:val="000000100000" w:firstRow="0" w:lastRow="0" w:firstColumn="0" w:lastColumn="0" w:oddVBand="0" w:evenVBand="0" w:oddHBand="1" w:evenHBand="0" w:firstRowFirstColumn="0" w:firstRowLastColumn="0" w:lastRowFirstColumn="0" w:lastRowLastColumn="0"/>
+              <w:rPr>
+                <w:rFonts w:ascii="微软雅黑" w:eastAsia="微软雅黑" w:hAnsi="微软雅黑"/>
+                <w:szCs w:val="21"/>
+              </w:rPr>
+            </w:pPr>
+            <w:r>
+              <w:rPr>
+                <w:rFonts w:ascii="微软雅黑" w:eastAsia="微软雅黑" w:hAnsi="微软雅黑" w:hint="eastAsia"/>
+                <w:szCs w:val="21"/>
+              </w:rPr>
+              <w:t>订单编号</w:t>
+            </w:r>
+          </w:p>
+        </w:tc>
+      </w:tr>
+      <w:tr>
+        <w:trPr>
+          <w:cnfStyle w:val="000000010000" w:firstRow="0" w:lastRow="0" w:firstColumn="0" w:lastColumn="0" w:oddVBand="0" w:evenVBand="0" w:oddHBand="0" w:evenHBand="1" w:firstRowFirstColumn="0" w:firstRowLastColumn="0" w:lastRowFirstColumn="0" w:lastRowLastColumn="0"/>
+        </w:trPr>
+        <w:tc>
+          <w:tcPr>
+            <w:cnfStyle w:val="001000000000" w:firstRow="0" w:lastRow="0" w:firstColumn="1" w:lastColumn="0" w:oddVBand="0" w:evenVBand="0" w:oddHBand="0" w:evenHBand="0" w:firstRowFirstColumn="0" w:firstRowLastColumn="0" w:lastRowFirstColumn="0" w:lastRowLastColumn="0"/>
+            <w:tcW w:w="0" w:type="auto"/>
+            <w:vMerge/>
+          </w:tcPr>
+          <w:p>
+            <w:pPr>
+              <w:ind w:left="420" w:right="420"/>
+              <w:rPr>
+                <w:rFonts w:ascii="微软雅黑" w:eastAsia="微软雅黑" w:hAnsi="微软雅黑"/>
+                <w:szCs w:val="21"/>
+              </w:rPr>
+            </w:pPr>
+          </w:p>
+        </w:tc>
+        <w:tc>
+          <w:tcPr>
+            <w:tcW w:w="0" w:type="auto"/>
+          </w:tcPr>
+          <w:p>
+            <w:pPr>
+              <w:ind w:leftChars="0" w:left="0" w:right="420"/>
+              <w:cnfStyle w:val="000000010000" w:firstRow="0" w:lastRow="0" w:firstColumn="0" w:lastColumn="0" w:oddVBand="0" w:evenVBand="0" w:oddHBand="0" w:evenHBand="1" w:firstRowFirstColumn="0" w:firstRowLastColumn="0" w:lastRowFirstColumn="0" w:lastRowLastColumn="0"/>
+              <w:rPr>
+                <w:rFonts w:ascii="微软雅黑" w:eastAsia="微软雅黑" w:hAnsi="微软雅黑" w:cs="Courier New"/>
+                <w:color w:val="000000"/>
+                <w:kern w:val="0"/>
+                <w:szCs w:val="21"/>
+              </w:rPr>
+            </w:pPr>
+            <w:r>
+              <w:rPr>
+                <w:rFonts w:ascii="微软雅黑" w:eastAsia="微软雅黑" w:hAnsi="微软雅黑" w:cs="Courier New"/>
+                <w:color w:val="000000"/>
+                <w:kern w:val="0"/>
+                <w:szCs w:val="21"/>
+              </w:rPr>
+              <w:t>sourceAgencySerial</w:t>
+            </w:r>
+          </w:p>
+        </w:tc>
+        <w:tc>
+          <w:tcPr>
+            <w:tcW w:w="0" w:type="auto"/>
+          </w:tcPr>
+          <w:p>
+            <w:pPr>
+              <w:ind w:leftChars="95" w:left="199" w:right="420"/>
+              <w:cnfStyle w:val="000000010000" w:firstRow="0" w:lastRow="0" w:firstColumn="0" w:lastColumn="0" w:oddVBand="0" w:evenVBand="0" w:oddHBand="0" w:evenHBand="1" w:firstRowFirstColumn="0" w:firstRowLastColumn="0" w:lastRowFirstColumn="0" w:lastRowLastColumn="0"/>
+              <w:rPr>
+                <w:rFonts w:ascii="微软雅黑" w:eastAsia="微软雅黑" w:hAnsi="微软雅黑"/>
+                <w:szCs w:val="21"/>
+              </w:rPr>
+            </w:pPr>
+            <w:r>
+              <w:rPr>
+                <w:rFonts w:ascii="微软雅黑" w:eastAsia="微软雅黑" w:hAnsi="微软雅黑" w:hint="eastAsia"/>
+                <w:szCs w:val="21"/>
+              </w:rPr>
+              <w:t>String</w:t>
+            </w:r>
+          </w:p>
+        </w:tc>
+        <w:tc>
+          <w:tcPr>
+            <w:tcW w:w="0" w:type="auto"/>
+          </w:tcPr>
+          <w:p>
+            <w:pPr>
+              <w:ind w:leftChars="95" w:left="199" w:right="420"/>
+              <w:cnfStyle w:val="000000010000" w:firstRow="0" w:lastRow="0" w:firstColumn="0" w:lastColumn="0" w:oddVBand="0" w:evenVBand="0" w:oddHBand="0" w:evenHBand="1" w:firstRowFirstColumn="0" w:firstRowLastColumn="0" w:lastRowFirstColumn="0" w:lastRowLastColumn="0"/>
+              <w:rPr>
+                <w:rFonts w:ascii="微软雅黑" w:eastAsia="微软雅黑" w:hAnsi="微软雅黑"/>
+                <w:szCs w:val="21"/>
+              </w:rPr>
+            </w:pPr>
+            <w:r>
+              <w:rPr>
+                <w:rFonts w:ascii="微软雅黑" w:eastAsia="微软雅黑" w:hAnsi="微软雅黑" w:hint="eastAsia"/>
+                <w:szCs w:val="21"/>
+              </w:rPr>
+              <w:t>Y</w:t>
+            </w:r>
+          </w:p>
+        </w:tc>
+        <w:tc>
+          <w:tcPr>
+            <w:tcW w:w="0" w:type="auto"/>
+          </w:tcPr>
+          <w:p>
+            <w:pPr>
+              <w:ind w:leftChars="0" w:left="0" w:right="420"/>
+              <w:cnfStyle w:val="000000010000" w:firstRow="0" w:lastRow="0" w:firstColumn="0" w:lastColumn="0" w:oddVBand="0" w:evenVBand="0" w:oddHBand="0" w:evenHBand="1" w:firstRowFirstColumn="0" w:firstRowLastColumn="0" w:lastRowFirstColumn="0" w:lastRowLastColumn="0"/>
+              <w:rPr>
+                <w:rFonts w:ascii="微软雅黑" w:eastAsia="微软雅黑" w:hAnsi="微软雅黑"/>
+                <w:szCs w:val="21"/>
+              </w:rPr>
+            </w:pPr>
+            <w:r>
+              <w:rPr>
+                <w:rFonts w:ascii="微软雅黑" w:eastAsia="微软雅黑" w:hAnsi="微软雅黑" w:hint="eastAsia"/>
+                <w:szCs w:val="21"/>
+              </w:rPr>
+              <w:t>机构编号</w:t>
+            </w:r>
+          </w:p>
+        </w:tc>
+      </w:tr>
+      <w:tr>
+        <w:trPr>
+          <w:cnfStyle w:val="000000100000" w:firstRow="0" w:lastRow="0" w:firstColumn="0" w:lastColumn="0" w:oddVBand="0" w:evenVBand="0" w:oddHBand="1" w:evenHBand="0" w:firstRowFirstColumn="0" w:firstRowLastColumn="0" w:lastRowFirstColumn="0" w:lastRowLastColumn="0"/>
+        </w:trPr>
+        <w:tc>
+          <w:tcPr>
+            <w:cnfStyle w:val="001000000000" w:firstRow="0" w:lastRow="0" w:firstColumn="1" w:lastColumn="0" w:oddVBand="0" w:evenVBand="0" w:oddHBand="0" w:evenHBand="0" w:firstRowFirstColumn="0" w:firstRowLastColumn="0" w:lastRowFirstColumn="0" w:lastRowLastColumn="0"/>
+            <w:tcW w:w="0" w:type="auto"/>
+          </w:tcPr>
+          <w:p>
+            <w:pPr>
+              <w:ind w:left="420" w:right="420"/>
+              <w:rPr>
+                <w:rFonts w:ascii="微软雅黑" w:eastAsia="微软雅黑" w:hAnsi="微软雅黑"/>
+                <w:szCs w:val="21"/>
+              </w:rPr>
+            </w:pPr>
+            <w:r>
+              <w:rPr>
+                <w:rFonts w:ascii="微软雅黑" w:eastAsia="微软雅黑" w:hAnsi="微软雅黑"/>
+                <w:szCs w:val="21"/>
+              </w:rPr>
+              <w:t>返回</w:t>
+            </w:r>
+          </w:p>
+        </w:tc>
+        <w:tc>
+          <w:tcPr>
+            <w:tcW w:w="0" w:type="auto"/>
+            <w:gridSpan w:val="2"/>
+          </w:tcPr>
+          <w:p>
+            <w:pPr>
+              <w:ind w:leftChars="0" w:left="0" w:right="420"/>
+              <w:cnfStyle w:val="000000100000" w:firstRow="0" w:lastRow="0" w:firstColumn="0" w:lastColumn="0" w:oddVBand="0" w:evenVBand="0" w:oddHBand="1" w:evenHBand="0" w:firstRowFirstColumn="0" w:firstRowLastColumn="0" w:lastRowFirstColumn="0" w:lastRowLastColumn="0"/>
+              <w:rPr>
+                <w:rFonts w:ascii="微软雅黑" w:eastAsia="微软雅黑" w:hAnsi="微软雅黑"/>
+                <w:szCs w:val="21"/>
+              </w:rPr>
+            </w:pPr>
+            <w:r>
+              <w:rPr>
+                <w:rFonts w:ascii="微软雅黑" w:eastAsia="微软雅黑" w:hAnsi="微软雅黑" w:hint="eastAsia"/>
+                <w:szCs w:val="21"/>
+              </w:rPr>
+              <w:t>跳转到</w:t>
+            </w:r>
+            <w:r>
+              <w:rPr>
+                <w:rFonts w:ascii="微软雅黑" w:eastAsia="微软雅黑" w:hAnsi="微软雅黑"/>
+                <w:szCs w:val="21"/>
+              </w:rPr>
+              <w:t>user/order/showOrderDetailList</w:t>
+            </w:r>
+            <w:r>
+              <w:rPr>
+                <w:rFonts w:ascii="微软雅黑" w:eastAsia="微软雅黑" w:hAnsi="微软雅黑" w:hint="eastAsia"/>
+                <w:szCs w:val="21"/>
+              </w:rPr>
+              <w:t>页面展示数据</w:t>
+            </w:r>
+          </w:p>
+        </w:tc>
+        <w:tc>
+          <w:tcPr>
+            <w:tcW w:w="0" w:type="auto"/>
+            <w:gridSpan w:val="2"/>
+          </w:tcPr>
+          <w:p>
+            <w:pPr>
+              <w:ind w:left="420" w:right="420"/>
+              <w:cnfStyle w:val="000000100000" w:firstRow="0" w:lastRow="0" w:firstColumn="0" w:lastColumn="0" w:oddVBand="0" w:evenVBand="0" w:oddHBand="1" w:evenHBand="0" w:firstRowFirstColumn="0" w:firstRowLastColumn="0" w:lastRowFirstColumn="0" w:lastRowLastColumn="0"/>
+              <w:rPr>
+                <w:rFonts w:ascii="微软雅黑" w:eastAsia="微软雅黑" w:hAnsi="微软雅黑"/>
+                <w:szCs w:val="21"/>
+              </w:rPr>
+            </w:pPr>
+          </w:p>
+        </w:tc>
+      </w:tr>
+    </w:tbl>
+    <w:p>
+      <w:pPr>
         <w:pStyle w:val="a0"/>
+        <w:rPr>
+          <w:rFonts w:hint="eastAsia"/>
+        </w:rPr>
+      </w:pPr>
+    </w:p>
+    <w:p>
+      <w:pPr>
+        <w:pStyle w:val="afa"/>
+        <w:ind w:firstLineChars="175"/>
+        <w:rPr>
+          <w:rFonts w:hint="eastAsia"/>
+        </w:rPr>
+      </w:pPr>
+      <w:r>
+        <w:t>查询自然人信息</w:t>
+      </w:r>
+    </w:p>
+    <w:tbl>
+      <w:tblPr>
+        <w:tblStyle w:val="-12"/>
+        <w:tblW w:w="0" w:type="auto"/>
+        <w:tblInd w:w="712" w:type="dxa"/>
+        <w:tblLook w:val="04A0" w:firstRow="1" w:lastRow="0" w:firstColumn="1" w:lastColumn="0" w:noHBand="0" w:noVBand="1"/>
+      </w:tblPr>
+      <w:tblGrid>
+        <w:gridCol w:w="1954"/>
+        <w:gridCol w:w="4648"/>
+        <w:gridCol w:w="2967"/>
+        <w:gridCol w:w="1387"/>
+        <w:gridCol w:w="1787"/>
+      </w:tblGrid>
+      <w:tr>
+        <w:trPr>
+          <w:cnfStyle w:val="100000000000" w:firstRow="1" w:lastRow="0" w:firstColumn="0" w:lastColumn="0" w:oddVBand="0" w:evenVBand="0" w:oddHBand="0" w:evenHBand="0" w:firstRowFirstColumn="0" w:firstRowLastColumn="0" w:lastRowFirstColumn="0" w:lastRowLastColumn="0"/>
+        </w:trPr>
+        <w:tc>
+          <w:tcPr>
+            <w:cnfStyle w:val="001000000000" w:firstRow="0" w:lastRow="0" w:firstColumn="1" w:lastColumn="0" w:oddVBand="0" w:evenVBand="0" w:oddHBand="0" w:evenHBand="0" w:firstRowFirstColumn="0" w:firstRowLastColumn="0" w:lastRowFirstColumn="0" w:lastRowLastColumn="0"/>
+            <w:tcW w:w="0" w:type="auto"/>
+          </w:tcPr>
+          <w:p>
+            <w:pPr>
+              <w:ind w:left="420" w:right="420"/>
+              <w:rPr>
+                <w:rFonts w:ascii="微软雅黑" w:eastAsia="微软雅黑" w:hAnsi="微软雅黑"/>
+                <w:szCs w:val="21"/>
+              </w:rPr>
+            </w:pPr>
+            <w:r>
+              <w:rPr>
+                <w:rFonts w:ascii="微软雅黑" w:eastAsia="微软雅黑" w:hAnsi="微软雅黑"/>
+                <w:szCs w:val="21"/>
+              </w:rPr>
+              <w:t>url</w:t>
+            </w:r>
+          </w:p>
+        </w:tc>
+        <w:tc>
+          <w:tcPr>
+            <w:tcW w:w="0" w:type="auto"/>
+            <w:gridSpan w:val="4"/>
+          </w:tcPr>
+          <w:p>
+            <w:pPr>
+              <w:ind w:left="420" w:right="420"/>
+              <w:cnfStyle w:val="100000000000" w:firstRow="1" w:lastRow="0" w:firstColumn="0" w:lastColumn="0" w:oddVBand="0" w:evenVBand="0" w:oddHBand="0" w:evenHBand="0" w:firstRowFirstColumn="0" w:firstRowLastColumn="0" w:lastRowFirstColumn="0" w:lastRowLastColumn="0"/>
+              <w:rPr>
+                <w:rFonts w:ascii="微软雅黑" w:eastAsia="微软雅黑" w:hAnsi="微软雅黑"/>
+                <w:szCs w:val="21"/>
+              </w:rPr>
+            </w:pPr>
+            <w:r>
+              <w:rPr>
+                <w:rFonts w:ascii="微软雅黑" w:eastAsia="微软雅黑" w:hAnsi="微软雅黑" w:cs="Courier New"/>
+                <w:color w:val="000000"/>
+                <w:kern w:val="0"/>
+                <w:szCs w:val="21"/>
+              </w:rPr>
+              <w:t>/user/order</w:t>
+            </w:r>
+            <w:r>
+              <w:rPr>
+                <w:rFonts w:ascii="微软雅黑" w:eastAsia="微软雅黑" w:hAnsi="微软雅黑" w:cs="Courier New"/>
+                <w:color w:val="000000"/>
+                <w:kern w:val="0"/>
+                <w:szCs w:val="21"/>
+              </w:rPr>
+              <w:t>/userList</w:t>
+            </w:r>
+          </w:p>
+        </w:tc>
+      </w:tr>
+      <w:tr>
+        <w:trPr>
+          <w:cnfStyle w:val="000000100000" w:firstRow="0" w:lastRow="0" w:firstColumn="0" w:lastColumn="0" w:oddVBand="0" w:evenVBand="0" w:oddHBand="1" w:evenHBand="0" w:firstRowFirstColumn="0" w:firstRowLastColumn="0" w:lastRowFirstColumn="0" w:lastRowLastColumn="0"/>
+        </w:trPr>
+        <w:tc>
+          <w:tcPr>
+            <w:cnfStyle w:val="001000000000" w:firstRow="0" w:lastRow="0" w:firstColumn="1" w:lastColumn="0" w:oddVBand="0" w:evenVBand="0" w:oddHBand="0" w:evenHBand="0" w:firstRowFirstColumn="0" w:firstRowLastColumn="0" w:lastRowFirstColumn="0" w:lastRowLastColumn="0"/>
+            <w:tcW w:w="0" w:type="auto"/>
+          </w:tcPr>
+          <w:p>
+            <w:pPr>
+              <w:ind w:left="420" w:right="420"/>
+              <w:rPr>
+                <w:rFonts w:ascii="微软雅黑" w:eastAsia="微软雅黑" w:hAnsi="微软雅黑"/>
+                <w:szCs w:val="21"/>
+              </w:rPr>
+            </w:pPr>
+            <w:r>
+              <w:rPr>
+                <w:rFonts w:ascii="微软雅黑" w:eastAsia="微软雅黑" w:hAnsi="微软雅黑" w:hint="eastAsia"/>
+                <w:szCs w:val="21"/>
+              </w:rPr>
+              <w:t>method</w:t>
+            </w:r>
+          </w:p>
+        </w:tc>
+        <w:tc>
+          <w:tcPr>
+            <w:tcW w:w="0" w:type="auto"/>
+            <w:gridSpan w:val="4"/>
+          </w:tcPr>
+          <w:p>
+            <w:pPr>
+              <w:ind w:left="420" w:right="420"/>
+              <w:cnfStyle w:val="000000100000" w:firstRow="0" w:lastRow="0" w:firstColumn="0" w:lastColumn="0" w:oddVBand="0" w:evenVBand="0" w:oddHBand="1" w:evenHBand="0" w:firstRowFirstColumn="0" w:firstRowLastColumn="0" w:lastRowFirstColumn="0" w:lastRowLastColumn="0"/>
+              <w:rPr>
+                <w:rFonts w:ascii="微软雅黑" w:eastAsia="微软雅黑" w:hAnsi="微软雅黑" w:cs="Courier New"/>
+                <w:color w:val="000000"/>
+                <w:kern w:val="0"/>
+                <w:szCs w:val="21"/>
+              </w:rPr>
+            </w:pPr>
+            <w:r>
+              <w:rPr>
+                <w:rFonts w:ascii="微软雅黑" w:eastAsia="微软雅黑" w:hAnsi="微软雅黑" w:cs="Courier New" w:hint="eastAsia"/>
+                <w:color w:val="000000"/>
+                <w:kern w:val="0"/>
+                <w:szCs w:val="21"/>
+              </w:rPr>
+              <w:t>post</w:t>
+            </w:r>
+          </w:p>
+        </w:tc>
+      </w:tr>
+      <w:tr>
+        <w:trPr>
+          <w:cnfStyle w:val="000000010000" w:firstRow="0" w:lastRow="0" w:firstColumn="0" w:lastColumn="0" w:oddVBand="0" w:evenVBand="0" w:oddHBand="0" w:evenHBand="1" w:firstRowFirstColumn="0" w:firstRowLastColumn="0" w:lastRowFirstColumn="0" w:lastRowLastColumn="0"/>
+        </w:trPr>
+        <w:tc>
+          <w:tcPr>
+            <w:cnfStyle w:val="001000000000" w:firstRow="0" w:lastRow="0" w:firstColumn="1" w:lastColumn="0" w:oddVBand="0" w:evenVBand="0" w:oddHBand="0" w:evenHBand="0" w:firstRowFirstColumn="0" w:firstRowLastColumn="0" w:lastRowFirstColumn="0" w:lastRowLastColumn="0"/>
+            <w:tcW w:w="0" w:type="auto"/>
+            <w:vMerge w:val="restart"/>
+          </w:tcPr>
+          <w:p>
+            <w:pPr>
+              <w:ind w:left="420" w:right="420"/>
+              <w:rPr>
+                <w:rFonts w:ascii="微软雅黑" w:eastAsia="微软雅黑" w:hAnsi="微软雅黑"/>
+                <w:szCs w:val="21"/>
+              </w:rPr>
+            </w:pPr>
+            <w:r>
+              <w:rPr>
+                <w:rFonts w:ascii="微软雅黑" w:eastAsia="微软雅黑" w:hAnsi="微软雅黑"/>
+                <w:szCs w:val="21"/>
+              </w:rPr>
+              <w:t>入参</w:t>
+            </w:r>
+          </w:p>
+        </w:tc>
+        <w:tc>
+          <w:tcPr>
+            <w:tcW w:w="0" w:type="auto"/>
+          </w:tcPr>
+          <w:p>
+            <w:pPr>
+              <w:ind w:left="420" w:right="420"/>
+              <w:cnfStyle w:val="000000010000" w:firstRow="0" w:lastRow="0" w:firstColumn="0" w:lastColumn="0" w:oddVBand="0" w:evenVBand="0" w:oddHBand="0" w:evenHBand="1" w:firstRowFirstColumn="0" w:firstRowLastColumn="0" w:lastRowFirstColumn="0" w:lastRowLastColumn="0"/>
+              <w:rPr>
+                <w:rFonts w:ascii="微软雅黑" w:eastAsia="微软雅黑" w:hAnsi="微软雅黑"/>
+                <w:szCs w:val="21"/>
+              </w:rPr>
+            </w:pPr>
+            <w:r>
+              <w:rPr>
+                <w:rFonts w:ascii="微软雅黑" w:eastAsia="微软雅黑" w:hAnsi="微软雅黑" w:cs="Courier New"/>
+                <w:color w:val="6A3E3E"/>
+                <w:kern w:val="0"/>
+                <w:szCs w:val="21"/>
+              </w:rPr>
+              <w:t>参数名</w:t>
+            </w:r>
+          </w:p>
+        </w:tc>
+        <w:tc>
+          <w:tcPr>
+            <w:tcW w:w="0" w:type="auto"/>
+          </w:tcPr>
+          <w:p>
+            <w:pPr>
+              <w:ind w:left="420" w:right="420"/>
+              <w:cnfStyle w:val="000000010000" w:firstRow="0" w:lastRow="0" w:firstColumn="0" w:lastColumn="0" w:oddVBand="0" w:evenVBand="0" w:oddHBand="0" w:evenHBand="1" w:firstRowFirstColumn="0" w:firstRowLastColumn="0" w:lastRowFirstColumn="0" w:lastRowLastColumn="0"/>
+              <w:rPr>
+                <w:rFonts w:ascii="微软雅黑" w:eastAsia="微软雅黑" w:hAnsi="微软雅黑"/>
+                <w:szCs w:val="21"/>
+              </w:rPr>
+            </w:pPr>
+            <w:r>
+              <w:rPr>
+                <w:rFonts w:ascii="微软雅黑" w:eastAsia="微软雅黑" w:hAnsi="微软雅黑"/>
+                <w:szCs w:val="21"/>
+              </w:rPr>
+              <w:t>类型</w:t>
+            </w:r>
+          </w:p>
+        </w:tc>
+        <w:tc>
+          <w:tcPr>
+            <w:tcW w:w="0" w:type="auto"/>
+          </w:tcPr>
+          <w:p>
+            <w:pPr>
+              <w:ind w:leftChars="0" w:left="0" w:right="420"/>
+              <w:cnfStyle w:val="000000010000" w:firstRow="0" w:lastRow="0" w:firstColumn="0" w:lastColumn="0" w:oddVBand="0" w:evenVBand="0" w:oddHBand="0" w:evenHBand="1" w:firstRowFirstColumn="0" w:firstRowLastColumn="0" w:lastRowFirstColumn="0" w:lastRowLastColumn="0"/>
+              <w:rPr>
+                <w:rFonts w:ascii="微软雅黑" w:eastAsia="微软雅黑" w:hAnsi="微软雅黑"/>
+                <w:szCs w:val="21"/>
+              </w:rPr>
+            </w:pPr>
+            <w:r>
+              <w:rPr>
+                <w:rFonts w:ascii="微软雅黑" w:eastAsia="微软雅黑" w:hAnsi="微软雅黑" w:hint="eastAsia"/>
+                <w:szCs w:val="21"/>
+              </w:rPr>
+              <w:t>是否必填</w:t>
+            </w:r>
+          </w:p>
+        </w:tc>
+        <w:tc>
+          <w:tcPr>
+            <w:tcW w:w="0" w:type="auto"/>
+          </w:tcPr>
+          <w:p>
+            <w:pPr>
+              <w:ind w:left="420" w:right="420"/>
+              <w:cnfStyle w:val="000000010000" w:firstRow="0" w:lastRow="0" w:firstColumn="0" w:lastColumn="0" w:oddVBand="0" w:evenVBand="0" w:oddHBand="0" w:evenHBand="1" w:firstRowFirstColumn="0" w:firstRowLastColumn="0" w:lastRowFirstColumn="0" w:lastRowLastColumn="0"/>
+              <w:rPr>
+                <w:rFonts w:ascii="微软雅黑" w:eastAsia="微软雅黑" w:hAnsi="微软雅黑"/>
+                <w:szCs w:val="21"/>
+              </w:rPr>
+            </w:pPr>
+            <w:r>
+              <w:rPr>
+                <w:rFonts w:ascii="微软雅黑" w:eastAsia="微软雅黑" w:hAnsi="微软雅黑"/>
+                <w:szCs w:val="21"/>
+              </w:rPr>
+              <w:t>备注</w:t>
+            </w:r>
+          </w:p>
+        </w:tc>
+      </w:tr>
+      <w:tr>
+        <w:trPr>
+          <w:cnfStyle w:val="000000100000" w:firstRow="0" w:lastRow="0" w:firstColumn="0" w:lastColumn="0" w:oddVBand="0" w:evenVBand="0" w:oddHBand="1" w:evenHBand="0" w:firstRowFirstColumn="0" w:firstRowLastColumn="0" w:lastRowFirstColumn="0" w:lastRowLastColumn="0"/>
+        </w:trPr>
+        <w:tc>
+          <w:tcPr>
+            <w:cnfStyle w:val="001000000000" w:firstRow="0" w:lastRow="0" w:firstColumn="1" w:lastColumn="0" w:oddVBand="0" w:evenVBand="0" w:oddHBand="0" w:evenHBand="0" w:firstRowFirstColumn="0" w:firstRowLastColumn="0" w:lastRowFirstColumn="0" w:lastRowLastColumn="0"/>
+            <w:tcW w:w="0" w:type="auto"/>
+            <w:vMerge/>
+          </w:tcPr>
+          <w:p>
+            <w:pPr>
+              <w:ind w:left="420" w:right="420"/>
+              <w:rPr>
+                <w:rFonts w:ascii="微软雅黑" w:eastAsia="微软雅黑" w:hAnsi="微软雅黑"/>
+                <w:szCs w:val="21"/>
+              </w:rPr>
+            </w:pPr>
+          </w:p>
+        </w:tc>
+        <w:tc>
+          <w:tcPr>
+            <w:tcW w:w="0" w:type="auto"/>
+          </w:tcPr>
+          <w:p>
+            <w:pPr>
+              <w:ind w:leftChars="0" w:left="0" w:right="420"/>
+              <w:cnfStyle w:val="000000100000" w:firstRow="0" w:lastRow="0" w:firstColumn="0" w:lastColumn="0" w:oddVBand="0" w:evenVBand="0" w:oddHBand="1" w:evenHBand="0" w:firstRowFirstColumn="0" w:firstRowLastColumn="0" w:lastRowFirstColumn="0" w:lastRowLastColumn="0"/>
+            </w:pPr>
+            <w:r>
+              <w:rPr>
+                <w:rFonts w:ascii="微软雅黑" w:eastAsia="微软雅黑" w:hAnsi="微软雅黑" w:cs="Courier New"/>
+                <w:color w:val="000000"/>
+                <w:kern w:val="0"/>
+                <w:szCs w:val="21"/>
+              </w:rPr>
+              <w:t>orderInfoSerial</w:t>
+            </w:r>
+          </w:p>
+        </w:tc>
+        <w:tc>
+          <w:tcPr>
+            <w:tcW w:w="0" w:type="auto"/>
+          </w:tcPr>
+          <w:p>
+            <w:pPr>
+              <w:ind w:leftChars="95" w:left="199" w:right="420"/>
+              <w:cnfStyle w:val="000000100000" w:firstRow="0" w:lastRow="0" w:firstColumn="0" w:lastColumn="0" w:oddVBand="0" w:evenVBand="0" w:oddHBand="1" w:evenHBand="0" w:firstRowFirstColumn="0" w:firstRowLastColumn="0" w:lastRowFirstColumn="0" w:lastRowLastColumn="0"/>
+              <w:rPr>
+                <w:rFonts w:ascii="微软雅黑" w:eastAsia="微软雅黑" w:hAnsi="微软雅黑"/>
+                <w:szCs w:val="21"/>
+              </w:rPr>
+            </w:pPr>
+            <w:r>
+              <w:rPr>
+                <w:rFonts w:ascii="微软雅黑" w:eastAsia="微软雅黑" w:hAnsi="微软雅黑" w:hint="eastAsia"/>
+                <w:szCs w:val="21"/>
+              </w:rPr>
+              <w:t>String</w:t>
+            </w:r>
+          </w:p>
+        </w:tc>
+        <w:tc>
+          <w:tcPr>
+            <w:tcW w:w="0" w:type="auto"/>
+          </w:tcPr>
+          <w:p>
+            <w:pPr>
+              <w:ind w:leftChars="95" w:left="199" w:right="420"/>
+              <w:cnfStyle w:val="000000100000" w:firstRow="0" w:lastRow="0" w:firstColumn="0" w:lastColumn="0" w:oddVBand="0" w:evenVBand="0" w:oddHBand="1" w:evenHBand="0" w:firstRowFirstColumn="0" w:firstRowLastColumn="0" w:lastRowFirstColumn="0" w:lastRowLastColumn="0"/>
+              <w:rPr>
+                <w:rFonts w:ascii="微软雅黑" w:eastAsia="微软雅黑" w:hAnsi="微软雅黑"/>
+                <w:szCs w:val="21"/>
+              </w:rPr>
+            </w:pPr>
+            <w:r>
+              <w:rPr>
+                <w:rFonts w:ascii="微软雅黑" w:eastAsia="微软雅黑" w:hAnsi="微软雅黑"/>
+                <w:szCs w:val="21"/>
+              </w:rPr>
+              <w:t>Y</w:t>
+            </w:r>
+          </w:p>
+        </w:tc>
+        <w:tc>
+          <w:tcPr>
+            <w:tcW w:w="0" w:type="auto"/>
+          </w:tcPr>
+          <w:p>
+            <w:pPr>
+              <w:ind w:leftChars="0" w:left="0" w:right="420"/>
+              <w:cnfStyle w:val="000000100000" w:firstRow="0" w:lastRow="0" w:firstColumn="0" w:lastColumn="0" w:oddVBand="0" w:evenVBand="0" w:oddHBand="1" w:evenHBand="0" w:firstRowFirstColumn="0" w:firstRowLastColumn="0" w:lastRowFirstColumn="0" w:lastRowLastColumn="0"/>
+              <w:rPr>
+                <w:rFonts w:ascii="微软雅黑" w:eastAsia="微软雅黑" w:hAnsi="微软雅黑"/>
+                <w:szCs w:val="21"/>
+              </w:rPr>
+            </w:pPr>
+            <w:r>
+              <w:rPr>
+                <w:rFonts w:ascii="微软雅黑" w:eastAsia="微软雅黑" w:hAnsi="微软雅黑" w:hint="eastAsia"/>
+                <w:szCs w:val="21"/>
+              </w:rPr>
+              <w:t>订单编号</w:t>
+            </w:r>
+          </w:p>
+        </w:tc>
+      </w:tr>
+      <w:tr>
+        <w:trPr>
+          <w:cnfStyle w:val="000000010000" w:firstRow="0" w:lastRow="0" w:firstColumn="0" w:lastColumn="0" w:oddVBand="0" w:evenVBand="0" w:oddHBand="0" w:evenHBand="1" w:firstRowFirstColumn="0" w:firstRowLastColumn="0" w:lastRowFirstColumn="0" w:lastRowLastColumn="0"/>
+        </w:trPr>
+        <w:tc>
+          <w:tcPr>
+            <w:cnfStyle w:val="001000000000" w:firstRow="0" w:lastRow="0" w:firstColumn="1" w:lastColumn="0" w:oddVBand="0" w:evenVBand="0" w:oddHBand="0" w:evenHBand="0" w:firstRowFirstColumn="0" w:firstRowLastColumn="0" w:lastRowFirstColumn="0" w:lastRowLastColumn="0"/>
+            <w:tcW w:w="0" w:type="auto"/>
+            <w:vMerge/>
+          </w:tcPr>
+          <w:p>
+            <w:pPr>
+              <w:ind w:left="420" w:right="420"/>
+              <w:rPr>
+                <w:rFonts w:ascii="微软雅黑" w:eastAsia="微软雅黑" w:hAnsi="微软雅黑"/>
+                <w:szCs w:val="21"/>
+              </w:rPr>
+            </w:pPr>
+          </w:p>
+        </w:tc>
+        <w:tc>
+          <w:tcPr>
+            <w:tcW w:w="0" w:type="auto"/>
+          </w:tcPr>
+          <w:p>
+            <w:pPr>
+              <w:ind w:leftChars="0" w:left="0" w:right="420"/>
+              <w:cnfStyle w:val="000000010000" w:firstRow="0" w:lastRow="0" w:firstColumn="0" w:lastColumn="0" w:oddVBand="0" w:evenVBand="0" w:oddHBand="0" w:evenHBand="1" w:firstRowFirstColumn="0" w:firstRowLastColumn="0" w:lastRowFirstColumn="0" w:lastRowLastColumn="0"/>
+              <w:rPr>
+                <w:rFonts w:ascii="微软雅黑" w:eastAsia="微软雅黑" w:hAnsi="微软雅黑" w:cs="Courier New"/>
+                <w:color w:val="000000"/>
+                <w:kern w:val="0"/>
+                <w:szCs w:val="21"/>
+              </w:rPr>
+            </w:pPr>
+            <w:r>
+              <w:rPr>
+                <w:rFonts w:ascii="微软雅黑" w:eastAsia="微软雅黑" w:hAnsi="微软雅黑" w:cs="Courier New"/>
+                <w:color w:val="000000"/>
+                <w:kern w:val="0"/>
+                <w:szCs w:val="21"/>
+              </w:rPr>
+              <w:t>agencySerial</w:t>
+            </w:r>
+          </w:p>
+        </w:tc>
+        <w:tc>
+          <w:tcPr>
+            <w:tcW w:w="0" w:type="auto"/>
+          </w:tcPr>
+          <w:p>
+            <w:pPr>
+              <w:ind w:leftChars="95" w:left="199" w:right="420"/>
+              <w:cnfStyle w:val="000000010000" w:firstRow="0" w:lastRow="0" w:firstColumn="0" w:lastColumn="0" w:oddVBand="0" w:evenVBand="0" w:oddHBand="0" w:evenHBand="1" w:firstRowFirstColumn="0" w:firstRowLastColumn="0" w:lastRowFirstColumn="0" w:lastRowLastColumn="0"/>
+              <w:rPr>
+                <w:rFonts w:ascii="微软雅黑" w:eastAsia="微软雅黑" w:hAnsi="微软雅黑"/>
+                <w:szCs w:val="21"/>
+              </w:rPr>
+            </w:pPr>
+            <w:r>
+              <w:rPr>
+                <w:rFonts w:ascii="微软雅黑" w:eastAsia="微软雅黑" w:hAnsi="微软雅黑" w:hint="eastAsia"/>
+                <w:szCs w:val="21"/>
+              </w:rPr>
+              <w:t>String</w:t>
+            </w:r>
+          </w:p>
+        </w:tc>
+        <w:tc>
+          <w:tcPr>
+            <w:tcW w:w="0" w:type="auto"/>
+          </w:tcPr>
+          <w:p>
+            <w:pPr>
+              <w:ind w:leftChars="95" w:left="199" w:right="420"/>
+              <w:cnfStyle w:val="000000010000" w:firstRow="0" w:lastRow="0" w:firstColumn="0" w:lastColumn="0" w:oddVBand="0" w:evenVBand="0" w:oddHBand="0" w:evenHBand="1" w:firstRowFirstColumn="0" w:firstRowLastColumn="0" w:lastRowFirstColumn="0" w:lastRowLastColumn="0"/>
+              <w:rPr>
+                <w:rFonts w:ascii="微软雅黑" w:eastAsia="微软雅黑" w:hAnsi="微软雅黑"/>
+                <w:szCs w:val="21"/>
+              </w:rPr>
+            </w:pPr>
+            <w:r>
+              <w:rPr>
+                <w:rFonts w:ascii="微软雅黑" w:eastAsia="微软雅黑" w:hAnsi="微软雅黑" w:hint="eastAsia"/>
+                <w:szCs w:val="21"/>
+              </w:rPr>
+              <w:t>Y</w:t>
+            </w:r>
+          </w:p>
+        </w:tc>
+        <w:tc>
+          <w:tcPr>
+            <w:tcW w:w="0" w:type="auto"/>
+          </w:tcPr>
+          <w:p>
+            <w:pPr>
+              <w:ind w:leftChars="0" w:left="0" w:right="420"/>
+              <w:cnfStyle w:val="000000010000" w:firstRow="0" w:lastRow="0" w:firstColumn="0" w:lastColumn="0" w:oddVBand="0" w:evenVBand="0" w:oddHBand="0" w:evenHBand="1" w:firstRowFirstColumn="0" w:firstRowLastColumn="0" w:lastRowFirstColumn="0" w:lastRowLastColumn="0"/>
+              <w:rPr>
+                <w:rFonts w:ascii="微软雅黑" w:eastAsia="微软雅黑" w:hAnsi="微软雅黑"/>
+                <w:szCs w:val="21"/>
+              </w:rPr>
+            </w:pPr>
+            <w:r>
+              <w:rPr>
+                <w:rFonts w:ascii="微软雅黑" w:eastAsia="微软雅黑" w:hAnsi="微软雅黑" w:hint="eastAsia"/>
+                <w:szCs w:val="21"/>
+              </w:rPr>
+              <w:t>机构编号</w:t>
+            </w:r>
+          </w:p>
+        </w:tc>
+      </w:tr>
+      <w:tr>
+        <w:trPr>
+          <w:cnfStyle w:val="000000100000" w:firstRow="0" w:lastRow="0" w:firstColumn="0" w:lastColumn="0" w:oddVBand="0" w:evenVBand="0" w:oddHBand="1" w:evenHBand="0" w:firstRowFirstColumn="0" w:firstRowLastColumn="0" w:lastRowFirstColumn="0" w:lastRowLastColumn="0"/>
+        </w:trPr>
+        <w:tc>
+          <w:tcPr>
+            <w:cnfStyle w:val="001000000000" w:firstRow="0" w:lastRow="0" w:firstColumn="1" w:lastColumn="0" w:oddVBand="0" w:evenVBand="0" w:oddHBand="0" w:evenHBand="0" w:firstRowFirstColumn="0" w:firstRowLastColumn="0" w:lastRowFirstColumn="0" w:lastRowLastColumn="0"/>
+            <w:tcW w:w="0" w:type="auto"/>
+            <w:vMerge/>
+          </w:tcPr>
+          <w:p>
+            <w:pPr>
+              <w:ind w:left="420" w:right="420"/>
+              <w:rPr>
+                <w:rFonts w:ascii="微软雅黑" w:eastAsia="微软雅黑" w:hAnsi="微软雅黑"/>
+                <w:szCs w:val="21"/>
+              </w:rPr>
+            </w:pPr>
+          </w:p>
+        </w:tc>
+        <w:tc>
+          <w:tcPr>
+            <w:tcW w:w="0" w:type="auto"/>
+          </w:tcPr>
+          <w:p>
+            <w:pPr>
+              <w:ind w:leftChars="0" w:left="0" w:right="420"/>
+              <w:cnfStyle w:val="000000100000" w:firstRow="0" w:lastRow="0" w:firstColumn="0" w:lastColumn="0" w:oddVBand="0" w:evenVBand="0" w:oddHBand="1" w:evenHBand="0" w:firstRowFirstColumn="0" w:firstRowLastColumn="0" w:lastRowFirstColumn="0" w:lastRowLastColumn="0"/>
+              <w:rPr>
+                <w:rFonts w:ascii="微软雅黑" w:eastAsia="微软雅黑" w:hAnsi="微软雅黑" w:cs="Courier New"/>
+                <w:color w:val="000000"/>
+                <w:kern w:val="0"/>
+                <w:szCs w:val="21"/>
+              </w:rPr>
+            </w:pPr>
+            <w:r>
+              <w:rPr>
+                <w:rFonts w:ascii="微软雅黑" w:eastAsia="微软雅黑" w:hAnsi="微软雅黑" w:cs="Courier New"/>
+                <w:color w:val="000000"/>
+                <w:kern w:val="0"/>
+                <w:szCs w:val="21"/>
+              </w:rPr>
+              <w:t>searchType</w:t>
+            </w:r>
+          </w:p>
+        </w:tc>
+        <w:tc>
+          <w:tcPr>
+            <w:tcW w:w="0" w:type="auto"/>
+          </w:tcPr>
+          <w:p>
+            <w:pPr>
+              <w:ind w:leftChars="95" w:left="199" w:right="420"/>
+              <w:cnfStyle w:val="000000100000" w:firstRow="0" w:lastRow="0" w:firstColumn="0" w:lastColumn="0" w:oddVBand="0" w:evenVBand="0" w:oddHBand="1" w:evenHBand="0" w:firstRowFirstColumn="0" w:firstRowLastColumn="0" w:lastRowFirstColumn="0" w:lastRowLastColumn="0"/>
+              <w:rPr>
+                <w:rFonts w:ascii="微软雅黑" w:eastAsia="微软雅黑" w:hAnsi="微软雅黑" w:hint="eastAsia"/>
+                <w:szCs w:val="21"/>
+              </w:rPr>
+            </w:pPr>
+            <w:r>
+              <w:rPr>
+                <w:rFonts w:ascii="微软雅黑" w:eastAsia="微软雅黑" w:hAnsi="微软雅黑" w:hint="eastAsia"/>
+                <w:szCs w:val="21"/>
+              </w:rPr>
+              <w:t>String</w:t>
+            </w:r>
+          </w:p>
+        </w:tc>
+        <w:tc>
+          <w:tcPr>
+            <w:tcW w:w="0" w:type="auto"/>
+          </w:tcPr>
+          <w:p>
+            <w:pPr>
+              <w:ind w:leftChars="95" w:left="199" w:right="420"/>
+              <w:cnfStyle w:val="000000100000" w:firstRow="0" w:lastRow="0" w:firstColumn="0" w:lastColumn="0" w:oddVBand="0" w:evenVBand="0" w:oddHBand="1" w:evenHBand="0" w:firstRowFirstColumn="0" w:firstRowLastColumn="0" w:lastRowFirstColumn="0" w:lastRowLastColumn="0"/>
+              <w:rPr>
+                <w:rFonts w:ascii="微软雅黑" w:eastAsia="微软雅黑" w:hAnsi="微软雅黑" w:hint="eastAsia"/>
+                <w:szCs w:val="21"/>
+              </w:rPr>
+            </w:pPr>
+            <w:r>
+              <w:rPr>
+                <w:rFonts w:ascii="微软雅黑" w:eastAsia="微软雅黑" w:hAnsi="微软雅黑" w:hint="eastAsia"/>
+                <w:szCs w:val="21"/>
+              </w:rPr>
+              <w:t>Y</w:t>
+            </w:r>
+          </w:p>
+        </w:tc>
+        <w:tc>
+          <w:tcPr>
+            <w:tcW w:w="0" w:type="auto"/>
+          </w:tcPr>
+          <w:p>
+            <w:pPr>
+              <w:ind w:leftChars="0" w:left="0" w:right="420"/>
+              <w:cnfStyle w:val="000000100000" w:firstRow="0" w:lastRow="0" w:firstColumn="0" w:lastColumn="0" w:oddVBand="0" w:evenVBand="0" w:oddHBand="1" w:evenHBand="0" w:firstRowFirstColumn="0" w:firstRowLastColumn="0" w:lastRowFirstColumn="0" w:lastRowLastColumn="0"/>
+              <w:rPr>
+                <w:rFonts w:ascii="微软雅黑" w:eastAsia="微软雅黑" w:hAnsi="微软雅黑" w:hint="eastAsia"/>
+                <w:szCs w:val="21"/>
+              </w:rPr>
+            </w:pPr>
+            <w:r>
+              <w:rPr>
+                <w:rFonts w:ascii="微软雅黑" w:eastAsia="微软雅黑" w:hAnsi="微软雅黑" w:hint="eastAsia"/>
+                <w:szCs w:val="21"/>
+              </w:rPr>
+              <w:t>搜索类型</w:t>
+            </w:r>
+          </w:p>
+        </w:tc>
+      </w:tr>
+      <w:tr>
+        <w:trPr>
+          <w:cnfStyle w:val="000000010000" w:firstRow="0" w:lastRow="0" w:firstColumn="0" w:lastColumn="0" w:oddVBand="0" w:evenVBand="0" w:oddHBand="0" w:evenHBand="1" w:firstRowFirstColumn="0" w:firstRowLastColumn="0" w:lastRowFirstColumn="0" w:lastRowLastColumn="0"/>
+        </w:trPr>
+        <w:tc>
+          <w:tcPr>
+            <w:cnfStyle w:val="001000000000" w:firstRow="0" w:lastRow="0" w:firstColumn="1" w:lastColumn="0" w:oddVBand="0" w:evenVBand="0" w:oddHBand="0" w:evenHBand="0" w:firstRowFirstColumn="0" w:firstRowLastColumn="0" w:lastRowFirstColumn="0" w:lastRowLastColumn="0"/>
+            <w:tcW w:w="0" w:type="auto"/>
+            <w:vMerge/>
+          </w:tcPr>
+          <w:p>
+            <w:pPr>
+              <w:ind w:left="420" w:right="420"/>
+              <w:rPr>
+                <w:rFonts w:ascii="微软雅黑" w:eastAsia="微软雅黑" w:hAnsi="微软雅黑"/>
+                <w:szCs w:val="21"/>
+              </w:rPr>
+            </w:pPr>
+          </w:p>
+        </w:tc>
+        <w:tc>
+          <w:tcPr>
+            <w:tcW w:w="0" w:type="auto"/>
+          </w:tcPr>
+          <w:p>
+            <w:pPr>
+              <w:ind w:leftChars="0" w:left="0" w:right="420"/>
+              <w:cnfStyle w:val="000000010000" w:firstRow="0" w:lastRow="0" w:firstColumn="0" w:lastColumn="0" w:oddVBand="0" w:evenVBand="0" w:oddHBand="0" w:evenHBand="1" w:firstRowFirstColumn="0" w:firstRowLastColumn="0" w:lastRowFirstColumn="0" w:lastRowLastColumn="0"/>
+              <w:rPr>
+                <w:rFonts w:ascii="微软雅黑" w:eastAsia="微软雅黑" w:hAnsi="微软雅黑" w:cs="Courier New"/>
+                <w:color w:val="000000"/>
+                <w:kern w:val="0"/>
+                <w:szCs w:val="21"/>
+              </w:rPr>
+            </w:pPr>
+            <w:r>
+              <w:rPr>
+                <w:rFonts w:ascii="微软雅黑" w:eastAsia="微软雅黑" w:hAnsi="微软雅黑" w:cs="Courier New"/>
+                <w:color w:val="000000"/>
+                <w:kern w:val="0"/>
+                <w:szCs w:val="21"/>
+              </w:rPr>
+              <w:t>keyWord</w:t>
+            </w:r>
+          </w:p>
+        </w:tc>
+        <w:tc>
+          <w:tcPr>
+            <w:tcW w:w="0" w:type="auto"/>
+          </w:tcPr>
+          <w:p>
+            <w:pPr>
+              <w:ind w:leftChars="95" w:left="199" w:right="420"/>
+              <w:cnfStyle w:val="000000010000" w:firstRow="0" w:lastRow="0" w:firstColumn="0" w:lastColumn="0" w:oddVBand="0" w:evenVBand="0" w:oddHBand="0" w:evenHBand="1" w:firstRowFirstColumn="0" w:firstRowLastColumn="0" w:lastRowFirstColumn="0" w:lastRowLastColumn="0"/>
+              <w:rPr>
+                <w:rFonts w:ascii="微软雅黑" w:eastAsia="微软雅黑" w:hAnsi="微软雅黑" w:hint="eastAsia"/>
+                <w:szCs w:val="21"/>
+              </w:rPr>
+            </w:pPr>
+            <w:r>
+              <w:rPr>
+                <w:rFonts w:ascii="微软雅黑" w:eastAsia="微软雅黑" w:hAnsi="微软雅黑" w:hint="eastAsia"/>
+                <w:szCs w:val="21"/>
+              </w:rPr>
+              <w:t>String</w:t>
+            </w:r>
+          </w:p>
+        </w:tc>
+        <w:tc>
+          <w:tcPr>
+            <w:tcW w:w="0" w:type="auto"/>
+          </w:tcPr>
+          <w:p>
+            <w:pPr>
+              <w:ind w:leftChars="95" w:left="199" w:right="420"/>
+              <w:cnfStyle w:val="000000010000" w:firstRow="0" w:lastRow="0" w:firstColumn="0" w:lastColumn="0" w:oddVBand="0" w:evenVBand="0" w:oddHBand="0" w:evenHBand="1" w:firstRowFirstColumn="0" w:firstRowLastColumn="0" w:lastRowFirstColumn="0" w:lastRowLastColumn="0"/>
+              <w:rPr>
+                <w:rFonts w:ascii="微软雅黑" w:eastAsia="微软雅黑" w:hAnsi="微软雅黑" w:hint="eastAsia"/>
+                <w:szCs w:val="21"/>
+              </w:rPr>
+            </w:pPr>
+            <w:r>
+              <w:rPr>
+                <w:rFonts w:ascii="微软雅黑" w:eastAsia="微软雅黑" w:hAnsi="微软雅黑" w:hint="eastAsia"/>
+                <w:szCs w:val="21"/>
+              </w:rPr>
+              <w:t>Y</w:t>
+            </w:r>
+          </w:p>
+        </w:tc>
+        <w:tc>
+          <w:tcPr>
+            <w:tcW w:w="0" w:type="auto"/>
+          </w:tcPr>
+          <w:p>
+            <w:pPr>
+              <w:ind w:leftChars="0" w:left="0" w:right="420"/>
+              <w:cnfStyle w:val="000000010000" w:firstRow="0" w:lastRow="0" w:firstColumn="0" w:lastColumn="0" w:oddVBand="0" w:evenVBand="0" w:oddHBand="0" w:evenHBand="1" w:firstRowFirstColumn="0" w:firstRowLastColumn="0" w:lastRowFirstColumn="0" w:lastRowLastColumn="0"/>
+              <w:rPr>
+                <w:rFonts w:ascii="微软雅黑" w:eastAsia="微软雅黑" w:hAnsi="微软雅黑" w:hint="eastAsia"/>
+                <w:szCs w:val="21"/>
+              </w:rPr>
+            </w:pPr>
+            <w:r>
+              <w:rPr>
+                <w:rFonts w:ascii="微软雅黑" w:eastAsia="微软雅黑" w:hAnsi="微软雅黑" w:hint="eastAsia"/>
+                <w:szCs w:val="21"/>
+              </w:rPr>
+              <w:t>搜索字段</w:t>
+            </w:r>
+          </w:p>
+        </w:tc>
+      </w:tr>
+      <w:tr>
+        <w:trPr>
+          <w:cnfStyle w:val="000000100000" w:firstRow="0" w:lastRow="0" w:firstColumn="0" w:lastColumn="0" w:oddVBand="0" w:evenVBand="0" w:oddHBand="1" w:evenHBand="0" w:firstRowFirstColumn="0" w:firstRowLastColumn="0" w:lastRowFirstColumn="0" w:lastRowLastColumn="0"/>
+        </w:trPr>
+        <w:tc>
+          <w:tcPr>
+            <w:cnfStyle w:val="001000000000" w:firstRow="0" w:lastRow="0" w:firstColumn="1" w:lastColumn="0" w:oddVBand="0" w:evenVBand="0" w:oddHBand="0" w:evenHBand="0" w:firstRowFirstColumn="0" w:firstRowLastColumn="0" w:lastRowFirstColumn="0" w:lastRowLastColumn="0"/>
+            <w:tcW w:w="0" w:type="auto"/>
+            <w:vMerge/>
+          </w:tcPr>
+          <w:p>
+            <w:pPr>
+              <w:ind w:left="420" w:right="420"/>
+              <w:rPr>
+                <w:rFonts w:ascii="微软雅黑" w:eastAsia="微软雅黑" w:hAnsi="微软雅黑"/>
+                <w:szCs w:val="21"/>
+              </w:rPr>
+            </w:pPr>
+          </w:p>
+        </w:tc>
+        <w:tc>
+          <w:tcPr>
+            <w:tcW w:w="0" w:type="auto"/>
+          </w:tcPr>
+          <w:p>
+            <w:pPr>
+              <w:ind w:leftChars="0" w:left="0" w:right="420"/>
+              <w:cnfStyle w:val="000000100000" w:firstRow="0" w:lastRow="0" w:firstColumn="0" w:lastColumn="0" w:oddVBand="0" w:evenVBand="0" w:oddHBand="1" w:evenHBand="0" w:firstRowFirstColumn="0" w:firstRowLastColumn="0" w:lastRowFirstColumn="0" w:lastRowLastColumn="0"/>
+              <w:rPr>
+                <w:rFonts w:ascii="微软雅黑" w:eastAsia="微软雅黑" w:hAnsi="微软雅黑" w:cs="Courier New"/>
+                <w:color w:val="000000"/>
+                <w:kern w:val="0"/>
+                <w:szCs w:val="21"/>
+              </w:rPr>
+            </w:pPr>
+            <w:r>
+              <w:rPr>
+                <w:rFonts w:ascii="微软雅黑" w:eastAsia="微软雅黑" w:hAnsi="微软雅黑" w:cs="Courier New"/>
+                <w:color w:val="000000"/>
+                <w:kern w:val="0"/>
+                <w:szCs w:val="21"/>
+              </w:rPr>
+              <w:t>importStartTime</w:t>
+            </w:r>
+          </w:p>
+        </w:tc>
+        <w:tc>
+          <w:tcPr>
+            <w:tcW w:w="0" w:type="auto"/>
+          </w:tcPr>
+          <w:p>
+            <w:pPr>
+              <w:ind w:leftChars="95" w:left="199" w:right="420"/>
+              <w:cnfStyle w:val="000000100000" w:firstRow="0" w:lastRow="0" w:firstColumn="0" w:lastColumn="0" w:oddVBand="0" w:evenVBand="0" w:oddHBand="1" w:evenHBand="0" w:firstRowFirstColumn="0" w:firstRowLastColumn="0" w:lastRowFirstColumn="0" w:lastRowLastColumn="0"/>
+              <w:rPr>
+                <w:rFonts w:ascii="微软雅黑" w:eastAsia="微软雅黑" w:hAnsi="微软雅黑" w:hint="eastAsia"/>
+                <w:szCs w:val="21"/>
+              </w:rPr>
+            </w:pPr>
+            <w:r>
+              <w:rPr>
+                <w:rFonts w:ascii="微软雅黑" w:eastAsia="微软雅黑" w:hAnsi="微软雅黑" w:hint="eastAsia"/>
+                <w:szCs w:val="21"/>
+              </w:rPr>
+              <w:t>String</w:t>
+            </w:r>
+          </w:p>
+        </w:tc>
+        <w:tc>
+          <w:tcPr>
+            <w:tcW w:w="0" w:type="auto"/>
+          </w:tcPr>
+          <w:p>
+            <w:pPr>
+              <w:ind w:leftChars="95" w:left="199" w:right="420"/>
+              <w:cnfStyle w:val="000000100000" w:firstRow="0" w:lastRow="0" w:firstColumn="0" w:lastColumn="0" w:oddVBand="0" w:evenVBand="0" w:oddHBand="1" w:evenHBand="0" w:firstRowFirstColumn="0" w:firstRowLastColumn="0" w:lastRowFirstColumn="0" w:lastRowLastColumn="0"/>
+              <w:rPr>
+                <w:rFonts w:ascii="微软雅黑" w:eastAsia="微软雅黑" w:hAnsi="微软雅黑" w:hint="eastAsia"/>
+                <w:szCs w:val="21"/>
+              </w:rPr>
+            </w:pPr>
+            <w:r>
+              <w:rPr>
+                <w:rFonts w:ascii="微软雅黑" w:eastAsia="微软雅黑" w:hAnsi="微软雅黑" w:hint="eastAsia"/>
+                <w:szCs w:val="21"/>
+              </w:rPr>
+              <w:t>Y</w:t>
+            </w:r>
+          </w:p>
+        </w:tc>
+        <w:tc>
+          <w:tcPr>
+            <w:tcW w:w="0" w:type="auto"/>
+          </w:tcPr>
+          <w:p>
+            <w:pPr>
+              <w:ind w:leftChars="0" w:left="0" w:right="420"/>
+              <w:cnfStyle w:val="000000100000" w:firstRow="0" w:lastRow="0" w:firstColumn="0" w:lastColumn="0" w:oddVBand="0" w:evenVBand="0" w:oddHBand="1" w:evenHBand="0" w:firstRowFirstColumn="0" w:firstRowLastColumn="0" w:lastRowFirstColumn="0" w:lastRowLastColumn="0"/>
+              <w:rPr>
+                <w:rFonts w:ascii="微软雅黑" w:eastAsia="微软雅黑" w:hAnsi="微软雅黑" w:hint="eastAsia"/>
+                <w:szCs w:val="21"/>
+              </w:rPr>
+            </w:pPr>
+            <w:r>
+              <w:rPr>
+                <w:rFonts w:ascii="微软雅黑" w:eastAsia="微软雅黑" w:hAnsi="微软雅黑" w:hint="eastAsia"/>
+                <w:szCs w:val="21"/>
+              </w:rPr>
+              <w:t>录入开始时间</w:t>
+            </w:r>
+          </w:p>
+        </w:tc>
+      </w:tr>
+      <w:tr>
+        <w:trPr>
+          <w:cnfStyle w:val="000000010000" w:firstRow="0" w:lastRow="0" w:firstColumn="0" w:lastColumn="0" w:oddVBand="0" w:evenVBand="0" w:oddHBand="0" w:evenHBand="1" w:firstRowFirstColumn="0" w:firstRowLastColumn="0" w:lastRowFirstColumn="0" w:lastRowLastColumn="0"/>
+        </w:trPr>
+        <w:tc>
+          <w:tcPr>
+            <w:cnfStyle w:val="001000000000" w:firstRow="0" w:lastRow="0" w:firstColumn="1" w:lastColumn="0" w:oddVBand="0" w:evenVBand="0" w:oddHBand="0" w:evenHBand="0" w:firstRowFirstColumn="0" w:firstRowLastColumn="0" w:lastRowFirstColumn="0" w:lastRowLastColumn="0"/>
+            <w:tcW w:w="0" w:type="auto"/>
+            <w:vMerge/>
+          </w:tcPr>
+          <w:p>
+            <w:pPr>
+              <w:ind w:left="420" w:right="420"/>
+              <w:rPr>
+                <w:rFonts w:ascii="微软雅黑" w:eastAsia="微软雅黑" w:hAnsi="微软雅黑"/>
+                <w:szCs w:val="21"/>
+              </w:rPr>
+            </w:pPr>
+          </w:p>
+        </w:tc>
+        <w:tc>
+          <w:tcPr>
+            <w:tcW w:w="0" w:type="auto"/>
+          </w:tcPr>
+          <w:p>
+            <w:pPr>
+              <w:ind w:leftChars="0" w:left="0" w:right="420"/>
+              <w:cnfStyle w:val="000000010000" w:firstRow="0" w:lastRow="0" w:firstColumn="0" w:lastColumn="0" w:oddVBand="0" w:evenVBand="0" w:oddHBand="0" w:evenHBand="1" w:firstRowFirstColumn="0" w:firstRowLastColumn="0" w:lastRowFirstColumn="0" w:lastRowLastColumn="0"/>
+              <w:rPr>
+                <w:rFonts w:ascii="微软雅黑" w:eastAsia="微软雅黑" w:hAnsi="微软雅黑" w:cs="Courier New"/>
+                <w:color w:val="000000"/>
+                <w:kern w:val="0"/>
+                <w:szCs w:val="21"/>
+              </w:rPr>
+            </w:pPr>
+            <w:r>
+              <w:rPr>
+                <w:rFonts w:ascii="微软雅黑" w:eastAsia="微软雅黑" w:hAnsi="微软雅黑" w:cs="Courier New"/>
+                <w:color w:val="000000"/>
+                <w:kern w:val="0"/>
+                <w:szCs w:val="21"/>
+              </w:rPr>
+              <w:t>importEndTime</w:t>
+            </w:r>
+          </w:p>
+        </w:tc>
+        <w:tc>
+          <w:tcPr>
+            <w:tcW w:w="0" w:type="auto"/>
+          </w:tcPr>
+          <w:p>
+            <w:pPr>
+              <w:ind w:leftChars="95" w:left="199" w:right="420"/>
+              <w:cnfStyle w:val="000000010000" w:firstRow="0" w:lastRow="0" w:firstColumn="0" w:lastColumn="0" w:oddVBand="0" w:evenVBand="0" w:oddHBand="0" w:evenHBand="1" w:firstRowFirstColumn="0" w:firstRowLastColumn="0" w:lastRowFirstColumn="0" w:lastRowLastColumn="0"/>
+              <w:rPr>
+                <w:rFonts w:ascii="微软雅黑" w:eastAsia="微软雅黑" w:hAnsi="微软雅黑" w:hint="eastAsia"/>
+                <w:szCs w:val="21"/>
+              </w:rPr>
+            </w:pPr>
+            <w:r>
+              <w:rPr>
+                <w:rFonts w:ascii="微软雅黑" w:eastAsia="微软雅黑" w:hAnsi="微软雅黑" w:hint="eastAsia"/>
+                <w:szCs w:val="21"/>
+              </w:rPr>
+              <w:t>String</w:t>
+            </w:r>
+          </w:p>
+        </w:tc>
+        <w:tc>
+          <w:tcPr>
+            <w:tcW w:w="0" w:type="auto"/>
+          </w:tcPr>
+          <w:p>
+            <w:pPr>
+              <w:ind w:leftChars="95" w:left="199" w:right="420"/>
+              <w:cnfStyle w:val="000000010000" w:firstRow="0" w:lastRow="0" w:firstColumn="0" w:lastColumn="0" w:oddVBand="0" w:evenVBand="0" w:oddHBand="0" w:evenHBand="1" w:firstRowFirstColumn="0" w:firstRowLastColumn="0" w:lastRowFirstColumn="0" w:lastRowLastColumn="0"/>
+              <w:rPr>
+                <w:rFonts w:ascii="微软雅黑" w:eastAsia="微软雅黑" w:hAnsi="微软雅黑" w:hint="eastAsia"/>
+                <w:szCs w:val="21"/>
+              </w:rPr>
+            </w:pPr>
+            <w:r>
+              <w:rPr>
+                <w:rFonts w:ascii="微软雅黑" w:eastAsia="微软雅黑" w:hAnsi="微软雅黑" w:hint="eastAsia"/>
+                <w:szCs w:val="21"/>
+              </w:rPr>
+              <w:t>Y</w:t>
+            </w:r>
+          </w:p>
+        </w:tc>
+        <w:tc>
+          <w:tcPr>
+            <w:tcW w:w="0" w:type="auto"/>
+          </w:tcPr>
+          <w:p>
+            <w:pPr>
+              <w:ind w:leftChars="0" w:left="0" w:right="420"/>
+              <w:cnfStyle w:val="000000010000" w:firstRow="0" w:lastRow="0" w:firstColumn="0" w:lastColumn="0" w:oddVBand="0" w:evenVBand="0" w:oddHBand="0" w:evenHBand="1" w:firstRowFirstColumn="0" w:firstRowLastColumn="0" w:lastRowFirstColumn="0" w:lastRowLastColumn="0"/>
+              <w:rPr>
+                <w:rFonts w:ascii="微软雅黑" w:eastAsia="微软雅黑" w:hAnsi="微软雅黑" w:hint="eastAsia"/>
+                <w:szCs w:val="21"/>
+              </w:rPr>
+            </w:pPr>
+            <w:r>
+              <w:rPr>
+                <w:rFonts w:ascii="微软雅黑" w:eastAsia="微软雅黑" w:hAnsi="微软雅黑" w:hint="eastAsia"/>
+                <w:szCs w:val="21"/>
+              </w:rPr>
+              <w:t>录入结束时</w:t>
+            </w:r>
+            <w:r>
+              <w:rPr>
+                <w:rFonts w:ascii="微软雅黑" w:eastAsia="微软雅黑" w:hAnsi="微软雅黑" w:hint="eastAsia"/>
+                <w:szCs w:val="21"/>
+              </w:rPr>
+              <w:lastRenderedPageBreak/>
+              <w:t>间</w:t>
+            </w:r>
+          </w:p>
+        </w:tc>
+      </w:tr>
+      <w:tr>
+        <w:trPr>
+          <w:cnfStyle w:val="000000100000" w:firstRow="0" w:lastRow="0" w:firstColumn="0" w:lastColumn="0" w:oddVBand="0" w:evenVBand="0" w:oddHBand="1" w:evenHBand="0" w:firstRowFirstColumn="0" w:firstRowLastColumn="0" w:lastRowFirstColumn="0" w:lastRowLastColumn="0"/>
+        </w:trPr>
+        <w:tc>
+          <w:tcPr>
+            <w:cnfStyle w:val="001000000000" w:firstRow="0" w:lastRow="0" w:firstColumn="1" w:lastColumn="0" w:oddVBand="0" w:evenVBand="0" w:oddHBand="0" w:evenHBand="0" w:firstRowFirstColumn="0" w:firstRowLastColumn="0" w:lastRowFirstColumn="0" w:lastRowLastColumn="0"/>
+            <w:tcW w:w="0" w:type="auto"/>
+            <w:vMerge/>
+          </w:tcPr>
+          <w:p>
+            <w:pPr>
+              <w:ind w:left="420" w:right="420"/>
+              <w:rPr>
+                <w:rFonts w:ascii="微软雅黑" w:eastAsia="微软雅黑" w:hAnsi="微软雅黑"/>
+                <w:szCs w:val="21"/>
+              </w:rPr>
+            </w:pPr>
+          </w:p>
+        </w:tc>
+        <w:tc>
+          <w:tcPr>
+            <w:tcW w:w="0" w:type="auto"/>
+          </w:tcPr>
+          <w:p>
+            <w:pPr>
+              <w:ind w:leftChars="0" w:left="0" w:right="420"/>
+              <w:cnfStyle w:val="000000100000" w:firstRow="0" w:lastRow="0" w:firstColumn="0" w:lastColumn="0" w:oddVBand="0" w:evenVBand="0" w:oddHBand="1" w:evenHBand="0" w:firstRowFirstColumn="0" w:firstRowLastColumn="0" w:lastRowFirstColumn="0" w:lastRowLastColumn="0"/>
+              <w:rPr>
+                <w:rFonts w:ascii="微软雅黑" w:eastAsia="微软雅黑" w:hAnsi="微软雅黑" w:cs="Courier New"/>
+                <w:color w:val="000000"/>
+                <w:kern w:val="0"/>
+                <w:szCs w:val="21"/>
+              </w:rPr>
+            </w:pPr>
+            <w:r>
+              <w:rPr>
+                <w:rFonts w:ascii="微软雅黑" w:eastAsia="微软雅黑" w:hAnsi="微软雅黑" w:cs="Courier New"/>
+                <w:color w:val="000000"/>
+                <w:kern w:val="0"/>
+                <w:szCs w:val="21"/>
+              </w:rPr>
+              <w:t>hasAudited</w:t>
+            </w:r>
+          </w:p>
+        </w:tc>
+        <w:tc>
+          <w:tcPr>
+            <w:tcW w:w="0" w:type="auto"/>
+          </w:tcPr>
+          <w:p>
+            <w:pPr>
+              <w:ind w:leftChars="95" w:left="199" w:right="420"/>
+              <w:cnfStyle w:val="000000100000" w:firstRow="0" w:lastRow="0" w:firstColumn="0" w:lastColumn="0" w:oddVBand="0" w:evenVBand="0" w:oddHBand="1" w:evenHBand="0" w:firstRowFirstColumn="0" w:firstRowLastColumn="0" w:lastRowFirstColumn="0" w:lastRowLastColumn="0"/>
+              <w:rPr>
+                <w:rFonts w:ascii="微软雅黑" w:eastAsia="微软雅黑" w:hAnsi="微软雅黑" w:hint="eastAsia"/>
+                <w:szCs w:val="21"/>
+              </w:rPr>
+            </w:pPr>
+            <w:r>
+              <w:rPr>
+                <w:rFonts w:ascii="微软雅黑" w:eastAsia="微软雅黑" w:hAnsi="微软雅黑" w:hint="eastAsia"/>
+                <w:szCs w:val="21"/>
+              </w:rPr>
+              <w:t>String</w:t>
+            </w:r>
+          </w:p>
+        </w:tc>
+        <w:tc>
+          <w:tcPr>
+            <w:tcW w:w="0" w:type="auto"/>
+          </w:tcPr>
+          <w:p>
+            <w:pPr>
+              <w:ind w:leftChars="95" w:left="199" w:right="420"/>
+              <w:cnfStyle w:val="000000100000" w:firstRow="0" w:lastRow="0" w:firstColumn="0" w:lastColumn="0" w:oddVBand="0" w:evenVBand="0" w:oddHBand="1" w:evenHBand="0" w:firstRowFirstColumn="0" w:firstRowLastColumn="0" w:lastRowFirstColumn="0" w:lastRowLastColumn="0"/>
+              <w:rPr>
+                <w:rFonts w:ascii="微软雅黑" w:eastAsia="微软雅黑" w:hAnsi="微软雅黑" w:hint="eastAsia"/>
+                <w:szCs w:val="21"/>
+              </w:rPr>
+            </w:pPr>
+            <w:r>
+              <w:rPr>
+                <w:rFonts w:ascii="微软雅黑" w:eastAsia="微软雅黑" w:hAnsi="微软雅黑" w:hint="eastAsia"/>
+                <w:szCs w:val="21"/>
+              </w:rPr>
+              <w:t>Y</w:t>
+            </w:r>
+          </w:p>
+        </w:tc>
+        <w:tc>
+          <w:tcPr>
+            <w:tcW w:w="0" w:type="auto"/>
+          </w:tcPr>
+          <w:p>
+            <w:pPr>
+              <w:ind w:leftChars="0" w:left="0" w:right="420"/>
+              <w:cnfStyle w:val="000000100000" w:firstRow="0" w:lastRow="0" w:firstColumn="0" w:lastColumn="0" w:oddVBand="0" w:evenVBand="0" w:oddHBand="1" w:evenHBand="0" w:firstRowFirstColumn="0" w:firstRowLastColumn="0" w:lastRowFirstColumn="0" w:lastRowLastColumn="0"/>
+              <w:rPr>
+                <w:rFonts w:ascii="微软雅黑" w:eastAsia="微软雅黑" w:hAnsi="微软雅黑" w:hint="eastAsia"/>
+                <w:szCs w:val="21"/>
+              </w:rPr>
+            </w:pPr>
+            <w:r>
+              <w:rPr>
+                <w:rFonts w:ascii="微软雅黑" w:eastAsia="微软雅黑" w:hAnsi="微软雅黑" w:hint="eastAsia"/>
+                <w:szCs w:val="21"/>
+              </w:rPr>
+              <w:t>状态</w:t>
+            </w:r>
+          </w:p>
+        </w:tc>
+      </w:tr>
+      <w:tr>
+        <w:trPr>
+          <w:cnfStyle w:val="000000010000" w:firstRow="0" w:lastRow="0" w:firstColumn="0" w:lastColumn="0" w:oddVBand="0" w:evenVBand="0" w:oddHBand="0" w:evenHBand="1" w:firstRowFirstColumn="0" w:firstRowLastColumn="0" w:lastRowFirstColumn="0" w:lastRowLastColumn="0"/>
+        </w:trPr>
+        <w:tc>
+          <w:tcPr>
+            <w:cnfStyle w:val="001000000000" w:firstRow="0" w:lastRow="0" w:firstColumn="1" w:lastColumn="0" w:oddVBand="0" w:evenVBand="0" w:oddHBand="0" w:evenHBand="0" w:firstRowFirstColumn="0" w:firstRowLastColumn="0" w:lastRowFirstColumn="0" w:lastRowLastColumn="0"/>
+            <w:tcW w:w="0" w:type="auto"/>
+            <w:vMerge/>
+          </w:tcPr>
+          <w:p>
+            <w:pPr>
+              <w:ind w:left="420" w:right="420"/>
+              <w:rPr>
+                <w:rFonts w:ascii="微软雅黑" w:eastAsia="微软雅黑" w:hAnsi="微软雅黑"/>
+                <w:szCs w:val="21"/>
+              </w:rPr>
+            </w:pPr>
+          </w:p>
+        </w:tc>
+        <w:tc>
+          <w:tcPr>
+            <w:tcW w:w="0" w:type="auto"/>
+          </w:tcPr>
+          <w:p>
+            <w:pPr>
+              <w:ind w:leftChars="0" w:left="0" w:right="420"/>
+              <w:cnfStyle w:val="000000010000" w:firstRow="0" w:lastRow="0" w:firstColumn="0" w:lastColumn="0" w:oddVBand="0" w:evenVBand="0" w:oddHBand="0" w:evenHBand="1" w:firstRowFirstColumn="0" w:firstRowLastColumn="0" w:lastRowFirstColumn="0" w:lastRowLastColumn="0"/>
+              <w:rPr>
+                <w:rFonts w:ascii="微软雅黑" w:eastAsia="微软雅黑" w:hAnsi="微软雅黑" w:cs="Courier New"/>
+                <w:color w:val="000000"/>
+                <w:kern w:val="0"/>
+                <w:szCs w:val="21"/>
+              </w:rPr>
+            </w:pPr>
+            <w:r>
+              <w:rPr>
+                <w:rFonts w:ascii="微软雅黑" w:eastAsia="微软雅黑" w:hAnsi="微软雅黑" w:cs="Courier New"/>
+                <w:color w:val="000000"/>
+                <w:kern w:val="0"/>
+                <w:szCs w:val="21"/>
+              </w:rPr>
+              <w:t>page</w:t>
+            </w:r>
+          </w:p>
+        </w:tc>
+        <w:tc>
+          <w:tcPr>
+            <w:tcW w:w="0" w:type="auto"/>
+          </w:tcPr>
+          <w:p>
+            <w:pPr>
+              <w:ind w:leftChars="95" w:left="199" w:right="420"/>
+              <w:cnfStyle w:val="000000010000" w:firstRow="0" w:lastRow="0" w:firstColumn="0" w:lastColumn="0" w:oddVBand="0" w:evenVBand="0" w:oddHBand="0" w:evenHBand="1" w:firstRowFirstColumn="0" w:firstRowLastColumn="0" w:lastRowFirstColumn="0" w:lastRowLastColumn="0"/>
+              <w:rPr>
+                <w:rFonts w:ascii="微软雅黑" w:eastAsia="微软雅黑" w:hAnsi="微软雅黑" w:hint="eastAsia"/>
+                <w:szCs w:val="21"/>
+              </w:rPr>
+            </w:pPr>
+            <w:r>
+              <w:rPr>
+                <w:rFonts w:ascii="微软雅黑" w:eastAsia="微软雅黑" w:hAnsi="微软雅黑" w:hint="eastAsia"/>
+                <w:szCs w:val="21"/>
+              </w:rPr>
+              <w:t>int</w:t>
+            </w:r>
+          </w:p>
+        </w:tc>
+        <w:tc>
+          <w:tcPr>
+            <w:tcW w:w="0" w:type="auto"/>
+          </w:tcPr>
+          <w:p>
+            <w:pPr>
+              <w:ind w:leftChars="95" w:left="199" w:right="420"/>
+              <w:cnfStyle w:val="000000010000" w:firstRow="0" w:lastRow="0" w:firstColumn="0" w:lastColumn="0" w:oddVBand="0" w:evenVBand="0" w:oddHBand="0" w:evenHBand="1" w:firstRowFirstColumn="0" w:firstRowLastColumn="0" w:lastRowFirstColumn="0" w:lastRowLastColumn="0"/>
+              <w:rPr>
+                <w:rFonts w:ascii="微软雅黑" w:eastAsia="微软雅黑" w:hAnsi="微软雅黑" w:hint="eastAsia"/>
+                <w:szCs w:val="21"/>
+              </w:rPr>
+            </w:pPr>
+            <w:r>
+              <w:rPr>
+                <w:rFonts w:ascii="微软雅黑" w:eastAsia="微软雅黑" w:hAnsi="微软雅黑" w:hint="eastAsia"/>
+                <w:szCs w:val="21"/>
+              </w:rPr>
+              <w:t>Y</w:t>
+            </w:r>
+          </w:p>
+        </w:tc>
+        <w:tc>
+          <w:tcPr>
+            <w:tcW w:w="0" w:type="auto"/>
+          </w:tcPr>
+          <w:p>
+            <w:pPr>
+              <w:ind w:leftChars="0" w:left="0" w:right="420"/>
+              <w:cnfStyle w:val="000000010000" w:firstRow="0" w:lastRow="0" w:firstColumn="0" w:lastColumn="0" w:oddVBand="0" w:evenVBand="0" w:oddHBand="0" w:evenHBand="1" w:firstRowFirstColumn="0" w:firstRowLastColumn="0" w:lastRowFirstColumn="0" w:lastRowLastColumn="0"/>
+              <w:rPr>
+                <w:rFonts w:ascii="微软雅黑" w:eastAsia="微软雅黑" w:hAnsi="微软雅黑" w:hint="eastAsia"/>
+                <w:szCs w:val="21"/>
+              </w:rPr>
+            </w:pPr>
+            <w:r>
+              <w:rPr>
+                <w:rFonts w:ascii="微软雅黑" w:eastAsia="微软雅黑" w:hAnsi="微软雅黑" w:hint="eastAsia"/>
+                <w:szCs w:val="21"/>
+              </w:rPr>
+              <w:t>页数</w:t>
+            </w:r>
+          </w:p>
+        </w:tc>
+      </w:tr>
+      <w:tr>
+        <w:trPr>
+          <w:cnfStyle w:val="000000100000" w:firstRow="0" w:lastRow="0" w:firstColumn="0" w:lastColumn="0" w:oddVBand="0" w:evenVBand="0" w:oddHBand="1" w:evenHBand="0" w:firstRowFirstColumn="0" w:firstRowLastColumn="0" w:lastRowFirstColumn="0" w:lastRowLastColumn="0"/>
+        </w:trPr>
+        <w:tc>
+          <w:tcPr>
+            <w:cnfStyle w:val="001000000000" w:firstRow="0" w:lastRow="0" w:firstColumn="1" w:lastColumn="0" w:oddVBand="0" w:evenVBand="0" w:oddHBand="0" w:evenHBand="0" w:firstRowFirstColumn="0" w:firstRowLastColumn="0" w:lastRowFirstColumn="0" w:lastRowLastColumn="0"/>
+            <w:tcW w:w="0" w:type="auto"/>
+            <w:vMerge/>
+          </w:tcPr>
+          <w:p>
+            <w:pPr>
+              <w:ind w:left="420" w:right="420"/>
+              <w:rPr>
+                <w:rFonts w:ascii="微软雅黑" w:eastAsia="微软雅黑" w:hAnsi="微软雅黑"/>
+                <w:szCs w:val="21"/>
+              </w:rPr>
+            </w:pPr>
+          </w:p>
+        </w:tc>
+        <w:tc>
+          <w:tcPr>
+            <w:tcW w:w="0" w:type="auto"/>
+          </w:tcPr>
+          <w:p>
+            <w:pPr>
+              <w:ind w:leftChars="0" w:left="0" w:right="420"/>
+              <w:cnfStyle w:val="000000100000" w:firstRow="0" w:lastRow="0" w:firstColumn="0" w:lastColumn="0" w:oddVBand="0" w:evenVBand="0" w:oddHBand="1" w:evenHBand="0" w:firstRowFirstColumn="0" w:firstRowLastColumn="0" w:lastRowFirstColumn="0" w:lastRowLastColumn="0"/>
+              <w:rPr>
+                <w:rFonts w:ascii="微软雅黑" w:eastAsia="微软雅黑" w:hAnsi="微软雅黑" w:cs="Courier New"/>
+                <w:color w:val="000000"/>
+                <w:kern w:val="0"/>
+                <w:szCs w:val="21"/>
+              </w:rPr>
+            </w:pPr>
+            <w:r>
+              <w:rPr>
+                <w:rFonts w:ascii="微软雅黑" w:eastAsia="微软雅黑" w:hAnsi="微软雅黑" w:cs="Courier New"/>
+                <w:color w:val="000000"/>
+                <w:kern w:val="0"/>
+                <w:szCs w:val="21"/>
+              </w:rPr>
+              <w:t>rows</w:t>
+            </w:r>
+          </w:p>
+        </w:tc>
+        <w:tc>
+          <w:tcPr>
+            <w:tcW w:w="0" w:type="auto"/>
+          </w:tcPr>
+          <w:p>
+            <w:pPr>
+              <w:ind w:leftChars="95" w:left="199" w:right="420"/>
+              <w:cnfStyle w:val="000000100000" w:firstRow="0" w:lastRow="0" w:firstColumn="0" w:lastColumn="0" w:oddVBand="0" w:evenVBand="0" w:oddHBand="1" w:evenHBand="0" w:firstRowFirstColumn="0" w:firstRowLastColumn="0" w:lastRowFirstColumn="0" w:lastRowLastColumn="0"/>
+              <w:rPr>
+                <w:rFonts w:ascii="微软雅黑" w:eastAsia="微软雅黑" w:hAnsi="微软雅黑" w:hint="eastAsia"/>
+                <w:szCs w:val="21"/>
+              </w:rPr>
+            </w:pPr>
+            <w:r>
+              <w:rPr>
+                <w:rFonts w:ascii="微软雅黑" w:eastAsia="微软雅黑" w:hAnsi="微软雅黑" w:hint="eastAsia"/>
+                <w:szCs w:val="21"/>
+              </w:rPr>
+              <w:t>int</w:t>
+            </w:r>
+          </w:p>
+        </w:tc>
+        <w:tc>
+          <w:tcPr>
+            <w:tcW w:w="0" w:type="auto"/>
+          </w:tcPr>
+          <w:p>
+            <w:pPr>
+              <w:ind w:leftChars="95" w:left="199" w:right="420"/>
+              <w:cnfStyle w:val="000000100000" w:firstRow="0" w:lastRow="0" w:firstColumn="0" w:lastColumn="0" w:oddVBand="0" w:evenVBand="0" w:oddHBand="1" w:evenHBand="0" w:firstRowFirstColumn="0" w:firstRowLastColumn="0" w:lastRowFirstColumn="0" w:lastRowLastColumn="0"/>
+              <w:rPr>
+                <w:rFonts w:ascii="微软雅黑" w:eastAsia="微软雅黑" w:hAnsi="微软雅黑" w:hint="eastAsia"/>
+                <w:szCs w:val="21"/>
+              </w:rPr>
+            </w:pPr>
+            <w:r>
+              <w:rPr>
+                <w:rFonts w:ascii="微软雅黑" w:eastAsia="微软雅黑" w:hAnsi="微软雅黑" w:hint="eastAsia"/>
+                <w:szCs w:val="21"/>
+              </w:rPr>
+              <w:t>Y</w:t>
+            </w:r>
+          </w:p>
+        </w:tc>
+        <w:tc>
+          <w:tcPr>
+            <w:tcW w:w="0" w:type="auto"/>
+          </w:tcPr>
+          <w:p>
+            <w:pPr>
+              <w:ind w:leftChars="0" w:left="0" w:right="420"/>
+              <w:cnfStyle w:val="000000100000" w:firstRow="0" w:lastRow="0" w:firstColumn="0" w:lastColumn="0" w:oddVBand="0" w:evenVBand="0" w:oddHBand="1" w:evenHBand="0" w:firstRowFirstColumn="0" w:firstRowLastColumn="0" w:lastRowFirstColumn="0" w:lastRowLastColumn="0"/>
+              <w:rPr>
+                <w:rFonts w:ascii="微软雅黑" w:eastAsia="微软雅黑" w:hAnsi="微软雅黑" w:hint="eastAsia"/>
+                <w:szCs w:val="21"/>
+              </w:rPr>
+            </w:pPr>
+            <w:r>
+              <w:rPr>
+                <w:rFonts w:ascii="微软雅黑" w:eastAsia="微软雅黑" w:hAnsi="微软雅黑" w:hint="eastAsia"/>
+                <w:szCs w:val="21"/>
+              </w:rPr>
+              <w:t>每页条数</w:t>
+            </w:r>
+          </w:p>
+        </w:tc>
+      </w:tr>
+      <w:tr>
+        <w:trPr>
+          <w:cnfStyle w:val="000000010000" w:firstRow="0" w:lastRow="0" w:firstColumn="0" w:lastColumn="0" w:oddVBand="0" w:evenVBand="0" w:oddHBand="0" w:evenHBand="1" w:firstRowFirstColumn="0" w:firstRowLastColumn="0" w:lastRowFirstColumn="0" w:lastRowLastColumn="0"/>
+        </w:trPr>
+        <w:tc>
+          <w:tcPr>
+            <w:cnfStyle w:val="001000000000" w:firstRow="0" w:lastRow="0" w:firstColumn="1" w:lastColumn="0" w:oddVBand="0" w:evenVBand="0" w:oddHBand="0" w:evenHBand="0" w:firstRowFirstColumn="0" w:firstRowLastColumn="0" w:lastRowFirstColumn="0" w:lastRowLastColumn="0"/>
+            <w:tcW w:w="0" w:type="auto"/>
+          </w:tcPr>
+          <w:p>
+            <w:pPr>
+              <w:ind w:left="420" w:right="420"/>
+              <w:rPr>
+                <w:rFonts w:ascii="微软雅黑" w:eastAsia="微软雅黑" w:hAnsi="微软雅黑"/>
+                <w:szCs w:val="21"/>
+              </w:rPr>
+            </w:pPr>
+            <w:r>
+              <w:rPr>
+                <w:rFonts w:ascii="微软雅黑" w:eastAsia="微软雅黑" w:hAnsi="微软雅黑"/>
+                <w:szCs w:val="21"/>
+              </w:rPr>
+              <w:t>返回</w:t>
+            </w:r>
+          </w:p>
+        </w:tc>
+        <w:tc>
+          <w:tcPr>
+            <w:tcW w:w="0" w:type="auto"/>
+            <w:gridSpan w:val="2"/>
+          </w:tcPr>
+          <w:p>
+            <w:pPr>
+              <w:ind w:leftChars="0" w:left="0" w:right="420"/>
+              <w:cnfStyle w:val="000000010000" w:firstRow="0" w:lastRow="0" w:firstColumn="0" w:lastColumn="0" w:oddVBand="0" w:evenVBand="0" w:oddHBand="0" w:evenHBand="1" w:firstRowFirstColumn="0" w:firstRowLastColumn="0" w:lastRowFirstColumn="0" w:lastRowLastColumn="0"/>
+              <w:rPr>
+                <w:rFonts w:ascii="微软雅黑" w:eastAsia="微软雅黑" w:hAnsi="微软雅黑"/>
+                <w:szCs w:val="21"/>
+              </w:rPr>
+            </w:pPr>
+            <w:r>
+              <w:rPr>
+                <w:rFonts w:ascii="微软雅黑" w:eastAsia="微软雅黑" w:hAnsi="微软雅黑"/>
+                <w:szCs w:val="21"/>
+              </w:rPr>
+              <w:t>{</w:t>
+            </w:r>
+          </w:p>
+          <w:p>
+            <w:pPr>
+              <w:ind w:leftChars="0" w:left="0" w:right="420"/>
+              <w:cnfStyle w:val="000000010000" w:firstRow="0" w:lastRow="0" w:firstColumn="0" w:lastColumn="0" w:oddVBand="0" w:evenVBand="0" w:oddHBand="0" w:evenHBand="1" w:firstRowFirstColumn="0" w:firstRowLastColumn="0" w:lastRowFirstColumn="0" w:lastRowLastColumn="0"/>
+              <w:rPr>
+                <w:rFonts w:ascii="微软雅黑" w:eastAsia="微软雅黑" w:hAnsi="微软雅黑"/>
+                <w:szCs w:val="21"/>
+              </w:rPr>
+            </w:pPr>
+            <w:r>
+              <w:rPr>
+                <w:rFonts w:ascii="微软雅黑" w:eastAsia="微软雅黑" w:hAnsi="微软雅黑"/>
+                <w:szCs w:val="21"/>
+              </w:rPr>
+              <w:t xml:space="preserve">    "rows": [</w:t>
+            </w:r>
+          </w:p>
+          <w:p>
+            <w:pPr>
+              <w:ind w:leftChars="0" w:left="0" w:right="420"/>
+              <w:cnfStyle w:val="000000010000" w:firstRow="0" w:lastRow="0" w:firstColumn="0" w:lastColumn="0" w:oddVBand="0" w:evenVBand="0" w:oddHBand="0" w:evenHBand="1" w:firstRowFirstColumn="0" w:firstRowLastColumn="0" w:lastRowFirstColumn="0" w:lastRowLastColumn="0"/>
+              <w:rPr>
+                <w:rFonts w:ascii="微软雅黑" w:eastAsia="微软雅黑" w:hAnsi="微软雅黑"/>
+                <w:szCs w:val="21"/>
+              </w:rPr>
+            </w:pPr>
+            <w:r>
+              <w:rPr>
+                <w:rFonts w:ascii="微软雅黑" w:eastAsia="微软雅黑" w:hAnsi="微软雅黑"/>
+                <w:szCs w:val="21"/>
+              </w:rPr>
+              <w:t xml:space="preserve">        {</w:t>
+            </w:r>
+          </w:p>
+          <w:p>
+            <w:pPr>
+              <w:ind w:leftChars="0" w:left="0" w:right="420"/>
+              <w:cnfStyle w:val="000000010000" w:firstRow="0" w:lastRow="0" w:firstColumn="0" w:lastColumn="0" w:oddVBand="0" w:evenVBand="0" w:oddHBand="0" w:evenHBand="1" w:firstRowFirstColumn="0" w:firstRowLastColumn="0" w:lastRowFirstColumn="0" w:lastRowLastColumn="0"/>
+              <w:rPr>
+                <w:rFonts w:ascii="微软雅黑" w:eastAsia="微软雅黑" w:hAnsi="微软雅黑"/>
+                <w:szCs w:val="21"/>
+              </w:rPr>
+            </w:pPr>
+            <w:r>
+              <w:rPr>
+                <w:rFonts w:ascii="微软雅黑" w:eastAsia="微软雅黑" w:hAnsi="微软雅黑"/>
+                <w:szCs w:val="21"/>
+              </w:rPr>
+              <w:t xml:space="preserve">            "identityNumber": "110101198808088652",</w:t>
+            </w:r>
+          </w:p>
+          <w:p>
+            <w:pPr>
+              <w:ind w:leftChars="0" w:left="0" w:right="420"/>
+              <w:cnfStyle w:val="000000010000" w:firstRow="0" w:lastRow="0" w:firstColumn="0" w:lastColumn="0" w:oddVBand="0" w:evenVBand="0" w:oddHBand="0" w:evenHBand="1" w:firstRowFirstColumn="0" w:firstRowLastColumn="0" w:lastRowFirstColumn="0" w:lastRowLastColumn="0"/>
+              <w:rPr>
+                <w:rFonts w:ascii="微软雅黑" w:eastAsia="微软雅黑" w:hAnsi="微软雅黑"/>
+                <w:szCs w:val="21"/>
+              </w:rPr>
+            </w:pPr>
+            <w:r>
+              <w:rPr>
+                <w:rFonts w:ascii="微软雅黑" w:eastAsia="微软雅黑" w:hAnsi="微软雅黑"/>
+                <w:szCs w:val="21"/>
+              </w:rPr>
+              <w:t xml:space="preserve">            "mobile": "13432321224",</w:t>
+            </w:r>
+          </w:p>
+          <w:p>
+            <w:pPr>
+              <w:ind w:leftChars="0" w:left="0" w:right="420"/>
+              <w:cnfStyle w:val="000000010000" w:firstRow="0" w:lastRow="0" w:firstColumn="0" w:lastColumn="0" w:oddVBand="0" w:evenVBand="0" w:oddHBand="0" w:evenHBand="1" w:firstRowFirstColumn="0" w:firstRowLastColumn="0" w:lastRowFirstColumn="0" w:lastRowLastColumn="0"/>
+              <w:rPr>
+                <w:rFonts w:ascii="微软雅黑" w:eastAsia="微软雅黑" w:hAnsi="微软雅黑"/>
+                <w:szCs w:val="21"/>
+              </w:rPr>
+            </w:pPr>
+            <w:r>
+              <w:rPr>
+                <w:rFonts w:ascii="微软雅黑" w:eastAsia="微软雅黑" w:hAnsi="微软雅黑"/>
+                <w:szCs w:val="21"/>
+              </w:rPr>
+              <w:t xml:space="preserve">            "importSourceAgencySerail": "GM0001",</w:t>
+            </w:r>
+          </w:p>
+          <w:p>
+            <w:pPr>
+              <w:ind w:leftChars="0" w:left="0" w:right="420"/>
+              <w:cnfStyle w:val="000000010000" w:firstRow="0" w:lastRow="0" w:firstColumn="0" w:lastColumn="0" w:oddVBand="0" w:evenVBand="0" w:oddHBand="0" w:evenHBand="1" w:firstRowFirstColumn="0" w:firstRowLastColumn="0" w:lastRowFirstColumn="0" w:lastRowLastColumn="0"/>
+              <w:rPr>
+                <w:rFonts w:ascii="微软雅黑" w:eastAsia="微软雅黑" w:hAnsi="微软雅黑"/>
+                <w:szCs w:val="21"/>
+              </w:rPr>
+            </w:pPr>
+            <w:r>
+              <w:rPr>
+                <w:rFonts w:ascii="微软雅黑" w:eastAsia="微软雅黑" w:hAnsi="微软雅黑"/>
+                <w:szCs w:val="21"/>
+              </w:rPr>
+              <w:t xml:space="preserve">            "auditTimes": 9,</w:t>
+            </w:r>
+          </w:p>
+          <w:p>
+            <w:pPr>
+              <w:ind w:leftChars="0" w:left="0" w:right="420"/>
+              <w:cnfStyle w:val="000000010000" w:firstRow="0" w:lastRow="0" w:firstColumn="0" w:lastColumn="0" w:oddVBand="0" w:evenVBand="0" w:oddHBand="0" w:evenHBand="1" w:firstRowFirstColumn="0" w:firstRowLastColumn="0" w:lastRowFirstColumn="0" w:lastRowLastColumn="0"/>
+              <w:rPr>
+                <w:rFonts w:ascii="微软雅黑" w:eastAsia="微软雅黑" w:hAnsi="微软雅黑"/>
+                <w:szCs w:val="21"/>
+              </w:rPr>
+            </w:pPr>
+            <w:r>
+              <w:rPr>
+                <w:rFonts w:ascii="微软雅黑" w:eastAsia="微软雅黑" w:hAnsi="微软雅黑"/>
+                <w:szCs w:val="21"/>
+              </w:rPr>
+              <w:t xml:space="preserve">            "userSerialNumber": "150630110248912LV218440161892584",</w:t>
+            </w:r>
+          </w:p>
+          <w:p>
+            <w:pPr>
+              <w:ind w:leftChars="0" w:left="0" w:right="420"/>
+              <w:cnfStyle w:val="000000010000" w:firstRow="0" w:lastRow="0" w:firstColumn="0" w:lastColumn="0" w:oddVBand="0" w:evenVBand="0" w:oddHBand="0" w:evenHBand="1" w:firstRowFirstColumn="0" w:firstRowLastColumn="0" w:lastRowFirstColumn="0" w:lastRowLastColumn="0"/>
+              <w:rPr>
+                <w:rFonts w:ascii="微软雅黑" w:eastAsia="微软雅黑" w:hAnsi="微软雅黑"/>
+                <w:szCs w:val="21"/>
+              </w:rPr>
+            </w:pPr>
+            <w:r>
+              <w:rPr>
+                <w:rFonts w:ascii="微软雅黑" w:eastAsia="微软雅黑" w:hAnsi="微软雅黑"/>
+                <w:szCs w:val="21"/>
+              </w:rPr>
+              <w:t xml:space="preserve">            "orderNumber": "151202173057683GM000138085445621",</w:t>
+            </w:r>
+          </w:p>
+          <w:p>
+            <w:pPr>
+              <w:ind w:leftChars="0" w:left="0" w:right="420"/>
+              <w:cnfStyle w:val="000000010000" w:firstRow="0" w:lastRow="0" w:firstColumn="0" w:lastColumn="0" w:oddVBand="0" w:evenVBand="0" w:oddHBand="0" w:evenHBand="1" w:firstRowFirstColumn="0" w:firstRowLastColumn="0" w:lastRowFirstColumn="0" w:lastRowLastColumn="0"/>
+              <w:rPr>
+                <w:rFonts w:ascii="微软雅黑" w:eastAsia="微软雅黑" w:hAnsi="微软雅黑" w:hint="eastAsia"/>
+                <w:szCs w:val="21"/>
+              </w:rPr>
+            </w:pPr>
+            <w:r>
+              <w:rPr>
+                <w:rFonts w:ascii="微软雅黑" w:eastAsia="微软雅黑" w:hAnsi="微软雅黑" w:hint="eastAsia"/>
+                <w:szCs w:val="21"/>
+              </w:rPr>
+              <w:t xml:space="preserve">            "importSource": "共鸣时代科技",</w:t>
+            </w:r>
+          </w:p>
+          <w:p>
+            <w:pPr>
+              <w:ind w:leftChars="0" w:left="0" w:right="420"/>
+              <w:cnfStyle w:val="000000010000" w:firstRow="0" w:lastRow="0" w:firstColumn="0" w:lastColumn="0" w:oddVBand="0" w:evenVBand="0" w:oddHBand="0" w:evenHBand="1" w:firstRowFirstColumn="0" w:firstRowLastColumn="0" w:lastRowFirstColumn="0" w:lastRowLastColumn="0"/>
+              <w:rPr>
+                <w:rFonts w:ascii="微软雅黑" w:eastAsia="微软雅黑" w:hAnsi="微软雅黑"/>
+                <w:szCs w:val="21"/>
+              </w:rPr>
+            </w:pPr>
+            <w:r>
+              <w:rPr>
+                <w:rFonts w:ascii="微软雅黑" w:eastAsia="微软雅黑" w:hAnsi="微软雅黑"/>
+                <w:szCs w:val="21"/>
+              </w:rPr>
+              <w:t xml:space="preserve">            "loanDuration": "0",</w:t>
+            </w:r>
+          </w:p>
+          <w:p>
+            <w:pPr>
+              <w:ind w:leftChars="0" w:left="0" w:right="420"/>
+              <w:cnfStyle w:val="000000010000" w:firstRow="0" w:lastRow="0" w:firstColumn="0" w:lastColumn="0" w:oddVBand="0" w:evenVBand="0" w:oddHBand="0" w:evenHBand="1" w:firstRowFirstColumn="0" w:firstRowLastColumn="0" w:lastRowFirstColumn="0" w:lastRowLastColumn="0"/>
+              <w:rPr>
+                <w:rFonts w:ascii="微软雅黑" w:eastAsia="微软雅黑" w:hAnsi="微软雅黑"/>
+                <w:szCs w:val="21"/>
+              </w:rPr>
+            </w:pPr>
+            <w:r>
+              <w:rPr>
+                <w:rFonts w:ascii="微软雅黑" w:eastAsia="微软雅黑" w:hAnsi="微软雅黑"/>
+                <w:szCs w:val="21"/>
+              </w:rPr>
+              <w:t xml:space="preserve">            "loanProduct": "",</w:t>
+            </w:r>
+          </w:p>
+          <w:p>
+            <w:pPr>
+              <w:ind w:leftChars="0" w:left="0" w:right="420"/>
+              <w:cnfStyle w:val="000000010000" w:firstRow="0" w:lastRow="0" w:firstColumn="0" w:lastColumn="0" w:oddVBand="0" w:evenVBand="0" w:oddHBand="0" w:evenHBand="1" w:firstRowFirstColumn="0" w:firstRowLastColumn="0" w:lastRowFirstColumn="0" w:lastRowLastColumn="0"/>
+              <w:rPr>
+                <w:rFonts w:ascii="微软雅黑" w:eastAsia="微软雅黑" w:hAnsi="微软雅黑"/>
+                <w:szCs w:val="21"/>
+              </w:rPr>
+            </w:pPr>
+            <w:r>
+              <w:rPr>
+                <w:rFonts w:ascii="微软雅黑" w:eastAsia="微软雅黑" w:hAnsi="微软雅黑"/>
+                <w:szCs w:val="21"/>
+              </w:rPr>
+              <w:t xml:space="preserve">            "loanLimit": "",</w:t>
+            </w:r>
+          </w:p>
+          <w:p>
+            <w:pPr>
+              <w:ind w:leftChars="0" w:left="0" w:right="420"/>
+              <w:cnfStyle w:val="000000010000" w:firstRow="0" w:lastRow="0" w:firstColumn="0" w:lastColumn="0" w:oddVBand="0" w:evenVBand="0" w:oddHBand="0" w:evenHBand="1" w:firstRowFirstColumn="0" w:firstRowLastColumn="0" w:lastRowFirstColumn="0" w:lastRowLastColumn="0"/>
+              <w:rPr>
+                <w:rFonts w:ascii="微软雅黑" w:eastAsia="微软雅黑" w:hAnsi="微软雅黑"/>
+                <w:szCs w:val="21"/>
+              </w:rPr>
+            </w:pPr>
+            <w:r>
+              <w:rPr>
+                <w:rFonts w:ascii="微软雅黑" w:eastAsia="微软雅黑" w:hAnsi="微软雅黑"/>
+                <w:szCs w:val="21"/>
+              </w:rPr>
+              <w:t xml:space="preserve">            "operatorName": "admin@gmsdtech.com",</w:t>
+            </w:r>
+          </w:p>
+          <w:p>
+            <w:pPr>
+              <w:ind w:leftChars="0" w:left="0" w:right="420"/>
+              <w:cnfStyle w:val="000000010000" w:firstRow="0" w:lastRow="0" w:firstColumn="0" w:lastColumn="0" w:oddVBand="0" w:evenVBand="0" w:oddHBand="0" w:evenHBand="1" w:firstRowFirstColumn="0" w:firstRowLastColumn="0" w:lastRowFirstColumn="0" w:lastRowLastColumn="0"/>
+              <w:rPr>
+                <w:rFonts w:ascii="微软雅黑" w:eastAsia="微软雅黑" w:hAnsi="微软雅黑"/>
+                <w:szCs w:val="21"/>
+              </w:rPr>
+            </w:pPr>
+            <w:r>
+              <w:rPr>
+                <w:rFonts w:ascii="微软雅黑" w:eastAsia="微软雅黑" w:hAnsi="微软雅黑"/>
+                <w:szCs w:val="21"/>
+              </w:rPr>
+              <w:t xml:space="preserve">            "importTimeString": "2015-12-02 17:30:58",</w:t>
+            </w:r>
+          </w:p>
+          <w:p>
+            <w:pPr>
+              <w:ind w:leftChars="0" w:left="0" w:right="420"/>
+              <w:cnfStyle w:val="000000010000" w:firstRow="0" w:lastRow="0" w:firstColumn="0" w:lastColumn="0" w:oddVBand="0" w:evenVBand="0" w:oddHBand="0" w:evenHBand="1" w:firstRowFirstColumn="0" w:firstRowLastColumn="0" w:lastRowFirstColumn="0" w:lastRowLastColumn="0"/>
+              <w:rPr>
+                <w:rFonts w:ascii="微软雅黑" w:eastAsia="微软雅黑" w:hAnsi="微软雅黑"/>
+                <w:szCs w:val="21"/>
+              </w:rPr>
+            </w:pPr>
+            <w:r>
+              <w:rPr>
+                <w:rFonts w:ascii="微软雅黑" w:eastAsia="微软雅黑" w:hAnsi="微软雅黑"/>
+                <w:szCs w:val="21"/>
+              </w:rPr>
+              <w:t xml:space="preserve">            "auditTimeString": "2015-12-02 17:55:47",</w:t>
+            </w:r>
+          </w:p>
+          <w:p>
+            <w:pPr>
+              <w:ind w:leftChars="0" w:left="0" w:right="420"/>
+              <w:cnfStyle w:val="000000010000" w:firstRow="0" w:lastRow="0" w:firstColumn="0" w:lastColumn="0" w:oddVBand="0" w:evenVBand="0" w:oddHBand="0" w:evenHBand="1" w:firstRowFirstColumn="0" w:firstRowLastColumn="0" w:lastRowFirstColumn="0" w:lastRowLastColumn="0"/>
+              <w:rPr>
+                <w:rFonts w:ascii="微软雅黑" w:eastAsia="微软雅黑" w:hAnsi="微软雅黑" w:hint="eastAsia"/>
+                <w:szCs w:val="21"/>
+              </w:rPr>
+            </w:pPr>
+            <w:r>
+              <w:rPr>
+                <w:rFonts w:ascii="微软雅黑" w:eastAsia="微软雅黑" w:hAnsi="微软雅黑" w:hint="eastAsia"/>
+                <w:szCs w:val="21"/>
+              </w:rPr>
+              <w:t xml:space="preserve">            "auditStatus": "已审核",</w:t>
+            </w:r>
+          </w:p>
+          <w:p>
+            <w:pPr>
+              <w:ind w:leftChars="0" w:left="0" w:right="420"/>
+              <w:cnfStyle w:val="000000010000" w:firstRow="0" w:lastRow="0" w:firstColumn="0" w:lastColumn="0" w:oddVBand="0" w:evenVBand="0" w:oddHBand="0" w:evenHBand="1" w:firstRowFirstColumn="0" w:firstRowLastColumn="0" w:lastRowFirstColumn="0" w:lastRowLastColumn="0"/>
+              <w:rPr>
+                <w:rFonts w:ascii="微软雅黑" w:eastAsia="微软雅黑" w:hAnsi="微软雅黑" w:hint="eastAsia"/>
+                <w:szCs w:val="21"/>
+              </w:rPr>
+            </w:pPr>
+            <w:r>
+              <w:rPr>
+                <w:rFonts w:ascii="微软雅黑" w:eastAsia="微软雅黑" w:hAnsi="微软雅黑" w:hint="eastAsia"/>
+                <w:szCs w:val="21"/>
+              </w:rPr>
+              <w:t xml:space="preserve">            "userName": "韦孝群",</w:t>
+            </w:r>
+          </w:p>
+          <w:p>
+            <w:pPr>
+              <w:ind w:leftChars="0" w:left="0" w:right="420"/>
+              <w:cnfStyle w:val="000000010000" w:firstRow="0" w:lastRow="0" w:firstColumn="0" w:lastColumn="0" w:oddVBand="0" w:evenVBand="0" w:oddHBand="0" w:evenHBand="1" w:firstRowFirstColumn="0" w:firstRowLastColumn="0" w:lastRowFirstColumn="0" w:lastRowLastColumn="0"/>
+              <w:rPr>
+                <w:rFonts w:ascii="微软雅黑" w:eastAsia="微软雅黑" w:hAnsi="微软雅黑"/>
+                <w:szCs w:val="21"/>
+              </w:rPr>
+            </w:pPr>
+            <w:r>
+              <w:rPr>
+                <w:rFonts w:ascii="微软雅黑" w:eastAsia="微软雅黑" w:hAnsi="微软雅黑"/>
+                <w:szCs w:val="21"/>
+              </w:rPr>
+              <w:t xml:space="preserve">            "id": 229932</w:t>
+            </w:r>
+          </w:p>
+          <w:p>
+            <w:pPr>
+              <w:ind w:leftChars="0" w:left="0" w:right="420"/>
+              <w:cnfStyle w:val="000000010000" w:firstRow="0" w:lastRow="0" w:firstColumn="0" w:lastColumn="0" w:oddVBand="0" w:evenVBand="0" w:oddHBand="0" w:evenHBand="1" w:firstRowFirstColumn="0" w:firstRowLastColumn="0" w:lastRowFirstColumn="0" w:lastRowLastColumn="0"/>
+              <w:rPr>
+                <w:rFonts w:ascii="微软雅黑" w:eastAsia="微软雅黑" w:hAnsi="微软雅黑"/>
+                <w:szCs w:val="21"/>
+              </w:rPr>
+            </w:pPr>
+            <w:r>
+              <w:rPr>
+                <w:rFonts w:ascii="微软雅黑" w:eastAsia="微软雅黑" w:hAnsi="微软雅黑"/>
+                <w:szCs w:val="21"/>
+              </w:rPr>
+              <w:t xml:space="preserve">        }</w:t>
+            </w:r>
+          </w:p>
+          <w:p>
+            <w:pPr>
+              <w:ind w:leftChars="0" w:left="0" w:right="420"/>
+              <w:cnfStyle w:val="000000010000" w:firstRow="0" w:lastRow="0" w:firstColumn="0" w:lastColumn="0" w:oddVBand="0" w:evenVBand="0" w:oddHBand="0" w:evenHBand="1" w:firstRowFirstColumn="0" w:firstRowLastColumn="0" w:lastRowFirstColumn="0" w:lastRowLastColumn="0"/>
+              <w:rPr>
+                <w:rFonts w:ascii="微软雅黑" w:eastAsia="微软雅黑" w:hAnsi="微软雅黑"/>
+                <w:szCs w:val="21"/>
+              </w:rPr>
+            </w:pPr>
+            <w:r>
+              <w:rPr>
+                <w:rFonts w:ascii="微软雅黑" w:eastAsia="微软雅黑" w:hAnsi="微软雅黑"/>
+                <w:szCs w:val="21"/>
+              </w:rPr>
+              <w:t xml:space="preserve">    ],</w:t>
+            </w:r>
+          </w:p>
+          <w:p>
+            <w:pPr>
+              <w:ind w:leftChars="0" w:left="0" w:right="420"/>
+              <w:cnfStyle w:val="000000010000" w:firstRow="0" w:lastRow="0" w:firstColumn="0" w:lastColumn="0" w:oddVBand="0" w:evenVBand="0" w:oddHBand="0" w:evenHBand="1" w:firstRowFirstColumn="0" w:firstRowLastColumn="0" w:lastRowFirstColumn="0" w:lastRowLastColumn="0"/>
+              <w:rPr>
+                <w:rFonts w:ascii="微软雅黑" w:eastAsia="微软雅黑" w:hAnsi="微软雅黑"/>
+                <w:szCs w:val="21"/>
+              </w:rPr>
+            </w:pPr>
+            <w:r>
+              <w:rPr>
+                <w:rFonts w:ascii="微软雅黑" w:eastAsia="微软雅黑" w:hAnsi="微软雅黑"/>
+                <w:szCs w:val="21"/>
+              </w:rPr>
+              <w:t xml:space="preserve">    "code": 200,</w:t>
+            </w:r>
+          </w:p>
+          <w:p>
+            <w:pPr>
+              <w:ind w:leftChars="0" w:left="0" w:right="420"/>
+              <w:cnfStyle w:val="000000010000" w:firstRow="0" w:lastRow="0" w:firstColumn="0" w:lastColumn="0" w:oddVBand="0" w:evenVBand="0" w:oddHBand="0" w:evenHBand="1" w:firstRowFirstColumn="0" w:firstRowLastColumn="0" w:lastRowFirstColumn="0" w:lastRowLastColumn="0"/>
+              <w:rPr>
+                <w:rFonts w:ascii="微软雅黑" w:eastAsia="微软雅黑" w:hAnsi="微软雅黑"/>
+                <w:szCs w:val="21"/>
+              </w:rPr>
+            </w:pPr>
+            <w:r>
+              <w:rPr>
+                <w:rFonts w:ascii="微软雅黑" w:eastAsia="微软雅黑" w:hAnsi="微软雅黑"/>
+                <w:szCs w:val="21"/>
+              </w:rPr>
+              <w:t xml:space="preserve">    "data": null,</w:t>
+            </w:r>
+          </w:p>
+          <w:p>
+            <w:pPr>
+              <w:ind w:leftChars="0" w:left="0" w:right="420"/>
+              <w:cnfStyle w:val="000000010000" w:firstRow="0" w:lastRow="0" w:firstColumn="0" w:lastColumn="0" w:oddVBand="0" w:evenVBand="0" w:oddHBand="0" w:evenHBand="1" w:firstRowFirstColumn="0" w:firstRowLastColumn="0" w:lastRowFirstColumn="0" w:lastRowLastColumn="0"/>
+              <w:rPr>
+                <w:rFonts w:ascii="微软雅黑" w:eastAsia="微软雅黑" w:hAnsi="微软雅黑"/>
+                <w:szCs w:val="21"/>
+              </w:rPr>
+            </w:pPr>
+            <w:r>
+              <w:rPr>
+                <w:rFonts w:ascii="微软雅黑" w:eastAsia="微软雅黑" w:hAnsi="微软雅黑"/>
+                <w:szCs w:val="21"/>
+              </w:rPr>
+              <w:t xml:space="preserve">    "message": null,</w:t>
+            </w:r>
+          </w:p>
+          <w:p>
+            <w:pPr>
+              <w:ind w:leftChars="0" w:left="0" w:right="420"/>
+              <w:cnfStyle w:val="000000010000" w:firstRow="0" w:lastRow="0" w:firstColumn="0" w:lastColumn="0" w:oddVBand="0" w:evenVBand="0" w:oddHBand="0" w:evenHBand="1" w:firstRowFirstColumn="0" w:firstRowLastColumn="0" w:lastRowFirstColumn="0" w:lastRowLastColumn="0"/>
+              <w:rPr>
+                <w:rFonts w:ascii="微软雅黑" w:eastAsia="微软雅黑" w:hAnsi="微软雅黑"/>
+                <w:szCs w:val="21"/>
+              </w:rPr>
+            </w:pPr>
+            <w:r>
+              <w:rPr>
+                <w:rFonts w:ascii="微软雅黑" w:eastAsia="微软雅黑" w:hAnsi="微软雅黑"/>
+                <w:szCs w:val="21"/>
+              </w:rPr>
+              <w:t xml:space="preserve">    "total": 2</w:t>
+            </w:r>
+          </w:p>
+          <w:p>
+            <w:pPr>
+              <w:ind w:leftChars="0" w:left="0" w:right="420"/>
+              <w:cnfStyle w:val="000000010000" w:firstRow="0" w:lastRow="0" w:firstColumn="0" w:lastColumn="0" w:oddVBand="0" w:evenVBand="0" w:oddHBand="0" w:evenHBand="1" w:firstRowFirstColumn="0" w:firstRowLastColumn="0" w:lastRowFirstColumn="0" w:lastRowLastColumn="0"/>
+              <w:rPr>
+                <w:rFonts w:ascii="微软雅黑" w:eastAsia="微软雅黑" w:hAnsi="微软雅黑"/>
+                <w:szCs w:val="21"/>
+              </w:rPr>
+            </w:pPr>
+            <w:r>
+              <w:rPr>
+                <w:rFonts w:ascii="微软雅黑" w:eastAsia="微软雅黑" w:hAnsi="微软雅黑"/>
+                <w:szCs w:val="21"/>
+              </w:rPr>
+              <w:t>}</w:t>
+            </w:r>
+          </w:p>
+        </w:tc>
+        <w:tc>
+          <w:tcPr>
+            <w:tcW w:w="0" w:type="auto"/>
+            <w:gridSpan w:val="2"/>
+          </w:tcPr>
+          <w:p>
+            <w:pPr>
+              <w:ind w:left="420" w:right="420"/>
+              <w:cnfStyle w:val="000000010000" w:firstRow="0" w:lastRow="0" w:firstColumn="0" w:lastColumn="0" w:oddVBand="0" w:evenVBand="0" w:oddHBand="0" w:evenHBand="1" w:firstRowFirstColumn="0" w:firstRowLastColumn="0" w:lastRowFirstColumn="0" w:lastRowLastColumn="0"/>
+              <w:rPr>
+                <w:rFonts w:ascii="微软雅黑" w:eastAsia="微软雅黑" w:hAnsi="微软雅黑"/>
+                <w:szCs w:val="21"/>
+              </w:rPr>
+            </w:pPr>
+          </w:p>
+        </w:tc>
+      </w:tr>
+    </w:tbl>
+    <w:p>
+      <w:pPr>
+        <w:pStyle w:val="a0"/>
+        <w:rPr>
+          <w:rFonts w:hint="eastAsia"/>
+        </w:rPr>
+      </w:pPr>
+    </w:p>
+    <w:p>
+      <w:pPr>
+        <w:pStyle w:val="afa"/>
+        <w:ind w:firstLineChars="175"/>
+        <w:rPr>
+          <w:rFonts w:hint="eastAsia"/>
+        </w:rPr>
+      </w:pPr>
+      <w:r>
+        <w:rPr>
+          <w:rFonts w:hint="eastAsia"/>
+        </w:rPr>
+        <w:lastRenderedPageBreak/>
+        <w:t>查看还款</w:t>
+      </w:r>
+      <w:r>
+        <w:rPr>
+          <w:rFonts w:hint="eastAsia"/>
+        </w:rPr>
+        <w:t>详情</w:t>
+      </w:r>
+    </w:p>
+    <w:tbl>
+      <w:tblPr>
+        <w:tblStyle w:val="-12"/>
+        <w:tblW w:w="0" w:type="auto"/>
+        <w:tblInd w:w="712" w:type="dxa"/>
+        <w:tblLook w:val="04A0" w:firstRow="1" w:lastRow="0" w:firstColumn="1" w:lastColumn="0" w:noHBand="0" w:noVBand="1"/>
+      </w:tblPr>
+      <w:tblGrid>
+        <w:gridCol w:w="1953"/>
+        <w:gridCol w:w="3363"/>
+        <w:gridCol w:w="1505"/>
+        <w:gridCol w:w="1476"/>
+        <w:gridCol w:w="1686"/>
+      </w:tblGrid>
+      <w:tr>
+        <w:trPr>
+          <w:cnfStyle w:val="100000000000" w:firstRow="1" w:lastRow="0" w:firstColumn="0" w:lastColumn="0" w:oddVBand="0" w:evenVBand="0" w:oddHBand="0" w:evenHBand="0" w:firstRowFirstColumn="0" w:firstRowLastColumn="0" w:lastRowFirstColumn="0" w:lastRowLastColumn="0"/>
+        </w:trPr>
+        <w:tc>
+          <w:tcPr>
+            <w:cnfStyle w:val="001000000000" w:firstRow="0" w:lastRow="0" w:firstColumn="1" w:lastColumn="0" w:oddVBand="0" w:evenVBand="0" w:oddHBand="0" w:evenHBand="0" w:firstRowFirstColumn="0" w:firstRowLastColumn="0" w:lastRowFirstColumn="0" w:lastRowLastColumn="0"/>
+            <w:tcW w:w="0" w:type="auto"/>
+          </w:tcPr>
+          <w:p>
+            <w:pPr>
+              <w:ind w:left="420" w:right="420"/>
+              <w:rPr>
+                <w:rFonts w:ascii="微软雅黑" w:eastAsia="微软雅黑" w:hAnsi="微软雅黑"/>
+                <w:szCs w:val="21"/>
+              </w:rPr>
+            </w:pPr>
+            <w:r>
+              <w:rPr>
+                <w:rFonts w:ascii="微软雅黑" w:eastAsia="微软雅黑" w:hAnsi="微软雅黑"/>
+                <w:szCs w:val="21"/>
+              </w:rPr>
+              <w:t>url</w:t>
+            </w:r>
+          </w:p>
+        </w:tc>
+        <w:tc>
+          <w:tcPr>
+            <w:tcW w:w="0" w:type="auto"/>
+            <w:gridSpan w:val="4"/>
+          </w:tcPr>
+          <w:p>
+            <w:pPr>
+              <w:ind w:left="420" w:right="420"/>
+              <w:cnfStyle w:val="100000000000" w:firstRow="1" w:lastRow="0" w:firstColumn="0" w:lastColumn="0" w:oddVBand="0" w:evenVBand="0" w:oddHBand="0" w:evenHBand="0" w:firstRowFirstColumn="0" w:firstRowLastColumn="0" w:lastRowFirstColumn="0" w:lastRowLastColumn="0"/>
+              <w:rPr>
+                <w:rFonts w:ascii="微软雅黑" w:eastAsia="微软雅黑" w:hAnsi="微软雅黑"/>
+                <w:szCs w:val="21"/>
+              </w:rPr>
+            </w:pPr>
+            <w:r>
+              <w:rPr>
+                <w:rFonts w:ascii="微软雅黑" w:eastAsia="微软雅黑" w:hAnsi="微软雅黑" w:cs="Courier New"/>
+                <w:color w:val="000000"/>
+                <w:kern w:val="0"/>
+                <w:szCs w:val="21"/>
+              </w:rPr>
+              <w:t>/repayInfo/repayment</w:t>
+            </w:r>
+          </w:p>
+        </w:tc>
+      </w:tr>
+      <w:tr>
+        <w:trPr>
+          <w:cnfStyle w:val="000000100000" w:firstRow="0" w:lastRow="0" w:firstColumn="0" w:lastColumn="0" w:oddVBand="0" w:evenVBand="0" w:oddHBand="1" w:evenHBand="0" w:firstRowFirstColumn="0" w:firstRowLastColumn="0" w:lastRowFirstColumn="0" w:lastRowLastColumn="0"/>
+        </w:trPr>
+        <w:tc>
+          <w:tcPr>
+            <w:cnfStyle w:val="001000000000" w:firstRow="0" w:lastRow="0" w:firstColumn="1" w:lastColumn="0" w:oddVBand="0" w:evenVBand="0" w:oddHBand="0" w:evenHBand="0" w:firstRowFirstColumn="0" w:firstRowLastColumn="0" w:lastRowFirstColumn="0" w:lastRowLastColumn="0"/>
+            <w:tcW w:w="0" w:type="auto"/>
+          </w:tcPr>
+          <w:p>
+            <w:pPr>
+              <w:ind w:left="420" w:right="420"/>
+              <w:rPr>
+                <w:rFonts w:ascii="微软雅黑" w:eastAsia="微软雅黑" w:hAnsi="微软雅黑"/>
+                <w:szCs w:val="21"/>
+              </w:rPr>
+            </w:pPr>
+            <w:r>
+              <w:rPr>
+                <w:rFonts w:ascii="微软雅黑" w:eastAsia="微软雅黑" w:hAnsi="微软雅黑" w:hint="eastAsia"/>
+                <w:szCs w:val="21"/>
+              </w:rPr>
+              <w:t>method</w:t>
+            </w:r>
+          </w:p>
+        </w:tc>
+        <w:tc>
+          <w:tcPr>
+            <w:tcW w:w="0" w:type="auto"/>
+            <w:gridSpan w:val="4"/>
+          </w:tcPr>
+          <w:p>
+            <w:pPr>
+              <w:ind w:left="420" w:right="420"/>
+              <w:cnfStyle w:val="000000100000" w:firstRow="0" w:lastRow="0" w:firstColumn="0" w:lastColumn="0" w:oddVBand="0" w:evenVBand="0" w:oddHBand="1" w:evenHBand="0" w:firstRowFirstColumn="0" w:firstRowLastColumn="0" w:lastRowFirstColumn="0" w:lastRowLastColumn="0"/>
+              <w:rPr>
+                <w:rFonts w:ascii="微软雅黑" w:eastAsia="微软雅黑" w:hAnsi="微软雅黑" w:cs="Courier New"/>
+                <w:color w:val="000000"/>
+                <w:kern w:val="0"/>
+                <w:szCs w:val="21"/>
+              </w:rPr>
+            </w:pPr>
+            <w:r>
+              <w:rPr>
+                <w:rFonts w:ascii="微软雅黑" w:eastAsia="微软雅黑" w:hAnsi="微软雅黑" w:cs="Courier New" w:hint="eastAsia"/>
+                <w:color w:val="000000"/>
+                <w:kern w:val="0"/>
+                <w:szCs w:val="21"/>
+              </w:rPr>
+              <w:t>post</w:t>
+            </w:r>
+          </w:p>
+        </w:tc>
+      </w:tr>
+      <w:tr>
+        <w:trPr>
+          <w:cnfStyle w:val="000000010000" w:firstRow="0" w:lastRow="0" w:firstColumn="0" w:lastColumn="0" w:oddVBand="0" w:evenVBand="0" w:oddHBand="0" w:evenHBand="1" w:firstRowFirstColumn="0" w:firstRowLastColumn="0" w:lastRowFirstColumn="0" w:lastRowLastColumn="0"/>
+        </w:trPr>
+        <w:tc>
+          <w:tcPr>
+            <w:cnfStyle w:val="001000000000" w:firstRow="0" w:lastRow="0" w:firstColumn="1" w:lastColumn="0" w:oddVBand="0" w:evenVBand="0" w:oddHBand="0" w:evenHBand="0" w:firstRowFirstColumn="0" w:firstRowLastColumn="0" w:lastRowFirstColumn="0" w:lastRowLastColumn="0"/>
+            <w:tcW w:w="0" w:type="auto"/>
+            <w:vMerge w:val="restart"/>
+          </w:tcPr>
+          <w:p>
+            <w:pPr>
+              <w:ind w:left="420" w:right="420"/>
+              <w:rPr>
+                <w:rFonts w:ascii="微软雅黑" w:eastAsia="微软雅黑" w:hAnsi="微软雅黑"/>
+                <w:szCs w:val="21"/>
+              </w:rPr>
+            </w:pPr>
+            <w:r>
+              <w:rPr>
+                <w:rFonts w:ascii="微软雅黑" w:eastAsia="微软雅黑" w:hAnsi="微软雅黑"/>
+                <w:szCs w:val="21"/>
+              </w:rPr>
+              <w:t>入参</w:t>
+            </w:r>
+          </w:p>
+        </w:tc>
+        <w:tc>
+          <w:tcPr>
+            <w:tcW w:w="0" w:type="auto"/>
+          </w:tcPr>
+          <w:p>
+            <w:pPr>
+              <w:ind w:left="420" w:right="420"/>
+              <w:cnfStyle w:val="000000010000" w:firstRow="0" w:lastRow="0" w:firstColumn="0" w:lastColumn="0" w:oddVBand="0" w:evenVBand="0" w:oddHBand="0" w:evenHBand="1" w:firstRowFirstColumn="0" w:firstRowLastColumn="0" w:lastRowFirstColumn="0" w:lastRowLastColumn="0"/>
+              <w:rPr>
+                <w:rFonts w:ascii="微软雅黑" w:eastAsia="微软雅黑" w:hAnsi="微软雅黑"/>
+                <w:szCs w:val="21"/>
+              </w:rPr>
+            </w:pPr>
+            <w:r>
+              <w:rPr>
+                <w:rFonts w:ascii="微软雅黑" w:eastAsia="微软雅黑" w:hAnsi="微软雅黑" w:cs="Courier New"/>
+                <w:color w:val="6A3E3E"/>
+                <w:kern w:val="0"/>
+                <w:szCs w:val="21"/>
+              </w:rPr>
+              <w:t>参数名</w:t>
+            </w:r>
+          </w:p>
+        </w:tc>
+        <w:tc>
+          <w:tcPr>
+            <w:tcW w:w="0" w:type="auto"/>
+          </w:tcPr>
+          <w:p>
+            <w:pPr>
+              <w:ind w:left="420" w:right="420"/>
+              <w:cnfStyle w:val="000000010000" w:firstRow="0" w:lastRow="0" w:firstColumn="0" w:lastColumn="0" w:oddVBand="0" w:evenVBand="0" w:oddHBand="0" w:evenHBand="1" w:firstRowFirstColumn="0" w:firstRowLastColumn="0" w:lastRowFirstColumn="0" w:lastRowLastColumn="0"/>
+              <w:rPr>
+                <w:rFonts w:ascii="微软雅黑" w:eastAsia="微软雅黑" w:hAnsi="微软雅黑"/>
+                <w:szCs w:val="21"/>
+              </w:rPr>
+            </w:pPr>
+            <w:r>
+              <w:rPr>
+                <w:rFonts w:ascii="微软雅黑" w:eastAsia="微软雅黑" w:hAnsi="微软雅黑"/>
+                <w:szCs w:val="21"/>
+              </w:rPr>
+              <w:t>类型</w:t>
+            </w:r>
+          </w:p>
+        </w:tc>
+        <w:tc>
+          <w:tcPr>
+            <w:tcW w:w="0" w:type="auto"/>
+          </w:tcPr>
+          <w:p>
+            <w:pPr>
+              <w:ind w:leftChars="0" w:left="0" w:right="420"/>
+              <w:cnfStyle w:val="000000010000" w:firstRow="0" w:lastRow="0" w:firstColumn="0" w:lastColumn="0" w:oddVBand="0" w:evenVBand="0" w:oddHBand="0" w:evenHBand="1" w:firstRowFirstColumn="0" w:firstRowLastColumn="0" w:lastRowFirstColumn="0" w:lastRowLastColumn="0"/>
+              <w:rPr>
+                <w:rFonts w:ascii="微软雅黑" w:eastAsia="微软雅黑" w:hAnsi="微软雅黑"/>
+                <w:szCs w:val="21"/>
+              </w:rPr>
+            </w:pPr>
+            <w:r>
+              <w:rPr>
+                <w:rFonts w:ascii="微软雅黑" w:eastAsia="微软雅黑" w:hAnsi="微软雅黑" w:hint="eastAsia"/>
+                <w:szCs w:val="21"/>
+              </w:rPr>
+              <w:t>是否必填</w:t>
+            </w:r>
+          </w:p>
+        </w:tc>
+        <w:tc>
+          <w:tcPr>
+            <w:tcW w:w="0" w:type="auto"/>
+          </w:tcPr>
+          <w:p>
+            <w:pPr>
+              <w:ind w:left="420" w:right="420"/>
+              <w:cnfStyle w:val="000000010000" w:firstRow="0" w:lastRow="0" w:firstColumn="0" w:lastColumn="0" w:oddVBand="0" w:evenVBand="0" w:oddHBand="0" w:evenHBand="1" w:firstRowFirstColumn="0" w:firstRowLastColumn="0" w:lastRowFirstColumn="0" w:lastRowLastColumn="0"/>
+              <w:rPr>
+                <w:rFonts w:ascii="微软雅黑" w:eastAsia="微软雅黑" w:hAnsi="微软雅黑"/>
+                <w:szCs w:val="21"/>
+              </w:rPr>
+            </w:pPr>
+            <w:r>
+              <w:rPr>
+                <w:rFonts w:ascii="微软雅黑" w:eastAsia="微软雅黑" w:hAnsi="微软雅黑"/>
+                <w:szCs w:val="21"/>
+              </w:rPr>
+              <w:t>备注</w:t>
+            </w:r>
+          </w:p>
+        </w:tc>
+      </w:tr>
+      <w:tr>
+        <w:trPr>
+          <w:cnfStyle w:val="000000100000" w:firstRow="0" w:lastRow="0" w:firstColumn="0" w:lastColumn="0" w:oddVBand="0" w:evenVBand="0" w:oddHBand="1" w:evenHBand="0" w:firstRowFirstColumn="0" w:firstRowLastColumn="0" w:lastRowFirstColumn="0" w:lastRowLastColumn="0"/>
+        </w:trPr>
+        <w:tc>
+          <w:tcPr>
+            <w:cnfStyle w:val="001000000000" w:firstRow="0" w:lastRow="0" w:firstColumn="1" w:lastColumn="0" w:oddVBand="0" w:evenVBand="0" w:oddHBand="0" w:evenHBand="0" w:firstRowFirstColumn="0" w:firstRowLastColumn="0" w:lastRowFirstColumn="0" w:lastRowLastColumn="0"/>
+            <w:tcW w:w="0" w:type="auto"/>
+            <w:vMerge/>
+          </w:tcPr>
+          <w:p>
+            <w:pPr>
+              <w:ind w:left="420" w:right="420"/>
+              <w:rPr>
+                <w:rFonts w:ascii="微软雅黑" w:eastAsia="微软雅黑" w:hAnsi="微软雅黑"/>
+                <w:szCs w:val="21"/>
+              </w:rPr>
+            </w:pPr>
+          </w:p>
+        </w:tc>
+        <w:tc>
+          <w:tcPr>
+            <w:tcW w:w="0" w:type="auto"/>
+          </w:tcPr>
+          <w:p>
+            <w:pPr>
+              <w:ind w:leftChars="0" w:left="0" w:right="420"/>
+              <w:cnfStyle w:val="000000100000" w:firstRow="0" w:lastRow="0" w:firstColumn="0" w:lastColumn="0" w:oddVBand="0" w:evenVBand="0" w:oddHBand="1" w:evenHBand="0" w:firstRowFirstColumn="0" w:firstRowLastColumn="0" w:lastRowFirstColumn="0" w:lastRowLastColumn="0"/>
+            </w:pPr>
+            <w:r>
+              <w:rPr>
+                <w:rFonts w:ascii="微软雅黑" w:eastAsia="微软雅黑" w:hAnsi="微软雅黑" w:cs="Courier New"/>
+                <w:color w:val="000000"/>
+                <w:kern w:val="0"/>
+                <w:szCs w:val="21"/>
+              </w:rPr>
+              <w:t>idCardNum</w:t>
+            </w:r>
+          </w:p>
+        </w:tc>
+        <w:tc>
+          <w:tcPr>
+            <w:tcW w:w="0" w:type="auto"/>
+          </w:tcPr>
+          <w:p>
+            <w:pPr>
+              <w:ind w:leftChars="95" w:left="199" w:right="420"/>
+              <w:cnfStyle w:val="000000100000" w:firstRow="0" w:lastRow="0" w:firstColumn="0" w:lastColumn="0" w:oddVBand="0" w:evenVBand="0" w:oddHBand="1" w:evenHBand="0" w:firstRowFirstColumn="0" w:firstRowLastColumn="0" w:lastRowFirstColumn="0" w:lastRowLastColumn="0"/>
+              <w:rPr>
+                <w:rFonts w:ascii="微软雅黑" w:eastAsia="微软雅黑" w:hAnsi="微软雅黑"/>
+                <w:szCs w:val="21"/>
+              </w:rPr>
+            </w:pPr>
+            <w:r>
+              <w:rPr>
+                <w:rFonts w:ascii="微软雅黑" w:eastAsia="微软雅黑" w:hAnsi="微软雅黑" w:hint="eastAsia"/>
+                <w:szCs w:val="21"/>
+              </w:rPr>
+              <w:t>String</w:t>
+            </w:r>
+          </w:p>
+        </w:tc>
+        <w:tc>
+          <w:tcPr>
+            <w:tcW w:w="0" w:type="auto"/>
+          </w:tcPr>
+          <w:p>
+            <w:pPr>
+              <w:ind w:leftChars="95" w:left="199" w:right="420"/>
+              <w:cnfStyle w:val="000000100000" w:firstRow="0" w:lastRow="0" w:firstColumn="0" w:lastColumn="0" w:oddVBand="0" w:evenVBand="0" w:oddHBand="1" w:evenHBand="0" w:firstRowFirstColumn="0" w:firstRowLastColumn="0" w:lastRowFirstColumn="0" w:lastRowLastColumn="0"/>
+              <w:rPr>
+                <w:rFonts w:ascii="微软雅黑" w:eastAsia="微软雅黑" w:hAnsi="微软雅黑"/>
+                <w:szCs w:val="21"/>
+              </w:rPr>
+            </w:pPr>
+            <w:r>
+              <w:rPr>
+                <w:rFonts w:ascii="微软雅黑" w:eastAsia="微软雅黑" w:hAnsi="微软雅黑"/>
+                <w:szCs w:val="21"/>
+              </w:rPr>
+              <w:t>Y</w:t>
+            </w:r>
+          </w:p>
+        </w:tc>
+        <w:tc>
+          <w:tcPr>
+            <w:tcW w:w="0" w:type="auto"/>
+          </w:tcPr>
+          <w:p>
+            <w:pPr>
+              <w:ind w:leftChars="0" w:left="0" w:right="420"/>
+              <w:cnfStyle w:val="000000100000" w:firstRow="0" w:lastRow="0" w:firstColumn="0" w:lastColumn="0" w:oddVBand="0" w:evenVBand="0" w:oddHBand="1" w:evenHBand="0" w:firstRowFirstColumn="0" w:firstRowLastColumn="0" w:lastRowFirstColumn="0" w:lastRowLastColumn="0"/>
+              <w:rPr>
+                <w:rFonts w:ascii="微软雅黑" w:eastAsia="微软雅黑" w:hAnsi="微软雅黑" w:hint="eastAsia"/>
+                <w:szCs w:val="21"/>
+              </w:rPr>
+            </w:pPr>
+            <w:r>
+              <w:rPr>
+                <w:rFonts w:ascii="微软雅黑" w:eastAsia="微软雅黑" w:hAnsi="微软雅黑" w:hint="eastAsia"/>
+                <w:szCs w:val="21"/>
+              </w:rPr>
+              <w:t>自然人编号</w:t>
+            </w:r>
+          </w:p>
+        </w:tc>
+      </w:tr>
+      <w:tr>
+        <w:trPr>
+          <w:cnfStyle w:val="000000010000" w:firstRow="0" w:lastRow="0" w:firstColumn="0" w:lastColumn="0" w:oddVBand="0" w:evenVBand="0" w:oddHBand="0" w:evenHBand="1" w:firstRowFirstColumn="0" w:firstRowLastColumn="0" w:lastRowFirstColumn="0" w:lastRowLastColumn="0"/>
+        </w:trPr>
+        <w:tc>
+          <w:tcPr>
+            <w:cnfStyle w:val="001000000000" w:firstRow="0" w:lastRow="0" w:firstColumn="1" w:lastColumn="0" w:oddVBand="0" w:evenVBand="0" w:oddHBand="0" w:evenHBand="0" w:firstRowFirstColumn="0" w:firstRowLastColumn="0" w:lastRowFirstColumn="0" w:lastRowLastColumn="0"/>
+            <w:tcW w:w="0" w:type="auto"/>
+            <w:vMerge/>
+          </w:tcPr>
+          <w:p>
+            <w:pPr>
+              <w:ind w:left="420" w:right="420"/>
+              <w:rPr>
+                <w:rFonts w:ascii="微软雅黑" w:eastAsia="微软雅黑" w:hAnsi="微软雅黑"/>
+                <w:szCs w:val="21"/>
+              </w:rPr>
+            </w:pPr>
+          </w:p>
+        </w:tc>
+        <w:tc>
+          <w:tcPr>
+            <w:tcW w:w="0" w:type="auto"/>
+          </w:tcPr>
+          <w:p>
+            <w:pPr>
+              <w:ind w:leftChars="0" w:left="0" w:right="420"/>
+              <w:cnfStyle w:val="000000010000" w:firstRow="0" w:lastRow="0" w:firstColumn="0" w:lastColumn="0" w:oddVBand="0" w:evenVBand="0" w:oddHBand="0" w:evenHBand="1" w:firstRowFirstColumn="0" w:firstRowLastColumn="0" w:lastRowFirstColumn="0" w:lastRowLastColumn="0"/>
+              <w:rPr>
+                <w:rFonts w:ascii="微软雅黑" w:eastAsia="微软雅黑" w:hAnsi="微软雅黑" w:cs="Courier New"/>
+                <w:color w:val="000000"/>
+                <w:kern w:val="0"/>
+                <w:szCs w:val="21"/>
+              </w:rPr>
+            </w:pPr>
+            <w:r>
+              <w:rPr>
+                <w:rFonts w:ascii="微软雅黑" w:eastAsia="微软雅黑" w:hAnsi="微软雅黑" w:cs="Courier New"/>
+                <w:color w:val="000000"/>
+                <w:kern w:val="0"/>
+                <w:szCs w:val="21"/>
+              </w:rPr>
+              <w:t>userName</w:t>
+            </w:r>
+          </w:p>
+        </w:tc>
+        <w:tc>
+          <w:tcPr>
+            <w:tcW w:w="0" w:type="auto"/>
+          </w:tcPr>
+          <w:p>
+            <w:pPr>
+              <w:ind w:leftChars="95" w:left="199" w:right="420"/>
+              <w:cnfStyle w:val="000000010000" w:firstRow="0" w:lastRow="0" w:firstColumn="0" w:lastColumn="0" w:oddVBand="0" w:evenVBand="0" w:oddHBand="0" w:evenHBand="1" w:firstRowFirstColumn="0" w:firstRowLastColumn="0" w:lastRowFirstColumn="0" w:lastRowLastColumn="0"/>
+              <w:rPr>
+                <w:rFonts w:ascii="微软雅黑" w:eastAsia="微软雅黑" w:hAnsi="微软雅黑"/>
+                <w:szCs w:val="21"/>
+              </w:rPr>
+            </w:pPr>
+            <w:r>
+              <w:rPr>
+                <w:rFonts w:ascii="微软雅黑" w:eastAsia="微软雅黑" w:hAnsi="微软雅黑" w:hint="eastAsia"/>
+                <w:szCs w:val="21"/>
+              </w:rPr>
+              <w:t>String</w:t>
+            </w:r>
+          </w:p>
+        </w:tc>
+        <w:tc>
+          <w:tcPr>
+            <w:tcW w:w="0" w:type="auto"/>
+          </w:tcPr>
+          <w:p>
+            <w:pPr>
+              <w:ind w:leftChars="95" w:left="199" w:right="420"/>
+              <w:cnfStyle w:val="000000010000" w:firstRow="0" w:lastRow="0" w:firstColumn="0" w:lastColumn="0" w:oddVBand="0" w:evenVBand="0" w:oddHBand="0" w:evenHBand="1" w:firstRowFirstColumn="0" w:firstRowLastColumn="0" w:lastRowFirstColumn="0" w:lastRowLastColumn="0"/>
+              <w:rPr>
+                <w:rFonts w:ascii="微软雅黑" w:eastAsia="微软雅黑" w:hAnsi="微软雅黑"/>
+                <w:szCs w:val="21"/>
+              </w:rPr>
+            </w:pPr>
+            <w:r>
+              <w:rPr>
+                <w:rFonts w:ascii="微软雅黑" w:eastAsia="微软雅黑" w:hAnsi="微软雅黑" w:hint="eastAsia"/>
+                <w:szCs w:val="21"/>
+              </w:rPr>
+              <w:t>Y</w:t>
+            </w:r>
+          </w:p>
+        </w:tc>
+        <w:tc>
+          <w:tcPr>
+            <w:tcW w:w="0" w:type="auto"/>
+          </w:tcPr>
+          <w:p>
+            <w:pPr>
+              <w:ind w:leftChars="0" w:left="0" w:right="420"/>
+              <w:cnfStyle w:val="000000010000" w:firstRow="0" w:lastRow="0" w:firstColumn="0" w:lastColumn="0" w:oddVBand="0" w:evenVBand="0" w:oddHBand="0" w:evenHBand="1" w:firstRowFirstColumn="0" w:firstRowLastColumn="0" w:lastRowFirstColumn="0" w:lastRowLastColumn="0"/>
+              <w:rPr>
+                <w:rFonts w:ascii="微软雅黑" w:eastAsia="微软雅黑" w:hAnsi="微软雅黑" w:hint="eastAsia"/>
+                <w:szCs w:val="21"/>
+              </w:rPr>
+            </w:pPr>
+            <w:r>
+              <w:rPr>
+                <w:rFonts w:ascii="微软雅黑" w:eastAsia="微软雅黑" w:hAnsi="微软雅黑" w:hint="eastAsia"/>
+                <w:szCs w:val="21"/>
+              </w:rPr>
+              <w:t>用户姓名</w:t>
+            </w:r>
+          </w:p>
+        </w:tc>
+      </w:tr>
+      <w:tr>
+        <w:trPr>
+          <w:cnfStyle w:val="000000100000" w:firstRow="0" w:lastRow="0" w:firstColumn="0" w:lastColumn="0" w:oddVBand="0" w:evenVBand="0" w:oddHBand="1" w:evenHBand="0" w:firstRowFirstColumn="0" w:firstRowLastColumn="0" w:lastRowFirstColumn="0" w:lastRowLastColumn="0"/>
+        </w:trPr>
+        <w:tc>
+          <w:tcPr>
+            <w:cnfStyle w:val="001000000000" w:firstRow="0" w:lastRow="0" w:firstColumn="1" w:lastColumn="0" w:oddVBand="0" w:evenVBand="0" w:oddHBand="0" w:evenHBand="0" w:firstRowFirstColumn="0" w:firstRowLastColumn="0" w:lastRowFirstColumn="0" w:lastRowLastColumn="0"/>
+            <w:tcW w:w="0" w:type="auto"/>
+            <w:vMerge/>
+          </w:tcPr>
+          <w:p>
+            <w:pPr>
+              <w:ind w:left="420" w:right="420"/>
+              <w:rPr>
+                <w:rFonts w:ascii="微软雅黑" w:eastAsia="微软雅黑" w:hAnsi="微软雅黑"/>
+                <w:szCs w:val="21"/>
+              </w:rPr>
+            </w:pPr>
+          </w:p>
+        </w:tc>
+        <w:tc>
+          <w:tcPr>
+            <w:tcW w:w="0" w:type="auto"/>
+          </w:tcPr>
+          <w:p>
+            <w:pPr>
+              <w:ind w:leftChars="0" w:left="0" w:right="420"/>
+              <w:cnfStyle w:val="000000100000" w:firstRow="0" w:lastRow="0" w:firstColumn="0" w:lastColumn="0" w:oddVBand="0" w:evenVBand="0" w:oddHBand="1" w:evenHBand="0" w:firstRowFirstColumn="0" w:firstRowLastColumn="0" w:lastRowFirstColumn="0" w:lastRowLastColumn="0"/>
+              <w:rPr>
+                <w:rFonts w:ascii="微软雅黑" w:eastAsia="微软雅黑" w:hAnsi="微软雅黑" w:cs="Courier New"/>
+                <w:color w:val="000000"/>
+                <w:kern w:val="0"/>
+                <w:szCs w:val="21"/>
+              </w:rPr>
+            </w:pPr>
+            <w:r>
+              <w:rPr>
+                <w:rFonts w:ascii="微软雅黑" w:eastAsia="微软雅黑" w:hAnsi="微软雅黑" w:cs="Courier New"/>
+                <w:color w:val="000000"/>
+                <w:kern w:val="0"/>
+                <w:szCs w:val="21"/>
+              </w:rPr>
+              <w:t>identityNumber</w:t>
+            </w:r>
+          </w:p>
+        </w:tc>
+        <w:tc>
+          <w:tcPr>
+            <w:tcW w:w="0" w:type="auto"/>
+          </w:tcPr>
+          <w:p>
+            <w:pPr>
+              <w:ind w:leftChars="95" w:left="199" w:right="420"/>
+              <w:cnfStyle w:val="000000100000" w:firstRow="0" w:lastRow="0" w:firstColumn="0" w:lastColumn="0" w:oddVBand="0" w:evenVBand="0" w:oddHBand="1" w:evenHBand="0" w:firstRowFirstColumn="0" w:firstRowLastColumn="0" w:lastRowFirstColumn="0" w:lastRowLastColumn="0"/>
+              <w:rPr>
+                <w:rFonts w:ascii="微软雅黑" w:eastAsia="微软雅黑" w:hAnsi="微软雅黑" w:hint="eastAsia"/>
+                <w:szCs w:val="21"/>
+              </w:rPr>
+            </w:pPr>
+            <w:r>
+              <w:rPr>
+                <w:rFonts w:ascii="微软雅黑" w:eastAsia="微软雅黑" w:hAnsi="微软雅黑" w:hint="eastAsia"/>
+                <w:szCs w:val="21"/>
+              </w:rPr>
+              <w:t>String</w:t>
+            </w:r>
+          </w:p>
+        </w:tc>
+        <w:tc>
+          <w:tcPr>
+            <w:tcW w:w="0" w:type="auto"/>
+          </w:tcPr>
+          <w:p>
+            <w:pPr>
+              <w:ind w:leftChars="95" w:left="199" w:right="420"/>
+              <w:cnfStyle w:val="000000100000" w:firstRow="0" w:lastRow="0" w:firstColumn="0" w:lastColumn="0" w:oddVBand="0" w:evenVBand="0" w:oddHBand="1" w:evenHBand="0" w:firstRowFirstColumn="0" w:firstRowLastColumn="0" w:lastRowFirstColumn="0" w:lastRowLastColumn="0"/>
+              <w:rPr>
+                <w:rFonts w:ascii="微软雅黑" w:eastAsia="微软雅黑" w:hAnsi="微软雅黑" w:hint="eastAsia"/>
+                <w:szCs w:val="21"/>
+              </w:rPr>
+            </w:pPr>
+            <w:r>
+              <w:rPr>
+                <w:rFonts w:ascii="微软雅黑" w:eastAsia="微软雅黑" w:hAnsi="微软雅黑" w:hint="eastAsia"/>
+                <w:szCs w:val="21"/>
+              </w:rPr>
+              <w:t>Y</w:t>
+            </w:r>
+          </w:p>
+        </w:tc>
+        <w:tc>
+          <w:tcPr>
+            <w:tcW w:w="0" w:type="auto"/>
+          </w:tcPr>
+          <w:p>
+            <w:pPr>
+              <w:ind w:leftChars="0" w:left="0" w:right="420"/>
+              <w:cnfStyle w:val="000000100000" w:firstRow="0" w:lastRow="0" w:firstColumn="0" w:lastColumn="0" w:oddVBand="0" w:evenVBand="0" w:oddHBand="1" w:evenHBand="0" w:firstRowFirstColumn="0" w:firstRowLastColumn="0" w:lastRowFirstColumn="0" w:lastRowLastColumn="0"/>
+              <w:rPr>
+                <w:rFonts w:ascii="微软雅黑" w:eastAsia="微软雅黑" w:hAnsi="微软雅黑" w:hint="eastAsia"/>
+                <w:szCs w:val="21"/>
+              </w:rPr>
+            </w:pPr>
+            <w:r>
+              <w:rPr>
+                <w:rFonts w:ascii="微软雅黑" w:eastAsia="微软雅黑" w:hAnsi="微软雅黑" w:hint="eastAsia"/>
+                <w:szCs w:val="21"/>
+              </w:rPr>
+              <w:t>身份证号码</w:t>
+            </w:r>
+          </w:p>
+        </w:tc>
+      </w:tr>
+      <w:tr>
+        <w:trPr>
+          <w:cnfStyle w:val="000000010000" w:firstRow="0" w:lastRow="0" w:firstColumn="0" w:lastColumn="0" w:oddVBand="0" w:evenVBand="0" w:oddHBand="0" w:evenHBand="1" w:firstRowFirstColumn="0" w:firstRowLastColumn="0" w:lastRowFirstColumn="0" w:lastRowLastColumn="0"/>
+        </w:trPr>
+        <w:tc>
+          <w:tcPr>
+            <w:cnfStyle w:val="001000000000" w:firstRow="0" w:lastRow="0" w:firstColumn="1" w:lastColumn="0" w:oddVBand="0" w:evenVBand="0" w:oddHBand="0" w:evenHBand="0" w:firstRowFirstColumn="0" w:firstRowLastColumn="0" w:lastRowFirstColumn="0" w:lastRowLastColumn="0"/>
+            <w:tcW w:w="0" w:type="auto"/>
+            <w:vMerge/>
+          </w:tcPr>
+          <w:p>
+            <w:pPr>
+              <w:ind w:left="420" w:right="420"/>
+              <w:rPr>
+                <w:rFonts w:ascii="微软雅黑" w:eastAsia="微软雅黑" w:hAnsi="微软雅黑"/>
+                <w:szCs w:val="21"/>
+              </w:rPr>
+            </w:pPr>
+          </w:p>
+        </w:tc>
+        <w:tc>
+          <w:tcPr>
+            <w:tcW w:w="0" w:type="auto"/>
+          </w:tcPr>
+          <w:p>
+            <w:pPr>
+              <w:ind w:leftChars="0" w:left="0" w:right="420"/>
+              <w:cnfStyle w:val="000000010000" w:firstRow="0" w:lastRow="0" w:firstColumn="0" w:lastColumn="0" w:oddVBand="0" w:evenVBand="0" w:oddHBand="0" w:evenHBand="1" w:firstRowFirstColumn="0" w:firstRowLastColumn="0" w:lastRowFirstColumn="0" w:lastRowLastColumn="0"/>
+              <w:rPr>
+                <w:rFonts w:ascii="微软雅黑" w:eastAsia="微软雅黑" w:hAnsi="微软雅黑" w:cs="Courier New"/>
+                <w:color w:val="000000"/>
+                <w:kern w:val="0"/>
+                <w:szCs w:val="21"/>
+              </w:rPr>
+            </w:pPr>
+            <w:r>
+              <w:rPr>
+                <w:rFonts w:ascii="微软雅黑" w:eastAsia="微软雅黑" w:hAnsi="微软雅黑" w:cs="Courier New"/>
+                <w:color w:val="000000"/>
+                <w:kern w:val="0"/>
+                <w:szCs w:val="21"/>
+              </w:rPr>
+              <w:t>orderInfoSerial</w:t>
+            </w:r>
+          </w:p>
+        </w:tc>
+        <w:tc>
+          <w:tcPr>
+            <w:tcW w:w="0" w:type="auto"/>
+          </w:tcPr>
+          <w:p>
+            <w:pPr>
+              <w:ind w:leftChars="95" w:left="199" w:right="420"/>
+              <w:cnfStyle w:val="000000010000" w:firstRow="0" w:lastRow="0" w:firstColumn="0" w:lastColumn="0" w:oddVBand="0" w:evenVBand="0" w:oddHBand="0" w:evenHBand="1" w:firstRowFirstColumn="0" w:firstRowLastColumn="0" w:lastRowFirstColumn="0" w:lastRowLastColumn="0"/>
+              <w:rPr>
+                <w:rFonts w:ascii="微软雅黑" w:eastAsia="微软雅黑" w:hAnsi="微软雅黑" w:hint="eastAsia"/>
+                <w:szCs w:val="21"/>
+              </w:rPr>
+            </w:pPr>
+            <w:r>
+              <w:rPr>
+                <w:rFonts w:ascii="微软雅黑" w:eastAsia="微软雅黑" w:hAnsi="微软雅黑" w:hint="eastAsia"/>
+                <w:szCs w:val="21"/>
+              </w:rPr>
+              <w:t>String</w:t>
+            </w:r>
+          </w:p>
+        </w:tc>
+        <w:tc>
+          <w:tcPr>
+            <w:tcW w:w="0" w:type="auto"/>
+          </w:tcPr>
+          <w:p>
+            <w:pPr>
+              <w:ind w:leftChars="95" w:left="199" w:right="420"/>
+              <w:cnfStyle w:val="000000010000" w:firstRow="0" w:lastRow="0" w:firstColumn="0" w:lastColumn="0" w:oddVBand="0" w:evenVBand="0" w:oddHBand="0" w:evenHBand="1" w:firstRowFirstColumn="0" w:firstRowLastColumn="0" w:lastRowFirstColumn="0" w:lastRowLastColumn="0"/>
+              <w:rPr>
+                <w:rFonts w:ascii="微软雅黑" w:eastAsia="微软雅黑" w:hAnsi="微软雅黑" w:hint="eastAsia"/>
+                <w:szCs w:val="21"/>
+              </w:rPr>
+            </w:pPr>
+            <w:r>
+              <w:rPr>
+                <w:rFonts w:ascii="微软雅黑" w:eastAsia="微软雅黑" w:hAnsi="微软雅黑" w:hint="eastAsia"/>
+                <w:szCs w:val="21"/>
+              </w:rPr>
+              <w:t>Y</w:t>
+            </w:r>
+          </w:p>
+        </w:tc>
+        <w:tc>
+          <w:tcPr>
+            <w:tcW w:w="0" w:type="auto"/>
+          </w:tcPr>
+          <w:p>
+            <w:pPr>
+              <w:ind w:leftChars="0" w:left="0" w:right="420"/>
+              <w:cnfStyle w:val="000000010000" w:firstRow="0" w:lastRow="0" w:firstColumn="0" w:lastColumn="0" w:oddVBand="0" w:evenVBand="0" w:oddHBand="0" w:evenHBand="1" w:firstRowFirstColumn="0" w:firstRowLastColumn="0" w:lastRowFirstColumn="0" w:lastRowLastColumn="0"/>
+              <w:rPr>
+                <w:rFonts w:ascii="微软雅黑" w:eastAsia="微软雅黑" w:hAnsi="微软雅黑" w:hint="eastAsia"/>
+                <w:szCs w:val="21"/>
+              </w:rPr>
+            </w:pPr>
+            <w:r>
+              <w:rPr>
+                <w:rFonts w:ascii="微软雅黑" w:eastAsia="微软雅黑" w:hAnsi="微软雅黑" w:hint="eastAsia"/>
+                <w:szCs w:val="21"/>
+              </w:rPr>
+              <w:t>订单编号</w:t>
+            </w:r>
+          </w:p>
+        </w:tc>
+      </w:tr>
+      <w:tr>
+        <w:trPr>
+          <w:cnfStyle w:val="000000100000" w:firstRow="0" w:lastRow="0" w:firstColumn="0" w:lastColumn="0" w:oddVBand="0" w:evenVBand="0" w:oddHBand="1" w:evenHBand="0" w:firstRowFirstColumn="0" w:firstRowLastColumn="0" w:lastRowFirstColumn="0" w:lastRowLastColumn="0"/>
+        </w:trPr>
+        <w:tc>
+          <w:tcPr>
+            <w:cnfStyle w:val="001000000000" w:firstRow="0" w:lastRow="0" w:firstColumn="1" w:lastColumn="0" w:oddVBand="0" w:evenVBand="0" w:oddHBand="0" w:evenHBand="0" w:firstRowFirstColumn="0" w:firstRowLastColumn="0" w:lastRowFirstColumn="0" w:lastRowLastColumn="0"/>
+            <w:tcW w:w="0" w:type="auto"/>
+            <w:vMerge/>
+          </w:tcPr>
+          <w:p>
+            <w:pPr>
+              <w:ind w:left="420" w:right="420"/>
+              <w:rPr>
+                <w:rFonts w:ascii="微软雅黑" w:eastAsia="微软雅黑" w:hAnsi="微软雅黑"/>
+                <w:szCs w:val="21"/>
+              </w:rPr>
+            </w:pPr>
+          </w:p>
+        </w:tc>
+        <w:tc>
+          <w:tcPr>
+            <w:tcW w:w="0" w:type="auto"/>
+          </w:tcPr>
+          <w:p>
+            <w:pPr>
+              <w:ind w:leftChars="0" w:left="0" w:right="420"/>
+              <w:cnfStyle w:val="000000100000" w:firstRow="0" w:lastRow="0" w:firstColumn="0" w:lastColumn="0" w:oddVBand="0" w:evenVBand="0" w:oddHBand="1" w:evenHBand="0" w:firstRowFirstColumn="0" w:firstRowLastColumn="0" w:lastRowFirstColumn="0" w:lastRowLastColumn="0"/>
+              <w:rPr>
+                <w:rFonts w:ascii="微软雅黑" w:eastAsia="微软雅黑" w:hAnsi="微软雅黑" w:cs="Courier New"/>
+                <w:color w:val="000000"/>
+                <w:kern w:val="0"/>
+                <w:szCs w:val="21"/>
+              </w:rPr>
+            </w:pPr>
+            <w:r>
+              <w:rPr>
+                <w:rFonts w:ascii="微软雅黑" w:eastAsia="微软雅黑" w:hAnsi="微软雅黑" w:cs="Courier New"/>
+                <w:color w:val="000000"/>
+                <w:kern w:val="0"/>
+                <w:szCs w:val="21"/>
+              </w:rPr>
+              <w:t>importSourceAgencySerail</w:t>
+            </w:r>
+          </w:p>
+        </w:tc>
+        <w:tc>
+          <w:tcPr>
+            <w:tcW w:w="0" w:type="auto"/>
+          </w:tcPr>
+          <w:p>
+            <w:pPr>
+              <w:ind w:leftChars="95" w:left="199" w:right="420"/>
+              <w:cnfStyle w:val="000000100000" w:firstRow="0" w:lastRow="0" w:firstColumn="0" w:lastColumn="0" w:oddVBand="0" w:evenVBand="0" w:oddHBand="1" w:evenHBand="0" w:firstRowFirstColumn="0" w:firstRowLastColumn="0" w:lastRowFirstColumn="0" w:lastRowLastColumn="0"/>
+              <w:rPr>
+                <w:rFonts w:ascii="微软雅黑" w:eastAsia="微软雅黑" w:hAnsi="微软雅黑" w:hint="eastAsia"/>
+                <w:szCs w:val="21"/>
+              </w:rPr>
+            </w:pPr>
+            <w:r>
+              <w:rPr>
+                <w:rFonts w:ascii="微软雅黑" w:eastAsia="微软雅黑" w:hAnsi="微软雅黑" w:hint="eastAsia"/>
+                <w:szCs w:val="21"/>
+              </w:rPr>
+              <w:t>String</w:t>
+            </w:r>
+          </w:p>
+        </w:tc>
+        <w:tc>
+          <w:tcPr>
+            <w:tcW w:w="0" w:type="auto"/>
+          </w:tcPr>
+          <w:p>
+            <w:pPr>
+              <w:ind w:leftChars="95" w:left="199" w:right="420"/>
+              <w:cnfStyle w:val="000000100000" w:firstRow="0" w:lastRow="0" w:firstColumn="0" w:lastColumn="0" w:oddVBand="0" w:evenVBand="0" w:oddHBand="1" w:evenHBand="0" w:firstRowFirstColumn="0" w:firstRowLastColumn="0" w:lastRowFirstColumn="0" w:lastRowLastColumn="0"/>
+              <w:rPr>
+                <w:rFonts w:ascii="微软雅黑" w:eastAsia="微软雅黑" w:hAnsi="微软雅黑" w:hint="eastAsia"/>
+                <w:szCs w:val="21"/>
+              </w:rPr>
+            </w:pPr>
+            <w:r>
+              <w:rPr>
+                <w:rFonts w:ascii="微软雅黑" w:eastAsia="微软雅黑" w:hAnsi="微软雅黑" w:hint="eastAsia"/>
+                <w:szCs w:val="21"/>
+              </w:rPr>
+              <w:t>Y</w:t>
+            </w:r>
+          </w:p>
+        </w:tc>
+        <w:tc>
+          <w:tcPr>
+            <w:tcW w:w="0" w:type="auto"/>
+          </w:tcPr>
+          <w:p>
+            <w:pPr>
+              <w:ind w:leftChars="0" w:left="0" w:right="420"/>
+              <w:cnfStyle w:val="000000100000" w:firstRow="0" w:lastRow="0" w:firstColumn="0" w:lastColumn="0" w:oddVBand="0" w:evenVBand="0" w:oddHBand="1" w:evenHBand="0" w:firstRowFirstColumn="0" w:firstRowLastColumn="0" w:lastRowFirstColumn="0" w:lastRowLastColumn="0"/>
+              <w:rPr>
+                <w:rFonts w:ascii="微软雅黑" w:eastAsia="微软雅黑" w:hAnsi="微软雅黑" w:hint="eastAsia"/>
+                <w:szCs w:val="21"/>
+              </w:rPr>
+            </w:pPr>
+            <w:r>
+              <w:rPr>
+                <w:rFonts w:ascii="微软雅黑" w:eastAsia="微软雅黑" w:hAnsi="微软雅黑" w:hint="eastAsia"/>
+                <w:szCs w:val="21"/>
+              </w:rPr>
+              <w:t>机构编号</w:t>
+            </w:r>
+          </w:p>
+        </w:tc>
+      </w:tr>
+      <w:tr>
+        <w:trPr>
+          <w:cnfStyle w:val="000000010000" w:firstRow="0" w:lastRow="0" w:firstColumn="0" w:lastColumn="0" w:oddVBand="0" w:evenVBand="0" w:oddHBand="0" w:evenHBand="1" w:firstRowFirstColumn="0" w:firstRowLastColumn="0" w:lastRowFirstColumn="0" w:lastRowLastColumn="0"/>
+        </w:trPr>
+        <w:tc>
+          <w:tcPr>
+            <w:cnfStyle w:val="001000000000" w:firstRow="0" w:lastRow="0" w:firstColumn="1" w:lastColumn="0" w:oddVBand="0" w:evenVBand="0" w:oddHBand="0" w:evenHBand="0" w:firstRowFirstColumn="0" w:firstRowLastColumn="0" w:lastRowFirstColumn="0" w:lastRowLastColumn="0"/>
+            <w:tcW w:w="0" w:type="auto"/>
+          </w:tcPr>
+          <w:p>
+            <w:pPr>
+              <w:ind w:left="420" w:right="420"/>
+              <w:rPr>
+                <w:rFonts w:ascii="微软雅黑" w:eastAsia="微软雅黑" w:hAnsi="微软雅黑"/>
+                <w:szCs w:val="21"/>
+              </w:rPr>
+            </w:pPr>
+            <w:r>
+              <w:rPr>
+                <w:rFonts w:ascii="微软雅黑" w:eastAsia="微软雅黑" w:hAnsi="微软雅黑"/>
+                <w:szCs w:val="21"/>
+              </w:rPr>
+              <w:t>返回</w:t>
+            </w:r>
+          </w:p>
+        </w:tc>
+        <w:tc>
+          <w:tcPr>
+            <w:tcW w:w="0" w:type="auto"/>
+            <w:gridSpan w:val="2"/>
+          </w:tcPr>
+          <w:p>
+            <w:pPr>
+              <w:ind w:leftChars="0" w:left="0" w:right="420"/>
+              <w:cnfStyle w:val="000000010000" w:firstRow="0" w:lastRow="0" w:firstColumn="0" w:lastColumn="0" w:oddVBand="0" w:evenVBand="0" w:oddHBand="0" w:evenHBand="1" w:firstRowFirstColumn="0" w:firstRowLastColumn="0" w:lastRowFirstColumn="0" w:lastRowLastColumn="0"/>
+              <w:rPr>
+                <w:rFonts w:ascii="微软雅黑" w:eastAsia="微软雅黑" w:hAnsi="微软雅黑"/>
+                <w:szCs w:val="21"/>
+              </w:rPr>
+            </w:pPr>
+            <w:r>
+              <w:rPr>
+                <w:rFonts w:ascii="微软雅黑" w:eastAsia="微软雅黑" w:hAnsi="微软雅黑" w:hint="eastAsia"/>
+                <w:szCs w:val="21"/>
+              </w:rPr>
+              <w:t>跳转到</w:t>
+            </w:r>
+            <w:r>
+              <w:rPr>
+                <w:rFonts w:ascii="微软雅黑" w:eastAsia="微软雅黑" w:hAnsi="微软雅黑"/>
+                <w:szCs w:val="21"/>
+              </w:rPr>
+              <w:t>user/order/repayment</w:t>
+            </w:r>
+            <w:r>
+              <w:rPr>
+                <w:rFonts w:ascii="微软雅黑" w:eastAsia="微软雅黑" w:hAnsi="微软雅黑" w:hint="eastAsia"/>
+                <w:szCs w:val="21"/>
+              </w:rPr>
+              <w:t>页面展示数据</w:t>
+            </w:r>
+          </w:p>
+        </w:tc>
+        <w:tc>
+          <w:tcPr>
+            <w:tcW w:w="0" w:type="auto"/>
+            <w:gridSpan w:val="2"/>
+          </w:tcPr>
+          <w:p>
+            <w:pPr>
+              <w:ind w:left="420" w:right="420"/>
+              <w:cnfStyle w:val="000000010000" w:firstRow="0" w:lastRow="0" w:firstColumn="0" w:lastColumn="0" w:oddVBand="0" w:evenVBand="0" w:oddHBand="0" w:evenHBand="1" w:firstRowFirstColumn="0" w:firstRowLastColumn="0" w:lastRowFirstColumn="0" w:lastRowLastColumn="0"/>
+              <w:rPr>
+                <w:rFonts w:ascii="微软雅黑" w:eastAsia="微软雅黑" w:hAnsi="微软雅黑"/>
+                <w:szCs w:val="21"/>
+              </w:rPr>
+            </w:pPr>
+          </w:p>
+        </w:tc>
+      </w:tr>
+    </w:tbl>
+    <w:p>
+      <w:pPr>
+        <w:pStyle w:val="afa"/>
+        <w:ind w:firstLineChars="175"/>
+        <w:rPr>
+          <w:rFonts w:hint="eastAsia"/>
+        </w:rPr>
+      </w:pPr>
+      <w:r>
+        <w:rPr>
+          <w:rFonts w:hint="eastAsia"/>
+        </w:rPr>
+        <w:t>删除/还原还款记录</w:t>
+      </w:r>
+    </w:p>
+    <w:tbl>
+      <w:tblPr>
+        <w:tblStyle w:val="-12"/>
+        <w:tblW w:w="0" w:type="auto"/>
+        <w:tblInd w:w="712" w:type="dxa"/>
+        <w:tblLook w:val="04A0" w:firstRow="1" w:lastRow="0" w:firstColumn="1" w:lastColumn="0" w:noHBand="0" w:noVBand="1"/>
+      </w:tblPr>
+      <w:tblGrid>
+        <w:gridCol w:w="1953"/>
+        <w:gridCol w:w="3363"/>
+        <w:gridCol w:w="1505"/>
+        <w:gridCol w:w="1476"/>
+        <w:gridCol w:w="2349"/>
+      </w:tblGrid>
+      <w:tr>
+        <w:trPr>
+          <w:cnfStyle w:val="100000000000" w:firstRow="1" w:lastRow="0" w:firstColumn="0" w:lastColumn="0" w:oddVBand="0" w:evenVBand="0" w:oddHBand="0" w:evenHBand="0" w:firstRowFirstColumn="0" w:firstRowLastColumn="0" w:lastRowFirstColumn="0" w:lastRowLastColumn="0"/>
+        </w:trPr>
+        <w:tc>
+          <w:tcPr>
+            <w:cnfStyle w:val="001000000000" w:firstRow="0" w:lastRow="0" w:firstColumn="1" w:lastColumn="0" w:oddVBand="0" w:evenVBand="0" w:oddHBand="0" w:evenHBand="0" w:firstRowFirstColumn="0" w:firstRowLastColumn="0" w:lastRowFirstColumn="0" w:lastRowLastColumn="0"/>
+            <w:tcW w:w="0" w:type="auto"/>
+          </w:tcPr>
+          <w:p>
+            <w:pPr>
+              <w:ind w:left="420" w:right="420"/>
+              <w:rPr>
+                <w:rFonts w:ascii="微软雅黑" w:eastAsia="微软雅黑" w:hAnsi="微软雅黑"/>
+                <w:szCs w:val="21"/>
+              </w:rPr>
+            </w:pPr>
+            <w:r>
+              <w:rPr>
+                <w:rFonts w:ascii="微软雅黑" w:eastAsia="微软雅黑" w:hAnsi="微软雅黑"/>
+                <w:szCs w:val="21"/>
+              </w:rPr>
+              <w:t>url</w:t>
+            </w:r>
+          </w:p>
+        </w:tc>
+        <w:tc>
+          <w:tcPr>
+            <w:tcW w:w="0" w:type="auto"/>
+            <w:gridSpan w:val="4"/>
+          </w:tcPr>
+          <w:p>
+            <w:pPr>
+              <w:ind w:left="420" w:right="420"/>
+              <w:cnfStyle w:val="100000000000" w:firstRow="1" w:lastRow="0" w:firstColumn="0" w:lastColumn="0" w:oddVBand="0" w:evenVBand="0" w:oddHBand="0" w:evenHBand="0" w:firstRowFirstColumn="0" w:firstRowLastColumn="0" w:lastRowFirstColumn="0" w:lastRowLastColumn="0"/>
+              <w:rPr>
+                <w:rFonts w:ascii="微软雅黑" w:eastAsia="微软雅黑" w:hAnsi="微软雅黑"/>
+                <w:szCs w:val="21"/>
+              </w:rPr>
+            </w:pPr>
+            <w:r>
+              <w:rPr>
+                <w:rFonts w:ascii="微软雅黑" w:eastAsia="微软雅黑" w:hAnsi="微软雅黑" w:cs="Courier New"/>
+                <w:color w:val="000000"/>
+                <w:kern w:val="0"/>
+                <w:szCs w:val="21"/>
+              </w:rPr>
+              <w:t>/repayInfo/</w:t>
+            </w:r>
+            <w:r>
+              <w:rPr>
+                <w:rFonts w:ascii="微软雅黑" w:eastAsia="微软雅黑" w:hAnsi="微软雅黑" w:cs="Courier New"/>
+                <w:color w:val="000000"/>
+                <w:kern w:val="0"/>
+                <w:szCs w:val="21"/>
+              </w:rPr>
+              <w:t>changeRepayStatus</w:t>
+            </w:r>
+          </w:p>
+        </w:tc>
+      </w:tr>
+      <w:tr>
+        <w:trPr>
+          <w:cnfStyle w:val="000000100000" w:firstRow="0" w:lastRow="0" w:firstColumn="0" w:lastColumn="0" w:oddVBand="0" w:evenVBand="0" w:oddHBand="1" w:evenHBand="0" w:firstRowFirstColumn="0" w:firstRowLastColumn="0" w:lastRowFirstColumn="0" w:lastRowLastColumn="0"/>
+        </w:trPr>
+        <w:tc>
+          <w:tcPr>
+            <w:cnfStyle w:val="001000000000" w:firstRow="0" w:lastRow="0" w:firstColumn="1" w:lastColumn="0" w:oddVBand="0" w:evenVBand="0" w:oddHBand="0" w:evenHBand="0" w:firstRowFirstColumn="0" w:firstRowLastColumn="0" w:lastRowFirstColumn="0" w:lastRowLastColumn="0"/>
+            <w:tcW w:w="0" w:type="auto"/>
+          </w:tcPr>
+          <w:p>
+            <w:pPr>
+              <w:ind w:left="420" w:right="420"/>
+              <w:rPr>
+                <w:rFonts w:ascii="微软雅黑" w:eastAsia="微软雅黑" w:hAnsi="微软雅黑"/>
+                <w:szCs w:val="21"/>
+              </w:rPr>
+            </w:pPr>
+            <w:r>
+              <w:rPr>
+                <w:rFonts w:ascii="微软雅黑" w:eastAsia="微软雅黑" w:hAnsi="微软雅黑" w:hint="eastAsia"/>
+                <w:szCs w:val="21"/>
+              </w:rPr>
+              <w:t>method</w:t>
+            </w:r>
+          </w:p>
+        </w:tc>
+        <w:tc>
+          <w:tcPr>
+            <w:tcW w:w="0" w:type="auto"/>
+            <w:gridSpan w:val="4"/>
+          </w:tcPr>
+          <w:p>
+            <w:pPr>
+              <w:ind w:left="420" w:right="420"/>
+              <w:cnfStyle w:val="000000100000" w:firstRow="0" w:lastRow="0" w:firstColumn="0" w:lastColumn="0" w:oddVBand="0" w:evenVBand="0" w:oddHBand="1" w:evenHBand="0" w:firstRowFirstColumn="0" w:firstRowLastColumn="0" w:lastRowFirstColumn="0" w:lastRowLastColumn="0"/>
+              <w:rPr>
+                <w:rFonts w:ascii="微软雅黑" w:eastAsia="微软雅黑" w:hAnsi="微软雅黑" w:cs="Courier New"/>
+                <w:color w:val="000000"/>
+                <w:kern w:val="0"/>
+                <w:szCs w:val="21"/>
+              </w:rPr>
+            </w:pPr>
+            <w:r>
+              <w:rPr>
+                <w:rFonts w:ascii="微软雅黑" w:eastAsia="微软雅黑" w:hAnsi="微软雅黑" w:cs="Courier New" w:hint="eastAsia"/>
+                <w:color w:val="000000"/>
+                <w:kern w:val="0"/>
+                <w:szCs w:val="21"/>
+              </w:rPr>
+              <w:t>post</w:t>
+            </w:r>
+          </w:p>
+        </w:tc>
+      </w:tr>
+      <w:tr>
+        <w:trPr>
+          <w:cnfStyle w:val="000000010000" w:firstRow="0" w:lastRow="0" w:firstColumn="0" w:lastColumn="0" w:oddVBand="0" w:evenVBand="0" w:oddHBand="0" w:evenHBand="1" w:firstRowFirstColumn="0" w:firstRowLastColumn="0" w:lastRowFirstColumn="0" w:lastRowLastColumn="0"/>
+        </w:trPr>
+        <w:tc>
+          <w:tcPr>
+            <w:cnfStyle w:val="001000000000" w:firstRow="0" w:lastRow="0" w:firstColumn="1" w:lastColumn="0" w:oddVBand="0" w:evenVBand="0" w:oddHBand="0" w:evenHBand="0" w:firstRowFirstColumn="0" w:firstRowLastColumn="0" w:lastRowFirstColumn="0" w:lastRowLastColumn="0"/>
+            <w:tcW w:w="0" w:type="auto"/>
+            <w:vMerge w:val="restart"/>
+          </w:tcPr>
+          <w:p>
+            <w:pPr>
+              <w:ind w:left="420" w:right="420"/>
+              <w:rPr>
+                <w:rFonts w:ascii="微软雅黑" w:eastAsia="微软雅黑" w:hAnsi="微软雅黑"/>
+                <w:szCs w:val="21"/>
+              </w:rPr>
+            </w:pPr>
+            <w:bookmarkStart w:id="73" w:name="_GoBack" w:colFirst="0" w:colLast="0"/>
+            <w:r>
+              <w:rPr>
+                <w:rFonts w:ascii="微软雅黑" w:eastAsia="微软雅黑" w:hAnsi="微软雅黑"/>
+                <w:szCs w:val="21"/>
+              </w:rPr>
+              <w:t>入参</w:t>
+            </w:r>
+          </w:p>
+        </w:tc>
+        <w:tc>
+          <w:tcPr>
+            <w:tcW w:w="0" w:type="auto"/>
+          </w:tcPr>
+          <w:p>
+            <w:pPr>
+              <w:ind w:left="420" w:right="420"/>
+              <w:cnfStyle w:val="000000010000" w:firstRow="0" w:lastRow="0" w:firstColumn="0" w:lastColumn="0" w:oddVBand="0" w:evenVBand="0" w:oddHBand="0" w:evenHBand="1" w:firstRowFirstColumn="0" w:firstRowLastColumn="0" w:lastRowFirstColumn="0" w:lastRowLastColumn="0"/>
+              <w:rPr>
+                <w:rFonts w:ascii="微软雅黑" w:eastAsia="微软雅黑" w:hAnsi="微软雅黑"/>
+                <w:szCs w:val="21"/>
+              </w:rPr>
+            </w:pPr>
+            <w:r>
+              <w:rPr>
+                <w:rFonts w:ascii="微软雅黑" w:eastAsia="微软雅黑" w:hAnsi="微软雅黑" w:cs="Courier New"/>
+                <w:color w:val="6A3E3E"/>
+                <w:kern w:val="0"/>
+                <w:szCs w:val="21"/>
+              </w:rPr>
+              <w:t>参数名</w:t>
+            </w:r>
+          </w:p>
+        </w:tc>
+        <w:tc>
+          <w:tcPr>
+            <w:tcW w:w="0" w:type="auto"/>
+          </w:tcPr>
+          <w:p>
+            <w:pPr>
+              <w:ind w:left="420" w:right="420"/>
+              <w:cnfStyle w:val="000000010000" w:firstRow="0" w:lastRow="0" w:firstColumn="0" w:lastColumn="0" w:oddVBand="0" w:evenVBand="0" w:oddHBand="0" w:evenHBand="1" w:firstRowFirstColumn="0" w:firstRowLastColumn="0" w:lastRowFirstColumn="0" w:lastRowLastColumn="0"/>
+              <w:rPr>
+                <w:rFonts w:ascii="微软雅黑" w:eastAsia="微软雅黑" w:hAnsi="微软雅黑"/>
+                <w:szCs w:val="21"/>
+              </w:rPr>
+            </w:pPr>
+            <w:r>
+              <w:rPr>
+                <w:rFonts w:ascii="微软雅黑" w:eastAsia="微软雅黑" w:hAnsi="微软雅黑"/>
+                <w:szCs w:val="21"/>
+              </w:rPr>
+              <w:t>类型</w:t>
+            </w:r>
+          </w:p>
+        </w:tc>
+        <w:tc>
+          <w:tcPr>
+            <w:tcW w:w="0" w:type="auto"/>
+          </w:tcPr>
+          <w:p>
+            <w:pPr>
+              <w:ind w:leftChars="0" w:left="0" w:right="420"/>
+              <w:cnfStyle w:val="000000010000" w:firstRow="0" w:lastRow="0" w:firstColumn="0" w:lastColumn="0" w:oddVBand="0" w:evenVBand="0" w:oddHBand="0" w:evenHBand="1" w:firstRowFirstColumn="0" w:firstRowLastColumn="0" w:lastRowFirstColumn="0" w:lastRowLastColumn="0"/>
+              <w:rPr>
+                <w:rFonts w:ascii="微软雅黑" w:eastAsia="微软雅黑" w:hAnsi="微软雅黑"/>
+                <w:szCs w:val="21"/>
+              </w:rPr>
+            </w:pPr>
+            <w:r>
+              <w:rPr>
+                <w:rFonts w:ascii="微软雅黑" w:eastAsia="微软雅黑" w:hAnsi="微软雅黑" w:hint="eastAsia"/>
+                <w:szCs w:val="21"/>
+              </w:rPr>
+              <w:t>是否必填</w:t>
+            </w:r>
+          </w:p>
+        </w:tc>
+        <w:tc>
+          <w:tcPr>
+            <w:tcW w:w="0" w:type="auto"/>
+          </w:tcPr>
+          <w:p>
+            <w:pPr>
+              <w:ind w:left="420" w:right="420"/>
+              <w:cnfStyle w:val="000000010000" w:firstRow="0" w:lastRow="0" w:firstColumn="0" w:lastColumn="0" w:oddVBand="0" w:evenVBand="0" w:oddHBand="0" w:evenHBand="1" w:firstRowFirstColumn="0" w:firstRowLastColumn="0" w:lastRowFirstColumn="0" w:lastRowLastColumn="0"/>
+              <w:rPr>
+                <w:rFonts w:ascii="微软雅黑" w:eastAsia="微软雅黑" w:hAnsi="微软雅黑"/>
+                <w:szCs w:val="21"/>
+              </w:rPr>
+            </w:pPr>
+            <w:r>
+              <w:rPr>
+                <w:rFonts w:ascii="微软雅黑" w:eastAsia="微软雅黑" w:hAnsi="微软雅黑"/>
+                <w:szCs w:val="21"/>
+              </w:rPr>
+              <w:t>备注</w:t>
+            </w:r>
+          </w:p>
+        </w:tc>
+      </w:tr>
+      <w:bookmarkEnd w:id="73"/>
+      <w:tr>
+        <w:trPr>
+          <w:cnfStyle w:val="000000100000" w:firstRow="0" w:lastRow="0" w:firstColumn="0" w:lastColumn="0" w:oddVBand="0" w:evenVBand="0" w:oddHBand="1" w:evenHBand="0" w:firstRowFirstColumn="0" w:firstRowLastColumn="0" w:lastRowFirstColumn="0" w:lastRowLastColumn="0"/>
+        </w:trPr>
+        <w:tc>
+          <w:tcPr>
+            <w:cnfStyle w:val="001000000000" w:firstRow="0" w:lastRow="0" w:firstColumn="1" w:lastColumn="0" w:oddVBand="0" w:evenVBand="0" w:oddHBand="0" w:evenHBand="0" w:firstRowFirstColumn="0" w:firstRowLastColumn="0" w:lastRowFirstColumn="0" w:lastRowLastColumn="0"/>
+            <w:tcW w:w="0" w:type="auto"/>
+            <w:vMerge/>
+          </w:tcPr>
+          <w:p>
+            <w:pPr>
+              <w:ind w:left="420" w:right="420"/>
+              <w:rPr>
+                <w:rFonts w:ascii="微软雅黑" w:eastAsia="微软雅黑" w:hAnsi="微软雅黑"/>
+                <w:szCs w:val="21"/>
+              </w:rPr>
+            </w:pPr>
+          </w:p>
+        </w:tc>
+        <w:tc>
+          <w:tcPr>
+            <w:tcW w:w="0" w:type="auto"/>
+          </w:tcPr>
+          <w:p>
+            <w:pPr>
+              <w:ind w:leftChars="0" w:left="0" w:right="420"/>
+              <w:cnfStyle w:val="000000100000" w:firstRow="0" w:lastRow="0" w:firstColumn="0" w:lastColumn="0" w:oddVBand="0" w:evenVBand="0" w:oddHBand="1" w:evenHBand="0" w:firstRowFirstColumn="0" w:firstRowLastColumn="0" w:lastRowFirstColumn="0" w:lastRowLastColumn="0"/>
+            </w:pPr>
+            <w:r>
+              <w:rPr>
+                <w:rFonts w:ascii="微软雅黑" w:eastAsia="微软雅黑" w:hAnsi="微软雅黑" w:cs="Courier New"/>
+                <w:color w:val="000000"/>
+                <w:kern w:val="0"/>
+                <w:szCs w:val="21"/>
+              </w:rPr>
+              <w:t>idCardNum</w:t>
+            </w:r>
+          </w:p>
+        </w:tc>
+        <w:tc>
+          <w:tcPr>
+            <w:tcW w:w="0" w:type="auto"/>
+          </w:tcPr>
+          <w:p>
+            <w:pPr>
+              <w:ind w:leftChars="95" w:left="199" w:right="420"/>
+              <w:cnfStyle w:val="000000100000" w:firstRow="0" w:lastRow="0" w:firstColumn="0" w:lastColumn="0" w:oddVBand="0" w:evenVBand="0" w:oddHBand="1" w:evenHBand="0" w:firstRowFirstColumn="0" w:firstRowLastColumn="0" w:lastRowFirstColumn="0" w:lastRowLastColumn="0"/>
+              <w:rPr>
+                <w:rFonts w:ascii="微软雅黑" w:eastAsia="微软雅黑" w:hAnsi="微软雅黑"/>
+                <w:szCs w:val="21"/>
+              </w:rPr>
+            </w:pPr>
+            <w:r>
+              <w:rPr>
+                <w:rFonts w:ascii="微软雅黑" w:eastAsia="微软雅黑" w:hAnsi="微软雅黑" w:hint="eastAsia"/>
+                <w:szCs w:val="21"/>
+              </w:rPr>
+              <w:t>String</w:t>
+            </w:r>
+          </w:p>
+        </w:tc>
+        <w:tc>
+          <w:tcPr>
+            <w:tcW w:w="0" w:type="auto"/>
+          </w:tcPr>
+          <w:p>
+            <w:pPr>
+              <w:ind w:leftChars="95" w:left="199" w:right="420"/>
+              <w:cnfStyle w:val="000000100000" w:firstRow="0" w:lastRow="0" w:firstColumn="0" w:lastColumn="0" w:oddVBand="0" w:evenVBand="0" w:oddHBand="1" w:evenHBand="0" w:firstRowFirstColumn="0" w:firstRowLastColumn="0" w:lastRowFirstColumn="0" w:lastRowLastColumn="0"/>
+              <w:rPr>
+                <w:rFonts w:ascii="微软雅黑" w:eastAsia="微软雅黑" w:hAnsi="微软雅黑"/>
+                <w:szCs w:val="21"/>
+              </w:rPr>
+            </w:pPr>
+            <w:r>
+              <w:rPr>
+                <w:rFonts w:ascii="微软雅黑" w:eastAsia="微软雅黑" w:hAnsi="微软雅黑"/>
+                <w:szCs w:val="21"/>
+              </w:rPr>
+              <w:t>Y</w:t>
+            </w:r>
+          </w:p>
+        </w:tc>
+        <w:tc>
+          <w:tcPr>
+            <w:tcW w:w="0" w:type="auto"/>
+          </w:tcPr>
+          <w:p>
+            <w:pPr>
+              <w:ind w:leftChars="0" w:left="0" w:right="420"/>
+              <w:cnfStyle w:val="000000100000" w:firstRow="0" w:lastRow="0" w:firstColumn="0" w:lastColumn="0" w:oddVBand="0" w:evenVBand="0" w:oddHBand="1" w:evenHBand="0" w:firstRowFirstColumn="0" w:firstRowLastColumn="0" w:lastRowFirstColumn="0" w:lastRowLastColumn="0"/>
+              <w:rPr>
+                <w:rFonts w:ascii="微软雅黑" w:eastAsia="微软雅黑" w:hAnsi="微软雅黑" w:hint="eastAsia"/>
+                <w:szCs w:val="21"/>
+              </w:rPr>
+            </w:pPr>
+            <w:r>
+              <w:rPr>
+                <w:rFonts w:ascii="微软雅黑" w:eastAsia="微软雅黑" w:hAnsi="微软雅黑" w:hint="eastAsia"/>
+                <w:szCs w:val="21"/>
+              </w:rPr>
+              <w:t>自然人编号</w:t>
+            </w:r>
+          </w:p>
+        </w:tc>
+      </w:tr>
+      <w:tr>
+        <w:trPr>
+          <w:cnfStyle w:val="000000010000" w:firstRow="0" w:lastRow="0" w:firstColumn="0" w:lastColumn="0" w:oddVBand="0" w:evenVBand="0" w:oddHBand="0" w:evenHBand="1" w:firstRowFirstColumn="0" w:firstRowLastColumn="0" w:lastRowFirstColumn="0" w:lastRowLastColumn="0"/>
+        </w:trPr>
+        <w:tc>
+          <w:tcPr>
+            <w:cnfStyle w:val="001000000000" w:firstRow="0" w:lastRow="0" w:firstColumn="1" w:lastColumn="0" w:oddVBand="0" w:evenVBand="0" w:oddHBand="0" w:evenHBand="0" w:firstRowFirstColumn="0" w:firstRowLastColumn="0" w:lastRowFirstColumn="0" w:lastRowLastColumn="0"/>
+            <w:tcW w:w="0" w:type="auto"/>
+            <w:vMerge/>
+          </w:tcPr>
+          <w:p>
+            <w:pPr>
+              <w:ind w:left="420" w:right="420"/>
+              <w:rPr>
+                <w:rFonts w:ascii="微软雅黑" w:eastAsia="微软雅黑" w:hAnsi="微软雅黑"/>
+                <w:szCs w:val="21"/>
+              </w:rPr>
+            </w:pPr>
+          </w:p>
+        </w:tc>
+        <w:tc>
+          <w:tcPr>
+            <w:tcW w:w="0" w:type="auto"/>
+          </w:tcPr>
+          <w:p>
+            <w:pPr>
+              <w:ind w:leftChars="0" w:left="0" w:right="420"/>
+              <w:cnfStyle w:val="000000010000" w:firstRow="0" w:lastRow="0" w:firstColumn="0" w:lastColumn="0" w:oddVBand="0" w:evenVBand="0" w:oddHBand="0" w:evenHBand="1" w:firstRowFirstColumn="0" w:firstRowLastColumn="0" w:lastRowFirstColumn="0" w:lastRowLastColumn="0"/>
+              <w:rPr>
+                <w:rFonts w:ascii="微软雅黑" w:eastAsia="微软雅黑" w:hAnsi="微软雅黑" w:cs="Courier New"/>
+                <w:color w:val="000000"/>
+                <w:kern w:val="0"/>
+                <w:szCs w:val="21"/>
+              </w:rPr>
+            </w:pPr>
+            <w:r>
+              <w:rPr>
+                <w:rFonts w:ascii="微软雅黑" w:eastAsia="微软雅黑" w:hAnsi="微软雅黑" w:cs="Courier New"/>
+                <w:color w:val="000000"/>
+                <w:kern w:val="0"/>
+                <w:szCs w:val="21"/>
+              </w:rPr>
+              <w:t>userName</w:t>
+            </w:r>
+          </w:p>
+        </w:tc>
+        <w:tc>
+          <w:tcPr>
+            <w:tcW w:w="0" w:type="auto"/>
+          </w:tcPr>
+          <w:p>
+            <w:pPr>
+              <w:ind w:leftChars="95" w:left="199" w:right="420"/>
+              <w:cnfStyle w:val="000000010000" w:firstRow="0" w:lastRow="0" w:firstColumn="0" w:lastColumn="0" w:oddVBand="0" w:evenVBand="0" w:oddHBand="0" w:evenHBand="1" w:firstRowFirstColumn="0" w:firstRowLastColumn="0" w:lastRowFirstColumn="0" w:lastRowLastColumn="0"/>
+              <w:rPr>
+                <w:rFonts w:ascii="微软雅黑" w:eastAsia="微软雅黑" w:hAnsi="微软雅黑"/>
+                <w:szCs w:val="21"/>
+              </w:rPr>
+            </w:pPr>
+            <w:r>
+              <w:rPr>
+                <w:rFonts w:ascii="微软雅黑" w:eastAsia="微软雅黑" w:hAnsi="微软雅黑" w:hint="eastAsia"/>
+                <w:szCs w:val="21"/>
+              </w:rPr>
+              <w:t>String</w:t>
+            </w:r>
+          </w:p>
+        </w:tc>
+        <w:tc>
+          <w:tcPr>
+            <w:tcW w:w="0" w:type="auto"/>
+          </w:tcPr>
+          <w:p>
+            <w:pPr>
+              <w:ind w:leftChars="95" w:left="199" w:right="420"/>
+              <w:cnfStyle w:val="000000010000" w:firstRow="0" w:lastRow="0" w:firstColumn="0" w:lastColumn="0" w:oddVBand="0" w:evenVBand="0" w:oddHBand="0" w:evenHBand="1" w:firstRowFirstColumn="0" w:firstRowLastColumn="0" w:lastRowFirstColumn="0" w:lastRowLastColumn="0"/>
+              <w:rPr>
+                <w:rFonts w:ascii="微软雅黑" w:eastAsia="微软雅黑" w:hAnsi="微软雅黑"/>
+                <w:szCs w:val="21"/>
+              </w:rPr>
+            </w:pPr>
+            <w:r>
+              <w:rPr>
+                <w:rFonts w:ascii="微软雅黑" w:eastAsia="微软雅黑" w:hAnsi="微软雅黑" w:hint="eastAsia"/>
+                <w:szCs w:val="21"/>
+              </w:rPr>
+              <w:t>Y</w:t>
+            </w:r>
+          </w:p>
+        </w:tc>
+        <w:tc>
+          <w:tcPr>
+            <w:tcW w:w="0" w:type="auto"/>
+          </w:tcPr>
+          <w:p>
+            <w:pPr>
+              <w:ind w:leftChars="0" w:left="0" w:right="420"/>
+              <w:cnfStyle w:val="000000010000" w:firstRow="0" w:lastRow="0" w:firstColumn="0" w:lastColumn="0" w:oddVBand="0" w:evenVBand="0" w:oddHBand="0" w:evenHBand="1" w:firstRowFirstColumn="0" w:firstRowLastColumn="0" w:lastRowFirstColumn="0" w:lastRowLastColumn="0"/>
+              <w:rPr>
+                <w:rFonts w:ascii="微软雅黑" w:eastAsia="微软雅黑" w:hAnsi="微软雅黑" w:hint="eastAsia"/>
+                <w:szCs w:val="21"/>
+              </w:rPr>
+            </w:pPr>
+            <w:r>
+              <w:rPr>
+                <w:rFonts w:ascii="微软雅黑" w:eastAsia="微软雅黑" w:hAnsi="微软雅黑" w:hint="eastAsia"/>
+                <w:szCs w:val="21"/>
+              </w:rPr>
+              <w:t>用户姓名</w:t>
+            </w:r>
+          </w:p>
+        </w:tc>
+      </w:tr>
+      <w:tr>
+        <w:trPr>
+          <w:cnfStyle w:val="000000100000" w:firstRow="0" w:lastRow="0" w:firstColumn="0" w:lastColumn="0" w:oddVBand="0" w:evenVBand="0" w:oddHBand="1" w:evenHBand="0" w:firstRowFirstColumn="0" w:firstRowLastColumn="0" w:lastRowFirstColumn="0" w:lastRowLastColumn="0"/>
+        </w:trPr>
+        <w:tc>
+          <w:tcPr>
+            <w:cnfStyle w:val="001000000000" w:firstRow="0" w:lastRow="0" w:firstColumn="1" w:lastColumn="0" w:oddVBand="0" w:evenVBand="0" w:oddHBand="0" w:evenHBand="0" w:firstRowFirstColumn="0" w:firstRowLastColumn="0" w:lastRowFirstColumn="0" w:lastRowLastColumn="0"/>
+            <w:tcW w:w="0" w:type="auto"/>
+            <w:vMerge/>
+          </w:tcPr>
+          <w:p>
+            <w:pPr>
+              <w:ind w:left="420" w:right="420"/>
+              <w:rPr>
+                <w:rFonts w:ascii="微软雅黑" w:eastAsia="微软雅黑" w:hAnsi="微软雅黑"/>
+                <w:szCs w:val="21"/>
+              </w:rPr>
+            </w:pPr>
+          </w:p>
+        </w:tc>
+        <w:tc>
+          <w:tcPr>
+            <w:tcW w:w="0" w:type="auto"/>
+          </w:tcPr>
+          <w:p>
+            <w:pPr>
+              <w:ind w:leftChars="0" w:left="0" w:right="420"/>
+              <w:cnfStyle w:val="000000100000" w:firstRow="0" w:lastRow="0" w:firstColumn="0" w:lastColumn="0" w:oddVBand="0" w:evenVBand="0" w:oddHBand="1" w:evenHBand="0" w:firstRowFirstColumn="0" w:firstRowLastColumn="0" w:lastRowFirstColumn="0" w:lastRowLastColumn="0"/>
+              <w:rPr>
+                <w:rFonts w:ascii="微软雅黑" w:eastAsia="微软雅黑" w:hAnsi="微软雅黑" w:cs="Courier New"/>
+                <w:color w:val="000000"/>
+                <w:kern w:val="0"/>
+                <w:szCs w:val="21"/>
+              </w:rPr>
+            </w:pPr>
+            <w:r>
+              <w:rPr>
+                <w:rFonts w:ascii="微软雅黑" w:eastAsia="微软雅黑" w:hAnsi="微软雅黑" w:cs="Courier New"/>
+                <w:color w:val="000000"/>
+                <w:kern w:val="0"/>
+                <w:szCs w:val="21"/>
+              </w:rPr>
+              <w:t>identityNumber</w:t>
+            </w:r>
+          </w:p>
+        </w:tc>
+        <w:tc>
+          <w:tcPr>
+            <w:tcW w:w="0" w:type="auto"/>
+          </w:tcPr>
+          <w:p>
+            <w:pPr>
+              <w:ind w:leftChars="95" w:left="199" w:right="420"/>
+              <w:cnfStyle w:val="000000100000" w:firstRow="0" w:lastRow="0" w:firstColumn="0" w:lastColumn="0" w:oddVBand="0" w:evenVBand="0" w:oddHBand="1" w:evenHBand="0" w:firstRowFirstColumn="0" w:firstRowLastColumn="0" w:lastRowFirstColumn="0" w:lastRowLastColumn="0"/>
+              <w:rPr>
+                <w:rFonts w:ascii="微软雅黑" w:eastAsia="微软雅黑" w:hAnsi="微软雅黑" w:hint="eastAsia"/>
+                <w:szCs w:val="21"/>
+              </w:rPr>
+            </w:pPr>
+            <w:r>
+              <w:rPr>
+                <w:rFonts w:ascii="微软雅黑" w:eastAsia="微软雅黑" w:hAnsi="微软雅黑" w:hint="eastAsia"/>
+                <w:szCs w:val="21"/>
+              </w:rPr>
+              <w:t>String</w:t>
+            </w:r>
+          </w:p>
+        </w:tc>
+        <w:tc>
+          <w:tcPr>
+            <w:tcW w:w="0" w:type="auto"/>
+          </w:tcPr>
+          <w:p>
+            <w:pPr>
+              <w:ind w:leftChars="95" w:left="199" w:right="420"/>
+              <w:cnfStyle w:val="000000100000" w:firstRow="0" w:lastRow="0" w:firstColumn="0" w:lastColumn="0" w:oddVBand="0" w:evenVBand="0" w:oddHBand="1" w:evenHBand="0" w:firstRowFirstColumn="0" w:firstRowLastColumn="0" w:lastRowFirstColumn="0" w:lastRowLastColumn="0"/>
+              <w:rPr>
+                <w:rFonts w:ascii="微软雅黑" w:eastAsia="微软雅黑" w:hAnsi="微软雅黑" w:hint="eastAsia"/>
+                <w:szCs w:val="21"/>
+              </w:rPr>
+            </w:pPr>
+            <w:r>
+              <w:rPr>
+                <w:rFonts w:ascii="微软雅黑" w:eastAsia="微软雅黑" w:hAnsi="微软雅黑" w:hint="eastAsia"/>
+                <w:szCs w:val="21"/>
+              </w:rPr>
+              <w:t>Y</w:t>
+            </w:r>
+          </w:p>
+        </w:tc>
+        <w:tc>
+          <w:tcPr>
+            <w:tcW w:w="0" w:type="auto"/>
+          </w:tcPr>
+          <w:p>
+            <w:pPr>
+              <w:ind w:leftChars="0" w:left="0" w:right="420"/>
+              <w:cnfStyle w:val="000000100000" w:firstRow="0" w:lastRow="0" w:firstColumn="0" w:lastColumn="0" w:oddVBand="0" w:evenVBand="0" w:oddHBand="1" w:evenHBand="0" w:firstRowFirstColumn="0" w:firstRowLastColumn="0" w:lastRowFirstColumn="0" w:lastRowLastColumn="0"/>
+              <w:rPr>
+                <w:rFonts w:ascii="微软雅黑" w:eastAsia="微软雅黑" w:hAnsi="微软雅黑" w:hint="eastAsia"/>
+                <w:szCs w:val="21"/>
+              </w:rPr>
+            </w:pPr>
+            <w:r>
+              <w:rPr>
+                <w:rFonts w:ascii="微软雅黑" w:eastAsia="微软雅黑" w:hAnsi="微软雅黑" w:hint="eastAsia"/>
+                <w:szCs w:val="21"/>
+              </w:rPr>
+              <w:t>身份证号码</w:t>
+            </w:r>
+          </w:p>
+        </w:tc>
+      </w:tr>
+      <w:tr>
+        <w:trPr>
+          <w:cnfStyle w:val="000000010000" w:firstRow="0" w:lastRow="0" w:firstColumn="0" w:lastColumn="0" w:oddVBand="0" w:evenVBand="0" w:oddHBand="0" w:evenHBand="1" w:firstRowFirstColumn="0" w:firstRowLastColumn="0" w:lastRowFirstColumn="0" w:lastRowLastColumn="0"/>
+        </w:trPr>
+        <w:tc>
+          <w:tcPr>
+            <w:cnfStyle w:val="001000000000" w:firstRow="0" w:lastRow="0" w:firstColumn="1" w:lastColumn="0" w:oddVBand="0" w:evenVBand="0" w:oddHBand="0" w:evenHBand="0" w:firstRowFirstColumn="0" w:firstRowLastColumn="0" w:lastRowFirstColumn="0" w:lastRowLastColumn="0"/>
+            <w:tcW w:w="0" w:type="auto"/>
+            <w:vMerge/>
+          </w:tcPr>
+          <w:p>
+            <w:pPr>
+              <w:ind w:left="420" w:right="420"/>
+              <w:rPr>
+                <w:rFonts w:ascii="微软雅黑" w:eastAsia="微软雅黑" w:hAnsi="微软雅黑"/>
+                <w:szCs w:val="21"/>
+              </w:rPr>
+            </w:pPr>
+          </w:p>
+        </w:tc>
+        <w:tc>
+          <w:tcPr>
+            <w:tcW w:w="0" w:type="auto"/>
+          </w:tcPr>
+          <w:p>
+            <w:pPr>
+              <w:ind w:leftChars="0" w:left="0" w:right="420"/>
+              <w:cnfStyle w:val="000000010000" w:firstRow="0" w:lastRow="0" w:firstColumn="0" w:lastColumn="0" w:oddVBand="0" w:evenVBand="0" w:oddHBand="0" w:evenHBand="1" w:firstRowFirstColumn="0" w:firstRowLastColumn="0" w:lastRowFirstColumn="0" w:lastRowLastColumn="0"/>
+              <w:rPr>
+                <w:rFonts w:ascii="微软雅黑" w:eastAsia="微软雅黑" w:hAnsi="微软雅黑" w:cs="Courier New"/>
+                <w:color w:val="000000"/>
+                <w:kern w:val="0"/>
+                <w:szCs w:val="21"/>
+              </w:rPr>
+            </w:pPr>
+            <w:r>
+              <w:rPr>
+                <w:rFonts w:ascii="微软雅黑" w:eastAsia="微软雅黑" w:hAnsi="微软雅黑" w:cs="Courier New"/>
+                <w:color w:val="000000"/>
+                <w:kern w:val="0"/>
+                <w:szCs w:val="21"/>
+              </w:rPr>
+              <w:t>orderInfoSerial</w:t>
+            </w:r>
+          </w:p>
+        </w:tc>
+        <w:tc>
+          <w:tcPr>
+            <w:tcW w:w="0" w:type="auto"/>
+          </w:tcPr>
+          <w:p>
+            <w:pPr>
+              <w:ind w:leftChars="95" w:left="199" w:right="420"/>
+              <w:cnfStyle w:val="000000010000" w:firstRow="0" w:lastRow="0" w:firstColumn="0" w:lastColumn="0" w:oddVBand="0" w:evenVBand="0" w:oddHBand="0" w:evenHBand="1" w:firstRowFirstColumn="0" w:firstRowLastColumn="0" w:lastRowFirstColumn="0" w:lastRowLastColumn="0"/>
+              <w:rPr>
+                <w:rFonts w:ascii="微软雅黑" w:eastAsia="微软雅黑" w:hAnsi="微软雅黑" w:hint="eastAsia"/>
+                <w:szCs w:val="21"/>
+              </w:rPr>
+            </w:pPr>
+            <w:r>
+              <w:rPr>
+                <w:rFonts w:ascii="微软雅黑" w:eastAsia="微软雅黑" w:hAnsi="微软雅黑" w:hint="eastAsia"/>
+                <w:szCs w:val="21"/>
+              </w:rPr>
+              <w:t>String</w:t>
+            </w:r>
+          </w:p>
+        </w:tc>
+        <w:tc>
+          <w:tcPr>
+            <w:tcW w:w="0" w:type="auto"/>
+          </w:tcPr>
+          <w:p>
+            <w:pPr>
+              <w:ind w:leftChars="95" w:left="199" w:right="420"/>
+              <w:cnfStyle w:val="000000010000" w:firstRow="0" w:lastRow="0" w:firstColumn="0" w:lastColumn="0" w:oddVBand="0" w:evenVBand="0" w:oddHBand="0" w:evenHBand="1" w:firstRowFirstColumn="0" w:firstRowLastColumn="0" w:lastRowFirstColumn="0" w:lastRowLastColumn="0"/>
+              <w:rPr>
+                <w:rFonts w:ascii="微软雅黑" w:eastAsia="微软雅黑" w:hAnsi="微软雅黑" w:hint="eastAsia"/>
+                <w:szCs w:val="21"/>
+              </w:rPr>
+            </w:pPr>
+            <w:r>
+              <w:rPr>
+                <w:rFonts w:ascii="微软雅黑" w:eastAsia="微软雅黑" w:hAnsi="微软雅黑" w:hint="eastAsia"/>
+                <w:szCs w:val="21"/>
+              </w:rPr>
+              <w:t>Y</w:t>
+            </w:r>
+          </w:p>
+        </w:tc>
+        <w:tc>
+          <w:tcPr>
+            <w:tcW w:w="0" w:type="auto"/>
+          </w:tcPr>
+          <w:p>
+            <w:pPr>
+              <w:ind w:leftChars="0" w:left="0" w:right="420"/>
+              <w:cnfStyle w:val="000000010000" w:firstRow="0" w:lastRow="0" w:firstColumn="0" w:lastColumn="0" w:oddVBand="0" w:evenVBand="0" w:oddHBand="0" w:evenHBand="1" w:firstRowFirstColumn="0" w:firstRowLastColumn="0" w:lastRowFirstColumn="0" w:lastRowLastColumn="0"/>
+              <w:rPr>
+                <w:rFonts w:ascii="微软雅黑" w:eastAsia="微软雅黑" w:hAnsi="微软雅黑" w:hint="eastAsia"/>
+                <w:szCs w:val="21"/>
+              </w:rPr>
+            </w:pPr>
+            <w:r>
+              <w:rPr>
+                <w:rFonts w:ascii="微软雅黑" w:eastAsia="微软雅黑" w:hAnsi="微软雅黑" w:hint="eastAsia"/>
+                <w:szCs w:val="21"/>
+              </w:rPr>
+              <w:t>订单编号</w:t>
+            </w:r>
+          </w:p>
+        </w:tc>
+      </w:tr>
+      <w:tr>
+        <w:trPr>
+          <w:cnfStyle w:val="000000100000" w:firstRow="0" w:lastRow="0" w:firstColumn="0" w:lastColumn="0" w:oddVBand="0" w:evenVBand="0" w:oddHBand="1" w:evenHBand="0" w:firstRowFirstColumn="0" w:firstRowLastColumn="0" w:lastRowFirstColumn="0" w:lastRowLastColumn="0"/>
+        </w:trPr>
+        <w:tc>
+          <w:tcPr>
+            <w:cnfStyle w:val="001000000000" w:firstRow="0" w:lastRow="0" w:firstColumn="1" w:lastColumn="0" w:oddVBand="0" w:evenVBand="0" w:oddHBand="0" w:evenHBand="0" w:firstRowFirstColumn="0" w:firstRowLastColumn="0" w:lastRowFirstColumn="0" w:lastRowLastColumn="0"/>
+            <w:tcW w:w="0" w:type="auto"/>
+            <w:vMerge/>
+          </w:tcPr>
+          <w:p>
+            <w:pPr>
+              <w:ind w:left="420" w:right="420"/>
+              <w:rPr>
+                <w:rFonts w:ascii="微软雅黑" w:eastAsia="微软雅黑" w:hAnsi="微软雅黑"/>
+                <w:szCs w:val="21"/>
+              </w:rPr>
+            </w:pPr>
+          </w:p>
+        </w:tc>
+        <w:tc>
+          <w:tcPr>
+            <w:tcW w:w="0" w:type="auto"/>
+          </w:tcPr>
+          <w:p>
+            <w:pPr>
+              <w:ind w:leftChars="0" w:left="0" w:right="420"/>
+              <w:cnfStyle w:val="000000100000" w:firstRow="0" w:lastRow="0" w:firstColumn="0" w:lastColumn="0" w:oddVBand="0" w:evenVBand="0" w:oddHBand="1" w:evenHBand="0" w:firstRowFirstColumn="0" w:firstRowLastColumn="0" w:lastRowFirstColumn="0" w:lastRowLastColumn="0"/>
+              <w:rPr>
+                <w:rFonts w:ascii="微软雅黑" w:eastAsia="微软雅黑" w:hAnsi="微软雅黑" w:cs="Courier New"/>
+                <w:color w:val="000000"/>
+                <w:kern w:val="0"/>
+                <w:szCs w:val="21"/>
+              </w:rPr>
+            </w:pPr>
+            <w:r>
+              <w:rPr>
+                <w:rFonts w:ascii="微软雅黑" w:eastAsia="微软雅黑" w:hAnsi="微软雅黑" w:cs="Courier New"/>
+                <w:color w:val="000000"/>
+                <w:kern w:val="0"/>
+                <w:szCs w:val="21"/>
+              </w:rPr>
+              <w:t>importSourceAgencySerail</w:t>
+            </w:r>
+          </w:p>
+        </w:tc>
+        <w:tc>
+          <w:tcPr>
+            <w:tcW w:w="0" w:type="auto"/>
+          </w:tcPr>
+          <w:p>
+            <w:pPr>
+              <w:ind w:leftChars="95" w:left="199" w:right="420"/>
+              <w:cnfStyle w:val="000000100000" w:firstRow="0" w:lastRow="0" w:firstColumn="0" w:lastColumn="0" w:oddVBand="0" w:evenVBand="0" w:oddHBand="1" w:evenHBand="0" w:firstRowFirstColumn="0" w:firstRowLastColumn="0" w:lastRowFirstColumn="0" w:lastRowLastColumn="0"/>
+              <w:rPr>
+                <w:rFonts w:ascii="微软雅黑" w:eastAsia="微软雅黑" w:hAnsi="微软雅黑" w:hint="eastAsia"/>
+                <w:szCs w:val="21"/>
+              </w:rPr>
+            </w:pPr>
+            <w:r>
+              <w:rPr>
+                <w:rFonts w:ascii="微软雅黑" w:eastAsia="微软雅黑" w:hAnsi="微软雅黑" w:hint="eastAsia"/>
+                <w:szCs w:val="21"/>
+              </w:rPr>
+              <w:t>String</w:t>
+            </w:r>
+          </w:p>
+        </w:tc>
+        <w:tc>
+          <w:tcPr>
+            <w:tcW w:w="0" w:type="auto"/>
+          </w:tcPr>
+          <w:p>
+            <w:pPr>
+              <w:ind w:leftChars="95" w:left="199" w:right="420"/>
+              <w:cnfStyle w:val="000000100000" w:firstRow="0" w:lastRow="0" w:firstColumn="0" w:lastColumn="0" w:oddVBand="0" w:evenVBand="0" w:oddHBand="1" w:evenHBand="0" w:firstRowFirstColumn="0" w:firstRowLastColumn="0" w:lastRowFirstColumn="0" w:lastRowLastColumn="0"/>
+              <w:rPr>
+                <w:rFonts w:ascii="微软雅黑" w:eastAsia="微软雅黑" w:hAnsi="微软雅黑" w:hint="eastAsia"/>
+                <w:szCs w:val="21"/>
+              </w:rPr>
+            </w:pPr>
+            <w:r>
+              <w:rPr>
+                <w:rFonts w:ascii="微软雅黑" w:eastAsia="微软雅黑" w:hAnsi="微软雅黑" w:hint="eastAsia"/>
+                <w:szCs w:val="21"/>
+              </w:rPr>
+              <w:t>Y</w:t>
+            </w:r>
+          </w:p>
+        </w:tc>
+        <w:tc>
+          <w:tcPr>
+            <w:tcW w:w="0" w:type="auto"/>
+          </w:tcPr>
+          <w:p>
+            <w:pPr>
+              <w:ind w:leftChars="0" w:left="0" w:right="420"/>
+              <w:cnfStyle w:val="000000100000" w:firstRow="0" w:lastRow="0" w:firstColumn="0" w:lastColumn="0" w:oddVBand="0" w:evenVBand="0" w:oddHBand="1" w:evenHBand="0" w:firstRowFirstColumn="0" w:firstRowLastColumn="0" w:lastRowFirstColumn="0" w:lastRowLastColumn="0"/>
+              <w:rPr>
+                <w:rFonts w:ascii="微软雅黑" w:eastAsia="微软雅黑" w:hAnsi="微软雅黑" w:hint="eastAsia"/>
+                <w:szCs w:val="21"/>
+              </w:rPr>
+            </w:pPr>
+            <w:r>
+              <w:rPr>
+                <w:rFonts w:ascii="微软雅黑" w:eastAsia="微软雅黑" w:hAnsi="微软雅黑" w:hint="eastAsia"/>
+                <w:szCs w:val="21"/>
+              </w:rPr>
+              <w:t>机构编号</w:t>
+            </w:r>
+          </w:p>
+        </w:tc>
+      </w:tr>
+      <w:tr>
+        <w:trPr>
+          <w:cnfStyle w:val="000000010000" w:firstRow="0" w:lastRow="0" w:firstColumn="0" w:lastColumn="0" w:oddVBand="0" w:evenVBand="0" w:oddHBand="0" w:evenHBand="1" w:firstRowFirstColumn="0" w:firstRowLastColumn="0" w:lastRowFirstColumn="0" w:lastRowLastColumn="0"/>
+        </w:trPr>
+        <w:tc>
+          <w:tcPr>
+            <w:cnfStyle w:val="001000000000" w:firstRow="0" w:lastRow="0" w:firstColumn="1" w:lastColumn="0" w:oddVBand="0" w:evenVBand="0" w:oddHBand="0" w:evenHBand="0" w:firstRowFirstColumn="0" w:firstRowLastColumn="0" w:lastRowFirstColumn="0" w:lastRowLastColumn="0"/>
+            <w:tcW w:w="0" w:type="auto"/>
+            <w:vMerge/>
+          </w:tcPr>
+          <w:p>
+            <w:pPr>
+              <w:ind w:left="420" w:right="420"/>
+              <w:rPr>
+                <w:rFonts w:ascii="微软雅黑" w:eastAsia="微软雅黑" w:hAnsi="微软雅黑"/>
+                <w:szCs w:val="21"/>
+              </w:rPr>
+            </w:pPr>
+          </w:p>
+        </w:tc>
+        <w:tc>
+          <w:tcPr>
+            <w:tcW w:w="0" w:type="auto"/>
+          </w:tcPr>
+          <w:p>
+            <w:pPr>
+              <w:ind w:leftChars="0" w:left="0" w:right="420"/>
+              <w:cnfStyle w:val="000000010000" w:firstRow="0" w:lastRow="0" w:firstColumn="0" w:lastColumn="0" w:oddVBand="0" w:evenVBand="0" w:oddHBand="0" w:evenHBand="1" w:firstRowFirstColumn="0" w:firstRowLastColumn="0" w:lastRowFirstColumn="0" w:lastRowLastColumn="0"/>
+              <w:rPr>
+                <w:rFonts w:ascii="微软雅黑" w:eastAsia="微软雅黑" w:hAnsi="微软雅黑" w:cs="Courier New"/>
+                <w:color w:val="000000"/>
+                <w:kern w:val="0"/>
+                <w:szCs w:val="21"/>
+              </w:rPr>
+            </w:pPr>
+            <w:r>
+              <w:rPr>
+                <w:rFonts w:ascii="微软雅黑" w:eastAsia="微软雅黑" w:hAnsi="微软雅黑" w:cs="Courier New"/>
+                <w:color w:val="000000"/>
+                <w:kern w:val="0"/>
+                <w:szCs w:val="21"/>
+              </w:rPr>
+              <w:t>repayStatus</w:t>
+            </w:r>
+          </w:p>
+        </w:tc>
+        <w:tc>
+          <w:tcPr>
+            <w:tcW w:w="0" w:type="auto"/>
+          </w:tcPr>
+          <w:p>
+            <w:pPr>
+              <w:ind w:leftChars="95" w:left="199" w:right="420"/>
+              <w:cnfStyle w:val="000000010000" w:firstRow="0" w:lastRow="0" w:firstColumn="0" w:lastColumn="0" w:oddVBand="0" w:evenVBand="0" w:oddHBand="0" w:evenHBand="1" w:firstRowFirstColumn="0" w:firstRowLastColumn="0" w:lastRowFirstColumn="0" w:lastRowLastColumn="0"/>
+              <w:rPr>
+                <w:rFonts w:ascii="微软雅黑" w:eastAsia="微软雅黑" w:hAnsi="微软雅黑" w:hint="eastAsia"/>
+                <w:szCs w:val="21"/>
+              </w:rPr>
+            </w:pPr>
+            <w:r>
+              <w:rPr>
+                <w:rFonts w:ascii="微软雅黑" w:eastAsia="微软雅黑" w:hAnsi="微软雅黑"/>
+                <w:szCs w:val="21"/>
+              </w:rPr>
+              <w:t>int</w:t>
+            </w:r>
+          </w:p>
+        </w:tc>
+        <w:tc>
+          <w:tcPr>
+            <w:tcW w:w="0" w:type="auto"/>
+          </w:tcPr>
+          <w:p>
+            <w:pPr>
+              <w:ind w:leftChars="95" w:left="199" w:right="420"/>
+              <w:cnfStyle w:val="000000010000" w:firstRow="0" w:lastRow="0" w:firstColumn="0" w:lastColumn="0" w:oddVBand="0" w:evenVBand="0" w:oddHBand="0" w:evenHBand="1" w:firstRowFirstColumn="0" w:firstRowLastColumn="0" w:lastRowFirstColumn="0" w:lastRowLastColumn="0"/>
+              <w:rPr>
+                <w:rFonts w:ascii="微软雅黑" w:eastAsia="微软雅黑" w:hAnsi="微软雅黑" w:hint="eastAsia"/>
+                <w:szCs w:val="21"/>
+              </w:rPr>
+            </w:pPr>
+            <w:r>
+              <w:rPr>
+                <w:rFonts w:ascii="微软雅黑" w:eastAsia="微软雅黑" w:hAnsi="微软雅黑" w:hint="eastAsia"/>
+                <w:szCs w:val="21"/>
+              </w:rPr>
+              <w:t>Y</w:t>
+            </w:r>
+          </w:p>
+        </w:tc>
+        <w:tc>
+          <w:tcPr>
+            <w:tcW w:w="0" w:type="auto"/>
+          </w:tcPr>
+          <w:p>
+            <w:pPr>
+              <w:ind w:leftChars="0" w:left="0" w:right="420"/>
+              <w:cnfStyle w:val="000000010000" w:firstRow="0" w:lastRow="0" w:firstColumn="0" w:lastColumn="0" w:oddVBand="0" w:evenVBand="0" w:oddHBand="0" w:evenHBand="1" w:firstRowFirstColumn="0" w:firstRowLastColumn="0" w:lastRowFirstColumn="0" w:lastRowLastColumn="0"/>
+              <w:rPr>
+                <w:rFonts w:ascii="微软雅黑" w:eastAsia="微软雅黑" w:hAnsi="微软雅黑" w:hint="eastAsia"/>
+                <w:szCs w:val="21"/>
+              </w:rPr>
+            </w:pPr>
+            <w:r>
+              <w:rPr>
+                <w:rFonts w:ascii="微软雅黑" w:eastAsia="微软雅黑" w:hAnsi="微软雅黑" w:hint="eastAsia"/>
+                <w:szCs w:val="21"/>
+              </w:rPr>
+              <w:t>状态</w:t>
+            </w:r>
+          </w:p>
+        </w:tc>
+      </w:tr>
+      <w:tr>
+        <w:trPr>
+          <w:cnfStyle w:val="000000100000" w:firstRow="0" w:lastRow="0" w:firstColumn="0" w:lastColumn="0" w:oddVBand="0" w:evenVBand="0" w:oddHBand="1" w:evenHBand="0" w:firstRowFirstColumn="0" w:firstRowLastColumn="0" w:lastRowFirstColumn="0" w:lastRowLastColumn="0"/>
+        </w:trPr>
+        <w:tc>
+          <w:tcPr>
+            <w:cnfStyle w:val="001000000000" w:firstRow="0" w:lastRow="0" w:firstColumn="1" w:lastColumn="0" w:oddVBand="0" w:evenVBand="0" w:oddHBand="0" w:evenHBand="0" w:firstRowFirstColumn="0" w:firstRowLastColumn="0" w:lastRowFirstColumn="0" w:lastRowLastColumn="0"/>
+            <w:tcW w:w="0" w:type="auto"/>
+            <w:vMerge/>
+          </w:tcPr>
+          <w:p>
+            <w:pPr>
+              <w:ind w:left="420" w:right="420"/>
+              <w:rPr>
+                <w:rFonts w:ascii="微软雅黑" w:eastAsia="微软雅黑" w:hAnsi="微软雅黑"/>
+                <w:szCs w:val="21"/>
+              </w:rPr>
+            </w:pPr>
+          </w:p>
+        </w:tc>
+        <w:tc>
+          <w:tcPr>
+            <w:tcW w:w="0" w:type="auto"/>
+          </w:tcPr>
+          <w:p>
+            <w:pPr>
+              <w:ind w:leftChars="0" w:left="0" w:right="420"/>
+              <w:cnfStyle w:val="000000100000" w:firstRow="0" w:lastRow="0" w:firstColumn="0" w:lastColumn="0" w:oddVBand="0" w:evenVBand="0" w:oddHBand="1" w:evenHBand="0" w:firstRowFirstColumn="0" w:firstRowLastColumn="0" w:lastRowFirstColumn="0" w:lastRowLastColumn="0"/>
+              <w:rPr>
+                <w:rFonts w:ascii="微软雅黑" w:eastAsia="微软雅黑" w:hAnsi="微软雅黑" w:cs="Courier New"/>
+                <w:color w:val="000000"/>
+                <w:kern w:val="0"/>
+                <w:szCs w:val="21"/>
+              </w:rPr>
+            </w:pPr>
+            <w:r>
+              <w:rPr>
+                <w:rFonts w:ascii="微软雅黑" w:eastAsia="微软雅黑" w:hAnsi="微软雅黑" w:cs="Courier New"/>
+                <w:color w:val="000000"/>
+                <w:kern w:val="0"/>
+                <w:szCs w:val="21"/>
+              </w:rPr>
+              <w:t>ids</w:t>
+            </w:r>
+          </w:p>
+        </w:tc>
+        <w:tc>
+          <w:tcPr>
+            <w:tcW w:w="0" w:type="auto"/>
+          </w:tcPr>
+          <w:p>
+            <w:pPr>
+              <w:ind w:leftChars="95" w:left="199" w:right="420"/>
+              <w:cnfStyle w:val="000000100000" w:firstRow="0" w:lastRow="0" w:firstColumn="0" w:lastColumn="0" w:oddVBand="0" w:evenVBand="0" w:oddHBand="1" w:evenHBand="0" w:firstRowFirstColumn="0" w:firstRowLastColumn="0" w:lastRowFirstColumn="0" w:lastRowLastColumn="0"/>
+              <w:rPr>
+                <w:rFonts w:ascii="微软雅黑" w:eastAsia="微软雅黑" w:hAnsi="微软雅黑" w:hint="eastAsia"/>
+                <w:szCs w:val="21"/>
+              </w:rPr>
+            </w:pPr>
+            <w:r>
+              <w:rPr>
+                <w:rFonts w:ascii="微软雅黑" w:eastAsia="微软雅黑" w:hAnsi="微软雅黑" w:hint="eastAsia"/>
+                <w:szCs w:val="21"/>
+              </w:rPr>
+              <w:t>String</w:t>
+            </w:r>
+          </w:p>
+        </w:tc>
+        <w:tc>
+          <w:tcPr>
+            <w:tcW w:w="0" w:type="auto"/>
+          </w:tcPr>
+          <w:p>
+            <w:pPr>
+              <w:ind w:leftChars="95" w:left="199" w:right="420"/>
+              <w:cnfStyle w:val="000000100000" w:firstRow="0" w:lastRow="0" w:firstColumn="0" w:lastColumn="0" w:oddVBand="0" w:evenVBand="0" w:oddHBand="1" w:evenHBand="0" w:firstRowFirstColumn="0" w:firstRowLastColumn="0" w:lastRowFirstColumn="0" w:lastRowLastColumn="0"/>
+              <w:rPr>
+                <w:rFonts w:ascii="微软雅黑" w:eastAsia="微软雅黑" w:hAnsi="微软雅黑" w:hint="eastAsia"/>
+                <w:szCs w:val="21"/>
+              </w:rPr>
+            </w:pPr>
+            <w:r>
+              <w:rPr>
+                <w:rFonts w:ascii="微软雅黑" w:eastAsia="微软雅黑" w:hAnsi="微软雅黑" w:hint="eastAsia"/>
+                <w:szCs w:val="21"/>
+              </w:rPr>
+              <w:t>Y</w:t>
+            </w:r>
+          </w:p>
+        </w:tc>
+        <w:tc>
+          <w:tcPr>
+            <w:tcW w:w="0" w:type="auto"/>
+          </w:tcPr>
+          <w:p>
+            <w:pPr>
+              <w:ind w:leftChars="0" w:left="0" w:right="420"/>
+              <w:cnfStyle w:val="000000100000" w:firstRow="0" w:lastRow="0" w:firstColumn="0" w:lastColumn="0" w:oddVBand="0" w:evenVBand="0" w:oddHBand="1" w:evenHBand="0" w:firstRowFirstColumn="0" w:firstRowLastColumn="0" w:lastRowFirstColumn="0" w:lastRowLastColumn="0"/>
+              <w:rPr>
+                <w:rFonts w:ascii="微软雅黑" w:eastAsia="微软雅黑" w:hAnsi="微软雅黑" w:hint="eastAsia"/>
+                <w:szCs w:val="21"/>
+              </w:rPr>
+            </w:pPr>
+            <w:r>
+              <w:rPr>
+                <w:rFonts w:ascii="微软雅黑" w:eastAsia="微软雅黑" w:hAnsi="微软雅黑" w:hint="eastAsia"/>
+                <w:szCs w:val="21"/>
+              </w:rPr>
+              <w:t>要操作的记录的id</w:t>
+            </w:r>
+          </w:p>
+        </w:tc>
+      </w:tr>
+      <w:tr>
+        <w:trPr>
+          <w:cnfStyle w:val="000000010000" w:firstRow="0" w:lastRow="0" w:firstColumn="0" w:lastColumn="0" w:oddVBand="0" w:evenVBand="0" w:oddHBand="0" w:evenHBand="1" w:firstRowFirstColumn="0" w:firstRowLastColumn="0" w:lastRowFirstColumn="0" w:lastRowLastColumn="0"/>
+        </w:trPr>
+        <w:tc>
+          <w:tcPr>
+            <w:cnfStyle w:val="001000000000" w:firstRow="0" w:lastRow="0" w:firstColumn="1" w:lastColumn="0" w:oddVBand="0" w:evenVBand="0" w:oddHBand="0" w:evenHBand="0" w:firstRowFirstColumn="0" w:firstRowLastColumn="0" w:lastRowFirstColumn="0" w:lastRowLastColumn="0"/>
+            <w:tcW w:w="0" w:type="auto"/>
+          </w:tcPr>
+          <w:p>
+            <w:pPr>
+              <w:ind w:left="420" w:right="420"/>
+              <w:rPr>
+                <w:rFonts w:ascii="微软雅黑" w:eastAsia="微软雅黑" w:hAnsi="微软雅黑"/>
+                <w:szCs w:val="21"/>
+              </w:rPr>
+            </w:pPr>
+            <w:r>
+              <w:rPr>
+                <w:rFonts w:ascii="微软雅黑" w:eastAsia="微软雅黑" w:hAnsi="微软雅黑"/>
+                <w:szCs w:val="21"/>
+              </w:rPr>
+              <w:t>返回</w:t>
+            </w:r>
+          </w:p>
+        </w:tc>
+        <w:tc>
+          <w:tcPr>
+            <w:tcW w:w="0" w:type="auto"/>
+            <w:gridSpan w:val="2"/>
+          </w:tcPr>
+          <w:p>
+            <w:pPr>
+              <w:ind w:leftChars="0" w:left="0" w:right="420"/>
+              <w:cnfStyle w:val="000000010000" w:firstRow="0" w:lastRow="0" w:firstColumn="0" w:lastColumn="0" w:oddVBand="0" w:evenVBand="0" w:oddHBand="0" w:evenHBand="1" w:firstRowFirstColumn="0" w:firstRowLastColumn="0" w:lastRowFirstColumn="0" w:lastRowLastColumn="0"/>
+              <w:rPr>
+                <w:rFonts w:ascii="微软雅黑" w:eastAsia="微软雅黑" w:hAnsi="微软雅黑"/>
+                <w:szCs w:val="21"/>
+              </w:rPr>
+            </w:pPr>
+            <w:r>
+              <w:rPr>
+                <w:rFonts w:ascii="微软雅黑" w:eastAsia="微软雅黑" w:hAnsi="微软雅黑" w:hint="eastAsia"/>
+                <w:szCs w:val="21"/>
+              </w:rPr>
+              <w:t>跳转到</w:t>
+            </w:r>
+            <w:r>
+              <w:rPr>
+                <w:rFonts w:ascii="微软雅黑" w:eastAsia="微软雅黑" w:hAnsi="微软雅黑"/>
+                <w:szCs w:val="21"/>
+              </w:rPr>
+              <w:t>user/order/repayment</w:t>
+            </w:r>
+            <w:r>
+              <w:rPr>
+                <w:rFonts w:ascii="微软雅黑" w:eastAsia="微软雅黑" w:hAnsi="微软雅黑" w:hint="eastAsia"/>
+                <w:szCs w:val="21"/>
+              </w:rPr>
+              <w:t>页面展示数据</w:t>
+            </w:r>
+          </w:p>
+        </w:tc>
+        <w:tc>
+          <w:tcPr>
+            <w:tcW w:w="0" w:type="auto"/>
+            <w:gridSpan w:val="2"/>
+          </w:tcPr>
+          <w:p>
+            <w:pPr>
+              <w:ind w:left="420" w:right="420"/>
+              <w:cnfStyle w:val="000000010000" w:firstRow="0" w:lastRow="0" w:firstColumn="0" w:lastColumn="0" w:oddVBand="0" w:evenVBand="0" w:oddHBand="0" w:evenHBand="1" w:firstRowFirstColumn="0" w:firstRowLastColumn="0" w:lastRowFirstColumn="0" w:lastRowLastColumn="0"/>
+              <w:rPr>
+                <w:rFonts w:ascii="微软雅黑" w:eastAsia="微软雅黑" w:hAnsi="微软雅黑"/>
+                <w:szCs w:val="21"/>
+              </w:rPr>
+            </w:pPr>
+          </w:p>
+        </w:tc>
+      </w:tr>
+    </w:tbl>
+    <w:p>
+      <w:pPr>
+        <w:pStyle w:val="a0"/>
+        <w:rPr>
+          <w:rFonts w:hint="eastAsia"/>
+        </w:rPr>
+      </w:pPr>
+    </w:p>
+    <w:p>
+      <w:pPr>
+        <w:pStyle w:val="a0"/>
+        <w:rPr>
+          <w:rFonts w:hint="eastAsia"/>
+        </w:rPr>
+      </w:pPr>
+    </w:p>
+    <w:p>
+      <w:pPr>
+        <w:pStyle w:val="a0"/>
+        <w:rPr>
+          <w:rFonts w:hint="eastAsia"/>
+        </w:rPr>
       </w:pPr>
     </w:p>
     <w:p>
@@ -20240,6 +24322,7 @@
         <w:rPr>
           <w:noProof/>
         </w:rPr>
+        <w:lastRenderedPageBreak/>
         <w:drawing>
           <wp:inline distT="0" distB="0" distL="0" distR="0" wp14:anchorId="3390115C" wp14:editId="7774B45C">
             <wp:extent cx="5880100" cy="7035800"/>
@@ -20258,7 +24341,7 @@
                     </pic:cNvPicPr>
                   </pic:nvPicPr>
                   <pic:blipFill>
-                    <a:blip r:embed="rId15">
+                    <a:blip r:embed="rId10">
                       <a:extLst>
                         <a:ext uri="{28A0092B-C50C-407E-A947-70E740481C1C}">
                           <a14:useLocalDpi xmlns:a14="http://schemas.microsoft.com/office/drawing/2010/main" val="0"/>
@@ -20317,7 +24400,7 @@
                     </pic:cNvPicPr>
                   </pic:nvPicPr>
                   <pic:blipFill>
-                    <a:blip r:embed="rId16">
+                    <a:blip r:embed="rId11">
                       <a:extLst>
                         <a:ext uri="{28A0092B-C50C-407E-A947-70E740481C1C}">
                           <a14:useLocalDpi xmlns:a14="http://schemas.microsoft.com/office/drawing/2010/main" val="0"/>
@@ -20373,7 +24456,7 @@
                     </pic:cNvPicPr>
                   </pic:nvPicPr>
                   <pic:blipFill>
-                    <a:blip r:embed="rId17">
+                    <a:blip r:embed="rId12">
                       <a:extLst>
                         <a:ext uri="{28A0092B-C50C-407E-A947-70E740481C1C}">
                           <a14:useLocalDpi xmlns:a14="http://schemas.microsoft.com/office/drawing/2010/main" val="0"/>
@@ -20430,7 +24513,7 @@
                     </pic:cNvPicPr>
                   </pic:nvPicPr>
                   <pic:blipFill>
-                    <a:blip r:embed="rId18">
+                    <a:blip r:embed="rId13">
                       <a:extLst>
                         <a:ext uri="{28A0092B-C50C-407E-A947-70E740481C1C}">
                           <a14:useLocalDpi xmlns:a14="http://schemas.microsoft.com/office/drawing/2010/main" val="0"/>
@@ -20486,7 +24569,7 @@
                     </pic:cNvPicPr>
                   </pic:nvPicPr>
                   <pic:blipFill>
-                    <a:blip r:embed="rId19">
+                    <a:blip r:embed="rId14">
                       <a:extLst>
                         <a:ext uri="{28A0092B-C50C-407E-A947-70E740481C1C}">
                           <a14:useLocalDpi xmlns:a14="http://schemas.microsoft.com/office/drawing/2010/main" val="0"/>
@@ -27540,7 +31623,7 @@
                     </pic:cNvPicPr>
                   </pic:nvPicPr>
                   <pic:blipFill>
-                    <a:blip r:embed="rId20">
+                    <a:blip r:embed="rId15">
                       <a:extLst>
                         <a:ext uri="{28A0092B-C50C-407E-A947-70E740481C1C}">
                           <a14:useLocalDpi xmlns:a14="http://schemas.microsoft.com/office/drawing/2010/main" val="0"/>
@@ -27599,7 +31682,7 @@
                     </pic:cNvPicPr>
                   </pic:nvPicPr>
                   <pic:blipFill>
-                    <a:blip r:embed="rId21">
+                    <a:blip r:embed="rId16">
                       <a:extLst>
                         <a:ext uri="{28A0092B-C50C-407E-A947-70E740481C1C}">
                           <a14:useLocalDpi xmlns:a14="http://schemas.microsoft.com/office/drawing/2010/main" val="0"/>
@@ -27655,7 +31738,7 @@
                     </pic:cNvPicPr>
                   </pic:nvPicPr>
                   <pic:blipFill>
-                    <a:blip r:embed="rId22">
+                    <a:blip r:embed="rId17">
                       <a:extLst>
                         <a:ext uri="{28A0092B-C50C-407E-A947-70E740481C1C}">
                           <a14:useLocalDpi xmlns:a14="http://schemas.microsoft.com/office/drawing/2010/main" val="0"/>
@@ -27712,7 +31795,7 @@
                     </pic:cNvPicPr>
                   </pic:nvPicPr>
                   <pic:blipFill>
-                    <a:blip r:embed="rId23">
+                    <a:blip r:embed="rId18">
                       <a:extLst>
                         <a:ext uri="{28A0092B-C50C-407E-A947-70E740481C1C}">
                           <a14:useLocalDpi xmlns:a14="http://schemas.microsoft.com/office/drawing/2010/main" val="0"/>
@@ -27768,7 +31851,7 @@
                     </pic:cNvPicPr>
                   </pic:nvPicPr>
                   <pic:blipFill>
-                    <a:blip r:embed="rId24">
+                    <a:blip r:embed="rId19">
                       <a:extLst>
                         <a:ext uri="{28A0092B-C50C-407E-A947-70E740481C1C}">
                           <a14:useLocalDpi xmlns:a14="http://schemas.microsoft.com/office/drawing/2010/main" val="0"/>
@@ -36993,7 +41076,7 @@
                     </pic:cNvPicPr>
                   </pic:nvPicPr>
                   <pic:blipFill>
-                    <a:blip r:embed="rId25">
+                    <a:blip r:embed="rId20">
                       <a:extLst>
                         <a:ext uri="{28A0092B-C50C-407E-A947-70E740481C1C}">
                           <a14:useLocalDpi xmlns:a14="http://schemas.microsoft.com/office/drawing/2010/main" val="0"/>
@@ -38787,12 +42870,12 @@
       </w:pPr>
     </w:p>
     <w:sectPr>
-      <w:headerReference w:type="even" r:id="rId26"/>
-      <w:headerReference w:type="default" r:id="rId27"/>
-      <w:footerReference w:type="even" r:id="rId28"/>
-      <w:footerReference w:type="default" r:id="rId29"/>
-      <w:headerReference w:type="first" r:id="rId30"/>
-      <w:footerReference w:type="first" r:id="rId31"/>
+      <w:headerReference w:type="even" r:id="rId21"/>
+      <w:headerReference w:type="default" r:id="rId22"/>
+      <w:footerReference w:type="even" r:id="rId23"/>
+      <w:footerReference w:type="default" r:id="rId24"/>
+      <w:headerReference w:type="first" r:id="rId25"/>
+      <w:footerReference w:type="first" r:id="rId26"/>
       <w:pgSz w:w="16839" w:h="23814" w:code="8"/>
       <w:pgMar w:top="1440" w:right="1800" w:bottom="1440" w:left="1800" w:header="851" w:footer="992" w:gutter="0"/>
       <w:cols w:space="425"/>
@@ -38848,7 +42931,6 @@
         <w:docPartUnique/>
       </w:docPartObj>
     </w:sdtPr>
-    <w:sdtEndPr/>
     <w:sdtContent>
       <w:p>
         <w:pPr>
@@ -38870,7 +42952,7 @@
             <w:noProof/>
             <w:lang w:val="zh-CN"/>
           </w:rPr>
-          <w:t>17</w:t>
+          <w:t>16</w:t>
         </w:r>
         <w:r>
           <w:rPr>
@@ -44218,7 +48300,7 @@
 </file>
 
 <file path=customXml/itemProps1.xml><?xml version="1.0" encoding="utf-8"?>
-<ds:datastoreItem xmlns:ds="http://schemas.openxmlformats.org/officeDocument/2006/customXml" ds:itemID="{8608DBE9-2381-4140-BB6B-8096E0855280}">
+<ds:datastoreItem xmlns:ds="http://schemas.openxmlformats.org/officeDocument/2006/customXml" ds:itemID="{D3269E86-ABD8-564D-8DDB-BF434EBEC948}">
   <ds:schemaRefs>
     <ds:schemaRef ds:uri="http://schemas.openxmlformats.org/officeDocument/2006/bibliography"/>
   </ds:schemaRefs>
